--- a/14-到云移动端APP总结文档v1.0.docx
+++ b/14-到云移动端APP总结文档v1.0.docx
@@ -11,6 +11,8 @@
           <w:szCs w:val="84"/>
         </w:rPr>
       </w:pPr>
+      <w:bookmarkStart w:id="0" w:name="_Hlk38377503"/>
+      <w:bookmarkEnd w:id="0"/>
     </w:p>
     <w:p>
       <w:pPr>
@@ -177,7 +179,7 @@
       </w:r>
       <w:r>
         <w:rPr>
-          <w:rFonts w:ascii="Times New Roman" w:eastAsia="宋体" w:hAnsi="Times New Roman" w:cs="Times New Roman" w:hint="eastAsia"/>
+          <w:rFonts w:ascii="Times New Roman" w:eastAsia="宋体" w:hAnsi="Times New Roman" w:cs="Times New Roman"/>
           <w:b/>
           <w:bCs/>
           <w:sz w:val="36"/>
@@ -199,7 +201,7 @@
       </w:r>
       <w:r>
         <w:rPr>
-          <w:rFonts w:ascii="Times New Roman" w:eastAsia="宋体" w:hAnsi="Times New Roman" w:cs="Times New Roman" w:hint="eastAsia"/>
+          <w:rFonts w:ascii="Times New Roman" w:eastAsia="宋体" w:hAnsi="Times New Roman" w:cs="Times New Roman"/>
           <w:b/>
           <w:bCs/>
           <w:sz w:val="36"/>
@@ -316,28 +318,28 @@
           <w:r>
             <w:rPr>
               <w:rFonts w:ascii="Times New Roman" w:eastAsia="宋体" w:hAnsi="Times New Roman"/>
-              <w:sz w:val="32"/>
-              <w:szCs w:val="32"/>
+              <w:sz w:val="36"/>
+              <w:szCs w:val="36"/>
             </w:rPr>
             <w:fldChar w:fldCharType="begin"/>
           </w:r>
           <w:r>
             <w:rPr>
               <w:rFonts w:ascii="Times New Roman" w:eastAsia="宋体" w:hAnsi="Times New Roman"/>
-              <w:sz w:val="32"/>
-              <w:szCs w:val="32"/>
+              <w:sz w:val="36"/>
+              <w:szCs w:val="36"/>
             </w:rPr>
             <w:instrText xml:space="preserve"> TOC \o "1-3" \h \z \u </w:instrText>
           </w:r>
           <w:r>
             <w:rPr>
               <w:rFonts w:ascii="Times New Roman" w:eastAsia="宋体" w:hAnsi="Times New Roman"/>
-              <w:sz w:val="32"/>
-              <w:szCs w:val="32"/>
+              <w:sz w:val="36"/>
+              <w:szCs w:val="36"/>
             </w:rPr>
             <w:fldChar w:fldCharType="separate"/>
           </w:r>
-          <w:hyperlink w:anchor="_Toc38094166" w:history="1">
+          <w:hyperlink w:anchor="_Toc38378599" w:history="1">
             <w:r>
               <w:rPr>
                 <w:rStyle w:val="a5"/>
@@ -373,7 +375,7 @@
                 <w:noProof/>
                 <w:webHidden/>
               </w:rPr>
-              <w:instrText xml:space="preserve"> PAGEREF _Toc38094166 \h </w:instrText>
+              <w:instrText xml:space="preserve"> PAGEREF _Toc38378599 \h </w:instrText>
             </w:r>
             <w:r>
               <w:rPr>
@@ -414,7 +416,7 @@
               <w:sz w:val="21"/>
             </w:rPr>
           </w:pPr>
-          <w:hyperlink w:anchor="_Toc38094167" w:history="1">
+          <w:hyperlink w:anchor="_Toc38378600" w:history="1">
             <w:r>
               <w:rPr>
                 <w:rStyle w:val="a5"/>
@@ -450,7 +452,7 @@
                 <w:noProof/>
                 <w:webHidden/>
               </w:rPr>
-              <w:instrText xml:space="preserve"> PAGEREF _Toc38094167 \h </w:instrText>
+              <w:instrText xml:space="preserve"> PAGEREF _Toc38378600 \h </w:instrText>
             </w:r>
             <w:r>
               <w:rPr>
@@ -491,7 +493,7 @@
               <w:sz w:val="21"/>
             </w:rPr>
           </w:pPr>
-          <w:hyperlink w:anchor="_Toc38094168" w:history="1">
+          <w:hyperlink w:anchor="_Toc38378601" w:history="1">
             <w:r>
               <w:rPr>
                 <w:rStyle w:val="a5"/>
@@ -527,7 +529,7 @@
                 <w:noProof/>
                 <w:webHidden/>
               </w:rPr>
-              <w:instrText xml:space="preserve"> PAGEREF _Toc38094168 \h </w:instrText>
+              <w:instrText xml:space="preserve"> PAGEREF _Toc38378601 \h </w:instrText>
             </w:r>
             <w:r>
               <w:rPr>
@@ -571,7 +573,7 @@
               <w:sz w:val="21"/>
             </w:rPr>
           </w:pPr>
-          <w:hyperlink w:anchor="_Toc38094169" w:history="1">
+          <w:hyperlink w:anchor="_Toc38378602" w:history="1">
             <w:r>
               <w:rPr>
                 <w:rStyle w:val="a5"/>
@@ -607,7 +609,7 @@
                 <w:noProof/>
                 <w:webHidden/>
               </w:rPr>
-              <w:instrText xml:space="preserve"> PAGEREF _Toc38094169 \h </w:instrText>
+              <w:instrText xml:space="preserve"> PAGEREF _Toc38378602 \h </w:instrText>
             </w:r>
             <w:r>
               <w:rPr>
@@ -651,7 +653,7 @@
               <w:sz w:val="21"/>
             </w:rPr>
           </w:pPr>
-          <w:hyperlink w:anchor="_Toc38094170" w:history="1">
+          <w:hyperlink w:anchor="_Toc38378603" w:history="1">
             <w:r>
               <w:rPr>
                 <w:rStyle w:val="a5"/>
@@ -687,7 +689,7 @@
                 <w:noProof/>
                 <w:webHidden/>
               </w:rPr>
-              <w:instrText xml:space="preserve"> PAGEREF _Toc38094170 \h </w:instrText>
+              <w:instrText xml:space="preserve"> PAGEREF _Toc38378603 \h </w:instrText>
             </w:r>
             <w:r>
               <w:rPr>
@@ -728,7 +730,7 @@
               <w:sz w:val="21"/>
             </w:rPr>
           </w:pPr>
-          <w:hyperlink w:anchor="_Toc38094171" w:history="1">
+          <w:hyperlink w:anchor="_Toc38378604" w:history="1">
             <w:r>
               <w:rPr>
                 <w:rStyle w:val="a5"/>
@@ -764,7 +766,7 @@
                 <w:noProof/>
                 <w:webHidden/>
               </w:rPr>
-              <w:instrText xml:space="preserve"> PAGEREF _Toc38094171 \h </w:instrText>
+              <w:instrText xml:space="preserve"> PAGEREF _Toc38378604 \h </w:instrText>
             </w:r>
             <w:r>
               <w:rPr>
@@ -808,7 +810,7 @@
               <w:sz w:val="21"/>
             </w:rPr>
           </w:pPr>
-          <w:hyperlink w:anchor="_Toc38094172" w:history="1">
+          <w:hyperlink w:anchor="_Toc38378605" w:history="1">
             <w:r>
               <w:rPr>
                 <w:rStyle w:val="a5"/>
@@ -844,7 +846,7 @@
                 <w:noProof/>
                 <w:webHidden/>
               </w:rPr>
-              <w:instrText xml:space="preserve"> PAGEREF _Toc38094172 \h </w:instrText>
+              <w:instrText xml:space="preserve"> PAGEREF _Toc38378605 \h </w:instrText>
             </w:r>
             <w:r>
               <w:rPr>
@@ -888,7 +890,7 @@
               <w:sz w:val="21"/>
             </w:rPr>
           </w:pPr>
-          <w:hyperlink w:anchor="_Toc38094173" w:history="1">
+          <w:hyperlink w:anchor="_Toc38378606" w:history="1">
             <w:r>
               <w:rPr>
                 <w:rStyle w:val="a5"/>
@@ -924,7 +926,7 @@
                 <w:noProof/>
                 <w:webHidden/>
               </w:rPr>
-              <w:instrText xml:space="preserve"> PAGEREF _Toc38094173 \h </w:instrText>
+              <w:instrText xml:space="preserve"> PAGEREF _Toc38378606 \h </w:instrText>
             </w:r>
             <w:r>
               <w:rPr>
@@ -968,7 +970,7 @@
               <w:sz w:val="21"/>
             </w:rPr>
           </w:pPr>
-          <w:hyperlink w:anchor="_Toc38094174" w:history="1">
+          <w:hyperlink w:anchor="_Toc38378607" w:history="1">
             <w:r>
               <w:rPr>
                 <w:rStyle w:val="a5"/>
@@ -983,7 +985,7 @@
                 <w:rFonts w:ascii="Times New Roman" w:eastAsia="宋体" w:hAnsi="Times New Roman"/>
                 <w:noProof/>
               </w:rPr>
-              <w:t>登录说明</w:t>
+              <w:t>注册说明</w:t>
             </w:r>
             <w:r>
               <w:rPr>
@@ -1004,7 +1006,7 @@
                 <w:noProof/>
                 <w:webHidden/>
               </w:rPr>
-              <w:instrText xml:space="preserve"> PAGEREF _Toc38094174 \h </w:instrText>
+              <w:instrText xml:space="preserve"> PAGEREF _Toc38378607 \h </w:instrText>
             </w:r>
             <w:r>
               <w:rPr>
@@ -1048,7 +1050,7 @@
               <w:sz w:val="21"/>
             </w:rPr>
           </w:pPr>
-          <w:hyperlink w:anchor="_Toc38094175" w:history="1">
+          <w:hyperlink w:anchor="_Toc38378608" w:history="1">
             <w:r>
               <w:rPr>
                 <w:rStyle w:val="a5"/>
@@ -1063,7 +1065,7 @@
                 <w:rFonts w:ascii="Times New Roman" w:eastAsia="宋体" w:hAnsi="Times New Roman"/>
                 <w:noProof/>
               </w:rPr>
-              <w:t>首页说明</w:t>
+              <w:t>登录说明</w:t>
             </w:r>
             <w:r>
               <w:rPr>
@@ -1084,7 +1086,7 @@
                 <w:noProof/>
                 <w:webHidden/>
               </w:rPr>
-              <w:instrText xml:space="preserve"> PAGEREF _Toc38094175 \h </w:instrText>
+              <w:instrText xml:space="preserve"> PAGEREF _Toc38378608 \h </w:instrText>
             </w:r>
             <w:r>
               <w:rPr>
@@ -1128,7 +1130,7 @@
               <w:sz w:val="21"/>
             </w:rPr>
           </w:pPr>
-          <w:hyperlink w:anchor="_Toc38094176" w:history="1">
+          <w:hyperlink w:anchor="_Toc38378609" w:history="1">
             <w:r>
               <w:rPr>
                 <w:rStyle w:val="a5"/>
@@ -1143,7 +1145,7 @@
                 <w:rFonts w:ascii="Times New Roman" w:eastAsia="宋体" w:hAnsi="Times New Roman"/>
                 <w:noProof/>
               </w:rPr>
-              <w:t>用户信息说明</w:t>
+              <w:t>首页说明</w:t>
             </w:r>
             <w:r>
               <w:rPr>
@@ -1164,7 +1166,7 @@
                 <w:noProof/>
                 <w:webHidden/>
               </w:rPr>
-              <w:instrText xml:space="preserve"> PAGEREF _Toc38094176 \h </w:instrText>
+              <w:instrText xml:space="preserve"> PAGEREF _Toc38378609 \h </w:instrText>
             </w:r>
             <w:r>
               <w:rPr>
@@ -1185,6 +1187,166 @@
                 <w:webHidden/>
               </w:rPr>
               <w:t>7</w:t>
+            </w:r>
+            <w:r>
+              <w:rPr>
+                <w:noProof/>
+                <w:webHidden/>
+              </w:rPr>
+              <w:fldChar w:fldCharType="end"/>
+            </w:r>
+          </w:hyperlink>
+        </w:p>
+        <w:p>
+          <w:pPr>
+            <w:pStyle w:val="TOC3"/>
+            <w:tabs>
+              <w:tab w:val="right" w:leader="dot" w:pos="8296"/>
+            </w:tabs>
+            <w:rPr>
+              <w:rFonts w:cstheme="minorBidi"/>
+              <w:noProof/>
+              <w:kern w:val="2"/>
+              <w:sz w:val="21"/>
+            </w:rPr>
+          </w:pPr>
+          <w:hyperlink w:anchor="_Toc38378610" w:history="1">
+            <w:r>
+              <w:rPr>
+                <w:rStyle w:val="a5"/>
+                <w:rFonts w:ascii="Times New Roman" w:eastAsia="宋体" w:hAnsi="Times New Roman"/>
+                <w:noProof/>
+              </w:rPr>
+              <w:t xml:space="preserve">4.2.4 </w:t>
+            </w:r>
+            <w:r>
+              <w:rPr>
+                <w:rStyle w:val="a5"/>
+                <w:rFonts w:ascii="Times New Roman" w:eastAsia="宋体" w:hAnsi="Times New Roman"/>
+                <w:noProof/>
+              </w:rPr>
+              <w:t>发现页面说明</w:t>
+            </w:r>
+            <w:r>
+              <w:rPr>
+                <w:noProof/>
+                <w:webHidden/>
+              </w:rPr>
+              <w:tab/>
+            </w:r>
+            <w:r>
+              <w:rPr>
+                <w:noProof/>
+                <w:webHidden/>
+              </w:rPr>
+              <w:fldChar w:fldCharType="begin"/>
+            </w:r>
+            <w:r>
+              <w:rPr>
+                <w:noProof/>
+                <w:webHidden/>
+              </w:rPr>
+              <w:instrText xml:space="preserve"> PAGEREF _Toc38378610 \h </w:instrText>
+            </w:r>
+            <w:r>
+              <w:rPr>
+                <w:noProof/>
+                <w:webHidden/>
+              </w:rPr>
+            </w:r>
+            <w:r>
+              <w:rPr>
+                <w:noProof/>
+                <w:webHidden/>
+              </w:rPr>
+              <w:fldChar w:fldCharType="separate"/>
+            </w:r>
+            <w:r>
+              <w:rPr>
+                <w:noProof/>
+                <w:webHidden/>
+              </w:rPr>
+              <w:t>20</w:t>
+            </w:r>
+            <w:r>
+              <w:rPr>
+                <w:noProof/>
+                <w:webHidden/>
+              </w:rPr>
+              <w:fldChar w:fldCharType="end"/>
+            </w:r>
+          </w:hyperlink>
+        </w:p>
+        <w:p>
+          <w:pPr>
+            <w:pStyle w:val="TOC3"/>
+            <w:tabs>
+              <w:tab w:val="right" w:leader="dot" w:pos="8296"/>
+            </w:tabs>
+            <w:rPr>
+              <w:rFonts w:cstheme="minorBidi"/>
+              <w:noProof/>
+              <w:kern w:val="2"/>
+              <w:sz w:val="21"/>
+            </w:rPr>
+          </w:pPr>
+          <w:hyperlink w:anchor="_Toc38378611" w:history="1">
+            <w:r>
+              <w:rPr>
+                <w:rStyle w:val="a5"/>
+                <w:rFonts w:ascii="Times New Roman" w:eastAsia="宋体" w:hAnsi="Times New Roman"/>
+                <w:noProof/>
+              </w:rPr>
+              <w:t xml:space="preserve">4.2.5 </w:t>
+            </w:r>
+            <w:r>
+              <w:rPr>
+                <w:rStyle w:val="a5"/>
+                <w:rFonts w:ascii="Times New Roman" w:eastAsia="宋体" w:hAnsi="Times New Roman"/>
+                <w:noProof/>
+              </w:rPr>
+              <w:t>我的页面说明</w:t>
+            </w:r>
+            <w:r>
+              <w:rPr>
+                <w:noProof/>
+                <w:webHidden/>
+              </w:rPr>
+              <w:tab/>
+            </w:r>
+            <w:r>
+              <w:rPr>
+                <w:noProof/>
+                <w:webHidden/>
+              </w:rPr>
+              <w:fldChar w:fldCharType="begin"/>
+            </w:r>
+            <w:r>
+              <w:rPr>
+                <w:noProof/>
+                <w:webHidden/>
+              </w:rPr>
+              <w:instrText xml:space="preserve"> PAGEREF _Toc38378611 \h </w:instrText>
+            </w:r>
+            <w:r>
+              <w:rPr>
+                <w:noProof/>
+                <w:webHidden/>
+              </w:rPr>
+            </w:r>
+            <w:r>
+              <w:rPr>
+                <w:noProof/>
+                <w:webHidden/>
+              </w:rPr>
+              <w:fldChar w:fldCharType="separate"/>
+            </w:r>
+            <w:r>
+              <w:rPr>
+                <w:noProof/>
+                <w:webHidden/>
+              </w:rPr>
+              <w:t>23</w:t>
             </w:r>
             <w:r>
               <w:rPr>
@@ -1208,7 +1370,7 @@
               <w:sz w:val="21"/>
             </w:rPr>
           </w:pPr>
-          <w:hyperlink w:anchor="_Toc38094177" w:history="1">
+          <w:hyperlink w:anchor="_Toc38378612" w:history="1">
             <w:r>
               <w:rPr>
                 <w:rStyle w:val="a5"/>
@@ -1244,7 +1406,7 @@
                 <w:noProof/>
                 <w:webHidden/>
               </w:rPr>
-              <w:instrText xml:space="preserve"> PAGEREF _Toc38094177 \h </w:instrText>
+              <w:instrText xml:space="preserve"> PAGEREF _Toc38378612 \h </w:instrText>
             </w:r>
             <w:r>
               <w:rPr>
@@ -1264,7 +1426,7 @@
                 <w:noProof/>
                 <w:webHidden/>
               </w:rPr>
-              <w:t>8</w:t>
+              <w:t>25</w:t>
             </w:r>
             <w:r>
               <w:rPr>
@@ -1286,8 +1448,8 @@
               <w:rFonts w:ascii="Times New Roman" w:eastAsia="宋体" w:hAnsi="Times New Roman" w:cs="Times New Roman"/>
               <w:b/>
               <w:bCs/>
-              <w:sz w:val="32"/>
-              <w:szCs w:val="32"/>
+              <w:sz w:val="36"/>
+              <w:szCs w:val="36"/>
               <w:lang w:val="zh-CN"/>
             </w:rPr>
             <w:fldChar w:fldCharType="end"/>
@@ -1325,7 +1487,7 @@
           <w:rFonts w:ascii="Times New Roman" w:eastAsia="宋体" w:hAnsi="Times New Roman" w:cs="Times New Roman"/>
         </w:rPr>
       </w:pPr>
-      <w:bookmarkStart w:id="0" w:name="_Toc38094166"/>
+      <w:bookmarkStart w:id="1" w:name="_Toc38378599"/>
       <w:r>
         <w:rPr>
           <w:rFonts w:ascii="Times New Roman" w:eastAsia="宋体" w:hAnsi="Times New Roman" w:cs="Times New Roman"/>
@@ -1339,7 +1501,7 @@
         </w:rPr>
         <w:t>组员名单与任务分配</w:t>
       </w:r>
-      <w:bookmarkEnd w:id="0"/>
+      <w:bookmarkEnd w:id="1"/>
     </w:p>
     <w:tbl>
       <w:tblPr>
@@ -1537,6 +1699,8 @@
               <w:jc w:val="center"/>
               <w:rPr>
                 <w:rFonts w:ascii="Times New Roman" w:eastAsia="宋体" w:hAnsi="Times New Roman" w:cs="Times New Roman"/>
+                <w:b/>
+                <w:bCs/>
                 <w:sz w:val="24"/>
                 <w:szCs w:val="24"/>
               </w:rPr>
@@ -1544,6 +1708,9 @@
             <w:r>
               <w:rPr>
                 <w:rFonts w:ascii="Times New Roman" w:eastAsia="宋体" w:hAnsi="Times New Roman" w:cs="Times New Roman"/>
+                <w:b/>
+                <w:bCs/>
+                <w:color w:val="FF0000"/>
                 <w:sz w:val="24"/>
                 <w:szCs w:val="24"/>
               </w:rPr>
@@ -1663,6 +1830,8 @@
               <w:jc w:val="center"/>
               <w:rPr>
                 <w:rFonts w:ascii="Times New Roman" w:eastAsia="宋体" w:hAnsi="Times New Roman" w:cs="Times New Roman"/>
+                <w:b/>
+                <w:bCs/>
                 <w:sz w:val="24"/>
                 <w:szCs w:val="24"/>
               </w:rPr>
@@ -1670,6 +1839,8 @@
             <w:r>
               <w:rPr>
                 <w:rFonts w:ascii="Times New Roman" w:eastAsia="宋体" w:hAnsi="Times New Roman" w:cs="Times New Roman"/>
+                <w:b/>
+                <w:bCs/>
                 <w:sz w:val="24"/>
                 <w:szCs w:val="24"/>
               </w:rPr>
@@ -1797,6 +1968,8 @@
               <w:jc w:val="center"/>
               <w:rPr>
                 <w:rFonts w:ascii="Times New Roman" w:eastAsia="宋体" w:hAnsi="Times New Roman" w:cs="Times New Roman"/>
+                <w:b/>
+                <w:bCs/>
                 <w:sz w:val="24"/>
                 <w:szCs w:val="24"/>
               </w:rPr>
@@ -1804,6 +1977,8 @@
             <w:r>
               <w:rPr>
                 <w:rFonts w:ascii="Times New Roman" w:eastAsia="宋体" w:hAnsi="Times New Roman" w:cs="Times New Roman"/>
+                <w:b/>
+                <w:bCs/>
                 <w:sz w:val="24"/>
                 <w:szCs w:val="24"/>
               </w:rPr>
@@ -1921,6 +2096,8 @@
               <w:jc w:val="center"/>
               <w:rPr>
                 <w:rFonts w:ascii="Times New Roman" w:eastAsia="宋体" w:hAnsi="Times New Roman" w:cs="Times New Roman"/>
+                <w:b/>
+                <w:bCs/>
                 <w:sz w:val="24"/>
                 <w:szCs w:val="24"/>
               </w:rPr>
@@ -1928,6 +2105,8 @@
             <w:r>
               <w:rPr>
                 <w:rFonts w:ascii="Times New Roman" w:eastAsia="宋体" w:hAnsi="Times New Roman" w:cs="Times New Roman"/>
+                <w:b/>
+                <w:bCs/>
                 <w:sz w:val="24"/>
                 <w:szCs w:val="24"/>
               </w:rPr>
@@ -2047,6 +2226,8 @@
               <w:jc w:val="center"/>
               <w:rPr>
                 <w:rFonts w:ascii="Times New Roman" w:eastAsia="宋体" w:hAnsi="Times New Roman" w:cs="Times New Roman"/>
+                <w:b/>
+                <w:bCs/>
                 <w:sz w:val="24"/>
                 <w:szCs w:val="24"/>
               </w:rPr>
@@ -2054,6 +2235,8 @@
             <w:r>
               <w:rPr>
                 <w:rFonts w:ascii="Times New Roman" w:eastAsia="宋体" w:hAnsi="Times New Roman" w:cs="Times New Roman"/>
+                <w:b/>
+                <w:bCs/>
                 <w:sz w:val="24"/>
                 <w:szCs w:val="24"/>
               </w:rPr>
@@ -2165,7 +2348,7 @@
           <w:rFonts w:ascii="Times New Roman" w:eastAsia="宋体" w:hAnsi="Times New Roman" w:cs="Times New Roman"/>
         </w:rPr>
       </w:pPr>
-      <w:bookmarkStart w:id="1" w:name="_Toc38094167"/>
+      <w:bookmarkStart w:id="2" w:name="_Toc38378600"/>
       <w:r>
         <w:rPr>
           <w:rFonts w:ascii="Times New Roman" w:eastAsia="宋体" w:hAnsi="Times New Roman" w:cs="Times New Roman"/>
@@ -2184,7 +2367,7 @@
         </w:rPr>
         <w:t>地址</w:t>
       </w:r>
-      <w:bookmarkEnd w:id="1"/>
+      <w:bookmarkEnd w:id="2"/>
     </w:p>
     <w:p>
       <w:pPr>
@@ -2301,7 +2484,7 @@
           <w:rFonts w:ascii="Times New Roman" w:eastAsia="宋体" w:hAnsi="Times New Roman" w:cs="Times New Roman"/>
         </w:rPr>
       </w:pPr>
-      <w:bookmarkStart w:id="2" w:name="_Toc38094168"/>
+      <w:bookmarkStart w:id="3" w:name="_Toc38378601"/>
       <w:r>
         <w:rPr>
           <w:rFonts w:ascii="Times New Roman" w:eastAsia="宋体" w:hAnsi="Times New Roman" w:cs="Times New Roman"/>
@@ -2314,7 +2497,7 @@
         </w:rPr>
         <w:t>项目技术说明</w:t>
       </w:r>
-      <w:bookmarkEnd w:id="2"/>
+      <w:bookmarkEnd w:id="3"/>
     </w:p>
     <w:p>
       <w:pPr>
@@ -2323,7 +2506,7 @@
           <w:rFonts w:ascii="Times New Roman" w:eastAsia="宋体" w:hAnsi="Times New Roman" w:cs="Times New Roman"/>
         </w:rPr>
       </w:pPr>
-      <w:bookmarkStart w:id="3" w:name="_Toc38094169"/>
+      <w:bookmarkStart w:id="4" w:name="_Toc38378602"/>
       <w:r>
         <w:rPr>
           <w:rFonts w:ascii="Times New Roman" w:eastAsia="宋体" w:hAnsi="Times New Roman" w:cs="Times New Roman"/>
@@ -2342,7 +2525,7 @@
         </w:rPr>
         <w:t>后台使用技术说明</w:t>
       </w:r>
-      <w:bookmarkEnd w:id="3"/>
+      <w:bookmarkEnd w:id="4"/>
     </w:p>
     <w:p>
       <w:pPr>
@@ -2543,7 +2726,7 @@
           <w:rFonts w:ascii="Times New Roman" w:eastAsia="宋体" w:hAnsi="Times New Roman" w:cs="Times New Roman"/>
         </w:rPr>
       </w:pPr>
-      <w:bookmarkStart w:id="4" w:name="_Toc38094170"/>
+      <w:bookmarkStart w:id="5" w:name="_Toc38378603"/>
       <w:r>
         <w:rPr>
           <w:rFonts w:ascii="Times New Roman" w:eastAsia="宋体" w:hAnsi="Times New Roman" w:cs="Times New Roman"/>
@@ -2563,7 +2746,7 @@
         </w:rPr>
         <w:t>前端使用技术说明</w:t>
       </w:r>
-      <w:bookmarkEnd w:id="4"/>
+      <w:bookmarkEnd w:id="5"/>
     </w:p>
     <w:p>
       <w:pPr>
@@ -2664,7 +2847,7 @@
           <w:rFonts w:ascii="Times New Roman" w:eastAsia="宋体" w:hAnsi="Times New Roman" w:cs="Times New Roman"/>
         </w:rPr>
       </w:pPr>
-      <w:bookmarkStart w:id="5" w:name="_Toc38094171"/>
+      <w:bookmarkStart w:id="6" w:name="_Toc38378604"/>
       <w:r>
         <w:rPr>
           <w:rFonts w:ascii="Times New Roman" w:eastAsia="宋体" w:hAnsi="Times New Roman" w:cs="Times New Roman"/>
@@ -2683,7 +2866,7 @@
         </w:rPr>
         <w:t>软件使用说明</w:t>
       </w:r>
-      <w:bookmarkEnd w:id="5"/>
+      <w:bookmarkEnd w:id="6"/>
     </w:p>
     <w:p>
       <w:pPr>
@@ -2692,7 +2875,7 @@
           <w:rFonts w:ascii="Times New Roman" w:eastAsia="宋体" w:hAnsi="Times New Roman" w:cs="Times New Roman"/>
         </w:rPr>
       </w:pPr>
-      <w:bookmarkStart w:id="6" w:name="_Toc38094172"/>
+      <w:bookmarkStart w:id="7" w:name="_Toc38378605"/>
       <w:r>
         <w:rPr>
           <w:rFonts w:ascii="Times New Roman" w:eastAsia="宋体" w:hAnsi="Times New Roman" w:cs="Times New Roman"/>
@@ -2705,7 +2888,7 @@
         </w:rPr>
         <w:t>功能一览图</w:t>
       </w:r>
-      <w:bookmarkEnd w:id="6"/>
+      <w:bookmarkEnd w:id="7"/>
     </w:p>
     <w:p>
       <w:pPr>
@@ -2716,6 +2899,7 @@
       </w:pPr>
       <w:r>
         <w:rPr>
+          <w:rFonts w:ascii="Times New Roman" w:eastAsia="宋体" w:hAnsi="Times New Roman" w:cs="Times New Roman"/>
           <w:noProof/>
         </w:rPr>
         <w:drawing>
@@ -2762,7 +2946,7 @@
           <w:rFonts w:ascii="Times New Roman" w:eastAsia="宋体" w:hAnsi="Times New Roman" w:cs="Times New Roman"/>
         </w:rPr>
       </w:pPr>
-      <w:bookmarkStart w:id="7" w:name="_Toc38094173"/>
+      <w:bookmarkStart w:id="8" w:name="_Toc38378606"/>
       <w:r>
         <w:rPr>
           <w:rFonts w:ascii="Times New Roman" w:eastAsia="宋体" w:hAnsi="Times New Roman" w:cs="Times New Roman"/>
@@ -2776,7 +2960,7 @@
         </w:rPr>
         <w:t>使用说明</w:t>
       </w:r>
-      <w:bookmarkEnd w:id="7"/>
+      <w:bookmarkEnd w:id="8"/>
     </w:p>
     <w:p>
       <w:pPr>
@@ -2785,7 +2969,7 @@
           <w:rFonts w:ascii="Times New Roman" w:eastAsia="宋体" w:hAnsi="Times New Roman" w:cs="Times New Roman"/>
         </w:rPr>
       </w:pPr>
-      <w:bookmarkStart w:id="8" w:name="_Toc38094174"/>
+      <w:bookmarkStart w:id="9" w:name="_Toc38378607"/>
       <w:r>
         <w:rPr>
           <w:rFonts w:ascii="Times New Roman" w:eastAsia="宋体" w:hAnsi="Times New Roman" w:cs="Times New Roman"/>
@@ -2796,59 +2980,60 @@
         <w:rPr>
           <w:rFonts w:ascii="Times New Roman" w:eastAsia="宋体" w:hAnsi="Times New Roman" w:cs="Times New Roman"/>
         </w:rPr>
-        <w:t>登录说明</w:t>
-      </w:r>
-      <w:bookmarkEnd w:id="8"/>
-    </w:p>
-    <w:p>
-      <w:pPr>
-        <w:rPr>
-          <w:rFonts w:ascii="宋体" w:eastAsia="宋体" w:hAnsi="宋体" w:cs="Times New Roman"/>
-          <w:sz w:val="24"/>
-          <w:szCs w:val="28"/>
-        </w:rPr>
-      </w:pPr>
-      <w:r>
-        <w:rPr>
-          <w:rFonts w:ascii="Times New Roman" w:eastAsia="宋体" w:hAnsi="Times New Roman" w:cs="Times New Roman"/>
-        </w:rPr>
-        <w:tab/>
-      </w:r>
-      <w:r>
-        <w:rPr>
-          <w:rFonts w:ascii="宋体" w:eastAsia="宋体" w:hAnsi="宋体" w:cs="Times New Roman" w:hint="eastAsia"/>
-          <w:sz w:val="24"/>
-          <w:szCs w:val="28"/>
-        </w:rPr>
-        <w:t>用户通过下载到云A</w:t>
-      </w:r>
-      <w:r>
-        <w:rPr>
-          <w:rFonts w:ascii="宋体" w:eastAsia="宋体" w:hAnsi="宋体" w:cs="Times New Roman"/>
-          <w:sz w:val="24"/>
-          <w:szCs w:val="28"/>
-        </w:rPr>
-        <w:t>PP</w:t>
-      </w:r>
-      <w:r>
-        <w:rPr>
-          <w:rFonts w:ascii="宋体" w:eastAsia="宋体" w:hAnsi="宋体" w:cs="Times New Roman" w:hint="eastAsia"/>
-          <w:sz w:val="24"/>
-          <w:szCs w:val="28"/>
-        </w:rPr>
-        <w:t>，点击A</w:t>
-      </w:r>
-      <w:r>
-        <w:rPr>
-          <w:rFonts w:ascii="宋体" w:eastAsia="宋体" w:hAnsi="宋体" w:cs="Times New Roman"/>
-          <w:sz w:val="24"/>
-          <w:szCs w:val="28"/>
-        </w:rPr>
-        <w:t>PP</w:t>
-      </w:r>
-      <w:r>
-        <w:rPr>
-          <w:rFonts w:ascii="宋体" w:eastAsia="宋体" w:hAnsi="宋体" w:cs="Times New Roman" w:hint="eastAsia"/>
+        <w:t>注册</w:t>
+      </w:r>
+      <w:r>
+        <w:rPr>
+          <w:rFonts w:ascii="Times New Roman" w:eastAsia="宋体" w:hAnsi="Times New Roman" w:cs="Times New Roman"/>
+        </w:rPr>
+        <w:t>说明</w:t>
+      </w:r>
+      <w:bookmarkEnd w:id="9"/>
+    </w:p>
+    <w:p>
+      <w:pPr>
+        <w:jc w:val="left"/>
+        <w:rPr>
+          <w:rFonts w:ascii="Times New Roman" w:eastAsia="宋体" w:hAnsi="Times New Roman" w:cs="Times New Roman"/>
+          <w:sz w:val="24"/>
+          <w:szCs w:val="28"/>
+        </w:rPr>
+      </w:pPr>
+      <w:r>
+        <w:rPr>
+          <w:rFonts w:ascii="Times New Roman" w:eastAsia="宋体" w:hAnsi="Times New Roman" w:cs="Times New Roman"/>
+          <w:sz w:val="24"/>
+          <w:szCs w:val="28"/>
+        </w:rPr>
+        <w:t>用户通过下载到云</w:t>
+      </w:r>
+      <w:r>
+        <w:rPr>
+          <w:rFonts w:ascii="Times New Roman" w:eastAsia="宋体" w:hAnsi="Times New Roman" w:cs="Times New Roman"/>
+          <w:sz w:val="24"/>
+          <w:szCs w:val="28"/>
+        </w:rPr>
+        <w:t>APP</w:t>
+      </w:r>
+      <w:r>
+        <w:rPr>
+          <w:rFonts w:ascii="Times New Roman" w:eastAsia="宋体" w:hAnsi="Times New Roman" w:cs="Times New Roman"/>
+          <w:sz w:val="24"/>
+          <w:szCs w:val="28"/>
+        </w:rPr>
+        <w:t>，点击</w:t>
+      </w:r>
+      <w:r>
+        <w:rPr>
+          <w:rFonts w:ascii="Times New Roman" w:eastAsia="宋体" w:hAnsi="Times New Roman" w:cs="Times New Roman"/>
+          <w:sz w:val="24"/>
+          <w:szCs w:val="28"/>
+        </w:rPr>
+        <w:t>APP</w:t>
+      </w:r>
+      <w:r>
+        <w:rPr>
+          <w:rFonts w:ascii="Times New Roman" w:eastAsia="宋体" w:hAnsi="Times New Roman" w:cs="Times New Roman"/>
           <w:sz w:val="24"/>
           <w:szCs w:val="28"/>
         </w:rPr>
@@ -2857,7 +3042,7 @@
       <w:proofErr w:type="gramStart"/>
       <w:r>
         <w:rPr>
-          <w:rFonts w:ascii="宋体" w:eastAsia="宋体" w:hAnsi="宋体" w:cs="Times New Roman" w:hint="eastAsia"/>
+          <w:rFonts w:ascii="Times New Roman" w:eastAsia="宋体" w:hAnsi="Times New Roman" w:cs="Times New Roman"/>
           <w:sz w:val="24"/>
           <w:szCs w:val="28"/>
         </w:rPr>
@@ -2866,133 +3051,55 @@
       <w:proofErr w:type="gramEnd"/>
       <w:r>
         <w:rPr>
-          <w:rFonts w:ascii="宋体" w:eastAsia="宋体" w:hAnsi="宋体" w:cs="Times New Roman" w:hint="eastAsia"/>
-          <w:sz w:val="24"/>
-          <w:szCs w:val="28"/>
-        </w:rPr>
-        <w:t>登录页面。登录页面功能包括有：用户可以通过手机号密码登录、手机号码获取</w:t>
-      </w:r>
-      <w:proofErr w:type="gramStart"/>
-      <w:r>
-        <w:rPr>
-          <w:rFonts w:ascii="宋体" w:eastAsia="宋体" w:hAnsi="宋体" w:cs="Times New Roman" w:hint="eastAsia"/>
-          <w:sz w:val="24"/>
-          <w:szCs w:val="28"/>
-        </w:rPr>
-        <w:t>验证码免密码</w:t>
-      </w:r>
-      <w:proofErr w:type="gramEnd"/>
-      <w:r>
-        <w:rPr>
-          <w:rFonts w:ascii="宋体" w:eastAsia="宋体" w:hAnsi="宋体" w:cs="Times New Roman" w:hint="eastAsia"/>
-          <w:sz w:val="24"/>
-          <w:szCs w:val="28"/>
-        </w:rPr>
-        <w:t>登录、</w:t>
-      </w:r>
-      <w:proofErr w:type="gramStart"/>
-      <w:r>
-        <w:rPr>
-          <w:rFonts w:ascii="宋体" w:eastAsia="宋体" w:hAnsi="宋体" w:cs="Times New Roman" w:hint="eastAsia"/>
-          <w:sz w:val="24"/>
-          <w:szCs w:val="28"/>
-        </w:rPr>
-        <w:t>微信第三</w:t>
-      </w:r>
-      <w:proofErr w:type="gramEnd"/>
-      <w:r>
-        <w:rPr>
-          <w:rFonts w:ascii="宋体" w:eastAsia="宋体" w:hAnsi="宋体" w:cs="Times New Roman" w:hint="eastAsia"/>
-          <w:sz w:val="24"/>
-          <w:szCs w:val="28"/>
-        </w:rPr>
-        <w:t>方登录。</w:t>
-      </w:r>
-    </w:p>
-    <w:p>
-      <w:pPr>
-        <w:rPr>
-          <w:rFonts w:ascii="宋体" w:eastAsia="宋体" w:hAnsi="宋体" w:cs="Times New Roman"/>
-          <w:sz w:val="24"/>
-          <w:szCs w:val="28"/>
-        </w:rPr>
-      </w:pPr>
-      <w:r>
-        <w:rPr>
-          <w:rFonts w:ascii="宋体" w:eastAsia="宋体" w:hAnsi="宋体" w:cs="Times New Roman"/>
-          <w:sz w:val="24"/>
-          <w:szCs w:val="28"/>
-        </w:rPr>
-        <w:tab/>
-      </w:r>
-      <w:r>
-        <w:rPr>
-          <w:rFonts w:ascii="宋体" w:eastAsia="宋体" w:hAnsi="宋体" w:cs="Times New Roman" w:hint="eastAsia"/>
-          <w:sz w:val="24"/>
-          <w:szCs w:val="28"/>
-        </w:rPr>
-        <w:t>我们以学生用户为例，以便进行说明。</w:t>
-      </w:r>
-    </w:p>
-    <w:p>
-      <w:pPr>
-        <w:rPr>
-          <w:rFonts w:ascii="宋体" w:eastAsia="宋体" w:hAnsi="宋体" w:cs="Times New Roman"/>
-          <w:sz w:val="24"/>
-          <w:szCs w:val="28"/>
-        </w:rPr>
-      </w:pPr>
-      <w:r>
-        <w:rPr>
-          <w:rFonts w:ascii="宋体" w:eastAsia="宋体" w:hAnsi="宋体" w:cs="Times New Roman"/>
-          <w:sz w:val="24"/>
-          <w:szCs w:val="28"/>
-        </w:rPr>
-        <w:tab/>
-      </w:r>
-      <w:r>
-        <w:rPr>
-          <w:rFonts w:ascii="宋体" w:eastAsia="宋体" w:hAnsi="宋体" w:cs="Times New Roman" w:hint="eastAsia"/>
-          <w:sz w:val="24"/>
-          <w:szCs w:val="28"/>
-        </w:rPr>
-        <w:t>输入正确的手机号码和登录密码，便能进入到云A</w:t>
-      </w:r>
-      <w:r>
-        <w:rPr>
-          <w:rFonts w:ascii="宋体" w:eastAsia="宋体" w:hAnsi="宋体" w:cs="Times New Roman"/>
-          <w:sz w:val="24"/>
-          <w:szCs w:val="28"/>
-        </w:rPr>
-        <w:t>PP</w:t>
-      </w:r>
-      <w:r>
-        <w:rPr>
-          <w:rFonts w:ascii="宋体" w:eastAsia="宋体" w:hAnsi="宋体" w:cs="Times New Roman" w:hint="eastAsia"/>
-          <w:sz w:val="24"/>
-          <w:szCs w:val="28"/>
-        </w:rPr>
-        <w:t>首页。</w:t>
+          <w:rFonts w:ascii="Times New Roman" w:eastAsia="宋体" w:hAnsi="Times New Roman" w:cs="Times New Roman"/>
+          <w:sz w:val="24"/>
+          <w:szCs w:val="28"/>
+        </w:rPr>
+        <w:t>登录页面</w:t>
+      </w:r>
+      <w:r>
+        <w:rPr>
+          <w:rFonts w:ascii="Times New Roman" w:eastAsia="宋体" w:hAnsi="Times New Roman" w:cs="Times New Roman"/>
+          <w:sz w:val="24"/>
+          <w:szCs w:val="28"/>
+        </w:rPr>
+        <w:t>，</w:t>
+      </w:r>
+      <w:r>
+        <w:rPr>
+          <w:rFonts w:ascii="Times New Roman" w:eastAsia="宋体" w:hAnsi="Times New Roman" w:cs="Times New Roman"/>
+          <w:sz w:val="24"/>
+          <w:szCs w:val="28"/>
+        </w:rPr>
+        <w:t>用户</w:t>
+      </w:r>
+      <w:r>
+        <w:rPr>
+          <w:rFonts w:ascii="Times New Roman" w:eastAsia="宋体" w:hAnsi="Times New Roman" w:cs="Times New Roman"/>
+          <w:sz w:val="24"/>
+          <w:szCs w:val="28"/>
+        </w:rPr>
+        <w:t>第一次登录可以用短信验证码登录，即可同时完成注册。具体操作如下：</w:t>
       </w:r>
     </w:p>
     <w:p>
       <w:pPr>
         <w:jc w:val="center"/>
         <w:rPr>
-          <w:rFonts w:ascii="宋体" w:eastAsia="宋体" w:hAnsi="宋体" w:cs="Times New Roman"/>
-          <w:sz w:val="24"/>
-          <w:szCs w:val="28"/>
-        </w:rPr>
-      </w:pPr>
-      <w:r>
-        <w:rPr>
+          <w:rFonts w:ascii="Times New Roman" w:eastAsia="宋体" w:hAnsi="Times New Roman" w:cs="Times New Roman"/>
+          <w:noProof/>
+        </w:rPr>
+      </w:pPr>
+      <w:r>
+        <w:rPr>
+          <w:rFonts w:ascii="Times New Roman" w:eastAsia="宋体" w:hAnsi="Times New Roman" w:cs="Times New Roman"/>
           <w:noProof/>
         </w:rPr>
         <w:drawing>
-          <wp:inline distT="0" distB="0" distL="0" distR="0" wp14:anchorId="6176A1ED" wp14:editId="30DCB0FB">
-            <wp:extent cx="2654358" cy="4726745"/>
-            <wp:effectExtent l="0" t="0" r="0" b="0"/>
-            <wp:docPr id="2" name="图片 2"/>
+          <wp:inline distT="0" distB="0" distL="0" distR="0" wp14:anchorId="33229884" wp14:editId="3FC4C206">
+            <wp:extent cx="2620304" cy="4672405"/>
+            <wp:effectExtent l="0" t="0" r="8890" b="0"/>
+            <wp:docPr id="5" name="图片 5"/>
             <wp:cNvGraphicFramePr>
               <a:graphicFrameLocks xmlns:a="http://schemas.openxmlformats.org/drawingml/2006/main" noChangeAspect="1"/>
             </wp:cNvGraphicFramePr>
@@ -3012,7 +3119,7 @@
                   <pic:spPr>
                     <a:xfrm>
                       <a:off x="0" y="0"/>
-                      <a:ext cx="2695046" cy="4799200"/>
+                      <a:ext cx="2621997" cy="4675424"/>
                     </a:xfrm>
                     <a:prstGeom prst="rect">
                       <a:avLst/>
@@ -3024,50 +3131,23 @@
           </wp:inline>
         </w:drawing>
       </w:r>
-    </w:p>
-    <w:p>
-      <w:pPr>
-        <w:jc w:val="left"/>
-        <w:rPr>
-          <w:rFonts w:ascii="宋体" w:eastAsia="宋体" w:hAnsi="宋体" w:cs="Times New Roman"/>
-          <w:sz w:val="24"/>
-          <w:szCs w:val="28"/>
-        </w:rPr>
-      </w:pPr>
-      <w:r>
-        <w:rPr>
-          <w:rFonts w:ascii="宋体" w:eastAsia="宋体" w:hAnsi="宋体" w:cs="Times New Roman"/>
-          <w:sz w:val="24"/>
-          <w:szCs w:val="28"/>
-        </w:rPr>
-        <w:tab/>
-      </w:r>
-      <w:r>
-        <w:rPr>
-          <w:rFonts w:ascii="宋体" w:eastAsia="宋体" w:hAnsi="宋体" w:cs="Times New Roman" w:hint="eastAsia"/>
-          <w:sz w:val="24"/>
-          <w:szCs w:val="28"/>
-        </w:rPr>
-        <w:t>用户若是遗忘登录密码，可以通过免密码登录方式，利用手机验证码登录。</w:t>
-      </w:r>
-    </w:p>
-    <w:p>
-      <w:pPr>
-        <w:jc w:val="center"/>
-        <w:rPr>
-          <w:noProof/>
-        </w:rPr>
-      </w:pPr>
-      <w:r>
-        <w:rPr>
-          <w:noProof/>
-        </w:rPr>
-        <w:lastRenderedPageBreak/>
+      <w:r>
+        <w:rPr>
+          <w:rFonts w:ascii="Times New Roman" w:eastAsia="宋体" w:hAnsi="Times New Roman" w:cs="Times New Roman"/>
+          <w:noProof/>
+        </w:rPr>
+        <w:t xml:space="preserve"> </w:t>
+      </w:r>
+      <w:r>
+        <w:rPr>
+          <w:rFonts w:ascii="Times New Roman" w:eastAsia="宋体" w:hAnsi="Times New Roman" w:cs="Times New Roman"/>
+          <w:noProof/>
+        </w:rPr>
         <w:drawing>
-          <wp:inline distT="0" distB="0" distL="0" distR="0" wp14:anchorId="43F2EB95" wp14:editId="431BB70E">
-            <wp:extent cx="2340000" cy="4172580"/>
-            <wp:effectExtent l="0" t="0" r="3175" b="0"/>
-            <wp:docPr id="5" name="图片 5"/>
+          <wp:inline distT="0" distB="0" distL="0" distR="0" wp14:anchorId="63F44D72" wp14:editId="78873C65">
+            <wp:extent cx="2534970" cy="4505604"/>
+            <wp:effectExtent l="0" t="0" r="0" b="9525"/>
+            <wp:docPr id="4" name="图片 4"/>
             <wp:cNvGraphicFramePr>
               <a:graphicFrameLocks xmlns:a="http://schemas.openxmlformats.org/drawingml/2006/main" noChangeAspect="1"/>
             </wp:cNvGraphicFramePr>
@@ -3087,7 +3167,7 @@
                   <pic:spPr>
                     <a:xfrm>
                       <a:off x="0" y="0"/>
-                      <a:ext cx="2340000" cy="4172580"/>
+                      <a:ext cx="2540478" cy="4515395"/>
                     </a:xfrm>
                     <a:prstGeom prst="rect">
                       <a:avLst/>
@@ -3101,20 +3181,15 @@
       </w:r>
       <w:r>
         <w:rPr>
-          <w:rFonts w:hint="eastAsia"/>
-          <w:noProof/>
-        </w:rPr>
-        <w:t xml:space="preserve"> </w:t>
-      </w:r>
-      <w:r>
-        <w:rPr>
-          <w:noProof/>
-        </w:rPr>
+          <w:rFonts w:ascii="Times New Roman" w:eastAsia="宋体" w:hAnsi="Times New Roman" w:cs="Times New Roman"/>
+          <w:noProof/>
+        </w:rPr>
+        <w:lastRenderedPageBreak/>
         <w:drawing>
-          <wp:inline distT="0" distB="0" distL="0" distR="0" wp14:anchorId="73D54EA4" wp14:editId="1A61C507">
-            <wp:extent cx="2340000" cy="4159068"/>
-            <wp:effectExtent l="0" t="0" r="3175" b="0"/>
-            <wp:docPr id="4" name="图片 4"/>
+          <wp:inline distT="0" distB="0" distL="0" distR="0" wp14:anchorId="33A09A30" wp14:editId="57BC0903">
+            <wp:extent cx="2331768" cy="4155541"/>
+            <wp:effectExtent l="0" t="0" r="0" b="0"/>
+            <wp:docPr id="6" name="图片 6"/>
             <wp:cNvGraphicFramePr>
               <a:graphicFrameLocks xmlns:a="http://schemas.openxmlformats.org/drawingml/2006/main" noChangeAspect="1"/>
             </wp:cNvGraphicFramePr>
@@ -3134,7 +3209,7 @@
                   <pic:spPr>
                     <a:xfrm>
                       <a:off x="0" y="0"/>
-                      <a:ext cx="2340000" cy="4159068"/>
+                      <a:ext cx="2341409" cy="4172723"/>
                     </a:xfrm>
                     <a:prstGeom prst="rect">
                       <a:avLst/>
@@ -3146,15 +3221,47 @@
           </wp:inline>
         </w:drawing>
       </w:r>
-      <w:r>
-        <w:rPr>
+    </w:p>
+    <w:p>
+      <w:pPr>
+        <w:jc w:val="left"/>
+        <w:rPr>
+          <w:rFonts w:ascii="Times New Roman" w:eastAsia="宋体" w:hAnsi="Times New Roman" w:cs="Times New Roman"/>
+          <w:noProof/>
+          <w:sz w:val="24"/>
+          <w:szCs w:val="28"/>
+        </w:rPr>
+      </w:pPr>
+      <w:r>
+        <w:rPr>
+          <w:rFonts w:ascii="Times New Roman" w:eastAsia="宋体" w:hAnsi="Times New Roman" w:cs="Times New Roman"/>
+          <w:noProof/>
+          <w:sz w:val="24"/>
+          <w:szCs w:val="28"/>
+        </w:rPr>
+        <w:t>若用户输入手机号格式错误，系统弹出对话框提示：</w:t>
+      </w:r>
+    </w:p>
+    <w:p>
+      <w:pPr>
+        <w:jc w:val="center"/>
+        <w:rPr>
+          <w:rFonts w:ascii="Times New Roman" w:eastAsia="宋体" w:hAnsi="Times New Roman" w:cs="Times New Roman"/>
+          <w:noProof/>
+          <w:sz w:val="24"/>
+          <w:szCs w:val="28"/>
+        </w:rPr>
+      </w:pPr>
+      <w:r>
+        <w:rPr>
+          <w:rFonts w:ascii="Times New Roman" w:eastAsia="宋体" w:hAnsi="Times New Roman" w:cs="Times New Roman"/>
           <w:noProof/>
         </w:rPr>
         <w:drawing>
-          <wp:inline distT="0" distB="0" distL="0" distR="0" wp14:anchorId="1916772A" wp14:editId="36B92599">
-            <wp:extent cx="2340000" cy="4170213"/>
-            <wp:effectExtent l="0" t="0" r="3175" b="1905"/>
-            <wp:docPr id="6" name="图片 6"/>
+          <wp:inline distT="0" distB="0" distL="0" distR="0" wp14:anchorId="60CD13A6" wp14:editId="569152F3">
+            <wp:extent cx="2489074" cy="4436460"/>
+            <wp:effectExtent l="0" t="0" r="6985" b="2540"/>
+            <wp:docPr id="8" name="图片 8"/>
             <wp:cNvGraphicFramePr>
               <a:graphicFrameLocks xmlns:a="http://schemas.openxmlformats.org/drawingml/2006/main" noChangeAspect="1"/>
             </wp:cNvGraphicFramePr>
@@ -3174,7 +3281,7 @@
                   <pic:spPr>
                     <a:xfrm>
                       <a:off x="0" y="0"/>
-                      <a:ext cx="2340000" cy="4170213"/>
+                      <a:ext cx="2496347" cy="4449424"/>
                     </a:xfrm>
                     <a:prstGeom prst="rect">
                       <a:avLst/>
@@ -3190,95 +3297,232 @@
     <w:p>
       <w:pPr>
         <w:pStyle w:val="3"/>
-        <w:jc w:val="left"/>
-        <w:rPr>
-          <w:rFonts w:ascii="Times New Roman" w:eastAsia="宋体" w:hAnsi="Times New Roman" w:cs="Times New Roman"/>
-        </w:rPr>
-      </w:pPr>
-      <w:bookmarkStart w:id="9" w:name="_Toc38094175"/>
+        <w:rPr>
+          <w:rFonts w:ascii="Times New Roman" w:eastAsia="宋体" w:hAnsi="Times New Roman" w:cs="Times New Roman"/>
+        </w:rPr>
+      </w:pPr>
+      <w:bookmarkStart w:id="10" w:name="_Toc38378608"/>
       <w:r>
         <w:rPr>
           <w:rFonts w:ascii="Times New Roman" w:eastAsia="宋体" w:hAnsi="Times New Roman" w:cs="Times New Roman"/>
         </w:rPr>
         <w:lastRenderedPageBreak/>
-        <w:t xml:space="preserve">4.2.2 </w:t>
-      </w:r>
-      <w:r>
-        <w:rPr>
-          <w:rFonts w:ascii="Times New Roman" w:eastAsia="宋体" w:hAnsi="Times New Roman" w:cs="Times New Roman"/>
-        </w:rPr>
-        <w:t>首页说明</w:t>
-      </w:r>
-      <w:bookmarkEnd w:id="9"/>
-    </w:p>
-    <w:p>
-      <w:pPr>
-        <w:jc w:val="left"/>
-        <w:rPr>
-          <w:rFonts w:ascii="宋体" w:eastAsia="宋体" w:hAnsi="宋体"/>
-          <w:sz w:val="24"/>
-          <w:szCs w:val="28"/>
-        </w:rPr>
-      </w:pPr>
-      <w:r>
+        <w:t>4.2.</w:t>
+      </w:r>
+      <w:r>
+        <w:rPr>
+          <w:rFonts w:ascii="Times New Roman" w:eastAsia="宋体" w:hAnsi="Times New Roman" w:cs="Times New Roman"/>
+        </w:rPr>
+        <w:t>2</w:t>
+      </w:r>
+      <w:r>
+        <w:rPr>
+          <w:rFonts w:ascii="Times New Roman" w:eastAsia="宋体" w:hAnsi="Times New Roman" w:cs="Times New Roman"/>
+        </w:rPr>
+        <w:t xml:space="preserve"> </w:t>
+      </w:r>
+      <w:r>
+        <w:rPr>
+          <w:rFonts w:ascii="Times New Roman" w:eastAsia="宋体" w:hAnsi="Times New Roman" w:cs="Times New Roman"/>
+        </w:rPr>
+        <w:t>登录说明</w:t>
+      </w:r>
+      <w:bookmarkEnd w:id="10"/>
+    </w:p>
+    <w:p>
+      <w:pPr>
+        <w:rPr>
+          <w:rFonts w:ascii="Times New Roman" w:eastAsia="宋体" w:hAnsi="Times New Roman" w:cs="Times New Roman"/>
+          <w:sz w:val="24"/>
+          <w:szCs w:val="28"/>
+        </w:rPr>
+      </w:pPr>
+      <w:r>
+        <w:rPr>
+          <w:rFonts w:ascii="Times New Roman" w:eastAsia="宋体" w:hAnsi="Times New Roman" w:cs="Times New Roman"/>
+        </w:rPr>
         <w:tab/>
       </w:r>
       <w:r>
         <w:rPr>
-          <w:rFonts w:ascii="宋体" w:eastAsia="宋体" w:hAnsi="宋体" w:hint="eastAsia"/>
-          <w:sz w:val="24"/>
-          <w:szCs w:val="28"/>
-        </w:rPr>
-        <w:t>进入到云A</w:t>
-      </w:r>
-      <w:r>
-        <w:rPr>
-          <w:rFonts w:ascii="宋体" w:eastAsia="宋体" w:hAnsi="宋体"/>
-          <w:sz w:val="24"/>
-          <w:szCs w:val="28"/>
-        </w:rPr>
-        <w:t>PP</w:t>
-      </w:r>
-      <w:r>
-        <w:rPr>
-          <w:rFonts w:ascii="宋体" w:eastAsia="宋体" w:hAnsi="宋体" w:hint="eastAsia"/>
-          <w:sz w:val="24"/>
-          <w:szCs w:val="28"/>
-        </w:rPr>
-        <w:t>首页查看班课，通过顶部导航栏查看我创建</w:t>
+          <w:rFonts w:ascii="Times New Roman" w:eastAsia="宋体" w:hAnsi="Times New Roman" w:cs="Times New Roman"/>
+          <w:sz w:val="24"/>
+          <w:szCs w:val="28"/>
+        </w:rPr>
+        <w:t>用户通过下载到云</w:t>
+      </w:r>
+      <w:r>
+        <w:rPr>
+          <w:rFonts w:ascii="Times New Roman" w:eastAsia="宋体" w:hAnsi="Times New Roman" w:cs="Times New Roman"/>
+          <w:sz w:val="24"/>
+          <w:szCs w:val="28"/>
+        </w:rPr>
+        <w:t>APP</w:t>
+      </w:r>
+      <w:r>
+        <w:rPr>
+          <w:rFonts w:ascii="Times New Roman" w:eastAsia="宋体" w:hAnsi="Times New Roman" w:cs="Times New Roman"/>
+          <w:sz w:val="24"/>
+          <w:szCs w:val="28"/>
+        </w:rPr>
+        <w:t>，点击</w:t>
+      </w:r>
+      <w:r>
+        <w:rPr>
+          <w:rFonts w:ascii="Times New Roman" w:eastAsia="宋体" w:hAnsi="Times New Roman" w:cs="Times New Roman"/>
+          <w:sz w:val="24"/>
+          <w:szCs w:val="28"/>
+        </w:rPr>
+        <w:t>APP</w:t>
+      </w:r>
+      <w:r>
+        <w:rPr>
+          <w:rFonts w:ascii="Times New Roman" w:eastAsia="宋体" w:hAnsi="Times New Roman" w:cs="Times New Roman"/>
+          <w:sz w:val="24"/>
+          <w:szCs w:val="28"/>
+        </w:rPr>
+        <w:t>图标进入到</w:t>
       </w:r>
       <w:proofErr w:type="gramStart"/>
       <w:r>
         <w:rPr>
-          <w:rFonts w:ascii="宋体" w:eastAsia="宋体" w:hAnsi="宋体" w:hint="eastAsia"/>
-          <w:sz w:val="24"/>
-          <w:szCs w:val="28"/>
-        </w:rPr>
-        <w:t>的班课和</w:t>
+          <w:rFonts w:ascii="Times New Roman" w:eastAsia="宋体" w:hAnsi="Times New Roman" w:cs="Times New Roman"/>
+          <w:sz w:val="24"/>
+          <w:szCs w:val="28"/>
+        </w:rPr>
+        <w:t>云用户</w:t>
       </w:r>
       <w:proofErr w:type="gramEnd"/>
       <w:r>
         <w:rPr>
-          <w:rFonts w:ascii="宋体" w:eastAsia="宋体" w:hAnsi="宋体" w:hint="eastAsia"/>
-          <w:sz w:val="24"/>
-          <w:szCs w:val="28"/>
-        </w:rPr>
-        <w:t>我加入的班课。</w:t>
+          <w:rFonts w:ascii="Times New Roman" w:eastAsia="宋体" w:hAnsi="Times New Roman" w:cs="Times New Roman"/>
+          <w:sz w:val="24"/>
+          <w:szCs w:val="28"/>
+        </w:rPr>
+        <w:t>登录页面。登录页面功能包括有：用户可以通过手机号密码登录、手机号码获取</w:t>
+      </w:r>
+      <w:proofErr w:type="gramStart"/>
+      <w:r>
+        <w:rPr>
+          <w:rFonts w:ascii="Times New Roman" w:eastAsia="宋体" w:hAnsi="Times New Roman" w:cs="Times New Roman"/>
+          <w:sz w:val="24"/>
+          <w:szCs w:val="28"/>
+        </w:rPr>
+        <w:t>验证码免密码</w:t>
+      </w:r>
+      <w:proofErr w:type="gramEnd"/>
+      <w:r>
+        <w:rPr>
+          <w:rFonts w:ascii="Times New Roman" w:eastAsia="宋体" w:hAnsi="Times New Roman" w:cs="Times New Roman"/>
+          <w:sz w:val="24"/>
+          <w:szCs w:val="28"/>
+        </w:rPr>
+        <w:t>登录、</w:t>
+      </w:r>
+      <w:proofErr w:type="gramStart"/>
+      <w:r>
+        <w:rPr>
+          <w:rFonts w:ascii="Times New Roman" w:eastAsia="宋体" w:hAnsi="Times New Roman" w:cs="Times New Roman"/>
+          <w:sz w:val="24"/>
+          <w:szCs w:val="28"/>
+        </w:rPr>
+        <w:t>微信第三</w:t>
+      </w:r>
+      <w:proofErr w:type="gramEnd"/>
+      <w:r>
+        <w:rPr>
+          <w:rFonts w:ascii="Times New Roman" w:eastAsia="宋体" w:hAnsi="Times New Roman" w:cs="Times New Roman"/>
+          <w:sz w:val="24"/>
+          <w:szCs w:val="28"/>
+        </w:rPr>
+        <w:t>方登录。</w:t>
+      </w:r>
+    </w:p>
+    <w:p>
+      <w:pPr>
+        <w:rPr>
+          <w:rFonts w:ascii="Times New Roman" w:eastAsia="宋体" w:hAnsi="Times New Roman" w:cs="Times New Roman"/>
+          <w:sz w:val="24"/>
+          <w:szCs w:val="28"/>
+        </w:rPr>
+      </w:pPr>
+      <w:r>
+        <w:rPr>
+          <w:rFonts w:ascii="Times New Roman" w:eastAsia="宋体" w:hAnsi="Times New Roman" w:cs="Times New Roman"/>
+          <w:sz w:val="24"/>
+          <w:szCs w:val="28"/>
+        </w:rPr>
+        <w:tab/>
+      </w:r>
+      <w:r>
+        <w:rPr>
+          <w:rFonts w:ascii="Times New Roman" w:eastAsia="宋体" w:hAnsi="Times New Roman" w:cs="Times New Roman"/>
+          <w:sz w:val="24"/>
+          <w:szCs w:val="28"/>
+        </w:rPr>
+        <w:t>我们以学生用户为例，以便进行说明。</w:t>
+      </w:r>
+    </w:p>
+    <w:p>
+      <w:pPr>
+        <w:rPr>
+          <w:rFonts w:ascii="Times New Roman" w:eastAsia="宋体" w:hAnsi="Times New Roman" w:cs="Times New Roman"/>
+          <w:sz w:val="24"/>
+          <w:szCs w:val="28"/>
+        </w:rPr>
+      </w:pPr>
+      <w:r>
+        <w:rPr>
+          <w:rFonts w:ascii="Times New Roman" w:eastAsia="宋体" w:hAnsi="Times New Roman" w:cs="Times New Roman"/>
+          <w:sz w:val="24"/>
+          <w:szCs w:val="28"/>
+        </w:rPr>
+        <w:tab/>
+      </w:r>
+      <w:r>
+        <w:rPr>
+          <w:rFonts w:ascii="Times New Roman" w:eastAsia="宋体" w:hAnsi="Times New Roman" w:cs="Times New Roman"/>
+          <w:sz w:val="24"/>
+          <w:szCs w:val="28"/>
+        </w:rPr>
+        <w:t>输入正确的手机号码和登录密码，便能进入到云</w:t>
+      </w:r>
+      <w:r>
+        <w:rPr>
+          <w:rFonts w:ascii="Times New Roman" w:eastAsia="宋体" w:hAnsi="Times New Roman" w:cs="Times New Roman"/>
+          <w:sz w:val="24"/>
+          <w:szCs w:val="28"/>
+        </w:rPr>
+        <w:t>APP</w:t>
+      </w:r>
+      <w:r>
+        <w:rPr>
+          <w:rFonts w:ascii="Times New Roman" w:eastAsia="宋体" w:hAnsi="Times New Roman" w:cs="Times New Roman"/>
+          <w:sz w:val="24"/>
+          <w:szCs w:val="28"/>
+        </w:rPr>
+        <w:t>首页。</w:t>
       </w:r>
     </w:p>
     <w:p>
       <w:pPr>
         <w:jc w:val="center"/>
-      </w:pPr>
-      <w:r>
-        <w:rPr>
+        <w:rPr>
+          <w:rFonts w:ascii="Times New Roman" w:eastAsia="宋体" w:hAnsi="Times New Roman" w:cs="Times New Roman"/>
+          <w:sz w:val="24"/>
+          <w:szCs w:val="28"/>
+        </w:rPr>
+      </w:pPr>
+      <w:r>
+        <w:rPr>
+          <w:rFonts w:ascii="Times New Roman" w:eastAsia="宋体" w:hAnsi="Times New Roman" w:cs="Times New Roman"/>
           <w:noProof/>
         </w:rPr>
         <w:drawing>
-          <wp:inline distT="0" distB="0" distL="0" distR="0" wp14:anchorId="1043C19C" wp14:editId="017BD622">
-            <wp:extent cx="2336800" cy="4157087"/>
-            <wp:effectExtent l="0" t="0" r="6350" b="0"/>
-            <wp:docPr id="16" name="图片 16"/>
+          <wp:inline distT="0" distB="0" distL="0" distR="0" wp14:anchorId="6176A1ED" wp14:editId="4C527C6B">
+            <wp:extent cx="2699645" cy="4807390"/>
+            <wp:effectExtent l="0" t="0" r="5715" b="0"/>
+            <wp:docPr id="2" name="图片 2"/>
             <wp:cNvGraphicFramePr>
               <a:graphicFrameLocks xmlns:a="http://schemas.openxmlformats.org/drawingml/2006/main" noChangeAspect="1"/>
             </wp:cNvGraphicFramePr>
@@ -3298,7 +3542,7 @@
                   <pic:spPr>
                     <a:xfrm>
                       <a:off x="0" y="0"/>
-                      <a:ext cx="2355122" cy="4189681"/>
+                      <a:ext cx="2742334" cy="4883409"/>
                     </a:xfrm>
                     <a:prstGeom prst="rect">
                       <a:avLst/>
@@ -3310,21 +3554,144 @@
           </wp:inline>
         </w:drawing>
       </w:r>
-      <w:r>
-        <w:rPr>
-          <w:rFonts w:hint="eastAsia"/>
+    </w:p>
+    <w:p>
+      <w:pPr>
+        <w:pStyle w:val="3"/>
+        <w:jc w:val="left"/>
+        <w:rPr>
+          <w:rFonts w:ascii="Times New Roman" w:eastAsia="宋体" w:hAnsi="Times New Roman" w:cs="Times New Roman"/>
+        </w:rPr>
+      </w:pPr>
+      <w:bookmarkStart w:id="11" w:name="_Toc38378609"/>
+      <w:r>
+        <w:rPr>
+          <w:rFonts w:ascii="Times New Roman" w:eastAsia="宋体" w:hAnsi="Times New Roman" w:cs="Times New Roman"/>
+        </w:rPr>
+        <w:t>4.2.</w:t>
+      </w:r>
+      <w:r>
+        <w:rPr>
+          <w:rFonts w:ascii="Times New Roman" w:eastAsia="宋体" w:hAnsi="Times New Roman" w:cs="Times New Roman"/>
+        </w:rPr>
+        <w:t>3</w:t>
+      </w:r>
+      <w:r>
+        <w:rPr>
+          <w:rFonts w:ascii="Times New Roman" w:eastAsia="宋体" w:hAnsi="Times New Roman" w:cs="Times New Roman"/>
         </w:rPr>
         <w:t xml:space="preserve"> </w:t>
       </w:r>
       <w:r>
         <w:rPr>
-          <w:noProof/>
-        </w:rPr>
+          <w:rFonts w:ascii="Times New Roman" w:eastAsia="宋体" w:hAnsi="Times New Roman" w:cs="Times New Roman"/>
+        </w:rPr>
+        <w:t>首页说明</w:t>
+      </w:r>
+      <w:bookmarkEnd w:id="11"/>
+    </w:p>
+    <w:p>
+      <w:pPr>
+        <w:jc w:val="left"/>
+        <w:rPr>
+          <w:rFonts w:ascii="Times New Roman" w:eastAsia="宋体" w:hAnsi="Times New Roman" w:cs="Times New Roman"/>
+          <w:sz w:val="24"/>
+          <w:szCs w:val="28"/>
+        </w:rPr>
+      </w:pPr>
+      <w:r>
+        <w:rPr>
+          <w:rFonts w:ascii="Times New Roman" w:eastAsia="宋体" w:hAnsi="Times New Roman" w:cs="Times New Roman"/>
+        </w:rPr>
+        <w:tab/>
+      </w:r>
+      <w:r>
+        <w:rPr>
+          <w:rFonts w:ascii="Times New Roman" w:eastAsia="宋体" w:hAnsi="Times New Roman" w:cs="Times New Roman"/>
+          <w:sz w:val="24"/>
+          <w:szCs w:val="28"/>
+        </w:rPr>
+        <w:t>进入到云</w:t>
+      </w:r>
+      <w:r>
+        <w:rPr>
+          <w:rFonts w:ascii="Times New Roman" w:eastAsia="宋体" w:hAnsi="Times New Roman" w:cs="Times New Roman"/>
+          <w:sz w:val="24"/>
+          <w:szCs w:val="28"/>
+        </w:rPr>
+        <w:t>APP</w:t>
+      </w:r>
+      <w:r>
+        <w:rPr>
+          <w:rFonts w:ascii="Times New Roman" w:eastAsia="宋体" w:hAnsi="Times New Roman" w:cs="Times New Roman"/>
+          <w:sz w:val="24"/>
+          <w:szCs w:val="28"/>
+        </w:rPr>
+        <w:t>首页查看班课，通过顶部导航栏查看我创建</w:t>
+      </w:r>
+      <w:proofErr w:type="gramStart"/>
+      <w:r>
+        <w:rPr>
+          <w:rFonts w:ascii="Times New Roman" w:eastAsia="宋体" w:hAnsi="Times New Roman" w:cs="Times New Roman"/>
+          <w:sz w:val="24"/>
+          <w:szCs w:val="28"/>
+        </w:rPr>
+        <w:t>的班课和</w:t>
+      </w:r>
+      <w:proofErr w:type="gramEnd"/>
+      <w:r>
+        <w:rPr>
+          <w:rFonts w:ascii="Times New Roman" w:eastAsia="宋体" w:hAnsi="Times New Roman" w:cs="Times New Roman"/>
+          <w:sz w:val="24"/>
+          <w:szCs w:val="28"/>
+        </w:rPr>
+        <w:t>我加入的班课。</w:t>
+      </w:r>
+    </w:p>
+    <w:p>
+      <w:pPr>
+        <w:jc w:val="left"/>
+        <w:rPr>
+          <w:rFonts w:ascii="Times New Roman" w:eastAsia="宋体" w:hAnsi="Times New Roman" w:cs="Times New Roman"/>
+          <w:sz w:val="24"/>
+          <w:szCs w:val="28"/>
+        </w:rPr>
+      </w:pPr>
+      <w:r>
+        <w:rPr>
+          <w:rFonts w:ascii="Times New Roman" w:eastAsia="宋体" w:hAnsi="Times New Roman" w:cs="Times New Roman"/>
+          <w:sz w:val="24"/>
+          <w:szCs w:val="28"/>
+        </w:rPr>
+        <w:t>1</w:t>
+      </w:r>
+      <w:r>
+        <w:rPr>
+          <w:rFonts w:ascii="Times New Roman" w:eastAsia="宋体" w:hAnsi="Times New Roman" w:cs="Times New Roman"/>
+          <w:sz w:val="24"/>
+          <w:szCs w:val="28"/>
+        </w:rPr>
+        <w:t>、教师用户查看我创建的班课</w:t>
+      </w:r>
+    </w:p>
+    <w:p>
+      <w:pPr>
+        <w:jc w:val="center"/>
+        <w:rPr>
+          <w:rFonts w:ascii="Times New Roman" w:eastAsia="宋体" w:hAnsi="Times New Roman" w:cs="Times New Roman"/>
+        </w:rPr>
+      </w:pPr>
+      <w:r>
+        <w:rPr>
+          <w:rFonts w:ascii="Times New Roman" w:eastAsia="宋体" w:hAnsi="Times New Roman" w:cs="Times New Roman"/>
+          <w:noProof/>
+        </w:rPr>
+        <w:lastRenderedPageBreak/>
         <w:drawing>
-          <wp:inline distT="0" distB="0" distL="0" distR="0" wp14:anchorId="073EB56A" wp14:editId="00D9177C">
-            <wp:extent cx="2343575" cy="4172400"/>
-            <wp:effectExtent l="0" t="0" r="0" b="0"/>
-            <wp:docPr id="15" name="图片 15"/>
+          <wp:inline distT="0" distB="0" distL="0" distR="0" wp14:anchorId="1043C19C" wp14:editId="1D0FED39">
+            <wp:extent cx="2336800" cy="4157087"/>
+            <wp:effectExtent l="0" t="0" r="6350" b="0"/>
+            <wp:docPr id="16" name="图片 16"/>
             <wp:cNvGraphicFramePr>
               <a:graphicFrameLocks xmlns:a="http://schemas.openxmlformats.org/drawingml/2006/main" noChangeAspect="1"/>
             </wp:cNvGraphicFramePr>
@@ -3344,7 +3711,7 @@
                   <pic:spPr>
                     <a:xfrm>
                       <a:off x="0" y="0"/>
-                      <a:ext cx="2343575" cy="4172400"/>
+                      <a:ext cx="2364248" cy="4205916"/>
                     </a:xfrm>
                     <a:prstGeom prst="rect">
                       <a:avLst/>
@@ -3356,95 +3723,80 @@
           </wp:inline>
         </w:drawing>
       </w:r>
-    </w:p>
-    <w:p>
-      <w:pPr>
-        <w:pStyle w:val="3"/>
-        <w:rPr>
-          <w:rFonts w:ascii="Times New Roman" w:eastAsia="宋体" w:hAnsi="Times New Roman" w:cs="Times New Roman"/>
-        </w:rPr>
-      </w:pPr>
-      <w:bookmarkStart w:id="10" w:name="_Toc38094176"/>
-      <w:r>
-        <w:rPr>
-          <w:rFonts w:ascii="Times New Roman" w:eastAsia="宋体" w:hAnsi="Times New Roman" w:cs="Times New Roman"/>
-        </w:rPr>
-        <w:t xml:space="preserve">4.2.3 </w:t>
-      </w:r>
-      <w:r>
-        <w:rPr>
-          <w:rFonts w:ascii="Times New Roman" w:eastAsia="宋体" w:hAnsi="Times New Roman" w:cs="Times New Roman"/>
-        </w:rPr>
-        <w:t>用户信息说明</w:t>
-      </w:r>
-      <w:bookmarkEnd w:id="10"/>
-    </w:p>
-    <w:p>
-      <w:pPr>
-        <w:rPr>
-          <w:rFonts w:ascii="宋体" w:eastAsia="宋体" w:hAnsi="宋体"/>
-          <w:noProof/>
-          <w:sz w:val="24"/>
-          <w:szCs w:val="28"/>
-        </w:rPr>
-      </w:pPr>
-      <w:r>
-        <w:rPr>
-          <w:noProof/>
-        </w:rPr>
-        <w:tab/>
-      </w:r>
-      <w:r>
-        <w:rPr>
-          <w:rFonts w:ascii="宋体" w:eastAsia="宋体" w:hAnsi="宋体" w:hint="eastAsia"/>
-          <w:noProof/>
-          <w:sz w:val="24"/>
-          <w:szCs w:val="28"/>
-        </w:rPr>
-        <w:t>用户</w:t>
-      </w:r>
-      <w:r>
-        <w:rPr>
-          <w:rFonts w:ascii="宋体" w:eastAsia="宋体" w:hAnsi="宋体" w:hint="eastAsia"/>
-          <w:noProof/>
-          <w:sz w:val="24"/>
-          <w:szCs w:val="28"/>
-        </w:rPr>
-        <w:t>通过</w:t>
-      </w:r>
-      <w:r>
-        <w:rPr>
-          <w:rFonts w:ascii="宋体" w:eastAsia="宋体" w:hAnsi="宋体" w:hint="eastAsia"/>
-          <w:noProof/>
-          <w:sz w:val="24"/>
-          <w:szCs w:val="28"/>
-        </w:rPr>
-        <w:t>底部导航栏‘我的’-&gt; ‘用户信息’进入页面修改用户信息页面。</w:t>
-      </w:r>
-      <w:r>
-        <w:rPr>
-          <w:rFonts w:ascii="宋体" w:eastAsia="宋体" w:hAnsi="宋体" w:hint="eastAsia"/>
-          <w:noProof/>
-          <w:sz w:val="24"/>
-          <w:szCs w:val="28"/>
-        </w:rPr>
-        <w:t>点击‘保存’按钮即可保存用户信息修改。</w:t>
-      </w:r>
-    </w:p>
-    <w:p>
-      <w:pPr>
-        <w:jc w:val="center"/>
-      </w:pPr>
-      <w:r>
-        <w:rPr>
-          <w:noProof/>
-        </w:rPr>
-        <w:lastRenderedPageBreak/>
+      <w:r>
+        <w:rPr>
+          <w:rFonts w:ascii="Times New Roman" w:eastAsia="宋体" w:hAnsi="Times New Roman" w:cs="Times New Roman"/>
+        </w:rPr>
+        <w:t xml:space="preserve"> </w:t>
+      </w:r>
+    </w:p>
+    <w:p>
+      <w:pPr>
+        <w:jc w:val="left"/>
+        <w:rPr>
+          <w:rFonts w:ascii="Times New Roman" w:eastAsia="宋体" w:hAnsi="Times New Roman" w:cs="Times New Roman"/>
+          <w:sz w:val="24"/>
+          <w:szCs w:val="28"/>
+        </w:rPr>
+      </w:pPr>
+      <w:r>
+        <w:rPr>
+          <w:rFonts w:ascii="Times New Roman" w:eastAsia="宋体" w:hAnsi="Times New Roman" w:cs="Times New Roman"/>
+          <w:sz w:val="24"/>
+          <w:szCs w:val="28"/>
+        </w:rPr>
+        <w:t>教师用户可以</w:t>
+      </w:r>
+      <w:r>
+        <w:rPr>
+          <w:rFonts w:ascii="Times New Roman" w:eastAsia="宋体" w:hAnsi="Times New Roman" w:cs="Times New Roman"/>
+          <w:sz w:val="24"/>
+          <w:szCs w:val="28"/>
+        </w:rPr>
+        <w:t>通过左上角</w:t>
+      </w:r>
+      <w:r>
+        <w:rPr>
+          <w:rFonts w:ascii="Times New Roman" w:eastAsia="宋体" w:hAnsi="Times New Roman" w:cs="Times New Roman"/>
+          <w:sz w:val="24"/>
+          <w:szCs w:val="28"/>
+        </w:rPr>
+        <w:t>‘+’</w:t>
+      </w:r>
+      <w:r>
+        <w:rPr>
+          <w:rFonts w:ascii="Times New Roman" w:eastAsia="宋体" w:hAnsi="Times New Roman" w:cs="Times New Roman"/>
+          <w:sz w:val="24"/>
+          <w:szCs w:val="28"/>
+        </w:rPr>
+        <w:t>号，</w:t>
+      </w:r>
+      <w:r>
+        <w:rPr>
+          <w:rFonts w:ascii="Times New Roman" w:eastAsia="宋体" w:hAnsi="Times New Roman" w:cs="Times New Roman"/>
+          <w:sz w:val="24"/>
+          <w:szCs w:val="28"/>
+        </w:rPr>
+        <w:t>创建新的班课：</w:t>
+      </w:r>
+    </w:p>
+    <w:p>
+      <w:pPr>
+        <w:rPr>
+          <w:rFonts w:ascii="Times New Roman" w:eastAsia="宋体" w:hAnsi="Times New Roman" w:cs="Times New Roman"/>
+          <w:noProof/>
+        </w:rPr>
+      </w:pPr>
+      <w:r>
+        <w:rPr>
+          <w:rFonts w:ascii="Times New Roman" w:eastAsia="宋体" w:hAnsi="Times New Roman" w:cs="Times New Roman"/>
+          <w:noProof/>
+        </w:rPr>
         <w:drawing>
-          <wp:inline distT="0" distB="0" distL="0" distR="0" wp14:anchorId="75DEFDFD" wp14:editId="28051797">
-            <wp:extent cx="2347200" cy="4144079"/>
-            <wp:effectExtent l="0" t="0" r="0" b="8890"/>
-            <wp:docPr id="11" name="图片 11"/>
+          <wp:inline distT="0" distB="0" distL="0" distR="0" wp14:anchorId="49B040C3" wp14:editId="5AAE6997">
+            <wp:extent cx="2462291" cy="4415295"/>
+            <wp:effectExtent l="0" t="0" r="0" b="4445"/>
+            <wp:docPr id="10" name="图片 10"/>
             <wp:cNvGraphicFramePr>
               <a:graphicFrameLocks xmlns:a="http://schemas.openxmlformats.org/drawingml/2006/main" noChangeAspect="1"/>
             </wp:cNvGraphicFramePr>
@@ -3464,7 +3816,7 @@
                   <pic:spPr>
                     <a:xfrm>
                       <a:off x="0" y="0"/>
-                      <a:ext cx="2347200" cy="4144079"/>
+                      <a:ext cx="2469485" cy="4428195"/>
                     </a:xfrm>
                     <a:prstGeom prst="rect">
                       <a:avLst/>
@@ -3478,19 +3830,22 @@
       </w:r>
       <w:r>
         <w:rPr>
-          <w:rFonts w:hint="eastAsia"/>
+          <w:rFonts w:ascii="Times New Roman" w:eastAsia="宋体" w:hAnsi="Times New Roman" w:cs="Times New Roman"/>
+          <w:sz w:val="24"/>
+          <w:szCs w:val="28"/>
         </w:rPr>
         <w:t xml:space="preserve"> </w:t>
       </w:r>
       <w:r>
         <w:rPr>
+          <w:rFonts w:ascii="Times New Roman" w:eastAsia="宋体" w:hAnsi="Times New Roman" w:cs="Times New Roman"/>
           <w:noProof/>
         </w:rPr>
         <w:drawing>
-          <wp:inline distT="0" distB="0" distL="0" distR="0" wp14:anchorId="340D3AF5" wp14:editId="34781A67">
-            <wp:extent cx="2345210" cy="4168800"/>
-            <wp:effectExtent l="0" t="0" r="0" b="3175"/>
-            <wp:docPr id="9" name="图片 9"/>
+          <wp:inline distT="0" distB="0" distL="0" distR="0" wp14:anchorId="3A80DA7F" wp14:editId="246B33D8">
+            <wp:extent cx="2490951" cy="4445252"/>
+            <wp:effectExtent l="0" t="0" r="5080" b="0"/>
+            <wp:docPr id="12" name="图片 12"/>
             <wp:cNvGraphicFramePr>
               <a:graphicFrameLocks xmlns:a="http://schemas.openxmlformats.org/drawingml/2006/main" noChangeAspect="1"/>
             </wp:cNvGraphicFramePr>
@@ -3510,6 +3865,2605 @@
                   <pic:spPr>
                     <a:xfrm>
                       <a:off x="0" y="0"/>
+                      <a:ext cx="2510175" cy="4479558"/>
+                    </a:xfrm>
+                    <a:prstGeom prst="rect">
+                      <a:avLst/>
+                    </a:prstGeom>
+                  </pic:spPr>
+                </pic:pic>
+              </a:graphicData>
+            </a:graphic>
+          </wp:inline>
+        </w:drawing>
+      </w:r>
+      <w:r>
+        <w:rPr>
+          <w:rFonts w:ascii="Times New Roman" w:eastAsia="宋体" w:hAnsi="Times New Roman" w:cs="Times New Roman"/>
+          <w:noProof/>
+        </w:rPr>
+        <w:t xml:space="preserve"> </w:t>
+      </w:r>
+    </w:p>
+    <w:p>
+      <w:pPr>
+        <w:jc w:val="center"/>
+        <w:rPr>
+          <w:rFonts w:ascii="Times New Roman" w:eastAsia="宋体" w:hAnsi="Times New Roman" w:cs="Times New Roman"/>
+          <w:sz w:val="24"/>
+          <w:szCs w:val="28"/>
+        </w:rPr>
+      </w:pPr>
+      <w:r>
+        <w:rPr>
+          <w:rFonts w:ascii="Times New Roman" w:eastAsia="宋体" w:hAnsi="Times New Roman" w:cs="Times New Roman"/>
+          <w:noProof/>
+        </w:rPr>
+        <w:lastRenderedPageBreak/>
+        <w:drawing>
+          <wp:inline distT="0" distB="0" distL="0" distR="0" wp14:anchorId="5BFCD542" wp14:editId="13B9E498">
+            <wp:extent cx="3250194" cy="5787216"/>
+            <wp:effectExtent l="0" t="0" r="7620" b="4445"/>
+            <wp:docPr id="14" name="图片 14"/>
+            <wp:cNvGraphicFramePr>
+              <a:graphicFrameLocks xmlns:a="http://schemas.openxmlformats.org/drawingml/2006/main" noChangeAspect="1"/>
+            </wp:cNvGraphicFramePr>
+            <a:graphic xmlns:a="http://schemas.openxmlformats.org/drawingml/2006/main">
+              <a:graphicData uri="http://schemas.openxmlformats.org/drawingml/2006/picture">
+                <pic:pic xmlns:pic="http://schemas.openxmlformats.org/drawingml/2006/picture">
+                  <pic:nvPicPr>
+                    <pic:cNvPr id="1" name=""/>
+                    <pic:cNvPicPr/>
+                  </pic:nvPicPr>
+                  <pic:blipFill>
+                    <a:blip r:embed="rId15"/>
+                    <a:stretch>
+                      <a:fillRect/>
+                    </a:stretch>
+                  </pic:blipFill>
+                  <pic:spPr>
+                    <a:xfrm>
+                      <a:off x="0" y="0"/>
+                      <a:ext cx="3281607" cy="5843148"/>
+                    </a:xfrm>
+                    <a:prstGeom prst="rect">
+                      <a:avLst/>
+                    </a:prstGeom>
+                  </pic:spPr>
+                </pic:pic>
+              </a:graphicData>
+            </a:graphic>
+          </wp:inline>
+        </w:drawing>
+      </w:r>
+    </w:p>
+    <w:p>
+      <w:pPr>
+        <w:jc w:val="left"/>
+        <w:rPr>
+          <w:rFonts w:ascii="Times New Roman" w:eastAsia="宋体" w:hAnsi="Times New Roman" w:cs="Times New Roman"/>
+          <w:sz w:val="24"/>
+          <w:szCs w:val="28"/>
+        </w:rPr>
+      </w:pPr>
+      <w:r>
+        <w:rPr>
+          <w:rFonts w:ascii="Times New Roman" w:eastAsia="宋体" w:hAnsi="Times New Roman" w:cs="Times New Roman"/>
+          <w:sz w:val="24"/>
+          <w:szCs w:val="28"/>
+        </w:rPr>
+        <w:t>教师用户选择所要编辑班课，进入活动页面，即可发布活动任务</w:t>
+      </w:r>
+      <w:r>
+        <w:rPr>
+          <w:rFonts w:ascii="Times New Roman" w:eastAsia="宋体" w:hAnsi="Times New Roman" w:cs="Times New Roman"/>
+          <w:sz w:val="24"/>
+          <w:szCs w:val="28"/>
+        </w:rPr>
+        <w:t>：</w:t>
+      </w:r>
+    </w:p>
+    <w:p>
+      <w:pPr>
+        <w:jc w:val="left"/>
+        <w:rPr>
+          <w:rFonts w:ascii="Times New Roman" w:eastAsia="宋体" w:hAnsi="Times New Roman" w:cs="Times New Roman"/>
+          <w:sz w:val="24"/>
+          <w:szCs w:val="28"/>
+        </w:rPr>
+      </w:pPr>
+      <w:r>
+        <w:rPr>
+          <w:rFonts w:ascii="Times New Roman" w:eastAsia="宋体" w:hAnsi="Times New Roman" w:cs="Times New Roman"/>
+          <w:noProof/>
+        </w:rPr>
+        <w:lastRenderedPageBreak/>
+        <w:drawing>
+          <wp:inline distT="0" distB="0" distL="0" distR="0" wp14:anchorId="6E300A17" wp14:editId="3793067B">
+            <wp:extent cx="2487751" cy="4544840"/>
+            <wp:effectExtent l="0" t="0" r="8255" b="8255"/>
+            <wp:docPr id="17" name="图片 17"/>
+            <wp:cNvGraphicFramePr>
+              <a:graphicFrameLocks xmlns:a="http://schemas.openxmlformats.org/drawingml/2006/main" noChangeAspect="1"/>
+            </wp:cNvGraphicFramePr>
+            <a:graphic xmlns:a="http://schemas.openxmlformats.org/drawingml/2006/main">
+              <a:graphicData uri="http://schemas.openxmlformats.org/drawingml/2006/picture">
+                <pic:pic xmlns:pic="http://schemas.openxmlformats.org/drawingml/2006/picture">
+                  <pic:nvPicPr>
+                    <pic:cNvPr id="1" name=""/>
+                    <pic:cNvPicPr/>
+                  </pic:nvPicPr>
+                  <pic:blipFill>
+                    <a:blip r:embed="rId16"/>
+                    <a:stretch>
+                      <a:fillRect/>
+                    </a:stretch>
+                  </pic:blipFill>
+                  <pic:spPr>
+                    <a:xfrm>
+                      <a:off x="0" y="0"/>
+                      <a:ext cx="2496237" cy="4560342"/>
+                    </a:xfrm>
+                    <a:prstGeom prst="rect">
+                      <a:avLst/>
+                    </a:prstGeom>
+                  </pic:spPr>
+                </pic:pic>
+              </a:graphicData>
+            </a:graphic>
+          </wp:inline>
+        </w:drawing>
+      </w:r>
+      <w:r>
+        <w:rPr>
+          <w:rFonts w:ascii="Times New Roman" w:eastAsia="宋体" w:hAnsi="Times New Roman" w:cs="Times New Roman"/>
+          <w:sz w:val="24"/>
+          <w:szCs w:val="28"/>
+        </w:rPr>
+        <w:t xml:space="preserve"> </w:t>
+      </w:r>
+      <w:r>
+        <w:rPr>
+          <w:rFonts w:ascii="Times New Roman" w:eastAsia="宋体" w:hAnsi="Times New Roman" w:cs="Times New Roman"/>
+          <w:noProof/>
+        </w:rPr>
+        <w:drawing>
+          <wp:inline distT="0" distB="0" distL="0" distR="0" wp14:anchorId="7F676A60" wp14:editId="2B323106">
+            <wp:extent cx="2480649" cy="4495894"/>
+            <wp:effectExtent l="0" t="0" r="0" b="0"/>
+            <wp:docPr id="18" name="图片 18"/>
+            <wp:cNvGraphicFramePr>
+              <a:graphicFrameLocks xmlns:a="http://schemas.openxmlformats.org/drawingml/2006/main" noChangeAspect="1"/>
+            </wp:cNvGraphicFramePr>
+            <a:graphic xmlns:a="http://schemas.openxmlformats.org/drawingml/2006/main">
+              <a:graphicData uri="http://schemas.openxmlformats.org/drawingml/2006/picture">
+                <pic:pic xmlns:pic="http://schemas.openxmlformats.org/drawingml/2006/picture">
+                  <pic:nvPicPr>
+                    <pic:cNvPr id="1" name=""/>
+                    <pic:cNvPicPr/>
+                  </pic:nvPicPr>
+                  <pic:blipFill>
+                    <a:blip r:embed="rId17"/>
+                    <a:stretch>
+                      <a:fillRect/>
+                    </a:stretch>
+                  </pic:blipFill>
+                  <pic:spPr>
+                    <a:xfrm>
+                      <a:off x="0" y="0"/>
+                      <a:ext cx="2487006" cy="4507415"/>
+                    </a:xfrm>
+                    <a:prstGeom prst="rect">
+                      <a:avLst/>
+                    </a:prstGeom>
+                  </pic:spPr>
+                </pic:pic>
+              </a:graphicData>
+            </a:graphic>
+          </wp:inline>
+        </w:drawing>
+      </w:r>
+    </w:p>
+    <w:p>
+      <w:pPr>
+        <w:jc w:val="center"/>
+        <w:rPr>
+          <w:rFonts w:ascii="Times New Roman" w:eastAsia="宋体" w:hAnsi="Times New Roman" w:cs="Times New Roman"/>
+          <w:sz w:val="24"/>
+          <w:szCs w:val="28"/>
+        </w:rPr>
+      </w:pPr>
+      <w:r>
+        <w:rPr>
+          <w:rFonts w:ascii="Times New Roman" w:eastAsia="宋体" w:hAnsi="Times New Roman" w:cs="Times New Roman"/>
+          <w:noProof/>
+        </w:rPr>
+        <w:lastRenderedPageBreak/>
+        <w:drawing>
+          <wp:inline distT="0" distB="0" distL="0" distR="0" wp14:anchorId="7385C655" wp14:editId="369528EE">
+            <wp:extent cx="3195874" cy="5736333"/>
+            <wp:effectExtent l="0" t="0" r="5080" b="0"/>
+            <wp:docPr id="19" name="图片 19"/>
+            <wp:cNvGraphicFramePr>
+              <a:graphicFrameLocks xmlns:a="http://schemas.openxmlformats.org/drawingml/2006/main" noChangeAspect="1"/>
+            </wp:cNvGraphicFramePr>
+            <a:graphic xmlns:a="http://schemas.openxmlformats.org/drawingml/2006/main">
+              <a:graphicData uri="http://schemas.openxmlformats.org/drawingml/2006/picture">
+                <pic:pic xmlns:pic="http://schemas.openxmlformats.org/drawingml/2006/picture">
+                  <pic:nvPicPr>
+                    <pic:cNvPr id="1" name=""/>
+                    <pic:cNvPicPr/>
+                  </pic:nvPicPr>
+                  <pic:blipFill>
+                    <a:blip r:embed="rId18"/>
+                    <a:stretch>
+                      <a:fillRect/>
+                    </a:stretch>
+                  </pic:blipFill>
+                  <pic:spPr>
+                    <a:xfrm>
+                      <a:off x="0" y="0"/>
+                      <a:ext cx="3206772" cy="5755894"/>
+                    </a:xfrm>
+                    <a:prstGeom prst="rect">
+                      <a:avLst/>
+                    </a:prstGeom>
+                  </pic:spPr>
+                </pic:pic>
+              </a:graphicData>
+            </a:graphic>
+          </wp:inline>
+        </w:drawing>
+      </w:r>
+    </w:p>
+    <w:p>
+      <w:pPr>
+        <w:jc w:val="left"/>
+        <w:rPr>
+          <w:rFonts w:ascii="Times New Roman" w:eastAsia="宋体" w:hAnsi="Times New Roman" w:cs="Times New Roman"/>
+          <w:sz w:val="24"/>
+          <w:szCs w:val="28"/>
+        </w:rPr>
+      </w:pPr>
+      <w:r>
+        <w:rPr>
+          <w:rFonts w:ascii="Times New Roman" w:eastAsia="宋体" w:hAnsi="Times New Roman" w:cs="Times New Roman"/>
+          <w:sz w:val="24"/>
+          <w:szCs w:val="28"/>
+        </w:rPr>
+        <w:t>教师用户进入某一班课后，可通过底部导航</w:t>
+      </w:r>
+      <w:proofErr w:type="gramStart"/>
+      <w:r>
+        <w:rPr>
+          <w:rFonts w:ascii="Times New Roman" w:eastAsia="宋体" w:hAnsi="Times New Roman" w:cs="Times New Roman"/>
+          <w:sz w:val="24"/>
+          <w:szCs w:val="28"/>
+        </w:rPr>
+        <w:t>栏</w:t>
+      </w:r>
+      <w:r>
+        <w:rPr>
+          <w:rFonts w:ascii="Times New Roman" w:eastAsia="宋体" w:hAnsi="Times New Roman" w:cs="Times New Roman"/>
+          <w:sz w:val="24"/>
+          <w:szCs w:val="28"/>
+        </w:rPr>
+        <w:t>选择</w:t>
+      </w:r>
+      <w:proofErr w:type="gramEnd"/>
+      <w:r>
+        <w:rPr>
+          <w:rFonts w:ascii="Times New Roman" w:eastAsia="宋体" w:hAnsi="Times New Roman" w:cs="Times New Roman"/>
+          <w:sz w:val="24"/>
+          <w:szCs w:val="28"/>
+        </w:rPr>
+        <w:t>‘</w:t>
+      </w:r>
+      <w:r>
+        <w:rPr>
+          <w:rFonts w:ascii="Times New Roman" w:eastAsia="宋体" w:hAnsi="Times New Roman" w:cs="Times New Roman"/>
+          <w:sz w:val="24"/>
+          <w:szCs w:val="28"/>
+        </w:rPr>
+        <w:t>资源</w:t>
+      </w:r>
+      <w:r>
+        <w:rPr>
+          <w:rFonts w:ascii="Times New Roman" w:eastAsia="宋体" w:hAnsi="Times New Roman" w:cs="Times New Roman"/>
+          <w:sz w:val="24"/>
+          <w:szCs w:val="28"/>
+        </w:rPr>
+        <w:t>’</w:t>
+      </w:r>
+      <w:r>
+        <w:rPr>
+          <w:rFonts w:ascii="Times New Roman" w:eastAsia="宋体" w:hAnsi="Times New Roman" w:cs="Times New Roman"/>
+          <w:sz w:val="24"/>
+          <w:szCs w:val="28"/>
+        </w:rPr>
+        <w:t>，进入页面后</w:t>
+      </w:r>
+      <w:r>
+        <w:rPr>
+          <w:rFonts w:ascii="Times New Roman" w:eastAsia="宋体" w:hAnsi="Times New Roman" w:cs="Times New Roman"/>
+          <w:sz w:val="24"/>
+          <w:szCs w:val="28"/>
+        </w:rPr>
+        <w:t>进行上传</w:t>
+      </w:r>
+      <w:r>
+        <w:rPr>
+          <w:rFonts w:ascii="Times New Roman" w:eastAsia="宋体" w:hAnsi="Times New Roman" w:cs="Times New Roman"/>
+          <w:sz w:val="24"/>
+          <w:szCs w:val="28"/>
+        </w:rPr>
+        <w:t>资源</w:t>
+      </w:r>
+      <w:r>
+        <w:rPr>
+          <w:rFonts w:ascii="Times New Roman" w:eastAsia="宋体" w:hAnsi="Times New Roman" w:cs="Times New Roman"/>
+          <w:sz w:val="24"/>
+          <w:szCs w:val="28"/>
+        </w:rPr>
+        <w:t>。</w:t>
+      </w:r>
+    </w:p>
+    <w:p>
+      <w:pPr>
+        <w:jc w:val="center"/>
+        <w:rPr>
+          <w:rFonts w:ascii="Times New Roman" w:eastAsia="宋体" w:hAnsi="Times New Roman" w:cs="Times New Roman"/>
+          <w:noProof/>
+        </w:rPr>
+      </w:pPr>
+      <w:r>
+        <w:rPr>
+          <w:rFonts w:ascii="Times New Roman" w:eastAsia="宋体" w:hAnsi="Times New Roman" w:cs="Times New Roman"/>
+          <w:noProof/>
+        </w:rPr>
+        <w:lastRenderedPageBreak/>
+        <w:drawing>
+          <wp:inline distT="0" distB="0" distL="0" distR="0" wp14:anchorId="2636F66A" wp14:editId="009A6009">
+            <wp:extent cx="2575434" cy="4666798"/>
+            <wp:effectExtent l="0" t="0" r="0" b="635"/>
+            <wp:docPr id="20" name="图片 20"/>
+            <wp:cNvGraphicFramePr>
+              <a:graphicFrameLocks xmlns:a="http://schemas.openxmlformats.org/drawingml/2006/main" noChangeAspect="1"/>
+            </wp:cNvGraphicFramePr>
+            <a:graphic xmlns:a="http://schemas.openxmlformats.org/drawingml/2006/main">
+              <a:graphicData uri="http://schemas.openxmlformats.org/drawingml/2006/picture">
+                <pic:pic xmlns:pic="http://schemas.openxmlformats.org/drawingml/2006/picture">
+                  <pic:nvPicPr>
+                    <pic:cNvPr id="1" name=""/>
+                    <pic:cNvPicPr/>
+                  </pic:nvPicPr>
+                  <pic:blipFill>
+                    <a:blip r:embed="rId19"/>
+                    <a:stretch>
+                      <a:fillRect/>
+                    </a:stretch>
+                  </pic:blipFill>
+                  <pic:spPr>
+                    <a:xfrm>
+                      <a:off x="0" y="0"/>
+                      <a:ext cx="2618706" cy="4745208"/>
+                    </a:xfrm>
+                    <a:prstGeom prst="rect">
+                      <a:avLst/>
+                    </a:prstGeom>
+                  </pic:spPr>
+                </pic:pic>
+              </a:graphicData>
+            </a:graphic>
+          </wp:inline>
+        </w:drawing>
+      </w:r>
+      <w:r>
+        <w:rPr>
+          <w:rFonts w:ascii="Times New Roman" w:eastAsia="宋体" w:hAnsi="Times New Roman" w:cs="Times New Roman"/>
+          <w:noProof/>
+        </w:rPr>
+        <w:t xml:space="preserve"> </w:t>
+      </w:r>
+      <w:r>
+        <w:rPr>
+          <w:rFonts w:ascii="Times New Roman" w:eastAsia="宋体" w:hAnsi="Times New Roman" w:cs="Times New Roman"/>
+          <w:noProof/>
+        </w:rPr>
+        <w:drawing>
+          <wp:inline distT="0" distB="0" distL="0" distR="0" wp14:anchorId="0206E724" wp14:editId="0EC41EB8">
+            <wp:extent cx="2616451" cy="4692550"/>
+            <wp:effectExtent l="0" t="0" r="0" b="0"/>
+            <wp:docPr id="21" name="图片 21"/>
+            <wp:cNvGraphicFramePr>
+              <a:graphicFrameLocks xmlns:a="http://schemas.openxmlformats.org/drawingml/2006/main" noChangeAspect="1"/>
+            </wp:cNvGraphicFramePr>
+            <a:graphic xmlns:a="http://schemas.openxmlformats.org/drawingml/2006/main">
+              <a:graphicData uri="http://schemas.openxmlformats.org/drawingml/2006/picture">
+                <pic:pic xmlns:pic="http://schemas.openxmlformats.org/drawingml/2006/picture">
+                  <pic:nvPicPr>
+                    <pic:cNvPr id="1" name=""/>
+                    <pic:cNvPicPr/>
+                  </pic:nvPicPr>
+                  <pic:blipFill>
+                    <a:blip r:embed="rId20"/>
+                    <a:stretch>
+                      <a:fillRect/>
+                    </a:stretch>
+                  </pic:blipFill>
+                  <pic:spPr>
+                    <a:xfrm>
+                      <a:off x="0" y="0"/>
+                      <a:ext cx="2622344" cy="4703118"/>
+                    </a:xfrm>
+                    <a:prstGeom prst="rect">
+                      <a:avLst/>
+                    </a:prstGeom>
+                  </pic:spPr>
+                </pic:pic>
+              </a:graphicData>
+            </a:graphic>
+          </wp:inline>
+        </w:drawing>
+      </w:r>
+    </w:p>
+    <w:p>
+      <w:pPr>
+        <w:jc w:val="left"/>
+        <w:rPr>
+          <w:rFonts w:ascii="Times New Roman" w:eastAsia="宋体" w:hAnsi="Times New Roman" w:cs="Times New Roman"/>
+          <w:sz w:val="24"/>
+          <w:szCs w:val="28"/>
+        </w:rPr>
+      </w:pPr>
+      <w:r>
+        <w:rPr>
+          <w:rFonts w:ascii="Times New Roman" w:eastAsia="宋体" w:hAnsi="Times New Roman" w:cs="Times New Roman"/>
+          <w:sz w:val="24"/>
+          <w:szCs w:val="28"/>
+        </w:rPr>
+        <w:t>教师用户</w:t>
+      </w:r>
+      <w:r>
+        <w:rPr>
+          <w:rFonts w:ascii="Times New Roman" w:eastAsia="宋体" w:hAnsi="Times New Roman" w:cs="Times New Roman"/>
+          <w:sz w:val="24"/>
+          <w:szCs w:val="28"/>
+        </w:rPr>
+        <w:t>可通过底部导航</w:t>
+      </w:r>
+      <w:proofErr w:type="gramStart"/>
+      <w:r>
+        <w:rPr>
+          <w:rFonts w:ascii="Times New Roman" w:eastAsia="宋体" w:hAnsi="Times New Roman" w:cs="Times New Roman"/>
+          <w:sz w:val="24"/>
+          <w:szCs w:val="28"/>
+        </w:rPr>
+        <w:t>栏选择</w:t>
+      </w:r>
+      <w:proofErr w:type="gramEnd"/>
+      <w:r>
+        <w:rPr>
+          <w:rFonts w:ascii="Times New Roman" w:eastAsia="宋体" w:hAnsi="Times New Roman" w:cs="Times New Roman"/>
+          <w:sz w:val="24"/>
+          <w:szCs w:val="28"/>
+        </w:rPr>
+        <w:t>‘</w:t>
+      </w:r>
+      <w:r>
+        <w:rPr>
+          <w:rFonts w:ascii="Times New Roman" w:eastAsia="宋体" w:hAnsi="Times New Roman" w:cs="Times New Roman"/>
+          <w:sz w:val="24"/>
+          <w:szCs w:val="28"/>
+        </w:rPr>
+        <w:t>成员</w:t>
+      </w:r>
+      <w:r>
+        <w:rPr>
+          <w:rFonts w:ascii="Times New Roman" w:eastAsia="宋体" w:hAnsi="Times New Roman" w:cs="Times New Roman"/>
+          <w:sz w:val="24"/>
+          <w:szCs w:val="28"/>
+        </w:rPr>
+        <w:t>’</w:t>
+      </w:r>
+      <w:r>
+        <w:rPr>
+          <w:rFonts w:ascii="Times New Roman" w:eastAsia="宋体" w:hAnsi="Times New Roman" w:cs="Times New Roman"/>
+          <w:sz w:val="24"/>
+          <w:szCs w:val="28"/>
+        </w:rPr>
+        <w:t>，进入页面后</w:t>
+      </w:r>
+      <w:r>
+        <w:rPr>
+          <w:rFonts w:ascii="Times New Roman" w:eastAsia="宋体" w:hAnsi="Times New Roman" w:cs="Times New Roman"/>
+          <w:sz w:val="24"/>
+          <w:szCs w:val="28"/>
+        </w:rPr>
+        <w:t>可查看该班课的成员信息，以及发起签到。</w:t>
+      </w:r>
+    </w:p>
+    <w:p>
+      <w:pPr>
+        <w:jc w:val="center"/>
+        <w:rPr>
+          <w:rFonts w:ascii="Times New Roman" w:eastAsia="宋体" w:hAnsi="Times New Roman" w:cs="Times New Roman"/>
+          <w:noProof/>
+        </w:rPr>
+      </w:pPr>
+      <w:r>
+        <w:rPr>
+          <w:rFonts w:ascii="Times New Roman" w:eastAsia="宋体" w:hAnsi="Times New Roman" w:cs="Times New Roman"/>
+          <w:noProof/>
+        </w:rPr>
+        <w:lastRenderedPageBreak/>
+        <w:drawing>
+          <wp:inline distT="0" distB="0" distL="0" distR="0" wp14:anchorId="3BBE789A" wp14:editId="4D36ACAC">
+            <wp:extent cx="2466101" cy="4482580"/>
+            <wp:effectExtent l="0" t="0" r="0" b="0"/>
+            <wp:docPr id="22" name="图片 22"/>
+            <wp:cNvGraphicFramePr>
+              <a:graphicFrameLocks xmlns:a="http://schemas.openxmlformats.org/drawingml/2006/main" noChangeAspect="1"/>
+            </wp:cNvGraphicFramePr>
+            <a:graphic xmlns:a="http://schemas.openxmlformats.org/drawingml/2006/main">
+              <a:graphicData uri="http://schemas.openxmlformats.org/drawingml/2006/picture">
+                <pic:pic xmlns:pic="http://schemas.openxmlformats.org/drawingml/2006/picture">
+                  <pic:nvPicPr>
+                    <pic:cNvPr id="1" name=""/>
+                    <pic:cNvPicPr/>
+                  </pic:nvPicPr>
+                  <pic:blipFill>
+                    <a:blip r:embed="rId21"/>
+                    <a:stretch>
+                      <a:fillRect/>
+                    </a:stretch>
+                  </pic:blipFill>
+                  <pic:spPr>
+                    <a:xfrm>
+                      <a:off x="0" y="0"/>
+                      <a:ext cx="2472847" cy="4494842"/>
+                    </a:xfrm>
+                    <a:prstGeom prst="rect">
+                      <a:avLst/>
+                    </a:prstGeom>
+                  </pic:spPr>
+                </pic:pic>
+              </a:graphicData>
+            </a:graphic>
+          </wp:inline>
+        </w:drawing>
+      </w:r>
+      <w:r>
+        <w:rPr>
+          <w:rFonts w:ascii="Times New Roman" w:eastAsia="宋体" w:hAnsi="Times New Roman" w:cs="Times New Roman"/>
+          <w:noProof/>
+        </w:rPr>
+        <w:drawing>
+          <wp:inline distT="0" distB="0" distL="0" distR="0" wp14:anchorId="2DA7770E" wp14:editId="60462E37">
+            <wp:extent cx="2511425" cy="4463358"/>
+            <wp:effectExtent l="0" t="0" r="3175" b="0"/>
+            <wp:docPr id="23" name="图片 23"/>
+            <wp:cNvGraphicFramePr>
+              <a:graphicFrameLocks xmlns:a="http://schemas.openxmlformats.org/drawingml/2006/main" noChangeAspect="1"/>
+            </wp:cNvGraphicFramePr>
+            <a:graphic xmlns:a="http://schemas.openxmlformats.org/drawingml/2006/main">
+              <a:graphicData uri="http://schemas.openxmlformats.org/drawingml/2006/picture">
+                <pic:pic xmlns:pic="http://schemas.openxmlformats.org/drawingml/2006/picture">
+                  <pic:nvPicPr>
+                    <pic:cNvPr id="1" name=""/>
+                    <pic:cNvPicPr/>
+                  </pic:nvPicPr>
+                  <pic:blipFill>
+                    <a:blip r:embed="rId22"/>
+                    <a:stretch>
+                      <a:fillRect/>
+                    </a:stretch>
+                  </pic:blipFill>
+                  <pic:spPr>
+                    <a:xfrm>
+                      <a:off x="0" y="0"/>
+                      <a:ext cx="2512398" cy="4465087"/>
+                    </a:xfrm>
+                    <a:prstGeom prst="rect">
+                      <a:avLst/>
+                    </a:prstGeom>
+                  </pic:spPr>
+                </pic:pic>
+              </a:graphicData>
+            </a:graphic>
+          </wp:inline>
+        </w:drawing>
+      </w:r>
+    </w:p>
+    <w:p>
+      <w:pPr>
+        <w:jc w:val="center"/>
+        <w:rPr>
+          <w:rFonts w:ascii="Times New Roman" w:eastAsia="宋体" w:hAnsi="Times New Roman" w:cs="Times New Roman"/>
+          <w:noProof/>
+        </w:rPr>
+      </w:pPr>
+      <w:r>
+        <w:rPr>
+          <w:rFonts w:ascii="Times New Roman" w:eastAsia="宋体" w:hAnsi="Times New Roman" w:cs="Times New Roman"/>
+          <w:noProof/>
+        </w:rPr>
+        <w:drawing>
+          <wp:inline distT="0" distB="0" distL="0" distR="0" wp14:anchorId="1F7CDE6E" wp14:editId="29745164">
+            <wp:extent cx="2308633" cy="4101908"/>
+            <wp:effectExtent l="0" t="0" r="0" b="0"/>
+            <wp:docPr id="24" name="图片 24"/>
+            <wp:cNvGraphicFramePr>
+              <a:graphicFrameLocks xmlns:a="http://schemas.openxmlformats.org/drawingml/2006/main" noChangeAspect="1"/>
+            </wp:cNvGraphicFramePr>
+            <a:graphic xmlns:a="http://schemas.openxmlformats.org/drawingml/2006/main">
+              <a:graphicData uri="http://schemas.openxmlformats.org/drawingml/2006/picture">
+                <pic:pic xmlns:pic="http://schemas.openxmlformats.org/drawingml/2006/picture">
+                  <pic:nvPicPr>
+                    <pic:cNvPr id="1" name=""/>
+                    <pic:cNvPicPr/>
+                  </pic:nvPicPr>
+                  <pic:blipFill>
+                    <a:blip r:embed="rId23"/>
+                    <a:stretch>
+                      <a:fillRect/>
+                    </a:stretch>
+                  </pic:blipFill>
+                  <pic:spPr>
+                    <a:xfrm>
+                      <a:off x="0" y="0"/>
+                      <a:ext cx="2330148" cy="4140135"/>
+                    </a:xfrm>
+                    <a:prstGeom prst="rect">
+                      <a:avLst/>
+                    </a:prstGeom>
+                  </pic:spPr>
+                </pic:pic>
+              </a:graphicData>
+            </a:graphic>
+          </wp:inline>
+        </w:drawing>
+      </w:r>
+      <w:r>
+        <w:rPr>
+          <w:rFonts w:ascii="Times New Roman" w:eastAsia="宋体" w:hAnsi="Times New Roman" w:cs="Times New Roman"/>
+          <w:noProof/>
+        </w:rPr>
+        <w:drawing>
+          <wp:inline distT="0" distB="0" distL="0" distR="0" wp14:anchorId="378DBFE7" wp14:editId="6078BF50">
+            <wp:extent cx="2458720" cy="4137433"/>
+            <wp:effectExtent l="0" t="0" r="0" b="0"/>
+            <wp:docPr id="25" name="图片 25"/>
+            <wp:cNvGraphicFramePr>
+              <a:graphicFrameLocks xmlns:a="http://schemas.openxmlformats.org/drawingml/2006/main" noChangeAspect="1"/>
+            </wp:cNvGraphicFramePr>
+            <a:graphic xmlns:a="http://schemas.openxmlformats.org/drawingml/2006/main">
+              <a:graphicData uri="http://schemas.openxmlformats.org/drawingml/2006/picture">
+                <pic:pic xmlns:pic="http://schemas.openxmlformats.org/drawingml/2006/picture">
+                  <pic:nvPicPr>
+                    <pic:cNvPr id="1" name=""/>
+                    <pic:cNvPicPr/>
+                  </pic:nvPicPr>
+                  <pic:blipFill>
+                    <a:blip r:embed="rId24"/>
+                    <a:stretch>
+                      <a:fillRect/>
+                    </a:stretch>
+                  </pic:blipFill>
+                  <pic:spPr>
+                    <a:xfrm>
+                      <a:off x="0" y="0"/>
+                      <a:ext cx="2463469" cy="4145424"/>
+                    </a:xfrm>
+                    <a:prstGeom prst="rect">
+                      <a:avLst/>
+                    </a:prstGeom>
+                  </pic:spPr>
+                </pic:pic>
+              </a:graphicData>
+            </a:graphic>
+          </wp:inline>
+        </w:drawing>
+      </w:r>
+    </w:p>
+    <w:p>
+      <w:pPr>
+        <w:jc w:val="left"/>
+        <w:rPr>
+          <w:rFonts w:ascii="Times New Roman" w:eastAsia="宋体" w:hAnsi="Times New Roman" w:cs="Times New Roman"/>
+          <w:sz w:val="24"/>
+          <w:szCs w:val="28"/>
+        </w:rPr>
+      </w:pPr>
+      <w:r>
+        <w:rPr>
+          <w:rFonts w:ascii="Times New Roman" w:eastAsia="宋体" w:hAnsi="Times New Roman" w:cs="Times New Roman"/>
+          <w:sz w:val="24"/>
+          <w:szCs w:val="28"/>
+        </w:rPr>
+        <w:lastRenderedPageBreak/>
+        <w:t>教师用户可通过底部导航</w:t>
+      </w:r>
+      <w:proofErr w:type="gramStart"/>
+      <w:r>
+        <w:rPr>
+          <w:rFonts w:ascii="Times New Roman" w:eastAsia="宋体" w:hAnsi="Times New Roman" w:cs="Times New Roman"/>
+          <w:sz w:val="24"/>
+          <w:szCs w:val="28"/>
+        </w:rPr>
+        <w:t>栏选择</w:t>
+      </w:r>
+      <w:proofErr w:type="gramEnd"/>
+      <w:r>
+        <w:rPr>
+          <w:rFonts w:ascii="Times New Roman" w:eastAsia="宋体" w:hAnsi="Times New Roman" w:cs="Times New Roman"/>
+          <w:sz w:val="24"/>
+          <w:szCs w:val="28"/>
+        </w:rPr>
+        <w:t>‘</w:t>
+      </w:r>
+      <w:r>
+        <w:rPr>
+          <w:rFonts w:ascii="Times New Roman" w:eastAsia="宋体" w:hAnsi="Times New Roman" w:cs="Times New Roman"/>
+          <w:sz w:val="24"/>
+          <w:szCs w:val="28"/>
+        </w:rPr>
+        <w:t>消息</w:t>
+      </w:r>
+      <w:r>
+        <w:rPr>
+          <w:rFonts w:ascii="Times New Roman" w:eastAsia="宋体" w:hAnsi="Times New Roman" w:cs="Times New Roman"/>
+          <w:sz w:val="24"/>
+          <w:szCs w:val="28"/>
+        </w:rPr>
+        <w:t>’</w:t>
+      </w:r>
+      <w:r>
+        <w:rPr>
+          <w:rFonts w:ascii="Times New Roman" w:eastAsia="宋体" w:hAnsi="Times New Roman" w:cs="Times New Roman"/>
+          <w:sz w:val="24"/>
+          <w:szCs w:val="28"/>
+        </w:rPr>
+        <w:t>，进入页面后可查看</w:t>
+      </w:r>
+      <w:r>
+        <w:rPr>
+          <w:rFonts w:ascii="Times New Roman" w:eastAsia="宋体" w:hAnsi="Times New Roman" w:cs="Times New Roman"/>
+          <w:sz w:val="24"/>
+          <w:szCs w:val="28"/>
+        </w:rPr>
+        <w:t>消息</w:t>
+      </w:r>
+      <w:r>
+        <w:rPr>
+          <w:rFonts w:ascii="Times New Roman" w:eastAsia="宋体" w:hAnsi="Times New Roman" w:cs="Times New Roman"/>
+          <w:sz w:val="24"/>
+          <w:szCs w:val="28"/>
+        </w:rPr>
+        <w:t>详细</w:t>
+      </w:r>
+      <w:r>
+        <w:rPr>
+          <w:rFonts w:ascii="Times New Roman" w:eastAsia="宋体" w:hAnsi="Times New Roman" w:cs="Times New Roman"/>
+          <w:sz w:val="24"/>
+          <w:szCs w:val="28"/>
+        </w:rPr>
+        <w:t>内容</w:t>
+      </w:r>
+      <w:r>
+        <w:rPr>
+          <w:rFonts w:ascii="Times New Roman" w:eastAsia="宋体" w:hAnsi="Times New Roman" w:cs="Times New Roman"/>
+          <w:sz w:val="24"/>
+          <w:szCs w:val="28"/>
+        </w:rPr>
+        <w:t>。</w:t>
+      </w:r>
+    </w:p>
+    <w:p>
+      <w:pPr>
+        <w:jc w:val="center"/>
+        <w:rPr>
+          <w:rFonts w:ascii="Times New Roman" w:eastAsia="宋体" w:hAnsi="Times New Roman" w:cs="Times New Roman"/>
+          <w:sz w:val="24"/>
+          <w:szCs w:val="28"/>
+        </w:rPr>
+      </w:pPr>
+      <w:r>
+        <w:rPr>
+          <w:rFonts w:ascii="Times New Roman" w:eastAsia="宋体" w:hAnsi="Times New Roman" w:cs="Times New Roman"/>
+          <w:noProof/>
+        </w:rPr>
+        <w:drawing>
+          <wp:inline distT="0" distB="0" distL="0" distR="0" wp14:anchorId="13CEEB31" wp14:editId="685D095C">
+            <wp:extent cx="2612870" cy="4826753"/>
+            <wp:effectExtent l="0" t="0" r="0" b="0"/>
+            <wp:docPr id="26" name="图片 26"/>
+            <wp:cNvGraphicFramePr>
+              <a:graphicFrameLocks xmlns:a="http://schemas.openxmlformats.org/drawingml/2006/main" noChangeAspect="1"/>
+            </wp:cNvGraphicFramePr>
+            <a:graphic xmlns:a="http://schemas.openxmlformats.org/drawingml/2006/main">
+              <a:graphicData uri="http://schemas.openxmlformats.org/drawingml/2006/picture">
+                <pic:pic xmlns:pic="http://schemas.openxmlformats.org/drawingml/2006/picture">
+                  <pic:nvPicPr>
+                    <pic:cNvPr id="1" name=""/>
+                    <pic:cNvPicPr/>
+                  </pic:nvPicPr>
+                  <pic:blipFill>
+                    <a:blip r:embed="rId25"/>
+                    <a:stretch>
+                      <a:fillRect/>
+                    </a:stretch>
+                  </pic:blipFill>
+                  <pic:spPr>
+                    <a:xfrm>
+                      <a:off x="0" y="0"/>
+                      <a:ext cx="2698923" cy="4985718"/>
+                    </a:xfrm>
+                    <a:prstGeom prst="rect">
+                      <a:avLst/>
+                    </a:prstGeom>
+                  </pic:spPr>
+                </pic:pic>
+              </a:graphicData>
+            </a:graphic>
+          </wp:inline>
+        </w:drawing>
+      </w:r>
+    </w:p>
+    <w:p>
+      <w:pPr>
+        <w:jc w:val="left"/>
+        <w:rPr>
+          <w:rFonts w:ascii="Times New Roman" w:eastAsia="宋体" w:hAnsi="Times New Roman" w:cs="Times New Roman"/>
+          <w:sz w:val="24"/>
+          <w:szCs w:val="28"/>
+        </w:rPr>
+      </w:pPr>
+      <w:r>
+        <w:rPr>
+          <w:rFonts w:ascii="Times New Roman" w:eastAsia="宋体" w:hAnsi="Times New Roman" w:cs="Times New Roman"/>
+          <w:sz w:val="24"/>
+          <w:szCs w:val="28"/>
+        </w:rPr>
+        <w:t>教师用户可通过底部导航</w:t>
+      </w:r>
+      <w:proofErr w:type="gramStart"/>
+      <w:r>
+        <w:rPr>
+          <w:rFonts w:ascii="Times New Roman" w:eastAsia="宋体" w:hAnsi="Times New Roman" w:cs="Times New Roman"/>
+          <w:sz w:val="24"/>
+          <w:szCs w:val="28"/>
+        </w:rPr>
+        <w:t>栏选择</w:t>
+      </w:r>
+      <w:proofErr w:type="gramEnd"/>
+      <w:r>
+        <w:rPr>
+          <w:rFonts w:ascii="Times New Roman" w:eastAsia="宋体" w:hAnsi="Times New Roman" w:cs="Times New Roman"/>
+          <w:sz w:val="24"/>
+          <w:szCs w:val="28"/>
+        </w:rPr>
+        <w:t>‘</w:t>
+      </w:r>
+      <w:r>
+        <w:rPr>
+          <w:rFonts w:ascii="Times New Roman" w:eastAsia="宋体" w:hAnsi="Times New Roman" w:cs="Times New Roman"/>
+          <w:sz w:val="24"/>
+          <w:szCs w:val="28"/>
+        </w:rPr>
+        <w:t>详情</w:t>
+      </w:r>
+      <w:r>
+        <w:rPr>
+          <w:rFonts w:ascii="Times New Roman" w:eastAsia="宋体" w:hAnsi="Times New Roman" w:cs="Times New Roman"/>
+          <w:sz w:val="24"/>
+          <w:szCs w:val="28"/>
+        </w:rPr>
+        <w:t>’</w:t>
+      </w:r>
+      <w:r>
+        <w:rPr>
+          <w:rFonts w:ascii="Times New Roman" w:eastAsia="宋体" w:hAnsi="Times New Roman" w:cs="Times New Roman"/>
+          <w:sz w:val="24"/>
+          <w:szCs w:val="28"/>
+        </w:rPr>
+        <w:t>，进入页面后可查看</w:t>
+      </w:r>
+      <w:r>
+        <w:rPr>
+          <w:rFonts w:ascii="Times New Roman" w:eastAsia="宋体" w:hAnsi="Times New Roman" w:cs="Times New Roman"/>
+          <w:sz w:val="24"/>
+          <w:szCs w:val="28"/>
+        </w:rPr>
+        <w:t>该班课的详细信息及结束和删除班课</w:t>
+      </w:r>
+      <w:r>
+        <w:rPr>
+          <w:rFonts w:ascii="Times New Roman" w:eastAsia="宋体" w:hAnsi="Times New Roman" w:cs="Times New Roman"/>
+          <w:sz w:val="24"/>
+          <w:szCs w:val="28"/>
+        </w:rPr>
+        <w:t>。</w:t>
+      </w:r>
+    </w:p>
+    <w:p>
+      <w:pPr>
+        <w:jc w:val="left"/>
+        <w:rPr>
+          <w:rFonts w:ascii="Times New Roman" w:eastAsia="宋体" w:hAnsi="Times New Roman" w:cs="Times New Roman"/>
+          <w:sz w:val="24"/>
+          <w:szCs w:val="28"/>
+        </w:rPr>
+      </w:pPr>
+      <w:r>
+        <w:rPr>
+          <w:rFonts w:ascii="Times New Roman" w:eastAsia="宋体" w:hAnsi="Times New Roman" w:cs="Times New Roman"/>
+          <w:noProof/>
+        </w:rPr>
+        <w:lastRenderedPageBreak/>
+        <w:drawing>
+          <wp:inline distT="0" distB="0" distL="0" distR="0" wp14:anchorId="796949DC" wp14:editId="2FF7EC26">
+            <wp:extent cx="2535956" cy="4598163"/>
+            <wp:effectExtent l="0" t="0" r="0" b="0"/>
+            <wp:docPr id="27" name="图片 27"/>
+            <wp:cNvGraphicFramePr>
+              <a:graphicFrameLocks xmlns:a="http://schemas.openxmlformats.org/drawingml/2006/main" noChangeAspect="1"/>
+            </wp:cNvGraphicFramePr>
+            <a:graphic xmlns:a="http://schemas.openxmlformats.org/drawingml/2006/main">
+              <a:graphicData uri="http://schemas.openxmlformats.org/drawingml/2006/picture">
+                <pic:pic xmlns:pic="http://schemas.openxmlformats.org/drawingml/2006/picture">
+                  <pic:nvPicPr>
+                    <pic:cNvPr id="1" name=""/>
+                    <pic:cNvPicPr/>
+                  </pic:nvPicPr>
+                  <pic:blipFill>
+                    <a:blip r:embed="rId26"/>
+                    <a:stretch>
+                      <a:fillRect/>
+                    </a:stretch>
+                  </pic:blipFill>
+                  <pic:spPr>
+                    <a:xfrm>
+                      <a:off x="0" y="0"/>
+                      <a:ext cx="2550547" cy="4624620"/>
+                    </a:xfrm>
+                    <a:prstGeom prst="rect">
+                      <a:avLst/>
+                    </a:prstGeom>
+                  </pic:spPr>
+                </pic:pic>
+              </a:graphicData>
+            </a:graphic>
+          </wp:inline>
+        </w:drawing>
+      </w:r>
+      <w:r>
+        <w:rPr>
+          <w:rFonts w:ascii="Times New Roman" w:eastAsia="宋体" w:hAnsi="Times New Roman" w:cs="Times New Roman"/>
+          <w:noProof/>
+        </w:rPr>
+        <w:t xml:space="preserve"> </w:t>
+      </w:r>
+      <w:r>
+        <w:rPr>
+          <w:rFonts w:ascii="Times New Roman" w:eastAsia="宋体" w:hAnsi="Times New Roman" w:cs="Times New Roman"/>
+          <w:noProof/>
+        </w:rPr>
+        <w:drawing>
+          <wp:inline distT="0" distB="0" distL="0" distR="0" wp14:anchorId="45C87F77" wp14:editId="53DCC2F0">
+            <wp:extent cx="2625964" cy="4654261"/>
+            <wp:effectExtent l="0" t="0" r="3175" b="0"/>
+            <wp:docPr id="28" name="图片 28"/>
+            <wp:cNvGraphicFramePr>
+              <a:graphicFrameLocks xmlns:a="http://schemas.openxmlformats.org/drawingml/2006/main" noChangeAspect="1"/>
+            </wp:cNvGraphicFramePr>
+            <a:graphic xmlns:a="http://schemas.openxmlformats.org/drawingml/2006/main">
+              <a:graphicData uri="http://schemas.openxmlformats.org/drawingml/2006/picture">
+                <pic:pic xmlns:pic="http://schemas.openxmlformats.org/drawingml/2006/picture">
+                  <pic:nvPicPr>
+                    <pic:cNvPr id="1" name=""/>
+                    <pic:cNvPicPr/>
+                  </pic:nvPicPr>
+                  <pic:blipFill>
+                    <a:blip r:embed="rId27"/>
+                    <a:stretch>
+                      <a:fillRect/>
+                    </a:stretch>
+                  </pic:blipFill>
+                  <pic:spPr>
+                    <a:xfrm>
+                      <a:off x="0" y="0"/>
+                      <a:ext cx="2647358" cy="4692180"/>
+                    </a:xfrm>
+                    <a:prstGeom prst="rect">
+                      <a:avLst/>
+                    </a:prstGeom>
+                  </pic:spPr>
+                </pic:pic>
+              </a:graphicData>
+            </a:graphic>
+          </wp:inline>
+        </w:drawing>
+      </w:r>
+      <w:r>
+        <w:rPr>
+          <w:rFonts w:ascii="Times New Roman" w:eastAsia="宋体" w:hAnsi="Times New Roman" w:cs="Times New Roman"/>
+          <w:noProof/>
+        </w:rPr>
+        <w:lastRenderedPageBreak/>
+        <w:drawing>
+          <wp:inline distT="0" distB="0" distL="0" distR="0" wp14:anchorId="69C5725C" wp14:editId="24A4CE61">
+            <wp:extent cx="2609280" cy="4625754"/>
+            <wp:effectExtent l="0" t="0" r="635" b="3810"/>
+            <wp:docPr id="29" name="图片 29"/>
+            <wp:cNvGraphicFramePr>
+              <a:graphicFrameLocks xmlns:a="http://schemas.openxmlformats.org/drawingml/2006/main" noChangeAspect="1"/>
+            </wp:cNvGraphicFramePr>
+            <a:graphic xmlns:a="http://schemas.openxmlformats.org/drawingml/2006/main">
+              <a:graphicData uri="http://schemas.openxmlformats.org/drawingml/2006/picture">
+                <pic:pic xmlns:pic="http://schemas.openxmlformats.org/drawingml/2006/picture">
+                  <pic:nvPicPr>
+                    <pic:cNvPr id="1" name=""/>
+                    <pic:cNvPicPr/>
+                  </pic:nvPicPr>
+                  <pic:blipFill>
+                    <a:blip r:embed="rId28"/>
+                    <a:stretch>
+                      <a:fillRect/>
+                    </a:stretch>
+                  </pic:blipFill>
+                  <pic:spPr>
+                    <a:xfrm>
+                      <a:off x="0" y="0"/>
+                      <a:ext cx="2614242" cy="4634551"/>
+                    </a:xfrm>
+                    <a:prstGeom prst="rect">
+                      <a:avLst/>
+                    </a:prstGeom>
+                  </pic:spPr>
+                </pic:pic>
+              </a:graphicData>
+            </a:graphic>
+          </wp:inline>
+        </w:drawing>
+      </w:r>
+      <w:r>
+        <w:rPr>
+          <w:rFonts w:ascii="Times New Roman" w:eastAsia="宋体" w:hAnsi="Times New Roman" w:cs="Times New Roman"/>
+          <w:noProof/>
+        </w:rPr>
+        <w:drawing>
+          <wp:inline distT="0" distB="0" distL="0" distR="0" wp14:anchorId="4D7E71BA" wp14:editId="03F0B06D">
+            <wp:extent cx="2562131" cy="4632444"/>
+            <wp:effectExtent l="0" t="0" r="0" b="0"/>
+            <wp:docPr id="31" name="图片 31"/>
+            <wp:cNvGraphicFramePr>
+              <a:graphicFrameLocks xmlns:a="http://schemas.openxmlformats.org/drawingml/2006/main" noChangeAspect="1"/>
+            </wp:cNvGraphicFramePr>
+            <a:graphic xmlns:a="http://schemas.openxmlformats.org/drawingml/2006/main">
+              <a:graphicData uri="http://schemas.openxmlformats.org/drawingml/2006/picture">
+                <pic:pic xmlns:pic="http://schemas.openxmlformats.org/drawingml/2006/picture">
+                  <pic:nvPicPr>
+                    <pic:cNvPr id="1" name=""/>
+                    <pic:cNvPicPr/>
+                  </pic:nvPicPr>
+                  <pic:blipFill>
+                    <a:blip r:embed="rId29"/>
+                    <a:stretch>
+                      <a:fillRect/>
+                    </a:stretch>
+                  </pic:blipFill>
+                  <pic:spPr>
+                    <a:xfrm>
+                      <a:off x="0" y="0"/>
+                      <a:ext cx="2573765" cy="4653480"/>
+                    </a:xfrm>
+                    <a:prstGeom prst="rect">
+                      <a:avLst/>
+                    </a:prstGeom>
+                  </pic:spPr>
+                </pic:pic>
+              </a:graphicData>
+            </a:graphic>
+          </wp:inline>
+        </w:drawing>
+      </w:r>
+    </w:p>
+    <w:p>
+      <w:pPr>
+        <w:jc w:val="left"/>
+        <w:rPr>
+          <w:rFonts w:ascii="Times New Roman" w:eastAsia="宋体" w:hAnsi="Times New Roman" w:cs="Times New Roman"/>
+          <w:sz w:val="24"/>
+          <w:szCs w:val="28"/>
+        </w:rPr>
+      </w:pPr>
+      <w:r>
+        <w:rPr>
+          <w:rFonts w:ascii="Times New Roman" w:eastAsia="宋体" w:hAnsi="Times New Roman" w:cs="Times New Roman"/>
+          <w:sz w:val="24"/>
+          <w:szCs w:val="28"/>
+        </w:rPr>
+        <w:t>2</w:t>
+      </w:r>
+      <w:r>
+        <w:rPr>
+          <w:rFonts w:ascii="Times New Roman" w:eastAsia="宋体" w:hAnsi="Times New Roman" w:cs="Times New Roman"/>
+          <w:sz w:val="24"/>
+          <w:szCs w:val="28"/>
+        </w:rPr>
+        <w:t>、学生用户查看我加入的班课</w:t>
+      </w:r>
+    </w:p>
+    <w:p>
+      <w:pPr>
+        <w:jc w:val="center"/>
+        <w:rPr>
+          <w:rFonts w:ascii="Times New Roman" w:eastAsia="宋体" w:hAnsi="Times New Roman" w:cs="Times New Roman"/>
+          <w:noProof/>
+        </w:rPr>
+      </w:pPr>
+      <w:r>
+        <w:rPr>
+          <w:rFonts w:ascii="Times New Roman" w:eastAsia="宋体" w:hAnsi="Times New Roman" w:cs="Times New Roman"/>
+          <w:noProof/>
+        </w:rPr>
+        <w:lastRenderedPageBreak/>
+        <w:drawing>
+          <wp:inline distT="0" distB="0" distL="0" distR="0" wp14:anchorId="71D51CEC" wp14:editId="10968063">
+            <wp:extent cx="2688879" cy="4787163"/>
+            <wp:effectExtent l="0" t="0" r="0" b="0"/>
+            <wp:docPr id="15" name="图片 15"/>
+            <wp:cNvGraphicFramePr>
+              <a:graphicFrameLocks xmlns:a="http://schemas.openxmlformats.org/drawingml/2006/main" noChangeAspect="1"/>
+            </wp:cNvGraphicFramePr>
+            <a:graphic xmlns:a="http://schemas.openxmlformats.org/drawingml/2006/main">
+              <a:graphicData uri="http://schemas.openxmlformats.org/drawingml/2006/picture">
+                <pic:pic xmlns:pic="http://schemas.openxmlformats.org/drawingml/2006/picture">
+                  <pic:nvPicPr>
+                    <pic:cNvPr id="1" name=""/>
+                    <pic:cNvPicPr/>
+                  </pic:nvPicPr>
+                  <pic:blipFill>
+                    <a:blip r:embed="rId30"/>
+                    <a:stretch>
+                      <a:fillRect/>
+                    </a:stretch>
+                  </pic:blipFill>
+                  <pic:spPr>
+                    <a:xfrm>
+                      <a:off x="0" y="0"/>
+                      <a:ext cx="2695474" cy="4798904"/>
+                    </a:xfrm>
+                    <a:prstGeom prst="rect">
+                      <a:avLst/>
+                    </a:prstGeom>
+                  </pic:spPr>
+                </pic:pic>
+              </a:graphicData>
+            </a:graphic>
+          </wp:inline>
+        </w:drawing>
+      </w:r>
+      <w:r>
+        <w:rPr>
+          <w:rFonts w:ascii="Times New Roman" w:eastAsia="宋体" w:hAnsi="Times New Roman" w:cs="Times New Roman"/>
+          <w:noProof/>
+        </w:rPr>
+        <w:t xml:space="preserve"> </w:t>
+      </w:r>
+    </w:p>
+    <w:p>
+      <w:pPr>
+        <w:jc w:val="left"/>
+        <w:rPr>
+          <w:rFonts w:ascii="Times New Roman" w:eastAsia="宋体" w:hAnsi="Times New Roman" w:cs="Times New Roman"/>
+          <w:sz w:val="24"/>
+          <w:szCs w:val="28"/>
+        </w:rPr>
+      </w:pPr>
+      <w:r>
+        <w:rPr>
+          <w:rFonts w:ascii="Times New Roman" w:eastAsia="宋体" w:hAnsi="Times New Roman" w:cs="Times New Roman"/>
+          <w:sz w:val="24"/>
+          <w:szCs w:val="28"/>
+        </w:rPr>
+        <w:t>学生</w:t>
+      </w:r>
+      <w:r>
+        <w:rPr>
+          <w:rFonts w:ascii="Times New Roman" w:eastAsia="宋体" w:hAnsi="Times New Roman" w:cs="Times New Roman"/>
+          <w:sz w:val="24"/>
+          <w:szCs w:val="28"/>
+        </w:rPr>
+        <w:t>用户可以通过左上角</w:t>
+      </w:r>
+      <w:r>
+        <w:rPr>
+          <w:rFonts w:ascii="Times New Roman" w:eastAsia="宋体" w:hAnsi="Times New Roman" w:cs="Times New Roman"/>
+          <w:sz w:val="24"/>
+          <w:szCs w:val="28"/>
+        </w:rPr>
+        <w:t>‘+’</w:t>
+      </w:r>
+      <w:r>
+        <w:rPr>
+          <w:rFonts w:ascii="Times New Roman" w:eastAsia="宋体" w:hAnsi="Times New Roman" w:cs="Times New Roman"/>
+          <w:sz w:val="24"/>
+          <w:szCs w:val="28"/>
+        </w:rPr>
+        <w:t>号，</w:t>
+      </w:r>
+      <w:r>
+        <w:rPr>
+          <w:rFonts w:ascii="Times New Roman" w:eastAsia="宋体" w:hAnsi="Times New Roman" w:cs="Times New Roman"/>
+          <w:sz w:val="24"/>
+          <w:szCs w:val="28"/>
+        </w:rPr>
+        <w:t>通过教师用户所给</w:t>
+      </w:r>
+      <w:proofErr w:type="gramStart"/>
+      <w:r>
+        <w:rPr>
+          <w:rFonts w:ascii="Times New Roman" w:eastAsia="宋体" w:hAnsi="Times New Roman" w:cs="Times New Roman"/>
+          <w:sz w:val="24"/>
+          <w:szCs w:val="28"/>
+        </w:rPr>
+        <w:t>班课号</w:t>
+      </w:r>
+      <w:proofErr w:type="gramEnd"/>
+      <w:r>
+        <w:rPr>
+          <w:rFonts w:ascii="Times New Roman" w:eastAsia="宋体" w:hAnsi="Times New Roman" w:cs="Times New Roman"/>
+          <w:sz w:val="24"/>
+          <w:szCs w:val="28"/>
+        </w:rPr>
+        <w:t>添加</w:t>
+      </w:r>
+      <w:r>
+        <w:rPr>
+          <w:rFonts w:ascii="Times New Roman" w:eastAsia="宋体" w:hAnsi="Times New Roman" w:cs="Times New Roman"/>
+          <w:sz w:val="24"/>
+          <w:szCs w:val="28"/>
+        </w:rPr>
+        <w:t>班课</w:t>
+      </w:r>
+      <w:r>
+        <w:rPr>
+          <w:rFonts w:ascii="Times New Roman" w:eastAsia="宋体" w:hAnsi="Times New Roman" w:cs="Times New Roman"/>
+          <w:sz w:val="24"/>
+          <w:szCs w:val="28"/>
+        </w:rPr>
+        <w:t>：</w:t>
+      </w:r>
+    </w:p>
+    <w:p>
+      <w:pPr>
+        <w:jc w:val="left"/>
+        <w:rPr>
+          <w:rFonts w:ascii="Times New Roman" w:eastAsia="宋体" w:hAnsi="Times New Roman" w:cs="Times New Roman"/>
+          <w:noProof/>
+        </w:rPr>
+      </w:pPr>
+      <w:r>
+        <w:rPr>
+          <w:rFonts w:ascii="Times New Roman" w:eastAsia="宋体" w:hAnsi="Times New Roman" w:cs="Times New Roman"/>
+          <w:noProof/>
+        </w:rPr>
+        <w:lastRenderedPageBreak/>
+        <w:drawing>
+          <wp:inline distT="0" distB="0" distL="0" distR="0" wp14:anchorId="289E7232" wp14:editId="3E1F2F6F">
+            <wp:extent cx="2608017" cy="4662535"/>
+            <wp:effectExtent l="0" t="0" r="1905" b="5080"/>
+            <wp:docPr id="32" name="图片 32"/>
+            <wp:cNvGraphicFramePr>
+              <a:graphicFrameLocks xmlns:a="http://schemas.openxmlformats.org/drawingml/2006/main" noChangeAspect="1"/>
+            </wp:cNvGraphicFramePr>
+            <a:graphic xmlns:a="http://schemas.openxmlformats.org/drawingml/2006/main">
+              <a:graphicData uri="http://schemas.openxmlformats.org/drawingml/2006/picture">
+                <pic:pic xmlns:pic="http://schemas.openxmlformats.org/drawingml/2006/picture">
+                  <pic:nvPicPr>
+                    <pic:cNvPr id="1" name=""/>
+                    <pic:cNvPicPr/>
+                  </pic:nvPicPr>
+                  <pic:blipFill>
+                    <a:blip r:embed="rId31"/>
+                    <a:stretch>
+                      <a:fillRect/>
+                    </a:stretch>
+                  </pic:blipFill>
+                  <pic:spPr>
+                    <a:xfrm>
+                      <a:off x="0" y="0"/>
+                      <a:ext cx="2624830" cy="4692592"/>
+                    </a:xfrm>
+                    <a:prstGeom prst="rect">
+                      <a:avLst/>
+                    </a:prstGeom>
+                  </pic:spPr>
+                </pic:pic>
+              </a:graphicData>
+            </a:graphic>
+          </wp:inline>
+        </w:drawing>
+      </w:r>
+      <w:r>
+        <w:rPr>
+          <w:rFonts w:ascii="Times New Roman" w:eastAsia="宋体" w:hAnsi="Times New Roman" w:cs="Times New Roman"/>
+          <w:noProof/>
+        </w:rPr>
+        <w:drawing>
+          <wp:inline distT="0" distB="0" distL="0" distR="0" wp14:anchorId="0C66871F" wp14:editId="5F95C50B">
+            <wp:extent cx="2580238" cy="4577840"/>
+            <wp:effectExtent l="0" t="0" r="0" b="0"/>
+            <wp:docPr id="35" name="图片 35"/>
+            <wp:cNvGraphicFramePr>
+              <a:graphicFrameLocks xmlns:a="http://schemas.openxmlformats.org/drawingml/2006/main" noChangeAspect="1"/>
+            </wp:cNvGraphicFramePr>
+            <a:graphic xmlns:a="http://schemas.openxmlformats.org/drawingml/2006/main">
+              <a:graphicData uri="http://schemas.openxmlformats.org/drawingml/2006/picture">
+                <pic:pic xmlns:pic="http://schemas.openxmlformats.org/drawingml/2006/picture">
+                  <pic:nvPicPr>
+                    <pic:cNvPr id="1" name=""/>
+                    <pic:cNvPicPr/>
+                  </pic:nvPicPr>
+                  <pic:blipFill>
+                    <a:blip r:embed="rId32"/>
+                    <a:stretch>
+                      <a:fillRect/>
+                    </a:stretch>
+                  </pic:blipFill>
+                  <pic:spPr>
+                    <a:xfrm>
+                      <a:off x="0" y="0"/>
+                      <a:ext cx="2587718" cy="4591110"/>
+                    </a:xfrm>
+                    <a:prstGeom prst="rect">
+                      <a:avLst/>
+                    </a:prstGeom>
+                  </pic:spPr>
+                </pic:pic>
+              </a:graphicData>
+            </a:graphic>
+          </wp:inline>
+        </w:drawing>
+      </w:r>
+    </w:p>
+    <w:p>
+      <w:pPr>
+        <w:jc w:val="left"/>
+        <w:rPr>
+          <w:rFonts w:ascii="Times New Roman" w:eastAsia="宋体" w:hAnsi="Times New Roman" w:cs="Times New Roman"/>
+          <w:sz w:val="24"/>
+          <w:szCs w:val="28"/>
+        </w:rPr>
+      </w:pPr>
+      <w:r>
+        <w:rPr>
+          <w:rFonts w:ascii="Times New Roman" w:eastAsia="宋体" w:hAnsi="Times New Roman" w:cs="Times New Roman"/>
+          <w:sz w:val="24"/>
+          <w:szCs w:val="28"/>
+        </w:rPr>
+        <w:t>学生</w:t>
+      </w:r>
+      <w:r>
+        <w:rPr>
+          <w:rFonts w:ascii="Times New Roman" w:eastAsia="宋体" w:hAnsi="Times New Roman" w:cs="Times New Roman"/>
+          <w:sz w:val="24"/>
+          <w:szCs w:val="28"/>
+        </w:rPr>
+        <w:t>用户选择</w:t>
+      </w:r>
+      <w:r>
+        <w:rPr>
+          <w:rFonts w:ascii="Times New Roman" w:eastAsia="宋体" w:hAnsi="Times New Roman" w:cs="Times New Roman"/>
+          <w:sz w:val="24"/>
+          <w:szCs w:val="28"/>
+        </w:rPr>
+        <w:t>某一所在</w:t>
+      </w:r>
+      <w:r>
+        <w:rPr>
+          <w:rFonts w:ascii="Times New Roman" w:eastAsia="宋体" w:hAnsi="Times New Roman" w:cs="Times New Roman"/>
+          <w:sz w:val="24"/>
+          <w:szCs w:val="28"/>
+        </w:rPr>
+        <w:t>班课，</w:t>
+      </w:r>
+      <w:r>
+        <w:rPr>
+          <w:rFonts w:ascii="Times New Roman" w:eastAsia="宋体" w:hAnsi="Times New Roman" w:cs="Times New Roman"/>
+          <w:sz w:val="24"/>
+          <w:szCs w:val="28"/>
+        </w:rPr>
+        <w:t>进入后</w:t>
+      </w:r>
+      <w:r>
+        <w:rPr>
+          <w:rFonts w:ascii="Times New Roman" w:eastAsia="宋体" w:hAnsi="Times New Roman" w:cs="Times New Roman"/>
+          <w:sz w:val="24"/>
+          <w:szCs w:val="28"/>
+        </w:rPr>
+        <w:t>可通过底部导航</w:t>
+      </w:r>
+      <w:proofErr w:type="gramStart"/>
+      <w:r>
+        <w:rPr>
+          <w:rFonts w:ascii="Times New Roman" w:eastAsia="宋体" w:hAnsi="Times New Roman" w:cs="Times New Roman"/>
+          <w:sz w:val="24"/>
+          <w:szCs w:val="28"/>
+        </w:rPr>
+        <w:t>栏选择</w:t>
+      </w:r>
+      <w:proofErr w:type="gramEnd"/>
+      <w:r>
+        <w:rPr>
+          <w:rFonts w:ascii="Times New Roman" w:eastAsia="宋体" w:hAnsi="Times New Roman" w:cs="Times New Roman"/>
+          <w:sz w:val="24"/>
+          <w:szCs w:val="28"/>
+        </w:rPr>
+        <w:t>‘</w:t>
+      </w:r>
+      <w:r>
+        <w:rPr>
+          <w:rFonts w:ascii="Times New Roman" w:eastAsia="宋体" w:hAnsi="Times New Roman" w:cs="Times New Roman"/>
+          <w:sz w:val="24"/>
+          <w:szCs w:val="28"/>
+        </w:rPr>
+        <w:t>成员</w:t>
+      </w:r>
+      <w:r>
+        <w:rPr>
+          <w:rFonts w:ascii="Times New Roman" w:eastAsia="宋体" w:hAnsi="Times New Roman" w:cs="Times New Roman"/>
+          <w:sz w:val="24"/>
+          <w:szCs w:val="28"/>
+        </w:rPr>
+        <w:t>’</w:t>
+      </w:r>
+      <w:r>
+        <w:rPr>
+          <w:rFonts w:ascii="Times New Roman" w:eastAsia="宋体" w:hAnsi="Times New Roman" w:cs="Times New Roman"/>
+          <w:sz w:val="24"/>
+          <w:szCs w:val="28"/>
+        </w:rPr>
+        <w:t>，</w:t>
+      </w:r>
+      <w:r>
+        <w:rPr>
+          <w:rFonts w:ascii="Times New Roman" w:eastAsia="宋体" w:hAnsi="Times New Roman" w:cs="Times New Roman"/>
+          <w:sz w:val="24"/>
+          <w:szCs w:val="28"/>
+        </w:rPr>
+        <w:t>查看其他成员信息、通过</w:t>
+      </w:r>
+      <w:r>
+        <w:rPr>
+          <w:rFonts w:ascii="Times New Roman" w:eastAsia="宋体" w:hAnsi="Times New Roman" w:cs="Times New Roman"/>
+          <w:sz w:val="24"/>
+          <w:szCs w:val="28"/>
+        </w:rPr>
+        <w:t>‘</w:t>
+      </w:r>
+      <w:r>
+        <w:rPr>
+          <w:rFonts w:ascii="Times New Roman" w:eastAsia="宋体" w:hAnsi="Times New Roman" w:cs="Times New Roman"/>
+          <w:sz w:val="24"/>
+          <w:szCs w:val="28"/>
+        </w:rPr>
+        <w:t>参与签到</w:t>
+      </w:r>
+      <w:r>
+        <w:rPr>
+          <w:rFonts w:ascii="Times New Roman" w:eastAsia="宋体" w:hAnsi="Times New Roman" w:cs="Times New Roman"/>
+          <w:sz w:val="24"/>
+          <w:szCs w:val="28"/>
+        </w:rPr>
+        <w:t>’</w:t>
+      </w:r>
+      <w:r>
+        <w:rPr>
+          <w:rFonts w:ascii="Times New Roman" w:eastAsia="宋体" w:hAnsi="Times New Roman" w:cs="Times New Roman"/>
+          <w:sz w:val="24"/>
+          <w:szCs w:val="28"/>
+        </w:rPr>
+        <w:t>按钮查看历史签到记录以及参与签到。</w:t>
+      </w:r>
+    </w:p>
+    <w:p>
+      <w:pPr>
+        <w:jc w:val="center"/>
+        <w:rPr>
+          <w:rFonts w:ascii="Times New Roman" w:eastAsia="宋体" w:hAnsi="Times New Roman" w:cs="Times New Roman"/>
+          <w:noProof/>
+        </w:rPr>
+      </w:pPr>
+      <w:r>
+        <w:rPr>
+          <w:rFonts w:ascii="Times New Roman" w:eastAsia="宋体" w:hAnsi="Times New Roman" w:cs="Times New Roman"/>
+          <w:noProof/>
+        </w:rPr>
+        <w:lastRenderedPageBreak/>
+        <w:drawing>
+          <wp:inline distT="0" distB="0" distL="0" distR="0" wp14:anchorId="2BB15306" wp14:editId="6F13DF0F">
+            <wp:extent cx="2534920" cy="4354716"/>
+            <wp:effectExtent l="0" t="0" r="0" b="8255"/>
+            <wp:docPr id="41" name="图片 41"/>
+            <wp:cNvGraphicFramePr>
+              <a:graphicFrameLocks xmlns:a="http://schemas.openxmlformats.org/drawingml/2006/main" noChangeAspect="1"/>
+            </wp:cNvGraphicFramePr>
+            <a:graphic xmlns:a="http://schemas.openxmlformats.org/drawingml/2006/main">
+              <a:graphicData uri="http://schemas.openxmlformats.org/drawingml/2006/picture">
+                <pic:pic xmlns:pic="http://schemas.openxmlformats.org/drawingml/2006/picture">
+                  <pic:nvPicPr>
+                    <pic:cNvPr id="1" name=""/>
+                    <pic:cNvPicPr/>
+                  </pic:nvPicPr>
+                  <pic:blipFill>
+                    <a:blip r:embed="rId33"/>
+                    <a:stretch>
+                      <a:fillRect/>
+                    </a:stretch>
+                  </pic:blipFill>
+                  <pic:spPr>
+                    <a:xfrm>
+                      <a:off x="0" y="0"/>
+                      <a:ext cx="2538272" cy="4360474"/>
+                    </a:xfrm>
+                    <a:prstGeom prst="rect">
+                      <a:avLst/>
+                    </a:prstGeom>
+                  </pic:spPr>
+                </pic:pic>
+              </a:graphicData>
+            </a:graphic>
+          </wp:inline>
+        </w:drawing>
+      </w:r>
+      <w:r>
+        <w:rPr>
+          <w:rFonts w:ascii="Times New Roman" w:eastAsia="宋体" w:hAnsi="Times New Roman" w:cs="Times New Roman"/>
+          <w:noProof/>
+        </w:rPr>
+        <w:drawing>
+          <wp:inline distT="0" distB="0" distL="0" distR="0" wp14:anchorId="7CE4C660" wp14:editId="3840BF40">
+            <wp:extent cx="2633961" cy="4390899"/>
+            <wp:effectExtent l="0" t="0" r="0" b="0"/>
+            <wp:docPr id="43" name="图片 43"/>
+            <wp:cNvGraphicFramePr>
+              <a:graphicFrameLocks xmlns:a="http://schemas.openxmlformats.org/drawingml/2006/main" noChangeAspect="1"/>
+            </wp:cNvGraphicFramePr>
+            <a:graphic xmlns:a="http://schemas.openxmlformats.org/drawingml/2006/main">
+              <a:graphicData uri="http://schemas.openxmlformats.org/drawingml/2006/picture">
+                <pic:pic xmlns:pic="http://schemas.openxmlformats.org/drawingml/2006/picture">
+                  <pic:nvPicPr>
+                    <pic:cNvPr id="1" name=""/>
+                    <pic:cNvPicPr/>
+                  </pic:nvPicPr>
+                  <pic:blipFill>
+                    <a:blip r:embed="rId34"/>
+                    <a:stretch>
+                      <a:fillRect/>
+                    </a:stretch>
+                  </pic:blipFill>
+                  <pic:spPr>
+                    <a:xfrm>
+                      <a:off x="0" y="0"/>
+                      <a:ext cx="2646729" cy="4412184"/>
+                    </a:xfrm>
+                    <a:prstGeom prst="rect">
+                      <a:avLst/>
+                    </a:prstGeom>
+                  </pic:spPr>
+                </pic:pic>
+              </a:graphicData>
+            </a:graphic>
+          </wp:inline>
+        </w:drawing>
+      </w:r>
+    </w:p>
+    <w:p>
+      <w:pPr>
+        <w:jc w:val="left"/>
+        <w:rPr>
+          <w:rFonts w:ascii="Times New Roman" w:eastAsia="宋体" w:hAnsi="Times New Roman" w:cs="Times New Roman"/>
+          <w:noProof/>
+        </w:rPr>
+      </w:pPr>
+      <w:r>
+        <w:rPr>
+          <w:rFonts w:ascii="Times New Roman" w:eastAsia="宋体" w:hAnsi="Times New Roman" w:cs="Times New Roman"/>
+          <w:noProof/>
+        </w:rPr>
+        <w:drawing>
+          <wp:inline distT="0" distB="0" distL="0" distR="0" wp14:anchorId="6D62A407" wp14:editId="0C78EE6B">
+            <wp:extent cx="2392680" cy="4118514"/>
+            <wp:effectExtent l="0" t="0" r="7620" b="0"/>
+            <wp:docPr id="46" name="图片 46"/>
+            <wp:cNvGraphicFramePr>
+              <a:graphicFrameLocks xmlns:a="http://schemas.openxmlformats.org/drawingml/2006/main" noChangeAspect="1"/>
+            </wp:cNvGraphicFramePr>
+            <a:graphic xmlns:a="http://schemas.openxmlformats.org/drawingml/2006/main">
+              <a:graphicData uri="http://schemas.openxmlformats.org/drawingml/2006/picture">
+                <pic:pic xmlns:pic="http://schemas.openxmlformats.org/drawingml/2006/picture">
+                  <pic:nvPicPr>
+                    <pic:cNvPr id="1" name=""/>
+                    <pic:cNvPicPr/>
+                  </pic:nvPicPr>
+                  <pic:blipFill>
+                    <a:blip r:embed="rId35"/>
+                    <a:stretch>
+                      <a:fillRect/>
+                    </a:stretch>
+                  </pic:blipFill>
+                  <pic:spPr>
+                    <a:xfrm>
+                      <a:off x="0" y="0"/>
+                      <a:ext cx="2401043" cy="4132909"/>
+                    </a:xfrm>
+                    <a:prstGeom prst="rect">
+                      <a:avLst/>
+                    </a:prstGeom>
+                  </pic:spPr>
+                </pic:pic>
+              </a:graphicData>
+            </a:graphic>
+          </wp:inline>
+        </w:drawing>
+      </w:r>
+      <w:r>
+        <w:rPr>
+          <w:rFonts w:ascii="Times New Roman" w:eastAsia="宋体" w:hAnsi="Times New Roman" w:cs="Times New Roman"/>
+          <w:noProof/>
+        </w:rPr>
+        <w:drawing>
+          <wp:inline distT="0" distB="0" distL="0" distR="0" wp14:anchorId="2F3CF429" wp14:editId="6A203467">
+            <wp:extent cx="2326741" cy="4216954"/>
+            <wp:effectExtent l="0" t="0" r="0" b="0"/>
+            <wp:docPr id="44" name="图片 44"/>
+            <wp:cNvGraphicFramePr>
+              <a:graphicFrameLocks xmlns:a="http://schemas.openxmlformats.org/drawingml/2006/main" noChangeAspect="1"/>
+            </wp:cNvGraphicFramePr>
+            <a:graphic xmlns:a="http://schemas.openxmlformats.org/drawingml/2006/main">
+              <a:graphicData uri="http://schemas.openxmlformats.org/drawingml/2006/picture">
+                <pic:pic xmlns:pic="http://schemas.openxmlformats.org/drawingml/2006/picture">
+                  <pic:nvPicPr>
+                    <pic:cNvPr id="1" name=""/>
+                    <pic:cNvPicPr/>
+                  </pic:nvPicPr>
+                  <pic:blipFill>
+                    <a:blip r:embed="rId36"/>
+                    <a:stretch>
+                      <a:fillRect/>
+                    </a:stretch>
+                  </pic:blipFill>
+                  <pic:spPr>
+                    <a:xfrm>
+                      <a:off x="0" y="0"/>
+                      <a:ext cx="2340002" cy="4240987"/>
+                    </a:xfrm>
+                    <a:prstGeom prst="rect">
+                      <a:avLst/>
+                    </a:prstGeom>
+                  </pic:spPr>
+                </pic:pic>
+              </a:graphicData>
+            </a:graphic>
+          </wp:inline>
+        </w:drawing>
+      </w:r>
+    </w:p>
+    <w:p>
+      <w:pPr>
+        <w:jc w:val="left"/>
+        <w:rPr>
+          <w:rFonts w:ascii="Times New Roman" w:eastAsia="宋体" w:hAnsi="Times New Roman" w:cs="Times New Roman"/>
+          <w:sz w:val="24"/>
+          <w:szCs w:val="28"/>
+        </w:rPr>
+      </w:pPr>
+      <w:r>
+        <w:rPr>
+          <w:rFonts w:ascii="Times New Roman" w:eastAsia="宋体" w:hAnsi="Times New Roman" w:cs="Times New Roman"/>
+          <w:sz w:val="24"/>
+          <w:szCs w:val="28"/>
+        </w:rPr>
+        <w:lastRenderedPageBreak/>
+        <w:t>学生用户选择某一所在班课，进入后可通过底部导航</w:t>
+      </w:r>
+      <w:proofErr w:type="gramStart"/>
+      <w:r>
+        <w:rPr>
+          <w:rFonts w:ascii="Times New Roman" w:eastAsia="宋体" w:hAnsi="Times New Roman" w:cs="Times New Roman"/>
+          <w:sz w:val="24"/>
+          <w:szCs w:val="28"/>
+        </w:rPr>
+        <w:t>栏选择</w:t>
+      </w:r>
+      <w:proofErr w:type="gramEnd"/>
+      <w:r>
+        <w:rPr>
+          <w:rFonts w:ascii="Times New Roman" w:eastAsia="宋体" w:hAnsi="Times New Roman" w:cs="Times New Roman"/>
+          <w:sz w:val="24"/>
+          <w:szCs w:val="28"/>
+        </w:rPr>
+        <w:t>‘</w:t>
+      </w:r>
+      <w:r>
+        <w:rPr>
+          <w:rFonts w:ascii="Times New Roman" w:eastAsia="宋体" w:hAnsi="Times New Roman" w:cs="Times New Roman"/>
+          <w:sz w:val="24"/>
+          <w:szCs w:val="28"/>
+        </w:rPr>
+        <w:t>详情</w:t>
+      </w:r>
+      <w:r>
+        <w:rPr>
+          <w:rFonts w:ascii="Times New Roman" w:eastAsia="宋体" w:hAnsi="Times New Roman" w:cs="Times New Roman"/>
+          <w:sz w:val="24"/>
+          <w:szCs w:val="28"/>
+        </w:rPr>
+        <w:t>’</w:t>
+      </w:r>
+      <w:r>
+        <w:rPr>
+          <w:rFonts w:ascii="Times New Roman" w:eastAsia="宋体" w:hAnsi="Times New Roman" w:cs="Times New Roman"/>
+          <w:sz w:val="24"/>
+          <w:szCs w:val="28"/>
+        </w:rPr>
+        <w:t>，可查看</w:t>
+      </w:r>
+      <w:proofErr w:type="gramStart"/>
+      <w:r>
+        <w:rPr>
+          <w:rFonts w:ascii="Times New Roman" w:eastAsia="宋体" w:hAnsi="Times New Roman" w:cs="Times New Roman"/>
+          <w:sz w:val="24"/>
+          <w:szCs w:val="28"/>
+        </w:rPr>
+        <w:t>所在班课详细</w:t>
+      </w:r>
+      <w:proofErr w:type="gramEnd"/>
+      <w:r>
+        <w:rPr>
+          <w:rFonts w:ascii="Times New Roman" w:eastAsia="宋体" w:hAnsi="Times New Roman" w:cs="Times New Roman"/>
+          <w:sz w:val="24"/>
+          <w:szCs w:val="28"/>
+        </w:rPr>
+        <w:t>信息及退出该班课。</w:t>
+      </w:r>
+    </w:p>
+    <w:p>
+      <w:pPr>
+        <w:jc w:val="center"/>
+        <w:rPr>
+          <w:rFonts w:ascii="Times New Roman" w:eastAsia="宋体" w:hAnsi="Times New Roman" w:cs="Times New Roman"/>
+          <w:noProof/>
+        </w:rPr>
+      </w:pPr>
+      <w:r>
+        <w:rPr>
+          <w:rFonts w:ascii="Times New Roman" w:eastAsia="宋体" w:hAnsi="Times New Roman" w:cs="Times New Roman"/>
+          <w:noProof/>
+        </w:rPr>
+        <w:drawing>
+          <wp:inline distT="0" distB="0" distL="0" distR="0" wp14:anchorId="29859E34" wp14:editId="3368966E">
+            <wp:extent cx="2589401" cy="4674128"/>
+            <wp:effectExtent l="0" t="0" r="1905" b="0"/>
+            <wp:docPr id="48" name="图片 48"/>
+            <wp:cNvGraphicFramePr>
+              <a:graphicFrameLocks xmlns:a="http://schemas.openxmlformats.org/drawingml/2006/main" noChangeAspect="1"/>
+            </wp:cNvGraphicFramePr>
+            <a:graphic xmlns:a="http://schemas.openxmlformats.org/drawingml/2006/main">
+              <a:graphicData uri="http://schemas.openxmlformats.org/drawingml/2006/picture">
+                <pic:pic xmlns:pic="http://schemas.openxmlformats.org/drawingml/2006/picture">
+                  <pic:nvPicPr>
+                    <pic:cNvPr id="1" name=""/>
+                    <pic:cNvPicPr/>
+                  </pic:nvPicPr>
+                  <pic:blipFill>
+                    <a:blip r:embed="rId37"/>
+                    <a:stretch>
+                      <a:fillRect/>
+                    </a:stretch>
+                  </pic:blipFill>
+                  <pic:spPr>
+                    <a:xfrm>
+                      <a:off x="0" y="0"/>
+                      <a:ext cx="2596923" cy="4687707"/>
+                    </a:xfrm>
+                    <a:prstGeom prst="rect">
+                      <a:avLst/>
+                    </a:prstGeom>
+                  </pic:spPr>
+                </pic:pic>
+              </a:graphicData>
+            </a:graphic>
+          </wp:inline>
+        </w:drawing>
+      </w:r>
+      <w:r>
+        <w:rPr>
+          <w:rFonts w:ascii="Times New Roman" w:eastAsia="宋体" w:hAnsi="Times New Roman" w:cs="Times New Roman"/>
+          <w:noProof/>
+        </w:rPr>
+        <w:t xml:space="preserve"> </w:t>
+      </w:r>
+      <w:r>
+        <w:rPr>
+          <w:rFonts w:ascii="Times New Roman" w:eastAsia="宋体" w:hAnsi="Times New Roman" w:cs="Times New Roman"/>
+          <w:noProof/>
+        </w:rPr>
+        <w:drawing>
+          <wp:inline distT="0" distB="0" distL="0" distR="0" wp14:anchorId="15D335E4" wp14:editId="1E582E55">
+            <wp:extent cx="2565393" cy="4652412"/>
+            <wp:effectExtent l="0" t="0" r="6985" b="0"/>
+            <wp:docPr id="49" name="图片 49"/>
+            <wp:cNvGraphicFramePr>
+              <a:graphicFrameLocks xmlns:a="http://schemas.openxmlformats.org/drawingml/2006/main" noChangeAspect="1"/>
+            </wp:cNvGraphicFramePr>
+            <a:graphic xmlns:a="http://schemas.openxmlformats.org/drawingml/2006/main">
+              <a:graphicData uri="http://schemas.openxmlformats.org/drawingml/2006/picture">
+                <pic:pic xmlns:pic="http://schemas.openxmlformats.org/drawingml/2006/picture">
+                  <pic:nvPicPr>
+                    <pic:cNvPr id="1" name=""/>
+                    <pic:cNvPicPr/>
+                  </pic:nvPicPr>
+                  <pic:blipFill>
+                    <a:blip r:embed="rId38"/>
+                    <a:stretch>
+                      <a:fillRect/>
+                    </a:stretch>
+                  </pic:blipFill>
+                  <pic:spPr>
+                    <a:xfrm>
+                      <a:off x="0" y="0"/>
+                      <a:ext cx="2578806" cy="4676737"/>
+                    </a:xfrm>
+                    <a:prstGeom prst="rect">
+                      <a:avLst/>
+                    </a:prstGeom>
+                  </pic:spPr>
+                </pic:pic>
+              </a:graphicData>
+            </a:graphic>
+          </wp:inline>
+        </w:drawing>
+      </w:r>
+    </w:p>
+    <w:p>
+      <w:pPr>
+        <w:pStyle w:val="3"/>
+        <w:rPr>
+          <w:rFonts w:ascii="Times New Roman" w:eastAsia="宋体" w:hAnsi="Times New Roman" w:cs="Times New Roman"/>
+        </w:rPr>
+      </w:pPr>
+      <w:bookmarkStart w:id="12" w:name="_Toc38378610"/>
+      <w:r>
+        <w:rPr>
+          <w:rFonts w:ascii="Times New Roman" w:eastAsia="宋体" w:hAnsi="Times New Roman" w:cs="Times New Roman"/>
+        </w:rPr>
+        <w:t>4</w:t>
+      </w:r>
+      <w:r>
+        <w:rPr>
+          <w:rFonts w:ascii="Times New Roman" w:eastAsia="宋体" w:hAnsi="Times New Roman" w:cs="Times New Roman"/>
+        </w:rPr>
+        <w:t>.</w:t>
+      </w:r>
+      <w:r>
+        <w:rPr>
+          <w:rFonts w:ascii="Times New Roman" w:eastAsia="宋体" w:hAnsi="Times New Roman" w:cs="Times New Roman"/>
+        </w:rPr>
+        <w:t>2</w:t>
+      </w:r>
+      <w:r>
+        <w:rPr>
+          <w:rFonts w:ascii="Times New Roman" w:eastAsia="宋体" w:hAnsi="Times New Roman" w:cs="Times New Roman"/>
+        </w:rPr>
+        <w:t>.</w:t>
+      </w:r>
+      <w:r>
+        <w:rPr>
+          <w:rFonts w:ascii="Times New Roman" w:eastAsia="宋体" w:hAnsi="Times New Roman" w:cs="Times New Roman"/>
+        </w:rPr>
+        <w:t>4</w:t>
+      </w:r>
+      <w:r>
+        <w:rPr>
+          <w:rFonts w:ascii="Times New Roman" w:eastAsia="宋体" w:hAnsi="Times New Roman" w:cs="Times New Roman"/>
+        </w:rPr>
+        <w:t xml:space="preserve"> </w:t>
+      </w:r>
+      <w:r>
+        <w:rPr>
+          <w:rFonts w:ascii="Times New Roman" w:eastAsia="宋体" w:hAnsi="Times New Roman" w:cs="Times New Roman"/>
+        </w:rPr>
+        <w:t>发现页面说明</w:t>
+      </w:r>
+      <w:bookmarkEnd w:id="12"/>
+    </w:p>
+    <w:p>
+      <w:pPr>
+        <w:rPr>
+          <w:rFonts w:ascii="Times New Roman" w:eastAsia="宋体" w:hAnsi="Times New Roman" w:cs="Times New Roman"/>
+          <w:noProof/>
+          <w:sz w:val="24"/>
+          <w:szCs w:val="28"/>
+        </w:rPr>
+      </w:pPr>
+      <w:r>
+        <w:rPr>
+          <w:rFonts w:ascii="Times New Roman" w:eastAsia="宋体" w:hAnsi="Times New Roman" w:cs="Times New Roman"/>
+          <w:noProof/>
+          <w:sz w:val="24"/>
+          <w:szCs w:val="28"/>
+        </w:rPr>
+        <w:t>用户通过底部导航栏</w:t>
+      </w:r>
+      <w:r>
+        <w:rPr>
+          <w:rFonts w:ascii="Times New Roman" w:eastAsia="宋体" w:hAnsi="Times New Roman" w:cs="Times New Roman"/>
+          <w:noProof/>
+          <w:sz w:val="24"/>
+          <w:szCs w:val="28"/>
+        </w:rPr>
+        <w:t>‘</w:t>
+      </w:r>
+      <w:r>
+        <w:rPr>
+          <w:rFonts w:ascii="Times New Roman" w:eastAsia="宋体" w:hAnsi="Times New Roman" w:cs="Times New Roman"/>
+          <w:noProof/>
+          <w:sz w:val="24"/>
+          <w:szCs w:val="28"/>
+        </w:rPr>
+        <w:t>发现</w:t>
+      </w:r>
+      <w:r>
+        <w:rPr>
+          <w:rFonts w:ascii="Times New Roman" w:eastAsia="宋体" w:hAnsi="Times New Roman" w:cs="Times New Roman"/>
+          <w:noProof/>
+          <w:sz w:val="24"/>
+          <w:szCs w:val="28"/>
+        </w:rPr>
+        <w:t>’</w:t>
+      </w:r>
+      <w:r>
+        <w:rPr>
+          <w:rFonts w:ascii="Times New Roman" w:eastAsia="宋体" w:hAnsi="Times New Roman" w:cs="Times New Roman"/>
+          <w:noProof/>
+          <w:sz w:val="24"/>
+          <w:szCs w:val="28"/>
+        </w:rPr>
+        <w:t>，</w:t>
+      </w:r>
+      <w:r>
+        <w:rPr>
+          <w:rFonts w:ascii="Times New Roman" w:eastAsia="宋体" w:hAnsi="Times New Roman" w:cs="Times New Roman"/>
+          <w:noProof/>
+          <w:sz w:val="24"/>
+          <w:szCs w:val="28"/>
+        </w:rPr>
+        <w:t>可通过发现界面进入课程圈和第二课堂。</w:t>
+      </w:r>
+    </w:p>
+    <w:p>
+      <w:pPr>
+        <w:jc w:val="center"/>
+        <w:rPr>
+          <w:rFonts w:ascii="Times New Roman" w:eastAsia="宋体" w:hAnsi="Times New Roman" w:cs="Times New Roman"/>
+          <w:sz w:val="24"/>
+          <w:szCs w:val="28"/>
+        </w:rPr>
+      </w:pPr>
+      <w:r>
+        <w:rPr>
+          <w:rFonts w:ascii="Times New Roman" w:eastAsia="宋体" w:hAnsi="Times New Roman" w:cs="Times New Roman"/>
+          <w:noProof/>
+        </w:rPr>
+        <w:lastRenderedPageBreak/>
+        <w:drawing>
+          <wp:inline distT="0" distB="0" distL="0" distR="0" wp14:anchorId="138B161A" wp14:editId="0158F631">
+            <wp:extent cx="2917039" cy="5269831"/>
+            <wp:effectExtent l="0" t="0" r="0" b="7620"/>
+            <wp:docPr id="36" name="图片 36"/>
+            <wp:cNvGraphicFramePr>
+              <a:graphicFrameLocks xmlns:a="http://schemas.openxmlformats.org/drawingml/2006/main" noChangeAspect="1"/>
+            </wp:cNvGraphicFramePr>
+            <a:graphic xmlns:a="http://schemas.openxmlformats.org/drawingml/2006/main">
+              <a:graphicData uri="http://schemas.openxmlformats.org/drawingml/2006/picture">
+                <pic:pic xmlns:pic="http://schemas.openxmlformats.org/drawingml/2006/picture">
+                  <pic:nvPicPr>
+                    <pic:cNvPr id="1" name=""/>
+                    <pic:cNvPicPr/>
+                  </pic:nvPicPr>
+                  <pic:blipFill>
+                    <a:blip r:embed="rId39"/>
+                    <a:stretch>
+                      <a:fillRect/>
+                    </a:stretch>
+                  </pic:blipFill>
+                  <pic:spPr>
+                    <a:xfrm>
+                      <a:off x="0" y="0"/>
+                      <a:ext cx="2921903" cy="5278618"/>
+                    </a:xfrm>
+                    <a:prstGeom prst="rect">
+                      <a:avLst/>
+                    </a:prstGeom>
+                  </pic:spPr>
+                </pic:pic>
+              </a:graphicData>
+            </a:graphic>
+          </wp:inline>
+        </w:drawing>
+      </w:r>
+    </w:p>
+    <w:p>
+      <w:pPr>
+        <w:rPr>
+          <w:rFonts w:ascii="Times New Roman" w:eastAsia="宋体" w:hAnsi="Times New Roman" w:cs="Times New Roman"/>
+          <w:sz w:val="24"/>
+          <w:szCs w:val="28"/>
+        </w:rPr>
+      </w:pPr>
+      <w:r>
+        <w:rPr>
+          <w:rFonts w:ascii="Times New Roman" w:eastAsia="宋体" w:hAnsi="Times New Roman" w:cs="Times New Roman"/>
+          <w:sz w:val="24"/>
+          <w:szCs w:val="28"/>
+        </w:rPr>
+        <w:t>用户可通过</w:t>
+      </w:r>
+      <w:r>
+        <w:rPr>
+          <w:rFonts w:ascii="Times New Roman" w:eastAsia="宋体" w:hAnsi="Times New Roman" w:cs="Times New Roman"/>
+          <w:sz w:val="24"/>
+          <w:szCs w:val="28"/>
+        </w:rPr>
+        <w:t>‘</w:t>
+      </w:r>
+      <w:r>
+        <w:rPr>
+          <w:rFonts w:ascii="Times New Roman" w:eastAsia="宋体" w:hAnsi="Times New Roman" w:cs="Times New Roman"/>
+          <w:sz w:val="24"/>
+          <w:szCs w:val="28"/>
+        </w:rPr>
+        <w:t>发现</w:t>
+      </w:r>
+      <w:r>
+        <w:rPr>
+          <w:rFonts w:ascii="Times New Roman" w:eastAsia="宋体" w:hAnsi="Times New Roman" w:cs="Times New Roman"/>
+          <w:sz w:val="24"/>
+          <w:szCs w:val="28"/>
+        </w:rPr>
+        <w:t>’-&gt;‘</w:t>
+      </w:r>
+      <w:r>
+        <w:rPr>
+          <w:rFonts w:ascii="Times New Roman" w:eastAsia="宋体" w:hAnsi="Times New Roman" w:cs="Times New Roman"/>
+          <w:sz w:val="24"/>
+          <w:szCs w:val="28"/>
+        </w:rPr>
+        <w:t>课程圈</w:t>
+      </w:r>
+      <w:r>
+        <w:rPr>
+          <w:rFonts w:ascii="Times New Roman" w:eastAsia="宋体" w:hAnsi="Times New Roman" w:cs="Times New Roman"/>
+          <w:sz w:val="24"/>
+          <w:szCs w:val="28"/>
+        </w:rPr>
+        <w:t>’</w:t>
+      </w:r>
+      <w:r>
+        <w:rPr>
+          <w:rFonts w:ascii="Times New Roman" w:eastAsia="宋体" w:hAnsi="Times New Roman" w:cs="Times New Roman"/>
+          <w:sz w:val="24"/>
+          <w:szCs w:val="28"/>
+        </w:rPr>
+        <w:t>关注其他用户的学习动态或发布自己的教与学。</w:t>
+      </w:r>
+    </w:p>
+    <w:p>
+      <w:pPr>
+        <w:jc w:val="center"/>
+        <w:rPr>
+          <w:rFonts w:ascii="Times New Roman" w:eastAsia="宋体" w:hAnsi="Times New Roman" w:cs="Times New Roman"/>
+          <w:sz w:val="24"/>
+          <w:szCs w:val="28"/>
+        </w:rPr>
+      </w:pPr>
+      <w:r>
+        <w:rPr>
+          <w:rFonts w:ascii="Times New Roman" w:eastAsia="宋体" w:hAnsi="Times New Roman" w:cs="Times New Roman"/>
+          <w:noProof/>
+        </w:rPr>
+        <w:lastRenderedPageBreak/>
+        <w:drawing>
+          <wp:inline distT="0" distB="0" distL="0" distR="0" wp14:anchorId="4E10FFE3" wp14:editId="770DC494">
+            <wp:extent cx="2589291" cy="4637396"/>
+            <wp:effectExtent l="0" t="0" r="1905" b="0"/>
+            <wp:docPr id="37" name="图片 37"/>
+            <wp:cNvGraphicFramePr>
+              <a:graphicFrameLocks xmlns:a="http://schemas.openxmlformats.org/drawingml/2006/main" noChangeAspect="1"/>
+            </wp:cNvGraphicFramePr>
+            <a:graphic xmlns:a="http://schemas.openxmlformats.org/drawingml/2006/main">
+              <a:graphicData uri="http://schemas.openxmlformats.org/drawingml/2006/picture">
+                <pic:pic xmlns:pic="http://schemas.openxmlformats.org/drawingml/2006/picture">
+                  <pic:nvPicPr>
+                    <pic:cNvPr id="1" name=""/>
+                    <pic:cNvPicPr/>
+                  </pic:nvPicPr>
+                  <pic:blipFill>
+                    <a:blip r:embed="rId40"/>
+                    <a:stretch>
+                      <a:fillRect/>
+                    </a:stretch>
+                  </pic:blipFill>
+                  <pic:spPr>
+                    <a:xfrm>
+                      <a:off x="0" y="0"/>
+                      <a:ext cx="2593819" cy="4645505"/>
+                    </a:xfrm>
+                    <a:prstGeom prst="rect">
+                      <a:avLst/>
+                    </a:prstGeom>
+                  </pic:spPr>
+                </pic:pic>
+              </a:graphicData>
+            </a:graphic>
+          </wp:inline>
+        </w:drawing>
+      </w:r>
+      <w:r>
+        <w:rPr>
+          <w:rFonts w:ascii="Times New Roman" w:eastAsia="宋体" w:hAnsi="Times New Roman" w:cs="Times New Roman"/>
+          <w:noProof/>
+        </w:rPr>
+        <w:drawing>
+          <wp:inline distT="0" distB="0" distL="0" distR="0" wp14:anchorId="4CC83CBA" wp14:editId="22723031">
+            <wp:extent cx="2625505" cy="4671228"/>
+            <wp:effectExtent l="0" t="0" r="3810" b="0"/>
+            <wp:docPr id="38" name="图片 38"/>
+            <wp:cNvGraphicFramePr>
+              <a:graphicFrameLocks xmlns:a="http://schemas.openxmlformats.org/drawingml/2006/main" noChangeAspect="1"/>
+            </wp:cNvGraphicFramePr>
+            <a:graphic xmlns:a="http://schemas.openxmlformats.org/drawingml/2006/main">
+              <a:graphicData uri="http://schemas.openxmlformats.org/drawingml/2006/picture">
+                <pic:pic xmlns:pic="http://schemas.openxmlformats.org/drawingml/2006/picture">
+                  <pic:nvPicPr>
+                    <pic:cNvPr id="1" name=""/>
+                    <pic:cNvPicPr/>
+                  </pic:nvPicPr>
+                  <pic:blipFill>
+                    <a:blip r:embed="rId41"/>
+                    <a:stretch>
+                      <a:fillRect/>
+                    </a:stretch>
+                  </pic:blipFill>
+                  <pic:spPr>
+                    <a:xfrm>
+                      <a:off x="0" y="0"/>
+                      <a:ext cx="2630757" cy="4680572"/>
+                    </a:xfrm>
+                    <a:prstGeom prst="rect">
+                      <a:avLst/>
+                    </a:prstGeom>
+                  </pic:spPr>
+                </pic:pic>
+              </a:graphicData>
+            </a:graphic>
+          </wp:inline>
+        </w:drawing>
+      </w:r>
+    </w:p>
+    <w:p>
+      <w:pPr>
+        <w:rPr>
+          <w:rFonts w:ascii="Times New Roman" w:eastAsia="宋体" w:hAnsi="Times New Roman" w:cs="Times New Roman"/>
+          <w:sz w:val="24"/>
+          <w:szCs w:val="28"/>
+        </w:rPr>
+      </w:pPr>
+      <w:r>
+        <w:rPr>
+          <w:rFonts w:ascii="Times New Roman" w:eastAsia="宋体" w:hAnsi="Times New Roman" w:cs="Times New Roman"/>
+          <w:sz w:val="24"/>
+          <w:szCs w:val="28"/>
+        </w:rPr>
+        <w:t>用户可通过</w:t>
+      </w:r>
+      <w:r>
+        <w:rPr>
+          <w:rFonts w:ascii="Times New Roman" w:eastAsia="宋体" w:hAnsi="Times New Roman" w:cs="Times New Roman"/>
+          <w:sz w:val="24"/>
+          <w:szCs w:val="28"/>
+        </w:rPr>
+        <w:t>‘</w:t>
+      </w:r>
+      <w:r>
+        <w:rPr>
+          <w:rFonts w:ascii="Times New Roman" w:eastAsia="宋体" w:hAnsi="Times New Roman" w:cs="Times New Roman"/>
+          <w:sz w:val="24"/>
+          <w:szCs w:val="28"/>
+        </w:rPr>
+        <w:t>发现</w:t>
+      </w:r>
+      <w:r>
+        <w:rPr>
+          <w:rFonts w:ascii="Times New Roman" w:eastAsia="宋体" w:hAnsi="Times New Roman" w:cs="Times New Roman"/>
+          <w:sz w:val="24"/>
+          <w:szCs w:val="28"/>
+        </w:rPr>
+        <w:t>’-&gt;‘</w:t>
+      </w:r>
+      <w:r>
+        <w:rPr>
+          <w:rFonts w:ascii="Times New Roman" w:eastAsia="宋体" w:hAnsi="Times New Roman" w:cs="Times New Roman"/>
+          <w:sz w:val="24"/>
+          <w:szCs w:val="28"/>
+        </w:rPr>
+        <w:t>第二课堂</w:t>
+      </w:r>
+      <w:r>
+        <w:rPr>
+          <w:rFonts w:ascii="Times New Roman" w:eastAsia="宋体" w:hAnsi="Times New Roman" w:cs="Times New Roman"/>
+          <w:sz w:val="24"/>
+          <w:szCs w:val="28"/>
+        </w:rPr>
+        <w:t>’</w:t>
+      </w:r>
+      <w:r>
+        <w:rPr>
+          <w:rFonts w:ascii="Times New Roman" w:eastAsia="宋体" w:hAnsi="Times New Roman" w:cs="Times New Roman"/>
+          <w:sz w:val="24"/>
+          <w:szCs w:val="28"/>
+        </w:rPr>
+        <w:t>进入第二课堂首页，该页面用户可在线订阅电子书籍等</w:t>
+      </w:r>
+      <w:r>
+        <w:rPr>
+          <w:rFonts w:ascii="Times New Roman" w:eastAsia="宋体" w:hAnsi="Times New Roman" w:cs="Times New Roman"/>
+          <w:sz w:val="24"/>
+          <w:szCs w:val="28"/>
+        </w:rPr>
+        <w:t>。</w:t>
+      </w:r>
+    </w:p>
+    <w:p>
+      <w:pPr>
+        <w:jc w:val="center"/>
+        <w:rPr>
+          <w:rFonts w:ascii="Times New Roman" w:eastAsia="宋体" w:hAnsi="Times New Roman" w:cs="Times New Roman"/>
+          <w:sz w:val="24"/>
+          <w:szCs w:val="28"/>
+        </w:rPr>
+      </w:pPr>
+      <w:r>
+        <w:rPr>
+          <w:rFonts w:ascii="Times New Roman" w:eastAsia="宋体" w:hAnsi="Times New Roman" w:cs="Times New Roman"/>
+          <w:noProof/>
+        </w:rPr>
+        <w:lastRenderedPageBreak/>
+        <w:drawing>
+          <wp:inline distT="0" distB="0" distL="0" distR="0" wp14:anchorId="642DBE9E" wp14:editId="2491753E">
+            <wp:extent cx="2497893" cy="4444187"/>
+            <wp:effectExtent l="0" t="0" r="0" b="0"/>
+            <wp:docPr id="39" name="图片 39"/>
+            <wp:cNvGraphicFramePr>
+              <a:graphicFrameLocks xmlns:a="http://schemas.openxmlformats.org/drawingml/2006/main" noChangeAspect="1"/>
+            </wp:cNvGraphicFramePr>
+            <a:graphic xmlns:a="http://schemas.openxmlformats.org/drawingml/2006/main">
+              <a:graphicData uri="http://schemas.openxmlformats.org/drawingml/2006/picture">
+                <pic:pic xmlns:pic="http://schemas.openxmlformats.org/drawingml/2006/picture">
+                  <pic:nvPicPr>
+                    <pic:cNvPr id="1" name=""/>
+                    <pic:cNvPicPr/>
+                  </pic:nvPicPr>
+                  <pic:blipFill>
+                    <a:blip r:embed="rId42"/>
+                    <a:stretch>
+                      <a:fillRect/>
+                    </a:stretch>
+                  </pic:blipFill>
+                  <pic:spPr>
+                    <a:xfrm>
+                      <a:off x="0" y="0"/>
+                      <a:ext cx="2510677" cy="4466932"/>
+                    </a:xfrm>
+                    <a:prstGeom prst="rect">
+                      <a:avLst/>
+                    </a:prstGeom>
+                  </pic:spPr>
+                </pic:pic>
+              </a:graphicData>
+            </a:graphic>
+          </wp:inline>
+        </w:drawing>
+      </w:r>
+      <w:r>
+        <w:rPr>
+          <w:rFonts w:ascii="Times New Roman" w:eastAsia="宋体" w:hAnsi="Times New Roman" w:cs="Times New Roman"/>
+          <w:noProof/>
+        </w:rPr>
+        <w:t xml:space="preserve"> </w:t>
+      </w:r>
+      <w:r>
+        <w:rPr>
+          <w:rFonts w:ascii="Times New Roman" w:eastAsia="宋体" w:hAnsi="Times New Roman" w:cs="Times New Roman"/>
+          <w:noProof/>
+        </w:rPr>
+        <w:drawing>
+          <wp:inline distT="0" distB="0" distL="0" distR="0" wp14:anchorId="57EC2E0D" wp14:editId="71E9306F">
+            <wp:extent cx="2526142" cy="4498982"/>
+            <wp:effectExtent l="0" t="0" r="7620" b="0"/>
+            <wp:docPr id="40" name="图片 40"/>
+            <wp:cNvGraphicFramePr>
+              <a:graphicFrameLocks xmlns:a="http://schemas.openxmlformats.org/drawingml/2006/main" noChangeAspect="1"/>
+            </wp:cNvGraphicFramePr>
+            <a:graphic xmlns:a="http://schemas.openxmlformats.org/drawingml/2006/main">
+              <a:graphicData uri="http://schemas.openxmlformats.org/drawingml/2006/picture">
+                <pic:pic xmlns:pic="http://schemas.openxmlformats.org/drawingml/2006/picture">
+                  <pic:nvPicPr>
+                    <pic:cNvPr id="1" name=""/>
+                    <pic:cNvPicPr/>
+                  </pic:nvPicPr>
+                  <pic:blipFill>
+                    <a:blip r:embed="rId43"/>
+                    <a:stretch>
+                      <a:fillRect/>
+                    </a:stretch>
+                  </pic:blipFill>
+                  <pic:spPr>
+                    <a:xfrm>
+                      <a:off x="0" y="0"/>
+                      <a:ext cx="2535096" cy="4514930"/>
+                    </a:xfrm>
+                    <a:prstGeom prst="rect">
+                      <a:avLst/>
+                    </a:prstGeom>
+                  </pic:spPr>
+                </pic:pic>
+              </a:graphicData>
+            </a:graphic>
+          </wp:inline>
+        </w:drawing>
+      </w:r>
+    </w:p>
+    <w:p>
+      <w:pPr>
+        <w:pStyle w:val="3"/>
+        <w:rPr>
+          <w:rFonts w:ascii="Times New Roman" w:eastAsia="宋体" w:hAnsi="Times New Roman" w:cs="Times New Roman"/>
+        </w:rPr>
+      </w:pPr>
+      <w:bookmarkStart w:id="13" w:name="_Toc38378611"/>
+      <w:r>
+        <w:rPr>
+          <w:rFonts w:ascii="Times New Roman" w:eastAsia="宋体" w:hAnsi="Times New Roman" w:cs="Times New Roman"/>
+        </w:rPr>
+        <w:t>4</w:t>
+      </w:r>
+      <w:r>
+        <w:rPr>
+          <w:rFonts w:ascii="Times New Roman" w:eastAsia="宋体" w:hAnsi="Times New Roman" w:cs="Times New Roman"/>
+        </w:rPr>
+        <w:t>.2.5</w:t>
+      </w:r>
+      <w:r>
+        <w:rPr>
+          <w:rFonts w:ascii="Times New Roman" w:eastAsia="宋体" w:hAnsi="Times New Roman" w:cs="Times New Roman"/>
+        </w:rPr>
+        <w:t xml:space="preserve"> </w:t>
+      </w:r>
+      <w:r>
+        <w:rPr>
+          <w:rFonts w:ascii="Times New Roman" w:eastAsia="宋体" w:hAnsi="Times New Roman" w:cs="Times New Roman"/>
+        </w:rPr>
+        <w:t>我的页面说明</w:t>
+      </w:r>
+      <w:bookmarkEnd w:id="13"/>
+    </w:p>
+    <w:p>
+      <w:pPr>
+        <w:rPr>
+          <w:rFonts w:ascii="Times New Roman" w:eastAsia="宋体" w:hAnsi="Times New Roman" w:cs="Times New Roman"/>
+          <w:noProof/>
+          <w:sz w:val="24"/>
+          <w:szCs w:val="28"/>
+        </w:rPr>
+      </w:pPr>
+      <w:r>
+        <w:rPr>
+          <w:rFonts w:ascii="Times New Roman" w:eastAsia="宋体" w:hAnsi="Times New Roman" w:cs="Times New Roman"/>
+          <w:noProof/>
+          <w:sz w:val="24"/>
+          <w:szCs w:val="28"/>
+        </w:rPr>
+        <w:t>用户通过底部导航栏</w:t>
+      </w:r>
+      <w:r>
+        <w:rPr>
+          <w:rFonts w:ascii="Times New Roman" w:eastAsia="宋体" w:hAnsi="Times New Roman" w:cs="Times New Roman"/>
+          <w:noProof/>
+          <w:sz w:val="24"/>
+          <w:szCs w:val="28"/>
+        </w:rPr>
+        <w:t>‘</w:t>
+      </w:r>
+      <w:r>
+        <w:rPr>
+          <w:rFonts w:ascii="Times New Roman" w:eastAsia="宋体" w:hAnsi="Times New Roman" w:cs="Times New Roman"/>
+          <w:noProof/>
+          <w:sz w:val="24"/>
+          <w:szCs w:val="28"/>
+        </w:rPr>
+        <w:t>我的</w:t>
+      </w:r>
+      <w:r>
+        <w:rPr>
+          <w:rFonts w:ascii="Times New Roman" w:eastAsia="宋体" w:hAnsi="Times New Roman" w:cs="Times New Roman"/>
+          <w:noProof/>
+          <w:sz w:val="24"/>
+          <w:szCs w:val="28"/>
+        </w:rPr>
+        <w:t>’-&gt; ‘</w:t>
+      </w:r>
+      <w:r>
+        <w:rPr>
+          <w:rFonts w:ascii="Times New Roman" w:eastAsia="宋体" w:hAnsi="Times New Roman" w:cs="Times New Roman"/>
+          <w:noProof/>
+          <w:sz w:val="24"/>
+          <w:szCs w:val="28"/>
+        </w:rPr>
+        <w:t>用户信息</w:t>
+      </w:r>
+      <w:r>
+        <w:rPr>
+          <w:rFonts w:ascii="Times New Roman" w:eastAsia="宋体" w:hAnsi="Times New Roman" w:cs="Times New Roman"/>
+          <w:noProof/>
+          <w:sz w:val="24"/>
+          <w:szCs w:val="28"/>
+        </w:rPr>
+        <w:t>’</w:t>
+      </w:r>
+      <w:r>
+        <w:rPr>
+          <w:rFonts w:ascii="Times New Roman" w:eastAsia="宋体" w:hAnsi="Times New Roman" w:cs="Times New Roman"/>
+          <w:noProof/>
+          <w:sz w:val="24"/>
+          <w:szCs w:val="28"/>
+        </w:rPr>
+        <w:t>进入页面修改用户信息页面。点击</w:t>
+      </w:r>
+      <w:r>
+        <w:rPr>
+          <w:rFonts w:ascii="Times New Roman" w:eastAsia="宋体" w:hAnsi="Times New Roman" w:cs="Times New Roman"/>
+          <w:noProof/>
+          <w:sz w:val="24"/>
+          <w:szCs w:val="28"/>
+        </w:rPr>
+        <w:t>‘</w:t>
+      </w:r>
+      <w:r>
+        <w:rPr>
+          <w:rFonts w:ascii="Times New Roman" w:eastAsia="宋体" w:hAnsi="Times New Roman" w:cs="Times New Roman"/>
+          <w:noProof/>
+          <w:sz w:val="24"/>
+          <w:szCs w:val="28"/>
+        </w:rPr>
+        <w:t>保存</w:t>
+      </w:r>
+      <w:r>
+        <w:rPr>
+          <w:rFonts w:ascii="Times New Roman" w:eastAsia="宋体" w:hAnsi="Times New Roman" w:cs="Times New Roman"/>
+          <w:noProof/>
+          <w:sz w:val="24"/>
+          <w:szCs w:val="28"/>
+        </w:rPr>
+        <w:t>’</w:t>
+      </w:r>
+      <w:r>
+        <w:rPr>
+          <w:rFonts w:ascii="Times New Roman" w:eastAsia="宋体" w:hAnsi="Times New Roman" w:cs="Times New Roman"/>
+          <w:noProof/>
+          <w:sz w:val="24"/>
+          <w:szCs w:val="28"/>
+        </w:rPr>
+        <w:t>按钮即可保存用户信息修改</w:t>
+      </w:r>
+      <w:r>
+        <w:rPr>
+          <w:rFonts w:ascii="Times New Roman" w:eastAsia="宋体" w:hAnsi="Times New Roman" w:cs="Times New Roman"/>
+          <w:noProof/>
+          <w:sz w:val="24"/>
+          <w:szCs w:val="28"/>
+        </w:rPr>
+        <w:t>。</w:t>
+      </w:r>
+    </w:p>
+    <w:p>
+      <w:pPr>
+        <w:jc w:val="center"/>
+        <w:rPr>
+          <w:rFonts w:ascii="Times New Roman" w:eastAsia="宋体" w:hAnsi="Times New Roman" w:cs="Times New Roman"/>
+        </w:rPr>
+      </w:pPr>
+      <w:r>
+        <w:rPr>
+          <w:rFonts w:ascii="Times New Roman" w:eastAsia="宋体" w:hAnsi="Times New Roman" w:cs="Times New Roman"/>
+          <w:noProof/>
+        </w:rPr>
+        <w:lastRenderedPageBreak/>
+        <w:drawing>
+          <wp:inline distT="0" distB="0" distL="0" distR="0" wp14:anchorId="44081E5B" wp14:editId="06816B12">
+            <wp:extent cx="2347200" cy="4144079"/>
+            <wp:effectExtent l="0" t="0" r="0" b="8890"/>
+            <wp:docPr id="11" name="图片 11"/>
+            <wp:cNvGraphicFramePr>
+              <a:graphicFrameLocks xmlns:a="http://schemas.openxmlformats.org/drawingml/2006/main" noChangeAspect="1"/>
+            </wp:cNvGraphicFramePr>
+            <a:graphic xmlns:a="http://schemas.openxmlformats.org/drawingml/2006/main">
+              <a:graphicData uri="http://schemas.openxmlformats.org/drawingml/2006/picture">
+                <pic:pic xmlns:pic="http://schemas.openxmlformats.org/drawingml/2006/picture">
+                  <pic:nvPicPr>
+                    <pic:cNvPr id="1" name=""/>
+                    <pic:cNvPicPr/>
+                  </pic:nvPicPr>
+                  <pic:blipFill>
+                    <a:blip r:embed="rId44"/>
+                    <a:stretch>
+                      <a:fillRect/>
+                    </a:stretch>
+                  </pic:blipFill>
+                  <pic:spPr>
+                    <a:xfrm>
+                      <a:off x="0" y="0"/>
+                      <a:ext cx="2347200" cy="4144079"/>
+                    </a:xfrm>
+                    <a:prstGeom prst="rect">
+                      <a:avLst/>
+                    </a:prstGeom>
+                  </pic:spPr>
+                </pic:pic>
+              </a:graphicData>
+            </a:graphic>
+          </wp:inline>
+        </w:drawing>
+      </w:r>
+      <w:r>
+        <w:rPr>
+          <w:rFonts w:ascii="Times New Roman" w:eastAsia="宋体" w:hAnsi="Times New Roman" w:cs="Times New Roman"/>
+        </w:rPr>
+        <w:t xml:space="preserve"> </w:t>
+      </w:r>
+      <w:r>
+        <w:rPr>
+          <w:rFonts w:ascii="Times New Roman" w:eastAsia="宋体" w:hAnsi="Times New Roman" w:cs="Times New Roman"/>
+          <w:noProof/>
+        </w:rPr>
+        <w:drawing>
+          <wp:inline distT="0" distB="0" distL="0" distR="0" wp14:anchorId="2DF53522" wp14:editId="3304178B">
+            <wp:extent cx="2345210" cy="4168800"/>
+            <wp:effectExtent l="0" t="0" r="0" b="3175"/>
+            <wp:docPr id="9" name="图片 9"/>
+            <wp:cNvGraphicFramePr>
+              <a:graphicFrameLocks xmlns:a="http://schemas.openxmlformats.org/drawingml/2006/main" noChangeAspect="1"/>
+            </wp:cNvGraphicFramePr>
+            <a:graphic xmlns:a="http://schemas.openxmlformats.org/drawingml/2006/main">
+              <a:graphicData uri="http://schemas.openxmlformats.org/drawingml/2006/picture">
+                <pic:pic xmlns:pic="http://schemas.openxmlformats.org/drawingml/2006/picture">
+                  <pic:nvPicPr>
+                    <pic:cNvPr id="1" name=""/>
+                    <pic:cNvPicPr/>
+                  </pic:nvPicPr>
+                  <pic:blipFill>
+                    <a:blip r:embed="rId45"/>
+                    <a:stretch>
+                      <a:fillRect/>
+                    </a:stretch>
+                  </pic:blipFill>
+                  <pic:spPr>
+                    <a:xfrm>
+                      <a:off x="0" y="0"/>
                       <a:ext cx="2345210" cy="4168800"/>
                     </a:xfrm>
                     <a:prstGeom prst="rect">
@@ -3525,17 +6479,170 @@
     </w:p>
     <w:p>
       <w:pPr>
+        <w:rPr>
+          <w:rFonts w:ascii="Times New Roman" w:eastAsia="宋体" w:hAnsi="Times New Roman" w:cs="Times New Roman"/>
+          <w:sz w:val="24"/>
+          <w:szCs w:val="28"/>
+        </w:rPr>
+      </w:pPr>
+      <w:r>
+        <w:rPr>
+          <w:rFonts w:ascii="Times New Roman" w:eastAsia="宋体" w:hAnsi="Times New Roman" w:cs="Times New Roman"/>
+          <w:sz w:val="24"/>
+          <w:szCs w:val="28"/>
+        </w:rPr>
+        <w:t>当前用户可通过</w:t>
+      </w:r>
+      <w:r>
+        <w:rPr>
+          <w:rFonts w:ascii="Times New Roman" w:eastAsia="宋体" w:hAnsi="Times New Roman" w:cs="Times New Roman"/>
+          <w:sz w:val="24"/>
+          <w:szCs w:val="28"/>
+        </w:rPr>
+        <w:t>‘</w:t>
+      </w:r>
+      <w:r>
+        <w:rPr>
+          <w:rFonts w:ascii="Times New Roman" w:eastAsia="宋体" w:hAnsi="Times New Roman" w:cs="Times New Roman"/>
+          <w:sz w:val="24"/>
+          <w:szCs w:val="28"/>
+        </w:rPr>
+        <w:t>我的</w:t>
+      </w:r>
+      <w:r>
+        <w:rPr>
+          <w:rFonts w:ascii="Times New Roman" w:eastAsia="宋体" w:hAnsi="Times New Roman" w:cs="Times New Roman"/>
+          <w:sz w:val="24"/>
+          <w:szCs w:val="28"/>
+        </w:rPr>
+        <w:t>’</w:t>
+      </w:r>
+      <w:r>
+        <w:rPr>
+          <w:rFonts w:ascii="Times New Roman" w:eastAsia="宋体" w:hAnsi="Times New Roman" w:cs="Times New Roman"/>
+          <w:sz w:val="24"/>
+          <w:szCs w:val="28"/>
+        </w:rPr>
+        <w:t>页面底部</w:t>
+      </w:r>
+      <w:r>
+        <w:rPr>
+          <w:rFonts w:ascii="Times New Roman" w:eastAsia="宋体" w:hAnsi="Times New Roman" w:cs="Times New Roman"/>
+          <w:sz w:val="24"/>
+          <w:szCs w:val="28"/>
+        </w:rPr>
+        <w:t>‘</w:t>
+      </w:r>
+      <w:r>
+        <w:rPr>
+          <w:rFonts w:ascii="Times New Roman" w:eastAsia="宋体" w:hAnsi="Times New Roman" w:cs="Times New Roman"/>
+          <w:sz w:val="24"/>
+          <w:szCs w:val="28"/>
+        </w:rPr>
+        <w:t>退出当前账号</w:t>
+      </w:r>
+      <w:r>
+        <w:rPr>
+          <w:rFonts w:ascii="Times New Roman" w:eastAsia="宋体" w:hAnsi="Times New Roman" w:cs="Times New Roman"/>
+          <w:sz w:val="24"/>
+          <w:szCs w:val="28"/>
+        </w:rPr>
+        <w:t>’</w:t>
+      </w:r>
+      <w:r>
+        <w:rPr>
+          <w:rFonts w:ascii="Times New Roman" w:eastAsia="宋体" w:hAnsi="Times New Roman" w:cs="Times New Roman"/>
+          <w:sz w:val="24"/>
+          <w:szCs w:val="28"/>
+        </w:rPr>
+        <w:t>退出登录</w:t>
+      </w:r>
+      <w:r>
+        <w:rPr>
+          <w:rFonts w:ascii="Times New Roman" w:eastAsia="宋体" w:hAnsi="Times New Roman" w:cs="Times New Roman"/>
+          <w:sz w:val="24"/>
+          <w:szCs w:val="28"/>
+        </w:rPr>
+        <w:t>，退出账号后自动返回登录页面</w:t>
+      </w:r>
+    </w:p>
+    <w:p>
+      <w:pPr>
+        <w:jc w:val="center"/>
+        <w:rPr>
+          <w:rFonts w:ascii="Times New Roman" w:eastAsia="宋体" w:hAnsi="Times New Roman" w:cs="Times New Roman"/>
+          <w:sz w:val="24"/>
+          <w:szCs w:val="28"/>
+        </w:rPr>
+      </w:pPr>
+      <w:r>
+        <w:rPr>
+          <w:rFonts w:ascii="Times New Roman" w:eastAsia="宋体" w:hAnsi="Times New Roman" w:cs="Times New Roman"/>
+          <w:noProof/>
+        </w:rPr>
+        <w:lastRenderedPageBreak/>
+        <w:drawing>
+          <wp:inline distT="0" distB="0" distL="0" distR="0" wp14:anchorId="7EE0224D" wp14:editId="37462262">
+            <wp:extent cx="2788467" cy="5003133"/>
+            <wp:effectExtent l="0" t="0" r="0" b="7620"/>
+            <wp:docPr id="50" name="图片 50"/>
+            <wp:cNvGraphicFramePr>
+              <a:graphicFrameLocks xmlns:a="http://schemas.openxmlformats.org/drawingml/2006/main" noChangeAspect="1"/>
+            </wp:cNvGraphicFramePr>
+            <a:graphic xmlns:a="http://schemas.openxmlformats.org/drawingml/2006/main">
+              <a:graphicData uri="http://schemas.openxmlformats.org/drawingml/2006/picture">
+                <pic:pic xmlns:pic="http://schemas.openxmlformats.org/drawingml/2006/picture">
+                  <pic:nvPicPr>
+                    <pic:cNvPr id="1" name=""/>
+                    <pic:cNvPicPr/>
+                  </pic:nvPicPr>
+                  <pic:blipFill>
+                    <a:blip r:embed="rId46"/>
+                    <a:stretch>
+                      <a:fillRect/>
+                    </a:stretch>
+                  </pic:blipFill>
+                  <pic:spPr>
+                    <a:xfrm>
+                      <a:off x="0" y="0"/>
+                      <a:ext cx="2798665" cy="5021430"/>
+                    </a:xfrm>
+                    <a:prstGeom prst="rect">
+                      <a:avLst/>
+                    </a:prstGeom>
+                  </pic:spPr>
+                </pic:pic>
+              </a:graphicData>
+            </a:graphic>
+          </wp:inline>
+        </w:drawing>
+      </w:r>
+    </w:p>
+    <w:p>
+      <w:pPr>
         <w:pStyle w:val="2"/>
         <w:rPr>
           <w:rFonts w:ascii="Times New Roman" w:eastAsia="宋体" w:hAnsi="Times New Roman" w:cs="Times New Roman"/>
         </w:rPr>
       </w:pPr>
-      <w:bookmarkStart w:id="11" w:name="_Toc38094177"/>
-      <w:r>
-        <w:rPr>
-          <w:rFonts w:ascii="Times New Roman" w:eastAsia="宋体" w:hAnsi="Times New Roman" w:cs="Times New Roman"/>
-        </w:rPr>
-        <w:t xml:space="preserve">4.3 </w:t>
+      <w:bookmarkStart w:id="14" w:name="_Toc38378612"/>
+      <w:r>
+        <w:rPr>
+          <w:rFonts w:ascii="Times New Roman" w:eastAsia="宋体" w:hAnsi="Times New Roman" w:cs="Times New Roman"/>
+        </w:rPr>
+        <w:t>4.</w:t>
+      </w:r>
+      <w:r>
+        <w:rPr>
+          <w:rFonts w:ascii="Times New Roman" w:eastAsia="宋体" w:hAnsi="Times New Roman" w:cs="Times New Roman"/>
+        </w:rPr>
+        <w:t>3</w:t>
+      </w:r>
+      <w:r>
+        <w:rPr>
+          <w:rFonts w:ascii="Times New Roman" w:eastAsia="宋体" w:hAnsi="Times New Roman" w:cs="Times New Roman"/>
+        </w:rPr>
+        <w:t xml:space="preserve"> </w:t>
       </w:r>
       <w:r>
         <w:rPr>
@@ -3543,7 +6650,7 @@
         </w:rPr>
         <w:t>注意事项</w:t>
       </w:r>
-      <w:bookmarkEnd w:id="11"/>
+      <w:bookmarkEnd w:id="14"/>
     </w:p>
     <w:p>
       <w:pPr>
@@ -3575,7 +6682,15 @@
           <w:sz w:val="24"/>
           <w:szCs w:val="28"/>
         </w:rPr>
-        <w:t>2021</w:t>
+        <w:t>202</w:t>
+      </w:r>
+      <w:r>
+        <w:rPr>
+          <w:rFonts w:ascii="Times New Roman" w:eastAsia="宋体" w:hAnsi="Times New Roman" w:cs="Times New Roman"/>
+          <w:sz w:val="24"/>
+          <w:szCs w:val="28"/>
+        </w:rPr>
+        <w:t>2</w:t>
       </w:r>
       <w:r>
         <w:rPr>
@@ -4685,7 +7800,7 @@
 </file>
 
 <file path=customXml/itemProps1.xml><?xml version="1.0" encoding="utf-8"?>
-<ds:datastoreItem xmlns:ds="http://schemas.openxmlformats.org/officeDocument/2006/customXml" ds:itemID="{5C5E2092-6099-4579-9766-21CC068D9CC6}">
+<ds:datastoreItem xmlns:ds="http://schemas.openxmlformats.org/officeDocument/2006/customXml" ds:itemID="{AACE13AE-08AC-45FA-A016-0C02FC86AB1F}">
   <ds:schemaRefs>
     <ds:schemaRef ds:uri="http://schemas.openxmlformats.org/officeDocument/2006/bibliography"/>
   </ds:schemaRefs>

--- a/14-到云移动端APP总结文档v1.0.docx
+++ b/14-到云移动端APP总结文档v1.0.docx
@@ -308,43 +308,46 @@
         <w:p>
           <w:pPr>
             <w:pStyle w:val="TOC1"/>
+            <w:spacing w:line="400" w:lineRule="exact"/>
             <w:rPr>
-              <w:rFonts w:cstheme="minorBidi"/>
+              <w:rFonts w:ascii="Times New Roman" w:eastAsia="宋体" w:hAnsi="Times New Roman"/>
               <w:noProof/>
               <w:kern w:val="2"/>
-              <w:sz w:val="21"/>
+              <w:szCs w:val="24"/>
             </w:rPr>
           </w:pPr>
           <w:r>
             <w:rPr>
               <w:rFonts w:ascii="Times New Roman" w:eastAsia="宋体" w:hAnsi="Times New Roman"/>
-              <w:sz w:val="36"/>
-              <w:szCs w:val="36"/>
+              <w:sz w:val="40"/>
+              <w:szCs w:val="40"/>
             </w:rPr>
             <w:fldChar w:fldCharType="begin"/>
           </w:r>
           <w:r>
             <w:rPr>
               <w:rFonts w:ascii="Times New Roman" w:eastAsia="宋体" w:hAnsi="Times New Roman"/>
-              <w:sz w:val="36"/>
-              <w:szCs w:val="36"/>
+              <w:sz w:val="40"/>
+              <w:szCs w:val="40"/>
             </w:rPr>
             <w:instrText xml:space="preserve"> TOC \o "1-3" \h \z \u </w:instrText>
           </w:r>
           <w:r>
             <w:rPr>
               <w:rFonts w:ascii="Times New Roman" w:eastAsia="宋体" w:hAnsi="Times New Roman"/>
-              <w:sz w:val="36"/>
-              <w:szCs w:val="36"/>
+              <w:sz w:val="40"/>
+              <w:szCs w:val="40"/>
             </w:rPr>
             <w:fldChar w:fldCharType="separate"/>
           </w:r>
-          <w:hyperlink w:anchor="_Toc38378599" w:history="1">
+          <w:hyperlink w:anchor="_Toc38565061" w:history="1">
             <w:r>
               <w:rPr>
                 <w:rStyle w:val="a5"/>
                 <w:rFonts w:ascii="Times New Roman" w:eastAsia="宋体" w:hAnsi="Times New Roman"/>
                 <w:noProof/>
+                <w:sz w:val="24"/>
+                <w:szCs w:val="24"/>
               </w:rPr>
               <w:t xml:space="preserve">1 </w:t>
             </w:r>
@@ -353,54 +356,77 @@
                 <w:rStyle w:val="a5"/>
                 <w:rFonts w:ascii="Times New Roman" w:eastAsia="宋体" w:hAnsi="Times New Roman"/>
                 <w:noProof/>
+                <w:sz w:val="24"/>
+                <w:szCs w:val="24"/>
               </w:rPr>
               <w:t>组员名单与任务分配</w:t>
             </w:r>
             <w:r>
               <w:rPr>
+                <w:rFonts w:ascii="Times New Roman" w:eastAsia="宋体" w:hAnsi="Times New Roman"/>
                 <w:noProof/>
                 <w:webHidden/>
+                <w:sz w:val="24"/>
+                <w:szCs w:val="24"/>
               </w:rPr>
               <w:tab/>
             </w:r>
             <w:r>
               <w:rPr>
+                <w:rFonts w:ascii="Times New Roman" w:eastAsia="宋体" w:hAnsi="Times New Roman"/>
                 <w:noProof/>
                 <w:webHidden/>
+                <w:sz w:val="24"/>
+                <w:szCs w:val="24"/>
               </w:rPr>
               <w:fldChar w:fldCharType="begin"/>
             </w:r>
             <w:r>
               <w:rPr>
+                <w:rFonts w:ascii="Times New Roman" w:eastAsia="宋体" w:hAnsi="Times New Roman"/>
                 <w:noProof/>
                 <w:webHidden/>
-              </w:rPr>
-              <w:instrText xml:space="preserve"> PAGEREF _Toc38378599 \h </w:instrText>
-            </w:r>
-            <w:r>
-              <w:rPr>
+                <w:sz w:val="24"/>
+                <w:szCs w:val="24"/>
+              </w:rPr>
+              <w:instrText xml:space="preserve"> PAGEREF _Toc38565061 \h </w:instrText>
+            </w:r>
+            <w:r>
+              <w:rPr>
+                <w:rFonts w:ascii="Times New Roman" w:eastAsia="宋体" w:hAnsi="Times New Roman"/>
                 <w:noProof/>
                 <w:webHidden/>
-              </w:rPr>
-            </w:r>
-            <w:r>
-              <w:rPr>
+                <w:sz w:val="24"/>
+                <w:szCs w:val="24"/>
+              </w:rPr>
+            </w:r>
+            <w:r>
+              <w:rPr>
+                <w:rFonts w:ascii="Times New Roman" w:eastAsia="宋体" w:hAnsi="Times New Roman"/>
                 <w:noProof/>
                 <w:webHidden/>
+                <w:sz w:val="24"/>
+                <w:szCs w:val="24"/>
               </w:rPr>
               <w:fldChar w:fldCharType="separate"/>
             </w:r>
             <w:r>
               <w:rPr>
+                <w:rFonts w:ascii="Times New Roman" w:eastAsia="宋体" w:hAnsi="Times New Roman"/>
                 <w:noProof/>
                 <w:webHidden/>
+                <w:sz w:val="24"/>
+                <w:szCs w:val="24"/>
               </w:rPr>
               <w:t>3</w:t>
             </w:r>
             <w:r>
               <w:rPr>
+                <w:rFonts w:ascii="Times New Roman" w:eastAsia="宋体" w:hAnsi="Times New Roman"/>
                 <w:noProof/>
                 <w:webHidden/>
+                <w:sz w:val="24"/>
+                <w:szCs w:val="24"/>
               </w:rPr>
               <w:fldChar w:fldCharType="end"/>
             </w:r>
@@ -409,19 +435,22 @@
         <w:p>
           <w:pPr>
             <w:pStyle w:val="TOC1"/>
+            <w:spacing w:line="400" w:lineRule="exact"/>
             <w:rPr>
-              <w:rFonts w:cstheme="minorBidi"/>
+              <w:rFonts w:ascii="Times New Roman" w:eastAsia="宋体" w:hAnsi="Times New Roman"/>
               <w:noProof/>
               <w:kern w:val="2"/>
-              <w:sz w:val="21"/>
+              <w:szCs w:val="24"/>
             </w:rPr>
           </w:pPr>
-          <w:hyperlink w:anchor="_Toc38378600" w:history="1">
+          <w:hyperlink w:anchor="_Toc38565062" w:history="1">
             <w:r>
               <w:rPr>
                 <w:rStyle w:val="a5"/>
                 <w:rFonts w:ascii="Times New Roman" w:eastAsia="宋体" w:hAnsi="Times New Roman"/>
                 <w:noProof/>
+                <w:sz w:val="24"/>
+                <w:szCs w:val="24"/>
               </w:rPr>
               <w:t>2 Git</w:t>
             </w:r>
@@ -430,54 +459,77 @@
                 <w:rStyle w:val="a5"/>
                 <w:rFonts w:ascii="Times New Roman" w:eastAsia="宋体" w:hAnsi="Times New Roman"/>
                 <w:noProof/>
+                <w:sz w:val="24"/>
+                <w:szCs w:val="24"/>
               </w:rPr>
               <w:t>地址</w:t>
             </w:r>
             <w:r>
               <w:rPr>
+                <w:rFonts w:ascii="Times New Roman" w:eastAsia="宋体" w:hAnsi="Times New Roman"/>
                 <w:noProof/>
                 <w:webHidden/>
+                <w:sz w:val="24"/>
+                <w:szCs w:val="24"/>
               </w:rPr>
               <w:tab/>
             </w:r>
             <w:r>
               <w:rPr>
+                <w:rFonts w:ascii="Times New Roman" w:eastAsia="宋体" w:hAnsi="Times New Roman"/>
                 <w:noProof/>
                 <w:webHidden/>
+                <w:sz w:val="24"/>
+                <w:szCs w:val="24"/>
               </w:rPr>
               <w:fldChar w:fldCharType="begin"/>
             </w:r>
             <w:r>
               <w:rPr>
+                <w:rFonts w:ascii="Times New Roman" w:eastAsia="宋体" w:hAnsi="Times New Roman"/>
                 <w:noProof/>
                 <w:webHidden/>
-              </w:rPr>
-              <w:instrText xml:space="preserve"> PAGEREF _Toc38378600 \h </w:instrText>
-            </w:r>
-            <w:r>
-              <w:rPr>
+                <w:sz w:val="24"/>
+                <w:szCs w:val="24"/>
+              </w:rPr>
+              <w:instrText xml:space="preserve"> PAGEREF _Toc38565062 \h </w:instrText>
+            </w:r>
+            <w:r>
+              <w:rPr>
+                <w:rFonts w:ascii="Times New Roman" w:eastAsia="宋体" w:hAnsi="Times New Roman"/>
                 <w:noProof/>
                 <w:webHidden/>
-              </w:rPr>
-            </w:r>
-            <w:r>
-              <w:rPr>
+                <w:sz w:val="24"/>
+                <w:szCs w:val="24"/>
+              </w:rPr>
+            </w:r>
+            <w:r>
+              <w:rPr>
+                <w:rFonts w:ascii="Times New Roman" w:eastAsia="宋体" w:hAnsi="Times New Roman"/>
                 <w:noProof/>
                 <w:webHidden/>
+                <w:sz w:val="24"/>
+                <w:szCs w:val="24"/>
               </w:rPr>
               <w:fldChar w:fldCharType="separate"/>
             </w:r>
             <w:r>
               <w:rPr>
+                <w:rFonts w:ascii="Times New Roman" w:eastAsia="宋体" w:hAnsi="Times New Roman"/>
                 <w:noProof/>
                 <w:webHidden/>
+                <w:sz w:val="24"/>
+                <w:szCs w:val="24"/>
               </w:rPr>
               <w:t>3</w:t>
             </w:r>
             <w:r>
               <w:rPr>
+                <w:rFonts w:ascii="Times New Roman" w:eastAsia="宋体" w:hAnsi="Times New Roman"/>
                 <w:noProof/>
                 <w:webHidden/>
+                <w:sz w:val="24"/>
+                <w:szCs w:val="24"/>
               </w:rPr>
               <w:fldChar w:fldCharType="end"/>
             </w:r>
@@ -486,19 +538,22 @@
         <w:p>
           <w:pPr>
             <w:pStyle w:val="TOC1"/>
+            <w:spacing w:line="400" w:lineRule="exact"/>
             <w:rPr>
-              <w:rFonts w:cstheme="minorBidi"/>
+              <w:rFonts w:ascii="Times New Roman" w:eastAsia="宋体" w:hAnsi="Times New Roman"/>
               <w:noProof/>
               <w:kern w:val="2"/>
-              <w:sz w:val="21"/>
+              <w:szCs w:val="24"/>
             </w:rPr>
           </w:pPr>
-          <w:hyperlink w:anchor="_Toc38378601" w:history="1">
+          <w:hyperlink w:anchor="_Toc38565063" w:history="1">
             <w:r>
               <w:rPr>
                 <w:rStyle w:val="a5"/>
                 <w:rFonts w:ascii="Times New Roman" w:eastAsia="宋体" w:hAnsi="Times New Roman"/>
                 <w:noProof/>
+                <w:sz w:val="24"/>
+                <w:szCs w:val="24"/>
               </w:rPr>
               <w:t xml:space="preserve">3 </w:t>
             </w:r>
@@ -507,54 +562,77 @@
                 <w:rStyle w:val="a5"/>
                 <w:rFonts w:ascii="Times New Roman" w:eastAsia="宋体" w:hAnsi="Times New Roman"/>
                 <w:noProof/>
+                <w:sz w:val="24"/>
+                <w:szCs w:val="24"/>
               </w:rPr>
               <w:t>项目技术说明</w:t>
             </w:r>
             <w:r>
               <w:rPr>
+                <w:rFonts w:ascii="Times New Roman" w:eastAsia="宋体" w:hAnsi="Times New Roman"/>
                 <w:noProof/>
                 <w:webHidden/>
+                <w:sz w:val="24"/>
+                <w:szCs w:val="24"/>
               </w:rPr>
               <w:tab/>
             </w:r>
             <w:r>
               <w:rPr>
+                <w:rFonts w:ascii="Times New Roman" w:eastAsia="宋体" w:hAnsi="Times New Roman"/>
                 <w:noProof/>
                 <w:webHidden/>
+                <w:sz w:val="24"/>
+                <w:szCs w:val="24"/>
               </w:rPr>
               <w:fldChar w:fldCharType="begin"/>
             </w:r>
             <w:r>
               <w:rPr>
+                <w:rFonts w:ascii="Times New Roman" w:eastAsia="宋体" w:hAnsi="Times New Roman"/>
                 <w:noProof/>
                 <w:webHidden/>
-              </w:rPr>
-              <w:instrText xml:space="preserve"> PAGEREF _Toc38378601 \h </w:instrText>
-            </w:r>
-            <w:r>
-              <w:rPr>
+                <w:sz w:val="24"/>
+                <w:szCs w:val="24"/>
+              </w:rPr>
+              <w:instrText xml:space="preserve"> PAGEREF _Toc38565063 \h </w:instrText>
+            </w:r>
+            <w:r>
+              <w:rPr>
+                <w:rFonts w:ascii="Times New Roman" w:eastAsia="宋体" w:hAnsi="Times New Roman"/>
                 <w:noProof/>
                 <w:webHidden/>
-              </w:rPr>
-            </w:r>
-            <w:r>
-              <w:rPr>
+                <w:sz w:val="24"/>
+                <w:szCs w:val="24"/>
+              </w:rPr>
+            </w:r>
+            <w:r>
+              <w:rPr>
+                <w:rFonts w:ascii="Times New Roman" w:eastAsia="宋体" w:hAnsi="Times New Roman"/>
                 <w:noProof/>
                 <w:webHidden/>
+                <w:sz w:val="24"/>
+                <w:szCs w:val="24"/>
               </w:rPr>
               <w:fldChar w:fldCharType="separate"/>
             </w:r>
             <w:r>
               <w:rPr>
+                <w:rFonts w:ascii="Times New Roman" w:eastAsia="宋体" w:hAnsi="Times New Roman"/>
                 <w:noProof/>
                 <w:webHidden/>
+                <w:sz w:val="24"/>
+                <w:szCs w:val="24"/>
               </w:rPr>
               <w:t>3</w:t>
             </w:r>
             <w:r>
               <w:rPr>
+                <w:rFonts w:ascii="Times New Roman" w:eastAsia="宋体" w:hAnsi="Times New Roman"/>
                 <w:noProof/>
                 <w:webHidden/>
+                <w:sz w:val="24"/>
+                <w:szCs w:val="24"/>
               </w:rPr>
               <w:fldChar w:fldCharType="end"/>
             </w:r>
@@ -566,19 +644,22 @@
             <w:tabs>
               <w:tab w:val="right" w:leader="dot" w:pos="8296"/>
             </w:tabs>
+            <w:spacing w:after="0" w:line="400" w:lineRule="exact"/>
             <w:rPr>
-              <w:rFonts w:cstheme="minorBidi"/>
+              <w:rFonts w:ascii="Times New Roman" w:eastAsia="宋体" w:hAnsi="Times New Roman"/>
               <w:noProof/>
               <w:kern w:val="2"/>
-              <w:sz w:val="21"/>
+              <w:szCs w:val="24"/>
             </w:rPr>
           </w:pPr>
-          <w:hyperlink w:anchor="_Toc38378602" w:history="1">
+          <w:hyperlink w:anchor="_Toc38565064" w:history="1">
             <w:r>
               <w:rPr>
                 <w:rStyle w:val="a5"/>
                 <w:rFonts w:ascii="Times New Roman" w:eastAsia="宋体" w:hAnsi="Times New Roman"/>
                 <w:noProof/>
+                <w:sz w:val="24"/>
+                <w:szCs w:val="24"/>
               </w:rPr>
               <w:t xml:space="preserve">3.1 </w:t>
             </w:r>
@@ -587,54 +668,77 @@
                 <w:rStyle w:val="a5"/>
                 <w:rFonts w:ascii="Times New Roman" w:eastAsia="宋体" w:hAnsi="Times New Roman"/>
                 <w:noProof/>
+                <w:sz w:val="24"/>
+                <w:szCs w:val="24"/>
               </w:rPr>
               <w:t>后台使用技术说明</w:t>
             </w:r>
             <w:r>
               <w:rPr>
+                <w:rFonts w:ascii="Times New Roman" w:eastAsia="宋体" w:hAnsi="Times New Roman"/>
                 <w:noProof/>
                 <w:webHidden/>
+                <w:sz w:val="24"/>
+                <w:szCs w:val="24"/>
               </w:rPr>
               <w:tab/>
             </w:r>
             <w:r>
               <w:rPr>
+                <w:rFonts w:ascii="Times New Roman" w:eastAsia="宋体" w:hAnsi="Times New Roman"/>
                 <w:noProof/>
                 <w:webHidden/>
+                <w:sz w:val="24"/>
+                <w:szCs w:val="24"/>
               </w:rPr>
               <w:fldChar w:fldCharType="begin"/>
             </w:r>
             <w:r>
               <w:rPr>
+                <w:rFonts w:ascii="Times New Roman" w:eastAsia="宋体" w:hAnsi="Times New Roman"/>
                 <w:noProof/>
                 <w:webHidden/>
-              </w:rPr>
-              <w:instrText xml:space="preserve"> PAGEREF _Toc38378602 \h </w:instrText>
-            </w:r>
-            <w:r>
-              <w:rPr>
+                <w:sz w:val="24"/>
+                <w:szCs w:val="24"/>
+              </w:rPr>
+              <w:instrText xml:space="preserve"> PAGEREF _Toc38565064 \h </w:instrText>
+            </w:r>
+            <w:r>
+              <w:rPr>
+                <w:rFonts w:ascii="Times New Roman" w:eastAsia="宋体" w:hAnsi="Times New Roman"/>
                 <w:noProof/>
                 <w:webHidden/>
-              </w:rPr>
-            </w:r>
-            <w:r>
-              <w:rPr>
+                <w:sz w:val="24"/>
+                <w:szCs w:val="24"/>
+              </w:rPr>
+            </w:r>
+            <w:r>
+              <w:rPr>
+                <w:rFonts w:ascii="Times New Roman" w:eastAsia="宋体" w:hAnsi="Times New Roman"/>
                 <w:noProof/>
                 <w:webHidden/>
+                <w:sz w:val="24"/>
+                <w:szCs w:val="24"/>
               </w:rPr>
               <w:fldChar w:fldCharType="separate"/>
             </w:r>
             <w:r>
               <w:rPr>
+                <w:rFonts w:ascii="Times New Roman" w:eastAsia="宋体" w:hAnsi="Times New Roman"/>
                 <w:noProof/>
                 <w:webHidden/>
+                <w:sz w:val="24"/>
+                <w:szCs w:val="24"/>
               </w:rPr>
               <w:t>3</w:t>
             </w:r>
             <w:r>
               <w:rPr>
+                <w:rFonts w:ascii="Times New Roman" w:eastAsia="宋体" w:hAnsi="Times New Roman"/>
                 <w:noProof/>
                 <w:webHidden/>
+                <w:sz w:val="24"/>
+                <w:szCs w:val="24"/>
               </w:rPr>
               <w:fldChar w:fldCharType="end"/>
             </w:r>
@@ -646,19 +750,22 @@
             <w:tabs>
               <w:tab w:val="right" w:leader="dot" w:pos="8296"/>
             </w:tabs>
+            <w:spacing w:after="0" w:line="400" w:lineRule="exact"/>
             <w:rPr>
-              <w:rFonts w:cstheme="minorBidi"/>
+              <w:rFonts w:ascii="Times New Roman" w:eastAsia="宋体" w:hAnsi="Times New Roman"/>
               <w:noProof/>
               <w:kern w:val="2"/>
-              <w:sz w:val="21"/>
+              <w:szCs w:val="24"/>
             </w:rPr>
           </w:pPr>
-          <w:hyperlink w:anchor="_Toc38378603" w:history="1">
+          <w:hyperlink w:anchor="_Toc38565065" w:history="1">
             <w:r>
               <w:rPr>
                 <w:rStyle w:val="a5"/>
                 <w:rFonts w:ascii="Times New Roman" w:eastAsia="宋体" w:hAnsi="Times New Roman"/>
                 <w:noProof/>
+                <w:sz w:val="24"/>
+                <w:szCs w:val="24"/>
               </w:rPr>
               <w:t xml:space="preserve">3.2 </w:t>
             </w:r>
@@ -667,54 +774,77 @@
                 <w:rStyle w:val="a5"/>
                 <w:rFonts w:ascii="Times New Roman" w:eastAsia="宋体" w:hAnsi="Times New Roman"/>
                 <w:noProof/>
+                <w:sz w:val="24"/>
+                <w:szCs w:val="24"/>
               </w:rPr>
               <w:t>前端使用技术说明</w:t>
             </w:r>
             <w:r>
               <w:rPr>
+                <w:rFonts w:ascii="Times New Roman" w:eastAsia="宋体" w:hAnsi="Times New Roman"/>
                 <w:noProof/>
                 <w:webHidden/>
+                <w:sz w:val="24"/>
+                <w:szCs w:val="24"/>
               </w:rPr>
               <w:tab/>
             </w:r>
             <w:r>
               <w:rPr>
+                <w:rFonts w:ascii="Times New Roman" w:eastAsia="宋体" w:hAnsi="Times New Roman"/>
                 <w:noProof/>
                 <w:webHidden/>
+                <w:sz w:val="24"/>
+                <w:szCs w:val="24"/>
               </w:rPr>
               <w:fldChar w:fldCharType="begin"/>
             </w:r>
             <w:r>
               <w:rPr>
+                <w:rFonts w:ascii="Times New Roman" w:eastAsia="宋体" w:hAnsi="Times New Roman"/>
                 <w:noProof/>
                 <w:webHidden/>
-              </w:rPr>
-              <w:instrText xml:space="preserve"> PAGEREF _Toc38378603 \h </w:instrText>
-            </w:r>
-            <w:r>
-              <w:rPr>
+                <w:sz w:val="24"/>
+                <w:szCs w:val="24"/>
+              </w:rPr>
+              <w:instrText xml:space="preserve"> PAGEREF _Toc38565065 \h </w:instrText>
+            </w:r>
+            <w:r>
+              <w:rPr>
+                <w:rFonts w:ascii="Times New Roman" w:eastAsia="宋体" w:hAnsi="Times New Roman"/>
                 <w:noProof/>
                 <w:webHidden/>
-              </w:rPr>
-            </w:r>
-            <w:r>
-              <w:rPr>
+                <w:sz w:val="24"/>
+                <w:szCs w:val="24"/>
+              </w:rPr>
+            </w:r>
+            <w:r>
+              <w:rPr>
+                <w:rFonts w:ascii="Times New Roman" w:eastAsia="宋体" w:hAnsi="Times New Roman"/>
                 <w:noProof/>
                 <w:webHidden/>
+                <w:sz w:val="24"/>
+                <w:szCs w:val="24"/>
               </w:rPr>
               <w:fldChar w:fldCharType="separate"/>
             </w:r>
             <w:r>
               <w:rPr>
+                <w:rFonts w:ascii="Times New Roman" w:eastAsia="宋体" w:hAnsi="Times New Roman"/>
                 <w:noProof/>
                 <w:webHidden/>
+                <w:sz w:val="24"/>
+                <w:szCs w:val="24"/>
               </w:rPr>
               <w:t>4</w:t>
             </w:r>
             <w:r>
               <w:rPr>
+                <w:rFonts w:ascii="Times New Roman" w:eastAsia="宋体" w:hAnsi="Times New Roman"/>
                 <w:noProof/>
                 <w:webHidden/>
+                <w:sz w:val="24"/>
+                <w:szCs w:val="24"/>
               </w:rPr>
               <w:fldChar w:fldCharType="end"/>
             </w:r>
@@ -723,19 +853,22 @@
         <w:p>
           <w:pPr>
             <w:pStyle w:val="TOC1"/>
+            <w:spacing w:line="400" w:lineRule="exact"/>
             <w:rPr>
-              <w:rFonts w:cstheme="minorBidi"/>
+              <w:rFonts w:ascii="Times New Roman" w:eastAsia="宋体" w:hAnsi="Times New Roman"/>
               <w:noProof/>
               <w:kern w:val="2"/>
-              <w:sz w:val="21"/>
+              <w:szCs w:val="24"/>
             </w:rPr>
           </w:pPr>
-          <w:hyperlink w:anchor="_Toc38378604" w:history="1">
+          <w:hyperlink w:anchor="_Toc38565066" w:history="1">
             <w:r>
               <w:rPr>
                 <w:rStyle w:val="a5"/>
                 <w:rFonts w:ascii="Times New Roman" w:eastAsia="宋体" w:hAnsi="Times New Roman"/>
                 <w:noProof/>
+                <w:sz w:val="24"/>
+                <w:szCs w:val="24"/>
               </w:rPr>
               <w:t xml:space="preserve">4 </w:t>
             </w:r>
@@ -744,54 +877,77 @@
                 <w:rStyle w:val="a5"/>
                 <w:rFonts w:ascii="Times New Roman" w:eastAsia="宋体" w:hAnsi="Times New Roman"/>
                 <w:noProof/>
+                <w:sz w:val="24"/>
+                <w:szCs w:val="24"/>
               </w:rPr>
               <w:t>软件使用说明</w:t>
             </w:r>
             <w:r>
               <w:rPr>
+                <w:rFonts w:ascii="Times New Roman" w:eastAsia="宋体" w:hAnsi="Times New Roman"/>
                 <w:noProof/>
                 <w:webHidden/>
+                <w:sz w:val="24"/>
+                <w:szCs w:val="24"/>
               </w:rPr>
               <w:tab/>
             </w:r>
             <w:r>
               <w:rPr>
+                <w:rFonts w:ascii="Times New Roman" w:eastAsia="宋体" w:hAnsi="Times New Roman"/>
                 <w:noProof/>
                 <w:webHidden/>
+                <w:sz w:val="24"/>
+                <w:szCs w:val="24"/>
               </w:rPr>
               <w:fldChar w:fldCharType="begin"/>
             </w:r>
             <w:r>
               <w:rPr>
+                <w:rFonts w:ascii="Times New Roman" w:eastAsia="宋体" w:hAnsi="Times New Roman"/>
                 <w:noProof/>
                 <w:webHidden/>
-              </w:rPr>
-              <w:instrText xml:space="preserve"> PAGEREF _Toc38378604 \h </w:instrText>
-            </w:r>
-            <w:r>
-              <w:rPr>
+                <w:sz w:val="24"/>
+                <w:szCs w:val="24"/>
+              </w:rPr>
+              <w:instrText xml:space="preserve"> PAGEREF _Toc38565066 \h </w:instrText>
+            </w:r>
+            <w:r>
+              <w:rPr>
+                <w:rFonts w:ascii="Times New Roman" w:eastAsia="宋体" w:hAnsi="Times New Roman"/>
                 <w:noProof/>
                 <w:webHidden/>
-              </w:rPr>
-            </w:r>
-            <w:r>
-              <w:rPr>
+                <w:sz w:val="24"/>
+                <w:szCs w:val="24"/>
+              </w:rPr>
+            </w:r>
+            <w:r>
+              <w:rPr>
+                <w:rFonts w:ascii="Times New Roman" w:eastAsia="宋体" w:hAnsi="Times New Roman"/>
                 <w:noProof/>
                 <w:webHidden/>
+                <w:sz w:val="24"/>
+                <w:szCs w:val="24"/>
               </w:rPr>
               <w:fldChar w:fldCharType="separate"/>
             </w:r>
             <w:r>
               <w:rPr>
+                <w:rFonts w:ascii="Times New Roman" w:eastAsia="宋体" w:hAnsi="Times New Roman"/>
                 <w:noProof/>
                 <w:webHidden/>
+                <w:sz w:val="24"/>
+                <w:szCs w:val="24"/>
               </w:rPr>
               <w:t>4</w:t>
             </w:r>
             <w:r>
               <w:rPr>
+                <w:rFonts w:ascii="Times New Roman" w:eastAsia="宋体" w:hAnsi="Times New Roman"/>
                 <w:noProof/>
                 <w:webHidden/>
+                <w:sz w:val="24"/>
+                <w:szCs w:val="24"/>
               </w:rPr>
               <w:fldChar w:fldCharType="end"/>
             </w:r>
@@ -803,19 +959,22 @@
             <w:tabs>
               <w:tab w:val="right" w:leader="dot" w:pos="8296"/>
             </w:tabs>
+            <w:spacing w:after="0" w:line="400" w:lineRule="exact"/>
             <w:rPr>
-              <w:rFonts w:cstheme="minorBidi"/>
+              <w:rFonts w:ascii="Times New Roman" w:eastAsia="宋体" w:hAnsi="Times New Roman"/>
               <w:noProof/>
               <w:kern w:val="2"/>
-              <w:sz w:val="21"/>
+              <w:szCs w:val="24"/>
             </w:rPr>
           </w:pPr>
-          <w:hyperlink w:anchor="_Toc38378605" w:history="1">
+          <w:hyperlink w:anchor="_Toc38565067" w:history="1">
             <w:r>
               <w:rPr>
                 <w:rStyle w:val="a5"/>
                 <w:rFonts w:ascii="Times New Roman" w:eastAsia="宋体" w:hAnsi="Times New Roman"/>
                 <w:noProof/>
+                <w:sz w:val="24"/>
+                <w:szCs w:val="24"/>
               </w:rPr>
               <w:t>4.1 APP</w:t>
             </w:r>
@@ -824,54 +983,77 @@
                 <w:rStyle w:val="a5"/>
                 <w:rFonts w:ascii="Times New Roman" w:eastAsia="宋体" w:hAnsi="Times New Roman"/>
                 <w:noProof/>
+                <w:sz w:val="24"/>
+                <w:szCs w:val="24"/>
               </w:rPr>
               <w:t>功能一览图</w:t>
             </w:r>
             <w:r>
               <w:rPr>
+                <w:rFonts w:ascii="Times New Roman" w:eastAsia="宋体" w:hAnsi="Times New Roman"/>
                 <w:noProof/>
                 <w:webHidden/>
+                <w:sz w:val="24"/>
+                <w:szCs w:val="24"/>
               </w:rPr>
               <w:tab/>
             </w:r>
             <w:r>
               <w:rPr>
+                <w:rFonts w:ascii="Times New Roman" w:eastAsia="宋体" w:hAnsi="Times New Roman"/>
                 <w:noProof/>
                 <w:webHidden/>
+                <w:sz w:val="24"/>
+                <w:szCs w:val="24"/>
               </w:rPr>
               <w:fldChar w:fldCharType="begin"/>
             </w:r>
             <w:r>
               <w:rPr>
+                <w:rFonts w:ascii="Times New Roman" w:eastAsia="宋体" w:hAnsi="Times New Roman"/>
                 <w:noProof/>
                 <w:webHidden/>
-              </w:rPr>
-              <w:instrText xml:space="preserve"> PAGEREF _Toc38378605 \h </w:instrText>
-            </w:r>
-            <w:r>
-              <w:rPr>
+                <w:sz w:val="24"/>
+                <w:szCs w:val="24"/>
+              </w:rPr>
+              <w:instrText xml:space="preserve"> PAGEREF _Toc38565067 \h </w:instrText>
+            </w:r>
+            <w:r>
+              <w:rPr>
+                <w:rFonts w:ascii="Times New Roman" w:eastAsia="宋体" w:hAnsi="Times New Roman"/>
                 <w:noProof/>
                 <w:webHidden/>
-              </w:rPr>
-            </w:r>
-            <w:r>
-              <w:rPr>
+                <w:sz w:val="24"/>
+                <w:szCs w:val="24"/>
+              </w:rPr>
+            </w:r>
+            <w:r>
+              <w:rPr>
+                <w:rFonts w:ascii="Times New Roman" w:eastAsia="宋体" w:hAnsi="Times New Roman"/>
                 <w:noProof/>
                 <w:webHidden/>
+                <w:sz w:val="24"/>
+                <w:szCs w:val="24"/>
               </w:rPr>
               <w:fldChar w:fldCharType="separate"/>
             </w:r>
             <w:r>
               <w:rPr>
+                <w:rFonts w:ascii="Times New Roman" w:eastAsia="宋体" w:hAnsi="Times New Roman"/>
                 <w:noProof/>
                 <w:webHidden/>
+                <w:sz w:val="24"/>
+                <w:szCs w:val="24"/>
               </w:rPr>
               <w:t>4</w:t>
             </w:r>
             <w:r>
               <w:rPr>
+                <w:rFonts w:ascii="Times New Roman" w:eastAsia="宋体" w:hAnsi="Times New Roman"/>
                 <w:noProof/>
                 <w:webHidden/>
+                <w:sz w:val="24"/>
+                <w:szCs w:val="24"/>
               </w:rPr>
               <w:fldChar w:fldCharType="end"/>
             </w:r>
@@ -883,19 +1065,22 @@
             <w:tabs>
               <w:tab w:val="right" w:leader="dot" w:pos="8296"/>
             </w:tabs>
+            <w:spacing w:after="0" w:line="400" w:lineRule="exact"/>
             <w:rPr>
-              <w:rFonts w:cstheme="minorBidi"/>
+              <w:rFonts w:ascii="Times New Roman" w:eastAsia="宋体" w:hAnsi="Times New Roman"/>
               <w:noProof/>
               <w:kern w:val="2"/>
-              <w:sz w:val="21"/>
+              <w:szCs w:val="24"/>
             </w:rPr>
           </w:pPr>
-          <w:hyperlink w:anchor="_Toc38378606" w:history="1">
+          <w:hyperlink w:anchor="_Toc38565068" w:history="1">
             <w:r>
               <w:rPr>
                 <w:rStyle w:val="a5"/>
                 <w:rFonts w:ascii="Times New Roman" w:eastAsia="宋体" w:hAnsi="Times New Roman"/>
                 <w:noProof/>
+                <w:sz w:val="24"/>
+                <w:szCs w:val="24"/>
               </w:rPr>
               <w:t xml:space="preserve">4.2 </w:t>
             </w:r>
@@ -904,54 +1089,77 @@
                 <w:rStyle w:val="a5"/>
                 <w:rFonts w:ascii="Times New Roman" w:eastAsia="宋体" w:hAnsi="Times New Roman"/>
                 <w:noProof/>
+                <w:sz w:val="24"/>
+                <w:szCs w:val="24"/>
               </w:rPr>
               <w:t>使用说明</w:t>
             </w:r>
             <w:r>
               <w:rPr>
+                <w:rFonts w:ascii="Times New Roman" w:eastAsia="宋体" w:hAnsi="Times New Roman"/>
                 <w:noProof/>
                 <w:webHidden/>
+                <w:sz w:val="24"/>
+                <w:szCs w:val="24"/>
               </w:rPr>
               <w:tab/>
             </w:r>
             <w:r>
               <w:rPr>
+                <w:rFonts w:ascii="Times New Roman" w:eastAsia="宋体" w:hAnsi="Times New Roman"/>
                 <w:noProof/>
                 <w:webHidden/>
+                <w:sz w:val="24"/>
+                <w:szCs w:val="24"/>
               </w:rPr>
               <w:fldChar w:fldCharType="begin"/>
             </w:r>
             <w:r>
               <w:rPr>
+                <w:rFonts w:ascii="Times New Roman" w:eastAsia="宋体" w:hAnsi="Times New Roman"/>
                 <w:noProof/>
                 <w:webHidden/>
-              </w:rPr>
-              <w:instrText xml:space="preserve"> PAGEREF _Toc38378606 \h </w:instrText>
-            </w:r>
-            <w:r>
-              <w:rPr>
+                <w:sz w:val="24"/>
+                <w:szCs w:val="24"/>
+              </w:rPr>
+              <w:instrText xml:space="preserve"> PAGEREF _Toc38565068 \h </w:instrText>
+            </w:r>
+            <w:r>
+              <w:rPr>
+                <w:rFonts w:ascii="Times New Roman" w:eastAsia="宋体" w:hAnsi="Times New Roman"/>
                 <w:noProof/>
                 <w:webHidden/>
-              </w:rPr>
-            </w:r>
-            <w:r>
-              <w:rPr>
+                <w:sz w:val="24"/>
+                <w:szCs w:val="24"/>
+              </w:rPr>
+            </w:r>
+            <w:r>
+              <w:rPr>
+                <w:rFonts w:ascii="Times New Roman" w:eastAsia="宋体" w:hAnsi="Times New Roman"/>
                 <w:noProof/>
                 <w:webHidden/>
+                <w:sz w:val="24"/>
+                <w:szCs w:val="24"/>
               </w:rPr>
               <w:fldChar w:fldCharType="separate"/>
             </w:r>
             <w:r>
               <w:rPr>
+                <w:rFonts w:ascii="Times New Roman" w:eastAsia="宋体" w:hAnsi="Times New Roman"/>
                 <w:noProof/>
                 <w:webHidden/>
+                <w:sz w:val="24"/>
+                <w:szCs w:val="24"/>
               </w:rPr>
               <w:t>5</w:t>
             </w:r>
             <w:r>
               <w:rPr>
+                <w:rFonts w:ascii="Times New Roman" w:eastAsia="宋体" w:hAnsi="Times New Roman"/>
                 <w:noProof/>
                 <w:webHidden/>
+                <w:sz w:val="24"/>
+                <w:szCs w:val="24"/>
               </w:rPr>
               <w:fldChar w:fldCharType="end"/>
             </w:r>
@@ -963,19 +1171,22 @@
             <w:tabs>
               <w:tab w:val="right" w:leader="dot" w:pos="8296"/>
             </w:tabs>
+            <w:spacing w:after="0" w:line="400" w:lineRule="exact"/>
             <w:rPr>
-              <w:rFonts w:cstheme="minorBidi"/>
+              <w:rFonts w:ascii="Times New Roman" w:eastAsia="宋体" w:hAnsi="Times New Roman"/>
               <w:noProof/>
               <w:kern w:val="2"/>
-              <w:sz w:val="21"/>
+              <w:szCs w:val="24"/>
             </w:rPr>
           </w:pPr>
-          <w:hyperlink w:anchor="_Toc38378607" w:history="1">
+          <w:hyperlink w:anchor="_Toc38565069" w:history="1">
             <w:r>
               <w:rPr>
                 <w:rStyle w:val="a5"/>
                 <w:rFonts w:ascii="Times New Roman" w:eastAsia="宋体" w:hAnsi="Times New Roman"/>
                 <w:noProof/>
+                <w:sz w:val="24"/>
+                <w:szCs w:val="24"/>
               </w:rPr>
               <w:t xml:space="preserve">4.2.1 </w:t>
             </w:r>
@@ -984,54 +1195,77 @@
                 <w:rStyle w:val="a5"/>
                 <w:rFonts w:ascii="Times New Roman" w:eastAsia="宋体" w:hAnsi="Times New Roman"/>
                 <w:noProof/>
+                <w:sz w:val="24"/>
+                <w:szCs w:val="24"/>
               </w:rPr>
               <w:t>注册说明</w:t>
             </w:r>
             <w:r>
               <w:rPr>
+                <w:rFonts w:ascii="Times New Roman" w:eastAsia="宋体" w:hAnsi="Times New Roman"/>
                 <w:noProof/>
                 <w:webHidden/>
+                <w:sz w:val="24"/>
+                <w:szCs w:val="24"/>
               </w:rPr>
               <w:tab/>
             </w:r>
             <w:r>
               <w:rPr>
+                <w:rFonts w:ascii="Times New Roman" w:eastAsia="宋体" w:hAnsi="Times New Roman"/>
                 <w:noProof/>
                 <w:webHidden/>
+                <w:sz w:val="24"/>
+                <w:szCs w:val="24"/>
               </w:rPr>
               <w:fldChar w:fldCharType="begin"/>
             </w:r>
             <w:r>
               <w:rPr>
+                <w:rFonts w:ascii="Times New Roman" w:eastAsia="宋体" w:hAnsi="Times New Roman"/>
                 <w:noProof/>
                 <w:webHidden/>
-              </w:rPr>
-              <w:instrText xml:space="preserve"> PAGEREF _Toc38378607 \h </w:instrText>
-            </w:r>
-            <w:r>
-              <w:rPr>
+                <w:sz w:val="24"/>
+                <w:szCs w:val="24"/>
+              </w:rPr>
+              <w:instrText xml:space="preserve"> PAGEREF _Toc38565069 \h </w:instrText>
+            </w:r>
+            <w:r>
+              <w:rPr>
+                <w:rFonts w:ascii="Times New Roman" w:eastAsia="宋体" w:hAnsi="Times New Roman"/>
                 <w:noProof/>
                 <w:webHidden/>
-              </w:rPr>
-            </w:r>
-            <w:r>
-              <w:rPr>
+                <w:sz w:val="24"/>
+                <w:szCs w:val="24"/>
+              </w:rPr>
+            </w:r>
+            <w:r>
+              <w:rPr>
+                <w:rFonts w:ascii="Times New Roman" w:eastAsia="宋体" w:hAnsi="Times New Roman"/>
                 <w:noProof/>
                 <w:webHidden/>
+                <w:sz w:val="24"/>
+                <w:szCs w:val="24"/>
               </w:rPr>
               <w:fldChar w:fldCharType="separate"/>
             </w:r>
             <w:r>
               <w:rPr>
+                <w:rFonts w:ascii="Times New Roman" w:eastAsia="宋体" w:hAnsi="Times New Roman"/>
                 <w:noProof/>
                 <w:webHidden/>
+                <w:sz w:val="24"/>
+                <w:szCs w:val="24"/>
               </w:rPr>
               <w:t>5</w:t>
             </w:r>
             <w:r>
               <w:rPr>
+                <w:rFonts w:ascii="Times New Roman" w:eastAsia="宋体" w:hAnsi="Times New Roman"/>
                 <w:noProof/>
                 <w:webHidden/>
+                <w:sz w:val="24"/>
+                <w:szCs w:val="24"/>
               </w:rPr>
               <w:fldChar w:fldCharType="end"/>
             </w:r>
@@ -1043,19 +1277,22 @@
             <w:tabs>
               <w:tab w:val="right" w:leader="dot" w:pos="8296"/>
             </w:tabs>
+            <w:spacing w:after="0" w:line="400" w:lineRule="exact"/>
             <w:rPr>
-              <w:rFonts w:cstheme="minorBidi"/>
+              <w:rFonts w:ascii="Times New Roman" w:eastAsia="宋体" w:hAnsi="Times New Roman"/>
               <w:noProof/>
               <w:kern w:val="2"/>
-              <w:sz w:val="21"/>
+              <w:szCs w:val="24"/>
             </w:rPr>
           </w:pPr>
-          <w:hyperlink w:anchor="_Toc38378608" w:history="1">
+          <w:hyperlink w:anchor="_Toc38565070" w:history="1">
             <w:r>
               <w:rPr>
                 <w:rStyle w:val="a5"/>
                 <w:rFonts w:ascii="Times New Roman" w:eastAsia="宋体" w:hAnsi="Times New Roman"/>
                 <w:noProof/>
+                <w:sz w:val="24"/>
+                <w:szCs w:val="24"/>
               </w:rPr>
               <w:t xml:space="preserve">4.2.2 </w:t>
             </w:r>
@@ -1064,54 +1301,77 @@
                 <w:rStyle w:val="a5"/>
                 <w:rFonts w:ascii="Times New Roman" w:eastAsia="宋体" w:hAnsi="Times New Roman"/>
                 <w:noProof/>
+                <w:sz w:val="24"/>
+                <w:szCs w:val="24"/>
               </w:rPr>
               <w:t>登录说明</w:t>
             </w:r>
             <w:r>
               <w:rPr>
+                <w:rFonts w:ascii="Times New Roman" w:eastAsia="宋体" w:hAnsi="Times New Roman"/>
                 <w:noProof/>
                 <w:webHidden/>
+                <w:sz w:val="24"/>
+                <w:szCs w:val="24"/>
               </w:rPr>
               <w:tab/>
             </w:r>
             <w:r>
               <w:rPr>
+                <w:rFonts w:ascii="Times New Roman" w:eastAsia="宋体" w:hAnsi="Times New Roman"/>
                 <w:noProof/>
                 <w:webHidden/>
+                <w:sz w:val="24"/>
+                <w:szCs w:val="24"/>
               </w:rPr>
               <w:fldChar w:fldCharType="begin"/>
             </w:r>
             <w:r>
               <w:rPr>
+                <w:rFonts w:ascii="Times New Roman" w:eastAsia="宋体" w:hAnsi="Times New Roman"/>
                 <w:noProof/>
                 <w:webHidden/>
-              </w:rPr>
-              <w:instrText xml:space="preserve"> PAGEREF _Toc38378608 \h </w:instrText>
-            </w:r>
-            <w:r>
-              <w:rPr>
+                <w:sz w:val="24"/>
+                <w:szCs w:val="24"/>
+              </w:rPr>
+              <w:instrText xml:space="preserve"> PAGEREF _Toc38565070 \h </w:instrText>
+            </w:r>
+            <w:r>
+              <w:rPr>
+                <w:rFonts w:ascii="Times New Roman" w:eastAsia="宋体" w:hAnsi="Times New Roman"/>
                 <w:noProof/>
                 <w:webHidden/>
-              </w:rPr>
-            </w:r>
-            <w:r>
-              <w:rPr>
+                <w:sz w:val="24"/>
+                <w:szCs w:val="24"/>
+              </w:rPr>
+            </w:r>
+            <w:r>
+              <w:rPr>
+                <w:rFonts w:ascii="Times New Roman" w:eastAsia="宋体" w:hAnsi="Times New Roman"/>
                 <w:noProof/>
                 <w:webHidden/>
+                <w:sz w:val="24"/>
+                <w:szCs w:val="24"/>
               </w:rPr>
               <w:fldChar w:fldCharType="separate"/>
             </w:r>
             <w:r>
               <w:rPr>
+                <w:rFonts w:ascii="Times New Roman" w:eastAsia="宋体" w:hAnsi="Times New Roman"/>
                 <w:noProof/>
                 <w:webHidden/>
+                <w:sz w:val="24"/>
+                <w:szCs w:val="24"/>
               </w:rPr>
               <w:t>7</w:t>
             </w:r>
             <w:r>
               <w:rPr>
+                <w:rFonts w:ascii="Times New Roman" w:eastAsia="宋体" w:hAnsi="Times New Roman"/>
                 <w:noProof/>
                 <w:webHidden/>
+                <w:sz w:val="24"/>
+                <w:szCs w:val="24"/>
               </w:rPr>
               <w:fldChar w:fldCharType="end"/>
             </w:r>
@@ -1123,19 +1383,22 @@
             <w:tabs>
               <w:tab w:val="right" w:leader="dot" w:pos="8296"/>
             </w:tabs>
+            <w:spacing w:after="0" w:line="400" w:lineRule="exact"/>
             <w:rPr>
-              <w:rFonts w:cstheme="minorBidi"/>
+              <w:rFonts w:ascii="Times New Roman" w:eastAsia="宋体" w:hAnsi="Times New Roman"/>
               <w:noProof/>
               <w:kern w:val="2"/>
-              <w:sz w:val="21"/>
+              <w:szCs w:val="24"/>
             </w:rPr>
           </w:pPr>
-          <w:hyperlink w:anchor="_Toc38378609" w:history="1">
+          <w:hyperlink w:anchor="_Toc38565071" w:history="1">
             <w:r>
               <w:rPr>
                 <w:rStyle w:val="a5"/>
                 <w:rFonts w:ascii="Times New Roman" w:eastAsia="宋体" w:hAnsi="Times New Roman"/>
                 <w:noProof/>
+                <w:sz w:val="24"/>
+                <w:szCs w:val="24"/>
               </w:rPr>
               <w:t xml:space="preserve">4.2.3 </w:t>
             </w:r>
@@ -1144,54 +1407,77 @@
                 <w:rStyle w:val="a5"/>
                 <w:rFonts w:ascii="Times New Roman" w:eastAsia="宋体" w:hAnsi="Times New Roman"/>
                 <w:noProof/>
+                <w:sz w:val="24"/>
+                <w:szCs w:val="24"/>
               </w:rPr>
               <w:t>首页说明</w:t>
             </w:r>
             <w:r>
               <w:rPr>
+                <w:rFonts w:ascii="Times New Roman" w:eastAsia="宋体" w:hAnsi="Times New Roman"/>
                 <w:noProof/>
                 <w:webHidden/>
+                <w:sz w:val="24"/>
+                <w:szCs w:val="24"/>
               </w:rPr>
               <w:tab/>
             </w:r>
             <w:r>
               <w:rPr>
+                <w:rFonts w:ascii="Times New Roman" w:eastAsia="宋体" w:hAnsi="Times New Roman"/>
                 <w:noProof/>
                 <w:webHidden/>
+                <w:sz w:val="24"/>
+                <w:szCs w:val="24"/>
               </w:rPr>
               <w:fldChar w:fldCharType="begin"/>
             </w:r>
             <w:r>
               <w:rPr>
+                <w:rFonts w:ascii="Times New Roman" w:eastAsia="宋体" w:hAnsi="Times New Roman"/>
                 <w:noProof/>
                 <w:webHidden/>
-              </w:rPr>
-              <w:instrText xml:space="preserve"> PAGEREF _Toc38378609 \h </w:instrText>
-            </w:r>
-            <w:r>
-              <w:rPr>
+                <w:sz w:val="24"/>
+                <w:szCs w:val="24"/>
+              </w:rPr>
+              <w:instrText xml:space="preserve"> PAGEREF _Toc38565071 \h </w:instrText>
+            </w:r>
+            <w:r>
+              <w:rPr>
+                <w:rFonts w:ascii="Times New Roman" w:eastAsia="宋体" w:hAnsi="Times New Roman"/>
                 <w:noProof/>
                 <w:webHidden/>
-              </w:rPr>
-            </w:r>
-            <w:r>
-              <w:rPr>
+                <w:sz w:val="24"/>
+                <w:szCs w:val="24"/>
+              </w:rPr>
+            </w:r>
+            <w:r>
+              <w:rPr>
+                <w:rFonts w:ascii="Times New Roman" w:eastAsia="宋体" w:hAnsi="Times New Roman"/>
                 <w:noProof/>
                 <w:webHidden/>
+                <w:sz w:val="24"/>
+                <w:szCs w:val="24"/>
               </w:rPr>
               <w:fldChar w:fldCharType="separate"/>
             </w:r>
             <w:r>
               <w:rPr>
+                <w:rFonts w:ascii="Times New Roman" w:eastAsia="宋体" w:hAnsi="Times New Roman"/>
                 <w:noProof/>
                 <w:webHidden/>
+                <w:sz w:val="24"/>
+                <w:szCs w:val="24"/>
               </w:rPr>
               <w:t>7</w:t>
             </w:r>
             <w:r>
               <w:rPr>
+                <w:rFonts w:ascii="Times New Roman" w:eastAsia="宋体" w:hAnsi="Times New Roman"/>
                 <w:noProof/>
                 <w:webHidden/>
+                <w:sz w:val="24"/>
+                <w:szCs w:val="24"/>
               </w:rPr>
               <w:fldChar w:fldCharType="end"/>
             </w:r>
@@ -1203,19 +1489,22 @@
             <w:tabs>
               <w:tab w:val="right" w:leader="dot" w:pos="8296"/>
             </w:tabs>
+            <w:spacing w:after="0" w:line="400" w:lineRule="exact"/>
             <w:rPr>
-              <w:rFonts w:cstheme="minorBidi"/>
+              <w:rFonts w:ascii="Times New Roman" w:eastAsia="宋体" w:hAnsi="Times New Roman"/>
               <w:noProof/>
               <w:kern w:val="2"/>
-              <w:sz w:val="21"/>
+              <w:szCs w:val="24"/>
             </w:rPr>
           </w:pPr>
-          <w:hyperlink w:anchor="_Toc38378610" w:history="1">
+          <w:hyperlink w:anchor="_Toc38565072" w:history="1">
             <w:r>
               <w:rPr>
                 <w:rStyle w:val="a5"/>
                 <w:rFonts w:ascii="Times New Roman" w:eastAsia="宋体" w:hAnsi="Times New Roman"/>
                 <w:noProof/>
+                <w:sz w:val="24"/>
+                <w:szCs w:val="24"/>
               </w:rPr>
               <w:t xml:space="preserve">4.2.4 </w:t>
             </w:r>
@@ -1224,54 +1513,77 @@
                 <w:rStyle w:val="a5"/>
                 <w:rFonts w:ascii="Times New Roman" w:eastAsia="宋体" w:hAnsi="Times New Roman"/>
                 <w:noProof/>
+                <w:sz w:val="24"/>
+                <w:szCs w:val="24"/>
               </w:rPr>
               <w:t>发现页面说明</w:t>
             </w:r>
             <w:r>
               <w:rPr>
+                <w:rFonts w:ascii="Times New Roman" w:eastAsia="宋体" w:hAnsi="Times New Roman"/>
                 <w:noProof/>
                 <w:webHidden/>
+                <w:sz w:val="24"/>
+                <w:szCs w:val="24"/>
               </w:rPr>
               <w:tab/>
             </w:r>
             <w:r>
               <w:rPr>
+                <w:rFonts w:ascii="Times New Roman" w:eastAsia="宋体" w:hAnsi="Times New Roman"/>
                 <w:noProof/>
                 <w:webHidden/>
+                <w:sz w:val="24"/>
+                <w:szCs w:val="24"/>
               </w:rPr>
               <w:fldChar w:fldCharType="begin"/>
             </w:r>
             <w:r>
               <w:rPr>
+                <w:rFonts w:ascii="Times New Roman" w:eastAsia="宋体" w:hAnsi="Times New Roman"/>
                 <w:noProof/>
                 <w:webHidden/>
-              </w:rPr>
-              <w:instrText xml:space="preserve"> PAGEREF _Toc38378610 \h </w:instrText>
-            </w:r>
-            <w:r>
-              <w:rPr>
+                <w:sz w:val="24"/>
+                <w:szCs w:val="24"/>
+              </w:rPr>
+              <w:instrText xml:space="preserve"> PAGEREF _Toc38565072 \h </w:instrText>
+            </w:r>
+            <w:r>
+              <w:rPr>
+                <w:rFonts w:ascii="Times New Roman" w:eastAsia="宋体" w:hAnsi="Times New Roman"/>
                 <w:noProof/>
                 <w:webHidden/>
-              </w:rPr>
-            </w:r>
-            <w:r>
-              <w:rPr>
+                <w:sz w:val="24"/>
+                <w:szCs w:val="24"/>
+              </w:rPr>
+            </w:r>
+            <w:r>
+              <w:rPr>
+                <w:rFonts w:ascii="Times New Roman" w:eastAsia="宋体" w:hAnsi="Times New Roman"/>
                 <w:noProof/>
                 <w:webHidden/>
+                <w:sz w:val="24"/>
+                <w:szCs w:val="24"/>
               </w:rPr>
               <w:fldChar w:fldCharType="separate"/>
             </w:r>
             <w:r>
               <w:rPr>
+                <w:rFonts w:ascii="Times New Roman" w:eastAsia="宋体" w:hAnsi="Times New Roman"/>
                 <w:noProof/>
                 <w:webHidden/>
-              </w:rPr>
-              <w:t>20</w:t>
-            </w:r>
-            <w:r>
-              <w:rPr>
+                <w:sz w:val="24"/>
+                <w:szCs w:val="24"/>
+              </w:rPr>
+              <w:t>19</w:t>
+            </w:r>
+            <w:r>
+              <w:rPr>
+                <w:rFonts w:ascii="Times New Roman" w:eastAsia="宋体" w:hAnsi="Times New Roman"/>
                 <w:noProof/>
                 <w:webHidden/>
+                <w:sz w:val="24"/>
+                <w:szCs w:val="24"/>
               </w:rPr>
               <w:fldChar w:fldCharType="end"/>
             </w:r>
@@ -1283,19 +1595,22 @@
             <w:tabs>
               <w:tab w:val="right" w:leader="dot" w:pos="8296"/>
             </w:tabs>
+            <w:spacing w:after="0" w:line="400" w:lineRule="exact"/>
             <w:rPr>
-              <w:rFonts w:cstheme="minorBidi"/>
+              <w:rFonts w:ascii="Times New Roman" w:eastAsia="宋体" w:hAnsi="Times New Roman"/>
               <w:noProof/>
               <w:kern w:val="2"/>
-              <w:sz w:val="21"/>
+              <w:szCs w:val="24"/>
             </w:rPr>
           </w:pPr>
-          <w:hyperlink w:anchor="_Toc38378611" w:history="1">
+          <w:hyperlink w:anchor="_Toc38565073" w:history="1">
             <w:r>
               <w:rPr>
                 <w:rStyle w:val="a5"/>
                 <w:rFonts w:ascii="Times New Roman" w:eastAsia="宋体" w:hAnsi="Times New Roman"/>
                 <w:noProof/>
+                <w:sz w:val="24"/>
+                <w:szCs w:val="24"/>
               </w:rPr>
               <w:t xml:space="preserve">4.2.5 </w:t>
             </w:r>
@@ -1304,54 +1619,77 @@
                 <w:rStyle w:val="a5"/>
                 <w:rFonts w:ascii="Times New Roman" w:eastAsia="宋体" w:hAnsi="Times New Roman"/>
                 <w:noProof/>
+                <w:sz w:val="24"/>
+                <w:szCs w:val="24"/>
               </w:rPr>
               <w:t>我的页面说明</w:t>
             </w:r>
             <w:r>
               <w:rPr>
+                <w:rFonts w:ascii="Times New Roman" w:eastAsia="宋体" w:hAnsi="Times New Roman"/>
                 <w:noProof/>
                 <w:webHidden/>
+                <w:sz w:val="24"/>
+                <w:szCs w:val="24"/>
               </w:rPr>
               <w:tab/>
             </w:r>
             <w:r>
               <w:rPr>
+                <w:rFonts w:ascii="Times New Roman" w:eastAsia="宋体" w:hAnsi="Times New Roman"/>
                 <w:noProof/>
                 <w:webHidden/>
+                <w:sz w:val="24"/>
+                <w:szCs w:val="24"/>
               </w:rPr>
               <w:fldChar w:fldCharType="begin"/>
             </w:r>
             <w:r>
               <w:rPr>
+                <w:rFonts w:ascii="Times New Roman" w:eastAsia="宋体" w:hAnsi="Times New Roman"/>
                 <w:noProof/>
                 <w:webHidden/>
-              </w:rPr>
-              <w:instrText xml:space="preserve"> PAGEREF _Toc38378611 \h </w:instrText>
-            </w:r>
-            <w:r>
-              <w:rPr>
+                <w:sz w:val="24"/>
+                <w:szCs w:val="24"/>
+              </w:rPr>
+              <w:instrText xml:space="preserve"> PAGEREF _Toc38565073 \h </w:instrText>
+            </w:r>
+            <w:r>
+              <w:rPr>
+                <w:rFonts w:ascii="Times New Roman" w:eastAsia="宋体" w:hAnsi="Times New Roman"/>
                 <w:noProof/>
                 <w:webHidden/>
-              </w:rPr>
-            </w:r>
-            <w:r>
-              <w:rPr>
+                <w:sz w:val="24"/>
+                <w:szCs w:val="24"/>
+              </w:rPr>
+            </w:r>
+            <w:r>
+              <w:rPr>
+                <w:rFonts w:ascii="Times New Roman" w:eastAsia="宋体" w:hAnsi="Times New Roman"/>
                 <w:noProof/>
                 <w:webHidden/>
+                <w:sz w:val="24"/>
+                <w:szCs w:val="24"/>
               </w:rPr>
               <w:fldChar w:fldCharType="separate"/>
             </w:r>
             <w:r>
               <w:rPr>
+                <w:rFonts w:ascii="Times New Roman" w:eastAsia="宋体" w:hAnsi="Times New Roman"/>
                 <w:noProof/>
                 <w:webHidden/>
-              </w:rPr>
-              <w:t>23</w:t>
-            </w:r>
-            <w:r>
-              <w:rPr>
+                <w:sz w:val="24"/>
+                <w:szCs w:val="24"/>
+              </w:rPr>
+              <w:t>22</w:t>
+            </w:r>
+            <w:r>
+              <w:rPr>
+                <w:rFonts w:ascii="Times New Roman" w:eastAsia="宋体" w:hAnsi="Times New Roman"/>
                 <w:noProof/>
                 <w:webHidden/>
+                <w:sz w:val="24"/>
+                <w:szCs w:val="24"/>
               </w:rPr>
               <w:fldChar w:fldCharType="end"/>
             </w:r>
@@ -1363,19 +1701,22 @@
             <w:tabs>
               <w:tab w:val="right" w:leader="dot" w:pos="8296"/>
             </w:tabs>
+            <w:spacing w:after="0" w:line="400" w:lineRule="exact"/>
             <w:rPr>
-              <w:rFonts w:cstheme="minorBidi"/>
+              <w:rFonts w:ascii="Times New Roman" w:eastAsia="宋体" w:hAnsi="Times New Roman"/>
               <w:noProof/>
               <w:kern w:val="2"/>
-              <w:sz w:val="21"/>
+              <w:szCs w:val="24"/>
             </w:rPr>
           </w:pPr>
-          <w:hyperlink w:anchor="_Toc38378612" w:history="1">
+          <w:hyperlink w:anchor="_Toc38565074" w:history="1">
             <w:r>
               <w:rPr>
                 <w:rStyle w:val="a5"/>
                 <w:rFonts w:ascii="Times New Roman" w:eastAsia="宋体" w:hAnsi="Times New Roman"/>
                 <w:noProof/>
+                <w:sz w:val="24"/>
+                <w:szCs w:val="24"/>
               </w:rPr>
               <w:t xml:space="preserve">4.3 </w:t>
             </w:r>
@@ -1384,54 +1725,77 @@
                 <w:rStyle w:val="a5"/>
                 <w:rFonts w:ascii="Times New Roman" w:eastAsia="宋体" w:hAnsi="Times New Roman"/>
                 <w:noProof/>
+                <w:sz w:val="24"/>
+                <w:szCs w:val="24"/>
               </w:rPr>
               <w:t>注意事项</w:t>
             </w:r>
             <w:r>
               <w:rPr>
+                <w:rFonts w:ascii="Times New Roman" w:eastAsia="宋体" w:hAnsi="Times New Roman"/>
                 <w:noProof/>
                 <w:webHidden/>
+                <w:sz w:val="24"/>
+                <w:szCs w:val="24"/>
               </w:rPr>
               <w:tab/>
             </w:r>
             <w:r>
               <w:rPr>
+                <w:rFonts w:ascii="Times New Roman" w:eastAsia="宋体" w:hAnsi="Times New Roman"/>
                 <w:noProof/>
                 <w:webHidden/>
+                <w:sz w:val="24"/>
+                <w:szCs w:val="24"/>
               </w:rPr>
               <w:fldChar w:fldCharType="begin"/>
             </w:r>
             <w:r>
               <w:rPr>
+                <w:rFonts w:ascii="Times New Roman" w:eastAsia="宋体" w:hAnsi="Times New Roman"/>
                 <w:noProof/>
                 <w:webHidden/>
-              </w:rPr>
-              <w:instrText xml:space="preserve"> PAGEREF _Toc38378612 \h </w:instrText>
-            </w:r>
-            <w:r>
-              <w:rPr>
+                <w:sz w:val="24"/>
+                <w:szCs w:val="24"/>
+              </w:rPr>
+              <w:instrText xml:space="preserve"> PAGEREF _Toc38565074 \h </w:instrText>
+            </w:r>
+            <w:r>
+              <w:rPr>
+                <w:rFonts w:ascii="Times New Roman" w:eastAsia="宋体" w:hAnsi="Times New Roman"/>
                 <w:noProof/>
                 <w:webHidden/>
-              </w:rPr>
-            </w:r>
-            <w:r>
-              <w:rPr>
+                <w:sz w:val="24"/>
+                <w:szCs w:val="24"/>
+              </w:rPr>
+            </w:r>
+            <w:r>
+              <w:rPr>
+                <w:rFonts w:ascii="Times New Roman" w:eastAsia="宋体" w:hAnsi="Times New Roman"/>
                 <w:noProof/>
                 <w:webHidden/>
+                <w:sz w:val="24"/>
+                <w:szCs w:val="24"/>
               </w:rPr>
               <w:fldChar w:fldCharType="separate"/>
             </w:r>
             <w:r>
               <w:rPr>
+                <w:rFonts w:ascii="Times New Roman" w:eastAsia="宋体" w:hAnsi="Times New Roman"/>
                 <w:noProof/>
                 <w:webHidden/>
-              </w:rPr>
-              <w:t>25</w:t>
-            </w:r>
-            <w:r>
-              <w:rPr>
+                <w:sz w:val="24"/>
+                <w:szCs w:val="24"/>
+              </w:rPr>
+              <w:t>35</w:t>
+            </w:r>
+            <w:r>
+              <w:rPr>
+                <w:rFonts w:ascii="Times New Roman" w:eastAsia="宋体" w:hAnsi="Times New Roman"/>
                 <w:noProof/>
                 <w:webHidden/>
+                <w:sz w:val="24"/>
+                <w:szCs w:val="24"/>
               </w:rPr>
               <w:fldChar w:fldCharType="end"/>
             </w:r>
@@ -1439,6 +1803,7 @@
         </w:p>
         <w:p>
           <w:pPr>
+            <w:spacing w:line="400" w:lineRule="exact"/>
             <w:rPr>
               <w:rFonts w:ascii="Times New Roman" w:eastAsia="宋体" w:hAnsi="Times New Roman" w:cs="Times New Roman"/>
             </w:rPr>
@@ -1448,8 +1813,8 @@
               <w:rFonts w:ascii="Times New Roman" w:eastAsia="宋体" w:hAnsi="Times New Roman" w:cs="Times New Roman"/>
               <w:b/>
               <w:bCs/>
-              <w:sz w:val="36"/>
-              <w:szCs w:val="36"/>
+              <w:sz w:val="40"/>
+              <w:szCs w:val="40"/>
               <w:lang w:val="zh-CN"/>
             </w:rPr>
             <w:fldChar w:fldCharType="end"/>
@@ -1487,7 +1852,7 @@
           <w:rFonts w:ascii="Times New Roman" w:eastAsia="宋体" w:hAnsi="Times New Roman" w:cs="Times New Roman"/>
         </w:rPr>
       </w:pPr>
-      <w:bookmarkStart w:id="1" w:name="_Toc38378599"/>
+      <w:bookmarkStart w:id="1" w:name="_Toc38565061"/>
       <w:r>
         <w:rPr>
           <w:rFonts w:ascii="Times New Roman" w:eastAsia="宋体" w:hAnsi="Times New Roman" w:cs="Times New Roman"/>
@@ -2348,7 +2713,7 @@
           <w:rFonts w:ascii="Times New Roman" w:eastAsia="宋体" w:hAnsi="Times New Roman" w:cs="Times New Roman"/>
         </w:rPr>
       </w:pPr>
-      <w:bookmarkStart w:id="2" w:name="_Toc38378600"/>
+      <w:bookmarkStart w:id="2" w:name="_Toc38565062"/>
       <w:r>
         <w:rPr>
           <w:rFonts w:ascii="Times New Roman" w:eastAsia="宋体" w:hAnsi="Times New Roman" w:cs="Times New Roman"/>
@@ -2484,7 +2849,7 @@
           <w:rFonts w:ascii="Times New Roman" w:eastAsia="宋体" w:hAnsi="Times New Roman" w:cs="Times New Roman"/>
         </w:rPr>
       </w:pPr>
-      <w:bookmarkStart w:id="3" w:name="_Toc38378601"/>
+      <w:bookmarkStart w:id="3" w:name="_Toc38565063"/>
       <w:r>
         <w:rPr>
           <w:rFonts w:ascii="Times New Roman" w:eastAsia="宋体" w:hAnsi="Times New Roman" w:cs="Times New Roman"/>
@@ -2506,7 +2871,7 @@
           <w:rFonts w:ascii="Times New Roman" w:eastAsia="宋体" w:hAnsi="Times New Roman" w:cs="Times New Roman"/>
         </w:rPr>
       </w:pPr>
-      <w:bookmarkStart w:id="4" w:name="_Toc38378602"/>
+      <w:bookmarkStart w:id="4" w:name="_Toc38565064"/>
       <w:r>
         <w:rPr>
           <w:rFonts w:ascii="Times New Roman" w:eastAsia="宋体" w:hAnsi="Times New Roman" w:cs="Times New Roman"/>
@@ -2726,7 +3091,7 @@
           <w:rFonts w:ascii="Times New Roman" w:eastAsia="宋体" w:hAnsi="Times New Roman" w:cs="Times New Roman"/>
         </w:rPr>
       </w:pPr>
-      <w:bookmarkStart w:id="5" w:name="_Toc38378603"/>
+      <w:bookmarkStart w:id="5" w:name="_Toc38565065"/>
       <w:r>
         <w:rPr>
           <w:rFonts w:ascii="Times New Roman" w:eastAsia="宋体" w:hAnsi="Times New Roman" w:cs="Times New Roman"/>
@@ -2847,7 +3212,7 @@
           <w:rFonts w:ascii="Times New Roman" w:eastAsia="宋体" w:hAnsi="Times New Roman" w:cs="Times New Roman"/>
         </w:rPr>
       </w:pPr>
-      <w:bookmarkStart w:id="6" w:name="_Toc38378604"/>
+      <w:bookmarkStart w:id="6" w:name="_Toc38565066"/>
       <w:r>
         <w:rPr>
           <w:rFonts w:ascii="Times New Roman" w:eastAsia="宋体" w:hAnsi="Times New Roman" w:cs="Times New Roman"/>
@@ -2875,7 +3240,7 @@
           <w:rFonts w:ascii="Times New Roman" w:eastAsia="宋体" w:hAnsi="Times New Roman" w:cs="Times New Roman"/>
         </w:rPr>
       </w:pPr>
-      <w:bookmarkStart w:id="7" w:name="_Toc38378605"/>
+      <w:bookmarkStart w:id="7" w:name="_Toc38565067"/>
       <w:r>
         <w:rPr>
           <w:rFonts w:ascii="Times New Roman" w:eastAsia="宋体" w:hAnsi="Times New Roman" w:cs="Times New Roman"/>
@@ -2946,7 +3311,7 @@
           <w:rFonts w:ascii="Times New Roman" w:eastAsia="宋体" w:hAnsi="Times New Roman" w:cs="Times New Roman"/>
         </w:rPr>
       </w:pPr>
-      <w:bookmarkStart w:id="8" w:name="_Toc38378606"/>
+      <w:bookmarkStart w:id="8" w:name="_Toc38565068"/>
       <w:r>
         <w:rPr>
           <w:rFonts w:ascii="Times New Roman" w:eastAsia="宋体" w:hAnsi="Times New Roman" w:cs="Times New Roman"/>
@@ -2964,12 +3329,202 @@
     </w:p>
     <w:p>
       <w:pPr>
+        <w:rPr>
+          <w:rFonts w:ascii="Times New Roman" w:eastAsia="宋体" w:hAnsi="Times New Roman" w:cs="Times New Roman"/>
+          <w:sz w:val="24"/>
+          <w:szCs w:val="28"/>
+        </w:rPr>
+      </w:pPr>
+      <w:r>
+        <w:rPr>
+          <w:rFonts w:ascii="Times New Roman" w:eastAsia="宋体" w:hAnsi="Times New Roman" w:cs="Times New Roman"/>
+        </w:rPr>
+        <w:tab/>
+      </w:r>
+      <w:r>
+        <w:rPr>
+          <w:rFonts w:ascii="Times New Roman" w:eastAsia="宋体" w:hAnsi="Times New Roman" w:cs="Times New Roman"/>
+          <w:sz w:val="24"/>
+          <w:szCs w:val="28"/>
+        </w:rPr>
+        <w:t>用户通过下载到云</w:t>
+      </w:r>
+      <w:r>
+        <w:rPr>
+          <w:rFonts w:ascii="Times New Roman" w:eastAsia="宋体" w:hAnsi="Times New Roman" w:cs="Times New Roman"/>
+          <w:sz w:val="24"/>
+          <w:szCs w:val="28"/>
+        </w:rPr>
+        <w:t>APP</w:t>
+      </w:r>
+      <w:r>
+        <w:rPr>
+          <w:rFonts w:ascii="Times New Roman" w:eastAsia="宋体" w:hAnsi="Times New Roman" w:cs="Times New Roman"/>
+          <w:sz w:val="24"/>
+          <w:szCs w:val="28"/>
+        </w:rPr>
+        <w:t>，点击</w:t>
+      </w:r>
+      <w:r>
+        <w:rPr>
+          <w:rFonts w:ascii="Times New Roman" w:eastAsia="宋体" w:hAnsi="Times New Roman" w:cs="Times New Roman"/>
+          <w:sz w:val="24"/>
+          <w:szCs w:val="28"/>
+        </w:rPr>
+        <w:t>APP</w:t>
+      </w:r>
+      <w:r>
+        <w:rPr>
+          <w:rFonts w:ascii="Times New Roman" w:eastAsia="宋体" w:hAnsi="Times New Roman" w:cs="Times New Roman"/>
+          <w:sz w:val="24"/>
+          <w:szCs w:val="28"/>
+        </w:rPr>
+        <w:t>图标进入到</w:t>
+      </w:r>
+      <w:proofErr w:type="gramStart"/>
+      <w:r>
+        <w:rPr>
+          <w:rFonts w:ascii="Times New Roman" w:eastAsia="宋体" w:hAnsi="Times New Roman" w:cs="Times New Roman"/>
+          <w:sz w:val="24"/>
+          <w:szCs w:val="28"/>
+        </w:rPr>
+        <w:t>云用户</w:t>
+      </w:r>
+      <w:proofErr w:type="gramEnd"/>
+      <w:r>
+        <w:rPr>
+          <w:rFonts w:ascii="Times New Roman" w:eastAsia="宋体" w:hAnsi="Times New Roman" w:cs="Times New Roman"/>
+          <w:sz w:val="24"/>
+          <w:szCs w:val="28"/>
+        </w:rPr>
+        <w:t>注册</w:t>
+      </w:r>
+      <w:r>
+        <w:rPr>
+          <w:rFonts w:ascii="Times New Roman" w:eastAsia="宋体" w:hAnsi="Times New Roman" w:cs="Times New Roman"/>
+          <w:sz w:val="24"/>
+          <w:szCs w:val="28"/>
+        </w:rPr>
+        <w:t>/</w:t>
+      </w:r>
+      <w:r>
+        <w:rPr>
+          <w:rFonts w:ascii="Times New Roman" w:eastAsia="宋体" w:hAnsi="Times New Roman" w:cs="Times New Roman"/>
+          <w:sz w:val="24"/>
+          <w:szCs w:val="28"/>
+        </w:rPr>
+        <w:t>登录页面。</w:t>
+      </w:r>
+      <w:r>
+        <w:rPr>
+          <w:rFonts w:ascii="Times New Roman" w:eastAsia="宋体" w:hAnsi="Times New Roman" w:cs="Times New Roman"/>
+          <w:sz w:val="24"/>
+          <w:szCs w:val="28"/>
+        </w:rPr>
+        <w:t>注册</w:t>
+      </w:r>
+      <w:r>
+        <w:rPr>
+          <w:rFonts w:ascii="Times New Roman" w:eastAsia="宋体" w:hAnsi="Times New Roman" w:cs="Times New Roman"/>
+          <w:sz w:val="24"/>
+          <w:szCs w:val="28"/>
+        </w:rPr>
+        <w:t>/</w:t>
+      </w:r>
+      <w:r>
+        <w:rPr>
+          <w:rFonts w:ascii="Times New Roman" w:eastAsia="宋体" w:hAnsi="Times New Roman" w:cs="Times New Roman"/>
+          <w:sz w:val="24"/>
+          <w:szCs w:val="28"/>
+        </w:rPr>
+        <w:t>登录页面功能包括有：用户可以通过手机号密码登录、手机号码获取</w:t>
+      </w:r>
+      <w:proofErr w:type="gramStart"/>
+      <w:r>
+        <w:rPr>
+          <w:rFonts w:ascii="Times New Roman" w:eastAsia="宋体" w:hAnsi="Times New Roman" w:cs="Times New Roman"/>
+          <w:sz w:val="24"/>
+          <w:szCs w:val="28"/>
+        </w:rPr>
+        <w:t>验证码免密码</w:t>
+      </w:r>
+      <w:proofErr w:type="gramEnd"/>
+      <w:r>
+        <w:rPr>
+          <w:rFonts w:ascii="Times New Roman" w:eastAsia="宋体" w:hAnsi="Times New Roman" w:cs="Times New Roman"/>
+          <w:sz w:val="24"/>
+          <w:szCs w:val="28"/>
+        </w:rPr>
+        <w:t>登录、</w:t>
+      </w:r>
+      <w:proofErr w:type="gramStart"/>
+      <w:r>
+        <w:rPr>
+          <w:rFonts w:ascii="Times New Roman" w:eastAsia="宋体" w:hAnsi="Times New Roman" w:cs="Times New Roman"/>
+          <w:sz w:val="24"/>
+          <w:szCs w:val="28"/>
+        </w:rPr>
+        <w:t>微信第三</w:t>
+      </w:r>
+      <w:proofErr w:type="gramEnd"/>
+      <w:r>
+        <w:rPr>
+          <w:rFonts w:ascii="Times New Roman" w:eastAsia="宋体" w:hAnsi="Times New Roman" w:cs="Times New Roman"/>
+          <w:sz w:val="24"/>
+          <w:szCs w:val="28"/>
+        </w:rPr>
+        <w:t>方登录。</w:t>
+      </w:r>
+    </w:p>
+    <w:p>
+      <w:pPr>
+        <w:rPr>
+          <w:rFonts w:ascii="Times New Roman" w:eastAsia="宋体" w:hAnsi="Times New Roman" w:cs="Times New Roman"/>
+          <w:sz w:val="24"/>
+          <w:szCs w:val="28"/>
+        </w:rPr>
+      </w:pPr>
+      <w:r>
+        <w:rPr>
+          <w:rFonts w:ascii="Times New Roman" w:eastAsia="宋体" w:hAnsi="Times New Roman" w:cs="Times New Roman"/>
+          <w:sz w:val="24"/>
+          <w:szCs w:val="28"/>
+        </w:rPr>
+        <w:tab/>
+      </w:r>
+      <w:r>
+        <w:rPr>
+          <w:rFonts w:ascii="Times New Roman" w:eastAsia="宋体" w:hAnsi="Times New Roman" w:cs="Times New Roman"/>
+          <w:sz w:val="24"/>
+          <w:szCs w:val="28"/>
+        </w:rPr>
+        <w:t>我们以</w:t>
+      </w:r>
+      <w:r>
+        <w:rPr>
+          <w:rFonts w:ascii="Times New Roman" w:eastAsia="宋体" w:hAnsi="Times New Roman" w:cs="Times New Roman"/>
+          <w:sz w:val="24"/>
+          <w:szCs w:val="28"/>
+        </w:rPr>
+        <w:t>普通</w:t>
+      </w:r>
+      <w:r>
+        <w:rPr>
+          <w:rFonts w:ascii="Times New Roman" w:eastAsia="宋体" w:hAnsi="Times New Roman" w:cs="Times New Roman"/>
+          <w:sz w:val="24"/>
+          <w:szCs w:val="28"/>
+        </w:rPr>
+        <w:t>用户为例，以便进行说明。</w:t>
+      </w:r>
+    </w:p>
+    <w:p>
+      <w:pPr>
         <w:pStyle w:val="3"/>
         <w:rPr>
           <w:rFonts w:ascii="Times New Roman" w:eastAsia="宋体" w:hAnsi="Times New Roman" w:cs="Times New Roman"/>
         </w:rPr>
       </w:pPr>
-      <w:bookmarkStart w:id="9" w:name="_Toc38378607"/>
+      <w:bookmarkStart w:id="9" w:name="_Toc38565069"/>
       <w:r>
         <w:rPr>
           <w:rFonts w:ascii="Times New Roman" w:eastAsia="宋体" w:hAnsi="Times New Roman" w:cs="Times New Roman"/>
@@ -2980,13 +3535,7 @@
         <w:rPr>
           <w:rFonts w:ascii="Times New Roman" w:eastAsia="宋体" w:hAnsi="Times New Roman" w:cs="Times New Roman"/>
         </w:rPr>
-        <w:t>注册</w:t>
-      </w:r>
-      <w:r>
-        <w:rPr>
-          <w:rFonts w:ascii="Times New Roman" w:eastAsia="宋体" w:hAnsi="Times New Roman" w:cs="Times New Roman"/>
-        </w:rPr>
-        <w:t>说明</w:t>
+        <w:t>注册说明</w:t>
       </w:r>
       <w:bookmarkEnd w:id="9"/>
     </w:p>
@@ -3005,6 +3554,22 @@
           <w:sz w:val="24"/>
           <w:szCs w:val="28"/>
         </w:rPr>
+        <w:t>1</w:t>
+      </w:r>
+      <w:r>
+        <w:rPr>
+          <w:rFonts w:ascii="Times New Roman" w:eastAsia="宋体" w:hAnsi="Times New Roman" w:cs="Times New Roman"/>
+          <w:sz w:val="24"/>
+          <w:szCs w:val="28"/>
+        </w:rPr>
+        <w:t>、</w:t>
+      </w:r>
+      <w:r>
+        <w:rPr>
+          <w:rFonts w:ascii="Times New Roman" w:eastAsia="宋体" w:hAnsi="Times New Roman" w:cs="Times New Roman"/>
+          <w:sz w:val="24"/>
+          <w:szCs w:val="28"/>
+        </w:rPr>
         <w:t>用户通过下载到云</w:t>
       </w:r>
       <w:r>
@@ -3055,31 +3620,7 @@
           <w:sz w:val="24"/>
           <w:szCs w:val="28"/>
         </w:rPr>
-        <w:t>登录页面</w:t>
-      </w:r>
-      <w:r>
-        <w:rPr>
-          <w:rFonts w:ascii="Times New Roman" w:eastAsia="宋体" w:hAnsi="Times New Roman" w:cs="Times New Roman"/>
-          <w:sz w:val="24"/>
-          <w:szCs w:val="28"/>
-        </w:rPr>
-        <w:t>，</w:t>
-      </w:r>
-      <w:r>
-        <w:rPr>
-          <w:rFonts w:ascii="Times New Roman" w:eastAsia="宋体" w:hAnsi="Times New Roman" w:cs="Times New Roman"/>
-          <w:sz w:val="24"/>
-          <w:szCs w:val="28"/>
-        </w:rPr>
-        <w:t>用户</w:t>
-      </w:r>
-      <w:r>
-        <w:rPr>
-          <w:rFonts w:ascii="Times New Roman" w:eastAsia="宋体" w:hAnsi="Times New Roman" w:cs="Times New Roman"/>
-          <w:sz w:val="24"/>
-          <w:szCs w:val="28"/>
-        </w:rPr>
-        <w:t>第一次登录可以用短信验证码登录，即可同时完成注册。具体操作如下：</w:t>
+        <w:t>登录页面，用户第一次登录可以用短信验证码登录，即可同时完成注册。具体操作如下：</w:t>
       </w:r>
     </w:p>
     <w:p>
@@ -3186,7 +3727,7 @@
         </w:rPr>
         <w:lastRenderedPageBreak/>
         <w:drawing>
-          <wp:inline distT="0" distB="0" distL="0" distR="0" wp14:anchorId="33A09A30" wp14:editId="57BC0903">
+          <wp:inline distT="0" distB="0" distL="0" distR="0" wp14:anchorId="33A09A30" wp14:editId="4F62FB1A">
             <wp:extent cx="2331768" cy="4155541"/>
             <wp:effectExtent l="0" t="0" r="0" b="0"/>
             <wp:docPr id="6" name="图片 6"/>
@@ -3209,7 +3750,7 @@
                   <pic:spPr>
                     <a:xfrm>
                       <a:off x="0" y="0"/>
-                      <a:ext cx="2341409" cy="4172723"/>
+                      <a:ext cx="2331768" cy="4155541"/>
                     </a:xfrm>
                     <a:prstGeom prst="rect">
                       <a:avLst/>
@@ -3232,6 +3773,24 @@
           <w:szCs w:val="28"/>
         </w:rPr>
       </w:pPr>
+      <w:r>
+        <w:rPr>
+          <w:rFonts w:ascii="Times New Roman" w:eastAsia="宋体" w:hAnsi="Times New Roman" w:cs="Times New Roman"/>
+          <w:noProof/>
+          <w:sz w:val="24"/>
+          <w:szCs w:val="28"/>
+        </w:rPr>
+        <w:t>2</w:t>
+      </w:r>
+      <w:r>
+        <w:rPr>
+          <w:rFonts w:ascii="Times New Roman" w:eastAsia="宋体" w:hAnsi="Times New Roman" w:cs="Times New Roman"/>
+          <w:noProof/>
+          <w:sz w:val="24"/>
+          <w:szCs w:val="28"/>
+        </w:rPr>
+        <w:t>、</w:t>
+      </w:r>
       <w:r>
         <w:rPr>
           <w:rFonts w:ascii="Times New Roman" w:eastAsia="宋体" w:hAnsi="Times New Roman" w:cs="Times New Roman"/>
@@ -3301,7 +3860,7 @@
           <w:rFonts w:ascii="Times New Roman" w:eastAsia="宋体" w:hAnsi="Times New Roman" w:cs="Times New Roman"/>
         </w:rPr>
       </w:pPr>
-      <w:bookmarkStart w:id="10" w:name="_Toc38378608"/>
+      <w:bookmarkStart w:id="10" w:name="_Toc38565070"/>
       <w:r>
         <w:rPr>
           <w:rFonts w:ascii="Times New Roman" w:eastAsia="宋体" w:hAnsi="Times New Roman" w:cs="Times New Roman"/>
@@ -3340,6 +3899,8 @@
       <w:r>
         <w:rPr>
           <w:rFonts w:ascii="Times New Roman" w:eastAsia="宋体" w:hAnsi="Times New Roman" w:cs="Times New Roman"/>
+          <w:sz w:val="24"/>
+          <w:szCs w:val="28"/>
         </w:rPr>
         <w:tab/>
       </w:r>
@@ -3349,135 +3910,15 @@
           <w:sz w:val="24"/>
           <w:szCs w:val="28"/>
         </w:rPr>
-        <w:t>用户通过下载到云</w:t>
-      </w:r>
-      <w:r>
-        <w:rPr>
-          <w:rFonts w:ascii="Times New Roman" w:eastAsia="宋体" w:hAnsi="Times New Roman" w:cs="Times New Roman"/>
-          <w:sz w:val="24"/>
-          <w:szCs w:val="28"/>
-        </w:rPr>
-        <w:t>APP</w:t>
-      </w:r>
-      <w:r>
-        <w:rPr>
-          <w:rFonts w:ascii="Times New Roman" w:eastAsia="宋体" w:hAnsi="Times New Roman" w:cs="Times New Roman"/>
-          <w:sz w:val="24"/>
-          <w:szCs w:val="28"/>
-        </w:rPr>
-        <w:t>，点击</w:t>
-      </w:r>
-      <w:r>
-        <w:rPr>
-          <w:rFonts w:ascii="Times New Roman" w:eastAsia="宋体" w:hAnsi="Times New Roman" w:cs="Times New Roman"/>
-          <w:sz w:val="24"/>
-          <w:szCs w:val="28"/>
-        </w:rPr>
-        <w:t>APP</w:t>
-      </w:r>
-      <w:r>
-        <w:rPr>
-          <w:rFonts w:ascii="Times New Roman" w:eastAsia="宋体" w:hAnsi="Times New Roman" w:cs="Times New Roman"/>
-          <w:sz w:val="24"/>
-          <w:szCs w:val="28"/>
-        </w:rPr>
-        <w:t>图标进入到</w:t>
-      </w:r>
-      <w:proofErr w:type="gramStart"/>
-      <w:r>
-        <w:rPr>
-          <w:rFonts w:ascii="Times New Roman" w:eastAsia="宋体" w:hAnsi="Times New Roman" w:cs="Times New Roman"/>
-          <w:sz w:val="24"/>
-          <w:szCs w:val="28"/>
-        </w:rPr>
-        <w:t>云用户</w:t>
-      </w:r>
-      <w:proofErr w:type="gramEnd"/>
-      <w:r>
-        <w:rPr>
-          <w:rFonts w:ascii="Times New Roman" w:eastAsia="宋体" w:hAnsi="Times New Roman" w:cs="Times New Roman"/>
-          <w:sz w:val="24"/>
-          <w:szCs w:val="28"/>
-        </w:rPr>
-        <w:t>登录页面。登录页面功能包括有：用户可以通过手机号密码登录、手机号码获取</w:t>
-      </w:r>
-      <w:proofErr w:type="gramStart"/>
-      <w:r>
-        <w:rPr>
-          <w:rFonts w:ascii="Times New Roman" w:eastAsia="宋体" w:hAnsi="Times New Roman" w:cs="Times New Roman"/>
-          <w:sz w:val="24"/>
-          <w:szCs w:val="28"/>
-        </w:rPr>
-        <w:t>验证码免密码</w:t>
-      </w:r>
-      <w:proofErr w:type="gramEnd"/>
-      <w:r>
-        <w:rPr>
-          <w:rFonts w:ascii="Times New Roman" w:eastAsia="宋体" w:hAnsi="Times New Roman" w:cs="Times New Roman"/>
-          <w:sz w:val="24"/>
-          <w:szCs w:val="28"/>
-        </w:rPr>
-        <w:t>登录、</w:t>
-      </w:r>
-      <w:proofErr w:type="gramStart"/>
-      <w:r>
-        <w:rPr>
-          <w:rFonts w:ascii="Times New Roman" w:eastAsia="宋体" w:hAnsi="Times New Roman" w:cs="Times New Roman"/>
-          <w:sz w:val="24"/>
-          <w:szCs w:val="28"/>
-        </w:rPr>
-        <w:t>微信第三</w:t>
-      </w:r>
-      <w:proofErr w:type="gramEnd"/>
-      <w:r>
-        <w:rPr>
-          <w:rFonts w:ascii="Times New Roman" w:eastAsia="宋体" w:hAnsi="Times New Roman" w:cs="Times New Roman"/>
-          <w:sz w:val="24"/>
-          <w:szCs w:val="28"/>
-        </w:rPr>
-        <w:t>方登录。</w:t>
-      </w:r>
-    </w:p>
-    <w:p>
-      <w:pPr>
-        <w:rPr>
-          <w:rFonts w:ascii="Times New Roman" w:eastAsia="宋体" w:hAnsi="Times New Roman" w:cs="Times New Roman"/>
-          <w:sz w:val="24"/>
-          <w:szCs w:val="28"/>
-        </w:rPr>
-      </w:pPr>
-      <w:r>
-        <w:rPr>
-          <w:rFonts w:ascii="Times New Roman" w:eastAsia="宋体" w:hAnsi="Times New Roman" w:cs="Times New Roman"/>
-          <w:sz w:val="24"/>
-          <w:szCs w:val="28"/>
-        </w:rPr>
-        <w:tab/>
-      </w:r>
-      <w:r>
-        <w:rPr>
-          <w:rFonts w:ascii="Times New Roman" w:eastAsia="宋体" w:hAnsi="Times New Roman" w:cs="Times New Roman"/>
-          <w:sz w:val="24"/>
-          <w:szCs w:val="28"/>
-        </w:rPr>
-        <w:t>我们以学生用户为例，以便进行说明。</w:t>
-      </w:r>
-    </w:p>
-    <w:p>
-      <w:pPr>
-        <w:rPr>
-          <w:rFonts w:ascii="Times New Roman" w:eastAsia="宋体" w:hAnsi="Times New Roman" w:cs="Times New Roman"/>
-          <w:sz w:val="24"/>
-          <w:szCs w:val="28"/>
-        </w:rPr>
-      </w:pPr>
-      <w:r>
-        <w:rPr>
-          <w:rFonts w:ascii="Times New Roman" w:eastAsia="宋体" w:hAnsi="Times New Roman" w:cs="Times New Roman"/>
-          <w:sz w:val="24"/>
-          <w:szCs w:val="28"/>
-        </w:rPr>
-        <w:tab/>
+        <w:t>1</w:t>
+      </w:r>
+      <w:r>
+        <w:rPr>
+          <w:rFonts w:ascii="Times New Roman" w:eastAsia="宋体" w:hAnsi="Times New Roman" w:cs="Times New Roman"/>
+          <w:sz w:val="24"/>
+          <w:szCs w:val="28"/>
+        </w:rPr>
+        <w:t>、</w:t>
       </w:r>
       <w:r>
         <w:rPr>
@@ -3563,7 +4004,7 @@
           <w:rFonts w:ascii="Times New Roman" w:eastAsia="宋体" w:hAnsi="Times New Roman" w:cs="Times New Roman"/>
         </w:rPr>
       </w:pPr>
-      <w:bookmarkStart w:id="11" w:name="_Toc38378609"/>
+      <w:bookmarkStart w:id="11" w:name="_Toc38565071"/>
       <w:r>
         <w:rPr>
           <w:rFonts w:ascii="Times New Roman" w:eastAsia="宋体" w:hAnsi="Times New Roman" w:cs="Times New Roman"/>
@@ -3672,6 +4113,14 @@
           <w:szCs w:val="28"/>
         </w:rPr>
         <w:t>、教师用户查看我创建的班课</w:t>
+      </w:r>
+      <w:r>
+        <w:rPr>
+          <w:rFonts w:ascii="Times New Roman" w:eastAsia="宋体" w:hAnsi="Times New Roman" w:cs="Times New Roman"/>
+          <w:sz w:val="24"/>
+          <w:szCs w:val="28"/>
+        </w:rPr>
+        <w:t>：</w:t>
       </w:r>
     </w:p>
     <w:p>
@@ -3745,6 +4194,22 @@
           <w:sz w:val="24"/>
           <w:szCs w:val="28"/>
         </w:rPr>
+        <w:t>2</w:t>
+      </w:r>
+      <w:r>
+        <w:rPr>
+          <w:rFonts w:ascii="Times New Roman" w:eastAsia="宋体" w:hAnsi="Times New Roman" w:cs="Times New Roman"/>
+          <w:sz w:val="24"/>
+          <w:szCs w:val="28"/>
+        </w:rPr>
+        <w:t>、</w:t>
+      </w:r>
+      <w:r>
+        <w:rPr>
+          <w:rFonts w:ascii="Times New Roman" w:eastAsia="宋体" w:hAnsi="Times New Roman" w:cs="Times New Roman"/>
+          <w:sz w:val="24"/>
+          <w:szCs w:val="28"/>
+        </w:rPr>
         <w:t>教师用户可以</w:t>
       </w:r>
       <w:r>
@@ -3901,9 +4366,9 @@
         </w:rPr>
         <w:lastRenderedPageBreak/>
         <w:drawing>
-          <wp:inline distT="0" distB="0" distL="0" distR="0" wp14:anchorId="5BFCD542" wp14:editId="13B9E498">
-            <wp:extent cx="3250194" cy="5787216"/>
-            <wp:effectExtent l="0" t="0" r="7620" b="4445"/>
+          <wp:inline distT="0" distB="0" distL="0" distR="0" wp14:anchorId="5BFCD542" wp14:editId="119DFB96">
+            <wp:extent cx="2204279" cy="3924886"/>
+            <wp:effectExtent l="0" t="0" r="5715" b="0"/>
             <wp:docPr id="14" name="图片 14"/>
             <wp:cNvGraphicFramePr>
               <a:graphicFrameLocks xmlns:a="http://schemas.openxmlformats.org/drawingml/2006/main" noChangeAspect="1"/>
@@ -3924,7 +4389,7 @@
                   <pic:spPr>
                     <a:xfrm>
                       <a:off x="0" y="0"/>
-                      <a:ext cx="3281607" cy="5843148"/>
+                      <a:ext cx="2250711" cy="4007561"/>
                     </a:xfrm>
                     <a:prstGeom prst="rect">
                       <a:avLst/>
@@ -3952,6 +4417,22 @@
           <w:sz w:val="24"/>
           <w:szCs w:val="28"/>
         </w:rPr>
+        <w:t>3</w:t>
+      </w:r>
+      <w:r>
+        <w:rPr>
+          <w:rFonts w:ascii="Times New Roman" w:eastAsia="宋体" w:hAnsi="Times New Roman" w:cs="Times New Roman"/>
+          <w:sz w:val="24"/>
+          <w:szCs w:val="28"/>
+        </w:rPr>
+        <w:t>、</w:t>
+      </w:r>
+      <w:r>
+        <w:rPr>
+          <w:rFonts w:ascii="Times New Roman" w:eastAsia="宋体" w:hAnsi="Times New Roman" w:cs="Times New Roman"/>
+          <w:sz w:val="24"/>
+          <w:szCs w:val="28"/>
+        </w:rPr>
         <w:t>教师用户选择所要编辑班课，进入活动页面，即可发布活动任务</w:t>
       </w:r>
       <w:r>
@@ -3977,7 +4458,6 @@
           <w:rFonts w:ascii="Times New Roman" w:eastAsia="宋体" w:hAnsi="Times New Roman" w:cs="Times New Roman"/>
           <w:noProof/>
         </w:rPr>
-        <w:lastRenderedPageBreak/>
         <w:drawing>
           <wp:inline distT="0" distB="0" distL="0" distR="0" wp14:anchorId="6E300A17" wp14:editId="3793067B">
             <wp:extent cx="2487751" cy="4544840"/>
@@ -4080,9 +4560,9 @@
         </w:rPr>
         <w:lastRenderedPageBreak/>
         <w:drawing>
-          <wp:inline distT="0" distB="0" distL="0" distR="0" wp14:anchorId="7385C655" wp14:editId="369528EE">
-            <wp:extent cx="3195874" cy="5736333"/>
-            <wp:effectExtent l="0" t="0" r="5080" b="0"/>
+          <wp:inline distT="0" distB="0" distL="0" distR="0" wp14:anchorId="7385C655" wp14:editId="08B03D1C">
+            <wp:extent cx="2621647" cy="4705643"/>
+            <wp:effectExtent l="0" t="0" r="7620" b="0"/>
             <wp:docPr id="19" name="图片 19"/>
             <wp:cNvGraphicFramePr>
               <a:graphicFrameLocks xmlns:a="http://schemas.openxmlformats.org/drawingml/2006/main" noChangeAspect="1"/>
@@ -4103,7 +4583,7 @@
                   <pic:spPr>
                     <a:xfrm>
                       <a:off x="0" y="0"/>
-                      <a:ext cx="3206772" cy="5755894"/>
+                      <a:ext cx="2658737" cy="4772217"/>
                     </a:xfrm>
                     <a:prstGeom prst="rect">
                       <a:avLst/>
@@ -4131,6 +4611,22 @@
           <w:sz w:val="24"/>
           <w:szCs w:val="28"/>
         </w:rPr>
+        <w:t>4</w:t>
+      </w:r>
+      <w:r>
+        <w:rPr>
+          <w:rFonts w:ascii="Times New Roman" w:eastAsia="宋体" w:hAnsi="Times New Roman" w:cs="Times New Roman"/>
+          <w:sz w:val="24"/>
+          <w:szCs w:val="28"/>
+        </w:rPr>
+        <w:t>、</w:t>
+      </w:r>
+      <w:r>
+        <w:rPr>
+          <w:rFonts w:ascii="Times New Roman" w:eastAsia="宋体" w:hAnsi="Times New Roman" w:cs="Times New Roman"/>
+          <w:sz w:val="24"/>
+          <w:szCs w:val="28"/>
+        </w:rPr>
         <w:t>教师用户进入某一班课后，可通过底部导航</w:t>
       </w:r>
       <w:proofErr w:type="gramStart"/>
@@ -4205,7 +4701,7 @@
           <w:sz w:val="24"/>
           <w:szCs w:val="28"/>
         </w:rPr>
-        <w:t>。</w:t>
+        <w:t>：</w:t>
       </w:r>
     </w:p>
     <w:p>
@@ -4322,15 +4818,23 @@
           <w:sz w:val="24"/>
           <w:szCs w:val="28"/>
         </w:rPr>
-        <w:t>教师用户</w:t>
-      </w:r>
-      <w:r>
-        <w:rPr>
-          <w:rFonts w:ascii="Times New Roman" w:eastAsia="宋体" w:hAnsi="Times New Roman" w:cs="Times New Roman"/>
-          <w:sz w:val="24"/>
-          <w:szCs w:val="28"/>
-        </w:rPr>
-        <w:t>可通过底部导航</w:t>
+        <w:t>5</w:t>
+      </w:r>
+      <w:r>
+        <w:rPr>
+          <w:rFonts w:ascii="Times New Roman" w:eastAsia="宋体" w:hAnsi="Times New Roman" w:cs="Times New Roman"/>
+          <w:sz w:val="24"/>
+          <w:szCs w:val="28"/>
+        </w:rPr>
+        <w:t>、</w:t>
+      </w:r>
+      <w:r>
+        <w:rPr>
+          <w:rFonts w:ascii="Times New Roman" w:eastAsia="宋体" w:hAnsi="Times New Roman" w:cs="Times New Roman"/>
+          <w:sz w:val="24"/>
+          <w:szCs w:val="28"/>
+        </w:rPr>
+        <w:t>教师用户可通过底部导航</w:t>
       </w:r>
       <w:proofErr w:type="gramStart"/>
       <w:r>
@@ -4372,15 +4876,15 @@
           <w:sz w:val="24"/>
           <w:szCs w:val="28"/>
         </w:rPr>
-        <w:t>，进入页面后</w:t>
-      </w:r>
-      <w:r>
-        <w:rPr>
-          <w:rFonts w:ascii="Times New Roman" w:eastAsia="宋体" w:hAnsi="Times New Roman" w:cs="Times New Roman"/>
-          <w:sz w:val="24"/>
-          <w:szCs w:val="28"/>
-        </w:rPr>
-        <w:t>可查看该班课的成员信息，以及发起签到。</w:t>
+        <w:t>，进入页面后可查看该班课的成员信息，以及发起签到</w:t>
+      </w:r>
+      <w:r>
+        <w:rPr>
+          <w:rFonts w:ascii="Times New Roman" w:eastAsia="宋体" w:hAnsi="Times New Roman" w:cs="Times New Roman"/>
+          <w:sz w:val="24"/>
+          <w:szCs w:val="28"/>
+        </w:rPr>
+        <w:t>：</w:t>
       </w:r>
     </w:p>
     <w:p>
@@ -4582,6 +5086,22 @@
           <w:szCs w:val="28"/>
         </w:rPr>
         <w:lastRenderedPageBreak/>
+        <w:t>6</w:t>
+      </w:r>
+      <w:r>
+        <w:rPr>
+          <w:rFonts w:ascii="Times New Roman" w:eastAsia="宋体" w:hAnsi="Times New Roman" w:cs="Times New Roman"/>
+          <w:sz w:val="24"/>
+          <w:szCs w:val="28"/>
+        </w:rPr>
+        <w:t>、</w:t>
+      </w:r>
+      <w:r>
+        <w:rPr>
+          <w:rFonts w:ascii="Times New Roman" w:eastAsia="宋体" w:hAnsi="Times New Roman" w:cs="Times New Roman"/>
+          <w:sz w:val="24"/>
+          <w:szCs w:val="28"/>
+        </w:rPr>
         <w:t>教师用户可通过底部导航</w:t>
       </w:r>
       <w:proofErr w:type="gramStart"/>
@@ -4624,15 +5144,7 @@
           <w:sz w:val="24"/>
           <w:szCs w:val="28"/>
         </w:rPr>
-        <w:t>，进入页面后可查看</w:t>
-      </w:r>
-      <w:r>
-        <w:rPr>
-          <w:rFonts w:ascii="Times New Roman" w:eastAsia="宋体" w:hAnsi="Times New Roman" w:cs="Times New Roman"/>
-          <w:sz w:val="24"/>
-          <w:szCs w:val="28"/>
-        </w:rPr>
-        <w:t>消息</w:t>
+        <w:t>，进入页面后可查看消息</w:t>
       </w:r>
       <w:r>
         <w:rPr>
@@ -4656,7 +5168,7 @@
           <w:sz w:val="24"/>
           <w:szCs w:val="28"/>
         </w:rPr>
-        <w:t>。</w:t>
+        <w:t>：</w:t>
       </w:r>
     </w:p>
     <w:p>
@@ -4725,6 +5237,22 @@
           <w:sz w:val="24"/>
           <w:szCs w:val="28"/>
         </w:rPr>
+        <w:t>7</w:t>
+      </w:r>
+      <w:r>
+        <w:rPr>
+          <w:rFonts w:ascii="Times New Roman" w:eastAsia="宋体" w:hAnsi="Times New Roman" w:cs="Times New Roman"/>
+          <w:sz w:val="24"/>
+          <w:szCs w:val="28"/>
+        </w:rPr>
+        <w:t>、</w:t>
+      </w:r>
+      <w:r>
+        <w:rPr>
+          <w:rFonts w:ascii="Times New Roman" w:eastAsia="宋体" w:hAnsi="Times New Roman" w:cs="Times New Roman"/>
+          <w:sz w:val="24"/>
+          <w:szCs w:val="28"/>
+        </w:rPr>
         <w:t>教师用户可通过底部导航</w:t>
       </w:r>
       <w:proofErr w:type="gramStart"/>
@@ -4767,23 +5295,15 @@
           <w:sz w:val="24"/>
           <w:szCs w:val="28"/>
         </w:rPr>
-        <w:t>，进入页面后可查看</w:t>
-      </w:r>
-      <w:r>
-        <w:rPr>
-          <w:rFonts w:ascii="Times New Roman" w:eastAsia="宋体" w:hAnsi="Times New Roman" w:cs="Times New Roman"/>
-          <w:sz w:val="24"/>
-          <w:szCs w:val="28"/>
-        </w:rPr>
-        <w:t>该班课的详细信息及结束和删除班课</w:t>
-      </w:r>
-      <w:r>
-        <w:rPr>
-          <w:rFonts w:ascii="Times New Roman" w:eastAsia="宋体" w:hAnsi="Times New Roman" w:cs="Times New Roman"/>
-          <w:sz w:val="24"/>
-          <w:szCs w:val="28"/>
-        </w:rPr>
-        <w:t>。</w:t>
+        <w:t>，进入页面后可查看该班课的详细信息及结束和删除班课</w:t>
+      </w:r>
+      <w:r>
+        <w:rPr>
+          <w:rFonts w:ascii="Times New Roman" w:eastAsia="宋体" w:hAnsi="Times New Roman" w:cs="Times New Roman"/>
+          <w:sz w:val="24"/>
+          <w:szCs w:val="28"/>
+        </w:rPr>
+        <w:t>：</w:t>
       </w:r>
     </w:p>
     <w:p>
@@ -4984,7 +5504,7 @@
           <w:sz w:val="24"/>
           <w:szCs w:val="28"/>
         </w:rPr>
-        <w:t>2</w:t>
+        <w:t>8</w:t>
       </w:r>
       <w:r>
         <w:rPr>
@@ -4993,6 +5513,14 @@
           <w:szCs w:val="28"/>
         </w:rPr>
         <w:t>、学生用户查看我加入的班课</w:t>
+      </w:r>
+      <w:r>
+        <w:rPr>
+          <w:rFonts w:ascii="Times New Roman" w:eastAsia="宋体" w:hAnsi="Times New Roman" w:cs="Times New Roman"/>
+          <w:sz w:val="24"/>
+          <w:szCs w:val="28"/>
+        </w:rPr>
+        <w:t>：</w:t>
       </w:r>
     </w:p>
     <w:p>
@@ -5068,15 +5596,23 @@
           <w:sz w:val="24"/>
           <w:szCs w:val="28"/>
         </w:rPr>
-        <w:t>学生</w:t>
-      </w:r>
-      <w:r>
-        <w:rPr>
-          <w:rFonts w:ascii="Times New Roman" w:eastAsia="宋体" w:hAnsi="Times New Roman" w:cs="Times New Roman"/>
-          <w:sz w:val="24"/>
-          <w:szCs w:val="28"/>
-        </w:rPr>
-        <w:t>用户可以通过左上角</w:t>
+        <w:t>9</w:t>
+      </w:r>
+      <w:r>
+        <w:rPr>
+          <w:rFonts w:ascii="Times New Roman" w:eastAsia="宋体" w:hAnsi="Times New Roman" w:cs="Times New Roman"/>
+          <w:sz w:val="24"/>
+          <w:szCs w:val="28"/>
+        </w:rPr>
+        <w:t>、</w:t>
+      </w:r>
+      <w:r>
+        <w:rPr>
+          <w:rFonts w:ascii="Times New Roman" w:eastAsia="宋体" w:hAnsi="Times New Roman" w:cs="Times New Roman"/>
+          <w:sz w:val="24"/>
+          <w:szCs w:val="28"/>
+        </w:rPr>
+        <w:t>学生用户可以通过左上角</w:t>
       </w:r>
       <w:r>
         <w:rPr>
@@ -5092,15 +5628,7 @@
           <w:sz w:val="24"/>
           <w:szCs w:val="28"/>
         </w:rPr>
-        <w:t>号，</w:t>
-      </w:r>
-      <w:r>
-        <w:rPr>
-          <w:rFonts w:ascii="Times New Roman" w:eastAsia="宋体" w:hAnsi="Times New Roman" w:cs="Times New Roman"/>
-          <w:sz w:val="24"/>
-          <w:szCs w:val="28"/>
-        </w:rPr>
-        <w:t>通过教师用户所给</w:t>
+        <w:t>号，通过教师用户所给</w:t>
       </w:r>
       <w:proofErr w:type="gramStart"/>
       <w:r>
@@ -5118,23 +5646,7 @@
           <w:sz w:val="24"/>
           <w:szCs w:val="28"/>
         </w:rPr>
-        <w:t>添加</w:t>
-      </w:r>
-      <w:r>
-        <w:rPr>
-          <w:rFonts w:ascii="Times New Roman" w:eastAsia="宋体" w:hAnsi="Times New Roman" w:cs="Times New Roman"/>
-          <w:sz w:val="24"/>
-          <w:szCs w:val="28"/>
-        </w:rPr>
-        <w:t>班课</w:t>
-      </w:r>
-      <w:r>
-        <w:rPr>
-          <w:rFonts w:ascii="Times New Roman" w:eastAsia="宋体" w:hAnsi="Times New Roman" w:cs="Times New Roman"/>
-          <w:sz w:val="24"/>
-          <w:szCs w:val="28"/>
-        </w:rPr>
-        <w:t>：</w:t>
+        <w:t>添加班课：</w:t>
       </w:r>
     </w:p>
     <w:p>
@@ -5244,47 +5756,31 @@
           <w:sz w:val="24"/>
           <w:szCs w:val="28"/>
         </w:rPr>
-        <w:t>学生</w:t>
-      </w:r>
-      <w:r>
-        <w:rPr>
-          <w:rFonts w:ascii="Times New Roman" w:eastAsia="宋体" w:hAnsi="Times New Roman" w:cs="Times New Roman"/>
-          <w:sz w:val="24"/>
-          <w:szCs w:val="28"/>
-        </w:rPr>
-        <w:t>用户选择</w:t>
-      </w:r>
-      <w:r>
-        <w:rPr>
-          <w:rFonts w:ascii="Times New Roman" w:eastAsia="宋体" w:hAnsi="Times New Roman" w:cs="Times New Roman"/>
-          <w:sz w:val="24"/>
-          <w:szCs w:val="28"/>
-        </w:rPr>
-        <w:t>某一所在</w:t>
-      </w:r>
-      <w:r>
-        <w:rPr>
-          <w:rFonts w:ascii="Times New Roman" w:eastAsia="宋体" w:hAnsi="Times New Roman" w:cs="Times New Roman"/>
-          <w:sz w:val="24"/>
-          <w:szCs w:val="28"/>
-        </w:rPr>
-        <w:t>班课，</w:t>
-      </w:r>
-      <w:r>
-        <w:rPr>
-          <w:rFonts w:ascii="Times New Roman" w:eastAsia="宋体" w:hAnsi="Times New Roman" w:cs="Times New Roman"/>
-          <w:sz w:val="24"/>
-          <w:szCs w:val="28"/>
-        </w:rPr>
-        <w:t>进入后</w:t>
-      </w:r>
-      <w:r>
-        <w:rPr>
-          <w:rFonts w:ascii="Times New Roman" w:eastAsia="宋体" w:hAnsi="Times New Roman" w:cs="Times New Roman"/>
-          <w:sz w:val="24"/>
-          <w:szCs w:val="28"/>
-        </w:rPr>
-        <w:t>可通过底部导航</w:t>
+        <w:t>10</w:t>
+      </w:r>
+      <w:r>
+        <w:rPr>
+          <w:rFonts w:ascii="Times New Roman" w:eastAsia="宋体" w:hAnsi="Times New Roman" w:cs="Times New Roman"/>
+          <w:sz w:val="24"/>
+          <w:szCs w:val="28"/>
+        </w:rPr>
+        <w:t>、</w:t>
+      </w:r>
+      <w:r>
+        <w:rPr>
+          <w:rFonts w:ascii="Times New Roman" w:eastAsia="宋体" w:hAnsi="Times New Roman" w:cs="Times New Roman"/>
+          <w:sz w:val="24"/>
+          <w:szCs w:val="28"/>
+        </w:rPr>
+        <w:t>学生用户选择某一所在班课，</w:t>
+      </w:r>
+      <w:r>
+        <w:rPr>
+          <w:rFonts w:ascii="Times New Roman" w:eastAsia="宋体" w:hAnsi="Times New Roman" w:cs="Times New Roman"/>
+          <w:sz w:val="24"/>
+          <w:szCs w:val="28"/>
+        </w:rPr>
+        <w:t>进入后可通过底部导航</w:t>
       </w:r>
       <w:proofErr w:type="gramStart"/>
       <w:r>
@@ -5326,15 +5822,7 @@
           <w:sz w:val="24"/>
           <w:szCs w:val="28"/>
         </w:rPr>
-        <w:t>，</w:t>
-      </w:r>
-      <w:r>
-        <w:rPr>
-          <w:rFonts w:ascii="Times New Roman" w:eastAsia="宋体" w:hAnsi="Times New Roman" w:cs="Times New Roman"/>
-          <w:sz w:val="24"/>
-          <w:szCs w:val="28"/>
-        </w:rPr>
-        <w:t>查看其他成员信息、通过</w:t>
+        <w:t>，查看其他成员信息、通过</w:t>
       </w:r>
       <w:r>
         <w:rPr>
@@ -5366,7 +5854,15 @@
           <w:sz w:val="24"/>
           <w:szCs w:val="28"/>
         </w:rPr>
-        <w:t>按钮查看历史签到记录以及参与签到。</w:t>
+        <w:t>按钮查看历史签到记录以及参与签到</w:t>
+      </w:r>
+      <w:r>
+        <w:rPr>
+          <w:rFonts w:ascii="Times New Roman" w:eastAsia="宋体" w:hAnsi="Times New Roman" w:cs="Times New Roman"/>
+          <w:sz w:val="24"/>
+          <w:szCs w:val="28"/>
+        </w:rPr>
+        <w:t>：</w:t>
       </w:r>
     </w:p>
     <w:p>
@@ -5568,6 +6064,22 @@
           <w:szCs w:val="28"/>
         </w:rPr>
         <w:lastRenderedPageBreak/>
+        <w:t>11</w:t>
+      </w:r>
+      <w:r>
+        <w:rPr>
+          <w:rFonts w:ascii="Times New Roman" w:eastAsia="宋体" w:hAnsi="Times New Roman" w:cs="Times New Roman"/>
+          <w:sz w:val="24"/>
+          <w:szCs w:val="28"/>
+        </w:rPr>
+        <w:t>、</w:t>
+      </w:r>
+      <w:r>
+        <w:rPr>
+          <w:rFonts w:ascii="Times New Roman" w:eastAsia="宋体" w:hAnsi="Times New Roman" w:cs="Times New Roman"/>
+          <w:sz w:val="24"/>
+          <w:szCs w:val="28"/>
+        </w:rPr>
         <w:t>学生用户选择某一所在班课，进入后可通过底部导航</w:t>
       </w:r>
       <w:proofErr w:type="gramStart"/>
@@ -5736,7 +6248,7 @@
           <w:rFonts w:ascii="Times New Roman" w:eastAsia="宋体" w:hAnsi="Times New Roman" w:cs="Times New Roman"/>
         </w:rPr>
       </w:pPr>
-      <w:bookmarkStart w:id="12" w:name="_Toc38378610"/>
+      <w:bookmarkStart w:id="12" w:name="_Toc38565072"/>
       <w:r>
         <w:rPr>
           <w:rFonts w:ascii="Times New Roman" w:eastAsia="宋体" w:hAnsi="Times New Roman" w:cs="Times New Roman"/>
@@ -5797,6 +6309,24 @@
           <w:sz w:val="24"/>
           <w:szCs w:val="28"/>
         </w:rPr>
+        <w:t>1</w:t>
+      </w:r>
+      <w:r>
+        <w:rPr>
+          <w:rFonts w:ascii="Times New Roman" w:eastAsia="宋体" w:hAnsi="Times New Roman" w:cs="Times New Roman"/>
+          <w:noProof/>
+          <w:sz w:val="24"/>
+          <w:szCs w:val="28"/>
+        </w:rPr>
+        <w:t>、到云</w:t>
+      </w:r>
+      <w:r>
+        <w:rPr>
+          <w:rFonts w:ascii="Times New Roman" w:eastAsia="宋体" w:hAnsi="Times New Roman" w:cs="Times New Roman"/>
+          <w:noProof/>
+          <w:sz w:val="24"/>
+          <w:szCs w:val="28"/>
+        </w:rPr>
         <w:t>用户通过底部导航栏</w:t>
       </w:r>
       <w:r>
@@ -5842,7 +6372,16 @@
           <w:sz w:val="24"/>
           <w:szCs w:val="28"/>
         </w:rPr>
-        <w:t>可通过发现界面进入课程圈和第二课堂。</w:t>
+        <w:t>可通过发现界面进入课程圈和第二课堂</w:t>
+      </w:r>
+      <w:r>
+        <w:rPr>
+          <w:rFonts w:ascii="Times New Roman" w:eastAsia="宋体" w:hAnsi="Times New Roman" w:cs="Times New Roman"/>
+          <w:noProof/>
+          <w:sz w:val="24"/>
+          <w:szCs w:val="28"/>
+        </w:rPr>
+        <w:t>：</w:t>
       </w:r>
     </w:p>
     <w:p>
@@ -5911,6 +6450,22 @@
           <w:sz w:val="24"/>
           <w:szCs w:val="28"/>
         </w:rPr>
+        <w:t>2</w:t>
+      </w:r>
+      <w:r>
+        <w:rPr>
+          <w:rFonts w:ascii="Times New Roman" w:eastAsia="宋体" w:hAnsi="Times New Roman" w:cs="Times New Roman"/>
+          <w:sz w:val="24"/>
+          <w:szCs w:val="28"/>
+        </w:rPr>
+        <w:t>、</w:t>
+      </w:r>
+      <w:r>
+        <w:rPr>
+          <w:rFonts w:ascii="Times New Roman" w:eastAsia="宋体" w:hAnsi="Times New Roman" w:cs="Times New Roman"/>
+          <w:sz w:val="24"/>
+          <w:szCs w:val="28"/>
+        </w:rPr>
         <w:t>用户可通过</w:t>
       </w:r>
       <w:r>
@@ -5959,7 +6514,15 @@
           <w:sz w:val="24"/>
           <w:szCs w:val="28"/>
         </w:rPr>
-        <w:t>关注其他用户的学习动态或发布自己的教与学。</w:t>
+        <w:t>关注其他用户的学习动态或发布自己的教与学</w:t>
+      </w:r>
+      <w:r>
+        <w:rPr>
+          <w:rFonts w:ascii="Times New Roman" w:eastAsia="宋体" w:hAnsi="Times New Roman" w:cs="Times New Roman"/>
+          <w:sz w:val="24"/>
+          <w:szCs w:val="28"/>
+        </w:rPr>
+        <w:t>：</w:t>
       </w:r>
     </w:p>
     <w:p>
@@ -6069,6 +6632,22 @@
           <w:sz w:val="24"/>
           <w:szCs w:val="28"/>
         </w:rPr>
+        <w:t>3</w:t>
+      </w:r>
+      <w:r>
+        <w:rPr>
+          <w:rFonts w:ascii="Times New Roman" w:eastAsia="宋体" w:hAnsi="Times New Roman" w:cs="Times New Roman"/>
+          <w:sz w:val="24"/>
+          <w:szCs w:val="28"/>
+        </w:rPr>
+        <w:t>、</w:t>
+      </w:r>
+      <w:r>
+        <w:rPr>
+          <w:rFonts w:ascii="Times New Roman" w:eastAsia="宋体" w:hAnsi="Times New Roman" w:cs="Times New Roman"/>
+          <w:sz w:val="24"/>
+          <w:szCs w:val="28"/>
+        </w:rPr>
         <w:t>用户可通过</w:t>
       </w:r>
       <w:r>
@@ -6125,7 +6704,7 @@
           <w:sz w:val="24"/>
           <w:szCs w:val="28"/>
         </w:rPr>
-        <w:t>。</w:t>
+        <w:t>：</w:t>
       </w:r>
     </w:p>
     <w:p>
@@ -6133,8 +6712,7 @@
         <w:jc w:val="center"/>
         <w:rPr>
           <w:rFonts w:ascii="Times New Roman" w:eastAsia="宋体" w:hAnsi="Times New Roman" w:cs="Times New Roman"/>
-          <w:sz w:val="24"/>
-          <w:szCs w:val="28"/>
+          <w:noProof/>
         </w:rPr>
       </w:pPr>
       <w:r>
@@ -6235,7 +6813,7 @@
           <w:rFonts w:ascii="Times New Roman" w:eastAsia="宋体" w:hAnsi="Times New Roman" w:cs="Times New Roman"/>
         </w:rPr>
       </w:pPr>
-      <w:bookmarkStart w:id="13" w:name="_Toc38378611"/>
+      <w:bookmarkStart w:id="13" w:name="_Toc38565073"/>
       <w:r>
         <w:rPr>
           <w:rFonts w:ascii="Times New Roman" w:eastAsia="宋体" w:hAnsi="Times New Roman" w:cs="Times New Roman"/>
@@ -6278,6 +6856,24 @@
           <w:sz w:val="24"/>
           <w:szCs w:val="28"/>
         </w:rPr>
+        <w:t>1</w:t>
+      </w:r>
+      <w:r>
+        <w:rPr>
+          <w:rFonts w:ascii="Times New Roman" w:eastAsia="宋体" w:hAnsi="Times New Roman" w:cs="Times New Roman"/>
+          <w:noProof/>
+          <w:sz w:val="24"/>
+          <w:szCs w:val="28"/>
+        </w:rPr>
+        <w:t>、</w:t>
+      </w:r>
+      <w:r>
+        <w:rPr>
+          <w:rFonts w:ascii="Times New Roman" w:eastAsia="宋体" w:hAnsi="Times New Roman" w:cs="Times New Roman"/>
+          <w:noProof/>
+          <w:sz w:val="24"/>
+          <w:szCs w:val="28"/>
+        </w:rPr>
         <w:t>用户通过底部导航栏</w:t>
       </w:r>
       <w:r>
@@ -6377,7 +6973,7 @@
           <w:sz w:val="24"/>
           <w:szCs w:val="28"/>
         </w:rPr>
-        <w:t>。</w:t>
+        <w:t>：</w:t>
       </w:r>
     </w:p>
     <w:p>
@@ -6394,9 +6990,9 @@
         </w:rPr>
         <w:lastRenderedPageBreak/>
         <w:drawing>
-          <wp:inline distT="0" distB="0" distL="0" distR="0" wp14:anchorId="44081E5B" wp14:editId="06816B12">
-            <wp:extent cx="2347200" cy="4144079"/>
-            <wp:effectExtent l="0" t="0" r="0" b="8890"/>
+          <wp:inline distT="0" distB="0" distL="0" distR="0" wp14:anchorId="44081E5B" wp14:editId="1D1B366C">
+            <wp:extent cx="2576604" cy="4549101"/>
+            <wp:effectExtent l="0" t="0" r="0" b="4445"/>
             <wp:docPr id="11" name="图片 11"/>
             <wp:cNvGraphicFramePr>
               <a:graphicFrameLocks xmlns:a="http://schemas.openxmlformats.org/drawingml/2006/main" noChangeAspect="1"/>
@@ -6417,7 +7013,7 @@
                   <pic:spPr>
                     <a:xfrm>
                       <a:off x="0" y="0"/>
-                      <a:ext cx="2347200" cy="4144079"/>
+                      <a:ext cx="2588869" cy="4570755"/>
                     </a:xfrm>
                     <a:prstGeom prst="rect">
                       <a:avLst/>
@@ -6441,9 +7037,9 @@
           <w:noProof/>
         </w:rPr>
         <w:drawing>
-          <wp:inline distT="0" distB="0" distL="0" distR="0" wp14:anchorId="2DF53522" wp14:editId="3304178B">
-            <wp:extent cx="2345210" cy="4168800"/>
-            <wp:effectExtent l="0" t="0" r="0" b="3175"/>
+          <wp:inline distT="0" distB="0" distL="0" distR="0" wp14:anchorId="2DF53522" wp14:editId="452B9E79">
+            <wp:extent cx="2573603" cy="4574785"/>
+            <wp:effectExtent l="0" t="0" r="0" b="0"/>
             <wp:docPr id="9" name="图片 9"/>
             <wp:cNvGraphicFramePr>
               <a:graphicFrameLocks xmlns:a="http://schemas.openxmlformats.org/drawingml/2006/main" noChangeAspect="1"/>
@@ -6464,7 +7060,7 @@
                   <pic:spPr>
                     <a:xfrm>
                       <a:off x="0" y="0"/>
-                      <a:ext cx="2345210" cy="4168800"/>
+                      <a:ext cx="2581670" cy="4589124"/>
                     </a:xfrm>
                     <a:prstGeom prst="rect">
                       <a:avLst/>
@@ -6491,6 +7087,22 @@
           <w:sz w:val="24"/>
           <w:szCs w:val="28"/>
         </w:rPr>
+        <w:t>2</w:t>
+      </w:r>
+      <w:r>
+        <w:rPr>
+          <w:rFonts w:ascii="Times New Roman" w:eastAsia="宋体" w:hAnsi="Times New Roman" w:cs="Times New Roman"/>
+          <w:sz w:val="24"/>
+          <w:szCs w:val="28"/>
+        </w:rPr>
+        <w:t>、</w:t>
+      </w:r>
+      <w:r>
+        <w:rPr>
+          <w:rFonts w:ascii="Times New Roman" w:eastAsia="宋体" w:hAnsi="Times New Roman" w:cs="Times New Roman"/>
+          <w:sz w:val="24"/>
+          <w:szCs w:val="28"/>
+        </w:rPr>
         <w:t>当前用户可通过</w:t>
       </w:r>
       <w:r>
@@ -6564,6 +7176,14 @@
           <w:szCs w:val="28"/>
         </w:rPr>
         <w:t>，退出账号后自动返回登录页面</w:t>
+      </w:r>
+      <w:r>
+        <w:rPr>
+          <w:rFonts w:ascii="Times New Roman" w:eastAsia="宋体" w:hAnsi="Times New Roman" w:cs="Times New Roman"/>
+          <w:sz w:val="24"/>
+          <w:szCs w:val="28"/>
+        </w:rPr>
+        <w:t>：</w:t>
       </w:r>
     </w:p>
     <w:p>
@@ -6620,12 +7240,2360 @@
     </w:p>
     <w:p>
       <w:pPr>
+        <w:rPr>
+          <w:rFonts w:ascii="Times New Roman" w:eastAsia="宋体" w:hAnsi="Times New Roman" w:cs="Times New Roman"/>
+          <w:sz w:val="24"/>
+          <w:szCs w:val="28"/>
+        </w:rPr>
+      </w:pPr>
+      <w:r>
+        <w:rPr>
+          <w:rFonts w:ascii="Times New Roman" w:eastAsia="宋体" w:hAnsi="Times New Roman" w:cs="Times New Roman"/>
+          <w:sz w:val="24"/>
+          <w:szCs w:val="28"/>
+        </w:rPr>
+        <w:t>3</w:t>
+      </w:r>
+      <w:r>
+        <w:rPr>
+          <w:rFonts w:ascii="Times New Roman" w:eastAsia="宋体" w:hAnsi="Times New Roman" w:cs="Times New Roman"/>
+          <w:sz w:val="24"/>
+          <w:szCs w:val="28"/>
+        </w:rPr>
+        <w:t>、</w:t>
+      </w:r>
+      <w:r>
+        <w:rPr>
+          <w:rFonts w:ascii="Times New Roman" w:eastAsia="宋体" w:hAnsi="Times New Roman" w:cs="Times New Roman"/>
+          <w:sz w:val="24"/>
+          <w:szCs w:val="28"/>
+        </w:rPr>
+        <w:t>用户可</w:t>
+      </w:r>
+      <w:r>
+        <w:rPr>
+          <w:rFonts w:ascii="Times New Roman" w:eastAsia="宋体" w:hAnsi="Times New Roman" w:cs="Times New Roman"/>
+          <w:sz w:val="24"/>
+          <w:szCs w:val="28"/>
+        </w:rPr>
+        <w:t>通过</w:t>
+      </w:r>
+      <w:r>
+        <w:rPr>
+          <w:rFonts w:ascii="Times New Roman" w:eastAsia="宋体" w:hAnsi="Times New Roman" w:cs="Times New Roman"/>
+          <w:sz w:val="24"/>
+          <w:szCs w:val="28"/>
+        </w:rPr>
+        <w:t>‘</w:t>
+      </w:r>
+      <w:r>
+        <w:rPr>
+          <w:rFonts w:ascii="Times New Roman" w:eastAsia="宋体" w:hAnsi="Times New Roman" w:cs="Times New Roman"/>
+          <w:sz w:val="24"/>
+          <w:szCs w:val="28"/>
+        </w:rPr>
+        <w:t>我的</w:t>
+      </w:r>
+      <w:r>
+        <w:rPr>
+          <w:rFonts w:ascii="Times New Roman" w:eastAsia="宋体" w:hAnsi="Times New Roman" w:cs="Times New Roman"/>
+          <w:sz w:val="24"/>
+          <w:szCs w:val="28"/>
+        </w:rPr>
+        <w:t>’-&gt;‘</w:t>
+      </w:r>
+      <w:r>
+        <w:rPr>
+          <w:rFonts w:ascii="Times New Roman" w:eastAsia="宋体" w:hAnsi="Times New Roman" w:cs="Times New Roman"/>
+          <w:sz w:val="24"/>
+          <w:szCs w:val="28"/>
+        </w:rPr>
+        <w:t>经验值</w:t>
+      </w:r>
+      <w:r>
+        <w:rPr>
+          <w:rFonts w:ascii="Times New Roman" w:eastAsia="宋体" w:hAnsi="Times New Roman" w:cs="Times New Roman"/>
+          <w:sz w:val="24"/>
+          <w:szCs w:val="28"/>
+        </w:rPr>
+        <w:t>’</w:t>
+      </w:r>
+      <w:r>
+        <w:rPr>
+          <w:rFonts w:ascii="Times New Roman" w:eastAsia="宋体" w:hAnsi="Times New Roman" w:cs="Times New Roman"/>
+          <w:sz w:val="24"/>
+          <w:szCs w:val="28"/>
+        </w:rPr>
+        <w:t>进入经验值页面，</w:t>
+      </w:r>
+      <w:r>
+        <w:rPr>
+          <w:rFonts w:ascii="Times New Roman" w:eastAsia="宋体" w:hAnsi="Times New Roman" w:cs="Times New Roman"/>
+          <w:sz w:val="24"/>
+          <w:szCs w:val="28"/>
+        </w:rPr>
+        <w:t>即</w:t>
+      </w:r>
+      <w:r>
+        <w:rPr>
+          <w:rFonts w:ascii="Times New Roman" w:eastAsia="宋体" w:hAnsi="Times New Roman" w:cs="Times New Roman"/>
+          <w:sz w:val="24"/>
+          <w:szCs w:val="28"/>
+        </w:rPr>
+        <w:t>可查看用户的</w:t>
+      </w:r>
+      <w:proofErr w:type="gramStart"/>
+      <w:r>
+        <w:rPr>
+          <w:rFonts w:ascii="Times New Roman" w:eastAsia="宋体" w:hAnsi="Times New Roman" w:cs="Times New Roman"/>
+          <w:sz w:val="24"/>
+          <w:szCs w:val="28"/>
+        </w:rPr>
+        <w:t>总经验</w:t>
+      </w:r>
+      <w:proofErr w:type="gramEnd"/>
+      <w:r>
+        <w:rPr>
+          <w:rFonts w:ascii="Times New Roman" w:eastAsia="宋体" w:hAnsi="Times New Roman" w:cs="Times New Roman"/>
+          <w:sz w:val="24"/>
+          <w:szCs w:val="28"/>
+        </w:rPr>
+        <w:t>值及经验值明细：</w:t>
+      </w:r>
+    </w:p>
+    <w:p>
+      <w:pPr>
+        <w:jc w:val="center"/>
+        <w:rPr>
+          <w:rFonts w:ascii="Times New Roman" w:eastAsia="宋体" w:hAnsi="Times New Roman" w:cs="Times New Roman"/>
+          <w:sz w:val="24"/>
+          <w:szCs w:val="28"/>
+        </w:rPr>
+      </w:pPr>
+      <w:r>
+        <w:rPr>
+          <w:rFonts w:ascii="Times New Roman" w:eastAsia="宋体" w:hAnsi="Times New Roman" w:cs="Times New Roman"/>
+          <w:noProof/>
+        </w:rPr>
+        <w:lastRenderedPageBreak/>
+        <w:drawing>
+          <wp:inline distT="0" distB="0" distL="0" distR="0" wp14:anchorId="7577A85D" wp14:editId="681C5B2B">
+            <wp:extent cx="2574388" cy="4604105"/>
+            <wp:effectExtent l="0" t="0" r="0" b="6350"/>
+            <wp:docPr id="7" name="图片 7"/>
+            <wp:cNvGraphicFramePr>
+              <a:graphicFrameLocks xmlns:a="http://schemas.openxmlformats.org/drawingml/2006/main" noChangeAspect="1"/>
+            </wp:cNvGraphicFramePr>
+            <a:graphic xmlns:a="http://schemas.openxmlformats.org/drawingml/2006/main">
+              <a:graphicData uri="http://schemas.openxmlformats.org/drawingml/2006/picture">
+                <pic:pic xmlns:pic="http://schemas.openxmlformats.org/drawingml/2006/picture">
+                  <pic:nvPicPr>
+                    <pic:cNvPr id="1" name=""/>
+                    <pic:cNvPicPr/>
+                  </pic:nvPicPr>
+                  <pic:blipFill>
+                    <a:blip r:embed="rId47"/>
+                    <a:stretch>
+                      <a:fillRect/>
+                    </a:stretch>
+                  </pic:blipFill>
+                  <pic:spPr>
+                    <a:xfrm>
+                      <a:off x="0" y="0"/>
+                      <a:ext cx="2592612" cy="4636698"/>
+                    </a:xfrm>
+                    <a:prstGeom prst="rect">
+                      <a:avLst/>
+                    </a:prstGeom>
+                  </pic:spPr>
+                </pic:pic>
+              </a:graphicData>
+            </a:graphic>
+          </wp:inline>
+        </w:drawing>
+      </w:r>
+      <w:r>
+        <w:rPr>
+          <w:rFonts w:ascii="Times New Roman" w:eastAsia="宋体" w:hAnsi="Times New Roman" w:cs="Times New Roman"/>
+          <w:sz w:val="24"/>
+          <w:szCs w:val="28"/>
+        </w:rPr>
+        <w:t xml:space="preserve"> </w:t>
+      </w:r>
+      <w:r>
+        <w:rPr>
+          <w:rFonts w:ascii="Times New Roman" w:eastAsia="宋体" w:hAnsi="Times New Roman" w:cs="Times New Roman"/>
+          <w:noProof/>
+        </w:rPr>
+        <w:drawing>
+          <wp:inline distT="0" distB="0" distL="0" distR="0" wp14:anchorId="44B92538" wp14:editId="68FAEF99">
+            <wp:extent cx="2575776" cy="4572000"/>
+            <wp:effectExtent l="0" t="0" r="0" b="0"/>
+            <wp:docPr id="3" name="图片 3"/>
+            <wp:cNvGraphicFramePr>
+              <a:graphicFrameLocks xmlns:a="http://schemas.openxmlformats.org/drawingml/2006/main" noChangeAspect="1"/>
+            </wp:cNvGraphicFramePr>
+            <a:graphic xmlns:a="http://schemas.openxmlformats.org/drawingml/2006/main">
+              <a:graphicData uri="http://schemas.openxmlformats.org/drawingml/2006/picture">
+                <pic:pic xmlns:pic="http://schemas.openxmlformats.org/drawingml/2006/picture">
+                  <pic:nvPicPr>
+                    <pic:cNvPr id="1" name=""/>
+                    <pic:cNvPicPr/>
+                  </pic:nvPicPr>
+                  <pic:blipFill>
+                    <a:blip r:embed="rId48"/>
+                    <a:stretch>
+                      <a:fillRect/>
+                    </a:stretch>
+                  </pic:blipFill>
+                  <pic:spPr>
+                    <a:xfrm>
+                      <a:off x="0" y="0"/>
+                      <a:ext cx="2598960" cy="4613151"/>
+                    </a:xfrm>
+                    <a:prstGeom prst="rect">
+                      <a:avLst/>
+                    </a:prstGeom>
+                  </pic:spPr>
+                </pic:pic>
+              </a:graphicData>
+            </a:graphic>
+          </wp:inline>
+        </w:drawing>
+      </w:r>
+    </w:p>
+    <w:p>
+      <w:pPr>
+        <w:jc w:val="left"/>
+        <w:rPr>
+          <w:rFonts w:ascii="Times New Roman" w:eastAsia="宋体" w:hAnsi="Times New Roman" w:cs="Times New Roman"/>
+          <w:sz w:val="24"/>
+          <w:szCs w:val="28"/>
+        </w:rPr>
+      </w:pPr>
+      <w:r>
+        <w:rPr>
+          <w:rFonts w:ascii="Times New Roman" w:eastAsia="宋体" w:hAnsi="Times New Roman" w:cs="Times New Roman"/>
+          <w:sz w:val="24"/>
+          <w:szCs w:val="28"/>
+        </w:rPr>
+        <w:t>4</w:t>
+      </w:r>
+      <w:r>
+        <w:rPr>
+          <w:rFonts w:ascii="Times New Roman" w:eastAsia="宋体" w:hAnsi="Times New Roman" w:cs="Times New Roman"/>
+          <w:sz w:val="24"/>
+          <w:szCs w:val="28"/>
+        </w:rPr>
+        <w:t>、</w:t>
+      </w:r>
+      <w:r>
+        <w:rPr>
+          <w:rFonts w:ascii="Times New Roman" w:eastAsia="宋体" w:hAnsi="Times New Roman" w:cs="Times New Roman"/>
+          <w:sz w:val="24"/>
+          <w:szCs w:val="28"/>
+        </w:rPr>
+        <w:t>教师用户通过</w:t>
+      </w:r>
+      <w:r>
+        <w:rPr>
+          <w:rFonts w:ascii="Times New Roman" w:eastAsia="宋体" w:hAnsi="Times New Roman" w:cs="Times New Roman"/>
+          <w:sz w:val="24"/>
+          <w:szCs w:val="28"/>
+        </w:rPr>
+        <w:t>‘</w:t>
+      </w:r>
+      <w:r>
+        <w:rPr>
+          <w:rFonts w:ascii="Times New Roman" w:eastAsia="宋体" w:hAnsi="Times New Roman" w:cs="Times New Roman"/>
+          <w:sz w:val="24"/>
+          <w:szCs w:val="28"/>
+        </w:rPr>
+        <w:t>我的</w:t>
+      </w:r>
+      <w:r>
+        <w:rPr>
+          <w:rFonts w:ascii="Times New Roman" w:eastAsia="宋体" w:hAnsi="Times New Roman" w:cs="Times New Roman"/>
+          <w:sz w:val="24"/>
+          <w:szCs w:val="28"/>
+        </w:rPr>
+        <w:t>’-&gt;‘</w:t>
+      </w:r>
+      <w:r>
+        <w:rPr>
+          <w:rFonts w:ascii="Times New Roman" w:eastAsia="宋体" w:hAnsi="Times New Roman" w:cs="Times New Roman"/>
+          <w:sz w:val="24"/>
+          <w:szCs w:val="28"/>
+        </w:rPr>
+        <w:t>魅力值</w:t>
+      </w:r>
+      <w:r>
+        <w:rPr>
+          <w:rFonts w:ascii="Times New Roman" w:eastAsia="宋体" w:hAnsi="Times New Roman" w:cs="Times New Roman"/>
+          <w:sz w:val="24"/>
+          <w:szCs w:val="28"/>
+        </w:rPr>
+        <w:t>’</w:t>
+      </w:r>
+      <w:r>
+        <w:rPr>
+          <w:rFonts w:ascii="Times New Roman" w:eastAsia="宋体" w:hAnsi="Times New Roman" w:cs="Times New Roman"/>
+          <w:sz w:val="24"/>
+          <w:szCs w:val="28"/>
+        </w:rPr>
+        <w:t>，即可查看魅力</w:t>
+      </w:r>
+      <w:proofErr w:type="gramStart"/>
+      <w:r>
+        <w:rPr>
+          <w:rFonts w:ascii="Times New Roman" w:eastAsia="宋体" w:hAnsi="Times New Roman" w:cs="Times New Roman"/>
+          <w:sz w:val="24"/>
+          <w:szCs w:val="28"/>
+        </w:rPr>
+        <w:t>值获得</w:t>
+      </w:r>
+      <w:proofErr w:type="gramEnd"/>
+      <w:r>
+        <w:rPr>
+          <w:rFonts w:ascii="Times New Roman" w:eastAsia="宋体" w:hAnsi="Times New Roman" w:cs="Times New Roman"/>
+          <w:sz w:val="24"/>
+          <w:szCs w:val="28"/>
+        </w:rPr>
+        <w:t>明细：</w:t>
+      </w:r>
+    </w:p>
+    <w:p>
+      <w:pPr>
+        <w:jc w:val="center"/>
+        <w:rPr>
+          <w:rFonts w:ascii="Times New Roman" w:eastAsia="宋体" w:hAnsi="Times New Roman" w:cs="Times New Roman"/>
+          <w:sz w:val="24"/>
+          <w:szCs w:val="28"/>
+        </w:rPr>
+      </w:pPr>
+      <w:r>
+        <w:rPr>
+          <w:rFonts w:ascii="Times New Roman" w:eastAsia="宋体" w:hAnsi="Times New Roman" w:cs="Times New Roman"/>
+          <w:noProof/>
+        </w:rPr>
+        <w:lastRenderedPageBreak/>
+        <w:drawing>
+          <wp:inline distT="0" distB="0" distL="0" distR="0" wp14:anchorId="434FCD69" wp14:editId="0BE94CDA">
+            <wp:extent cx="2539218" cy="4570592"/>
+            <wp:effectExtent l="0" t="0" r="0" b="1905"/>
+            <wp:docPr id="13" name="图片 13"/>
+            <wp:cNvGraphicFramePr>
+              <a:graphicFrameLocks xmlns:a="http://schemas.openxmlformats.org/drawingml/2006/main" noChangeAspect="1"/>
+            </wp:cNvGraphicFramePr>
+            <a:graphic xmlns:a="http://schemas.openxmlformats.org/drawingml/2006/main">
+              <a:graphicData uri="http://schemas.openxmlformats.org/drawingml/2006/picture">
+                <pic:pic xmlns:pic="http://schemas.openxmlformats.org/drawingml/2006/picture">
+                  <pic:nvPicPr>
+                    <pic:cNvPr id="1" name=""/>
+                    <pic:cNvPicPr/>
+                  </pic:nvPicPr>
+                  <pic:blipFill>
+                    <a:blip r:embed="rId49"/>
+                    <a:stretch>
+                      <a:fillRect/>
+                    </a:stretch>
+                  </pic:blipFill>
+                  <pic:spPr>
+                    <a:xfrm>
+                      <a:off x="0" y="0"/>
+                      <a:ext cx="2545218" cy="4581392"/>
+                    </a:xfrm>
+                    <a:prstGeom prst="rect">
+                      <a:avLst/>
+                    </a:prstGeom>
+                  </pic:spPr>
+                </pic:pic>
+              </a:graphicData>
+            </a:graphic>
+          </wp:inline>
+        </w:drawing>
+      </w:r>
+      <w:r>
+        <w:rPr>
+          <w:rFonts w:ascii="Times New Roman" w:eastAsia="宋体" w:hAnsi="Times New Roman" w:cs="Times New Roman"/>
+          <w:sz w:val="24"/>
+          <w:szCs w:val="28"/>
+        </w:rPr>
+        <w:t xml:space="preserve"> </w:t>
+      </w:r>
+      <w:r>
+        <w:rPr>
+          <w:rFonts w:ascii="Times New Roman" w:eastAsia="宋体" w:hAnsi="Times New Roman" w:cs="Times New Roman"/>
+          <w:noProof/>
+        </w:rPr>
+        <w:drawing>
+          <wp:inline distT="0" distB="0" distL="0" distR="0" wp14:anchorId="064579C0" wp14:editId="11E41EE6">
+            <wp:extent cx="2553286" cy="4507145"/>
+            <wp:effectExtent l="0" t="0" r="0" b="8255"/>
+            <wp:docPr id="30" name="图片 30"/>
+            <wp:cNvGraphicFramePr>
+              <a:graphicFrameLocks xmlns:a="http://schemas.openxmlformats.org/drawingml/2006/main" noChangeAspect="1"/>
+            </wp:cNvGraphicFramePr>
+            <a:graphic xmlns:a="http://schemas.openxmlformats.org/drawingml/2006/main">
+              <a:graphicData uri="http://schemas.openxmlformats.org/drawingml/2006/picture">
+                <pic:pic xmlns:pic="http://schemas.openxmlformats.org/drawingml/2006/picture">
+                  <pic:nvPicPr>
+                    <pic:cNvPr id="1" name=""/>
+                    <pic:cNvPicPr/>
+                  </pic:nvPicPr>
+                  <pic:blipFill>
+                    <a:blip r:embed="rId50"/>
+                    <a:stretch>
+                      <a:fillRect/>
+                    </a:stretch>
+                  </pic:blipFill>
+                  <pic:spPr>
+                    <a:xfrm>
+                      <a:off x="0" y="0"/>
+                      <a:ext cx="2571355" cy="4539041"/>
+                    </a:xfrm>
+                    <a:prstGeom prst="rect">
+                      <a:avLst/>
+                    </a:prstGeom>
+                  </pic:spPr>
+                </pic:pic>
+              </a:graphicData>
+            </a:graphic>
+          </wp:inline>
+        </w:drawing>
+      </w:r>
+    </w:p>
+    <w:p>
+      <w:pPr>
+        <w:jc w:val="left"/>
+        <w:rPr>
+          <w:rFonts w:ascii="Times New Roman" w:eastAsia="宋体" w:hAnsi="Times New Roman" w:cs="Times New Roman"/>
+          <w:sz w:val="24"/>
+          <w:szCs w:val="28"/>
+        </w:rPr>
+      </w:pPr>
+      <w:r>
+        <w:rPr>
+          <w:rFonts w:ascii="Times New Roman" w:eastAsia="宋体" w:hAnsi="Times New Roman" w:cs="Times New Roman"/>
+          <w:sz w:val="24"/>
+          <w:szCs w:val="28"/>
+        </w:rPr>
+        <w:t>5</w:t>
+      </w:r>
+      <w:r>
+        <w:rPr>
+          <w:rFonts w:ascii="Times New Roman" w:eastAsia="宋体" w:hAnsi="Times New Roman" w:cs="Times New Roman"/>
+          <w:sz w:val="24"/>
+          <w:szCs w:val="28"/>
+        </w:rPr>
+        <w:t>、</w:t>
+      </w:r>
+      <w:r>
+        <w:rPr>
+          <w:rFonts w:ascii="Times New Roman" w:eastAsia="宋体" w:hAnsi="Times New Roman" w:cs="Times New Roman"/>
+          <w:sz w:val="24"/>
+          <w:szCs w:val="28"/>
+        </w:rPr>
+        <w:t>用户通过</w:t>
+      </w:r>
+      <w:r>
+        <w:rPr>
+          <w:rFonts w:ascii="Times New Roman" w:eastAsia="宋体" w:hAnsi="Times New Roman" w:cs="Times New Roman"/>
+          <w:sz w:val="24"/>
+          <w:szCs w:val="28"/>
+        </w:rPr>
+        <w:t>‘</w:t>
+      </w:r>
+      <w:r>
+        <w:rPr>
+          <w:rFonts w:ascii="Times New Roman" w:eastAsia="宋体" w:hAnsi="Times New Roman" w:cs="Times New Roman"/>
+          <w:sz w:val="24"/>
+          <w:szCs w:val="28"/>
+        </w:rPr>
+        <w:t>我的</w:t>
+      </w:r>
+      <w:r>
+        <w:rPr>
+          <w:rFonts w:ascii="Times New Roman" w:eastAsia="宋体" w:hAnsi="Times New Roman" w:cs="Times New Roman"/>
+          <w:sz w:val="24"/>
+          <w:szCs w:val="28"/>
+        </w:rPr>
+        <w:t>’-&gt;‘</w:t>
+      </w:r>
+      <w:r>
+        <w:rPr>
+          <w:rFonts w:ascii="Times New Roman" w:eastAsia="宋体" w:hAnsi="Times New Roman" w:cs="Times New Roman"/>
+          <w:sz w:val="24"/>
+          <w:szCs w:val="28"/>
+        </w:rPr>
+        <w:t>蓝豆</w:t>
+      </w:r>
+      <w:r>
+        <w:rPr>
+          <w:rFonts w:ascii="Times New Roman" w:eastAsia="宋体" w:hAnsi="Times New Roman" w:cs="Times New Roman"/>
+          <w:sz w:val="24"/>
+          <w:szCs w:val="28"/>
+        </w:rPr>
+        <w:t>’</w:t>
+      </w:r>
+      <w:r>
+        <w:rPr>
+          <w:rFonts w:ascii="Times New Roman" w:eastAsia="宋体" w:hAnsi="Times New Roman" w:cs="Times New Roman"/>
+          <w:sz w:val="24"/>
+          <w:szCs w:val="28"/>
+        </w:rPr>
+        <w:t>，即可查看</w:t>
+      </w:r>
+      <w:proofErr w:type="gramStart"/>
+      <w:r>
+        <w:rPr>
+          <w:rFonts w:ascii="Times New Roman" w:eastAsia="宋体" w:hAnsi="Times New Roman" w:cs="Times New Roman"/>
+          <w:sz w:val="24"/>
+          <w:szCs w:val="28"/>
+        </w:rPr>
+        <w:t>蓝豆</w:t>
+      </w:r>
+      <w:r>
+        <w:rPr>
+          <w:rFonts w:ascii="Times New Roman" w:eastAsia="宋体" w:hAnsi="Times New Roman" w:cs="Times New Roman"/>
+          <w:sz w:val="24"/>
+          <w:szCs w:val="28"/>
+        </w:rPr>
+        <w:t>获得</w:t>
+      </w:r>
+      <w:proofErr w:type="gramEnd"/>
+      <w:r>
+        <w:rPr>
+          <w:rFonts w:ascii="Times New Roman" w:eastAsia="宋体" w:hAnsi="Times New Roman" w:cs="Times New Roman"/>
+          <w:sz w:val="24"/>
+          <w:szCs w:val="28"/>
+        </w:rPr>
+        <w:t>明细</w:t>
+      </w:r>
+      <w:r>
+        <w:rPr>
+          <w:rFonts w:ascii="Times New Roman" w:eastAsia="宋体" w:hAnsi="Times New Roman" w:cs="Times New Roman"/>
+          <w:sz w:val="24"/>
+          <w:szCs w:val="28"/>
+        </w:rPr>
+        <w:t>，并进行</w:t>
+      </w:r>
+      <w:proofErr w:type="gramStart"/>
+      <w:r>
+        <w:rPr>
+          <w:rFonts w:ascii="Times New Roman" w:eastAsia="宋体" w:hAnsi="Times New Roman" w:cs="Times New Roman"/>
+          <w:sz w:val="24"/>
+          <w:szCs w:val="28"/>
+        </w:rPr>
+        <w:t>蓝豆充</w:t>
+      </w:r>
+      <w:proofErr w:type="gramEnd"/>
+      <w:r>
+        <w:rPr>
+          <w:rFonts w:ascii="Times New Roman" w:eastAsia="宋体" w:hAnsi="Times New Roman" w:cs="Times New Roman"/>
+          <w:sz w:val="24"/>
+          <w:szCs w:val="28"/>
+        </w:rPr>
+        <w:t>值或兑换</w:t>
+      </w:r>
+      <w:r>
+        <w:rPr>
+          <w:rFonts w:ascii="Times New Roman" w:eastAsia="宋体" w:hAnsi="Times New Roman" w:cs="Times New Roman"/>
+          <w:sz w:val="24"/>
+          <w:szCs w:val="28"/>
+        </w:rPr>
+        <w:t>：</w:t>
+      </w:r>
+    </w:p>
+    <w:p>
+      <w:pPr>
+        <w:jc w:val="center"/>
+        <w:rPr>
+          <w:rFonts w:ascii="Times New Roman" w:eastAsia="宋体" w:hAnsi="Times New Roman" w:cs="Times New Roman"/>
+          <w:noProof/>
+        </w:rPr>
+      </w:pPr>
+      <w:r>
+        <w:rPr>
+          <w:rFonts w:ascii="Times New Roman" w:eastAsia="宋体" w:hAnsi="Times New Roman" w:cs="Times New Roman"/>
+          <w:noProof/>
+        </w:rPr>
+        <w:lastRenderedPageBreak/>
+        <w:drawing>
+          <wp:inline distT="0" distB="0" distL="0" distR="0" wp14:anchorId="21C758CC" wp14:editId="196E4849">
+            <wp:extent cx="2527960" cy="4480560"/>
+            <wp:effectExtent l="0" t="0" r="5715" b="0"/>
+            <wp:docPr id="33" name="图片 33"/>
+            <wp:cNvGraphicFramePr>
+              <a:graphicFrameLocks xmlns:a="http://schemas.openxmlformats.org/drawingml/2006/main" noChangeAspect="1"/>
+            </wp:cNvGraphicFramePr>
+            <a:graphic xmlns:a="http://schemas.openxmlformats.org/drawingml/2006/main">
+              <a:graphicData uri="http://schemas.openxmlformats.org/drawingml/2006/picture">
+                <pic:pic xmlns:pic="http://schemas.openxmlformats.org/drawingml/2006/picture">
+                  <pic:nvPicPr>
+                    <pic:cNvPr id="1" name=""/>
+                    <pic:cNvPicPr/>
+                  </pic:nvPicPr>
+                  <pic:blipFill>
+                    <a:blip r:embed="rId51"/>
+                    <a:stretch>
+                      <a:fillRect/>
+                    </a:stretch>
+                  </pic:blipFill>
+                  <pic:spPr>
+                    <a:xfrm>
+                      <a:off x="0" y="0"/>
+                      <a:ext cx="2534222" cy="4491659"/>
+                    </a:xfrm>
+                    <a:prstGeom prst="rect">
+                      <a:avLst/>
+                    </a:prstGeom>
+                  </pic:spPr>
+                </pic:pic>
+              </a:graphicData>
+            </a:graphic>
+          </wp:inline>
+        </w:drawing>
+      </w:r>
+      <w:r>
+        <w:rPr>
+          <w:rFonts w:ascii="Times New Roman" w:eastAsia="宋体" w:hAnsi="Times New Roman" w:cs="Times New Roman"/>
+          <w:noProof/>
+        </w:rPr>
+        <w:t xml:space="preserve"> </w:t>
+      </w:r>
+      <w:r>
+        <w:rPr>
+          <w:rFonts w:ascii="Times New Roman" w:eastAsia="宋体" w:hAnsi="Times New Roman" w:cs="Times New Roman"/>
+          <w:noProof/>
+        </w:rPr>
+        <w:drawing>
+          <wp:inline distT="0" distB="0" distL="0" distR="0" wp14:anchorId="225ECBDA" wp14:editId="52E2188A">
+            <wp:extent cx="2479392" cy="4417256"/>
+            <wp:effectExtent l="0" t="0" r="0" b="2540"/>
+            <wp:docPr id="34" name="图片 34"/>
+            <wp:cNvGraphicFramePr>
+              <a:graphicFrameLocks xmlns:a="http://schemas.openxmlformats.org/drawingml/2006/main" noChangeAspect="1"/>
+            </wp:cNvGraphicFramePr>
+            <a:graphic xmlns:a="http://schemas.openxmlformats.org/drawingml/2006/main">
+              <a:graphicData uri="http://schemas.openxmlformats.org/drawingml/2006/picture">
+                <pic:pic xmlns:pic="http://schemas.openxmlformats.org/drawingml/2006/picture">
+                  <pic:nvPicPr>
+                    <pic:cNvPr id="1" name=""/>
+                    <pic:cNvPicPr/>
+                  </pic:nvPicPr>
+                  <pic:blipFill>
+                    <a:blip r:embed="rId52"/>
+                    <a:stretch>
+                      <a:fillRect/>
+                    </a:stretch>
+                  </pic:blipFill>
+                  <pic:spPr>
+                    <a:xfrm>
+                      <a:off x="0" y="0"/>
+                      <a:ext cx="2495131" cy="4445297"/>
+                    </a:xfrm>
+                    <a:prstGeom prst="rect">
+                      <a:avLst/>
+                    </a:prstGeom>
+                  </pic:spPr>
+                </pic:pic>
+              </a:graphicData>
+            </a:graphic>
+          </wp:inline>
+        </w:drawing>
+      </w:r>
+    </w:p>
+    <w:p>
+      <w:pPr>
+        <w:jc w:val="left"/>
+        <w:rPr>
+          <w:rFonts w:ascii="Times New Roman" w:eastAsia="宋体" w:hAnsi="Times New Roman" w:cs="Times New Roman"/>
+          <w:sz w:val="24"/>
+          <w:szCs w:val="28"/>
+        </w:rPr>
+      </w:pPr>
+      <w:r>
+        <w:rPr>
+          <w:rFonts w:ascii="Times New Roman" w:eastAsia="宋体" w:hAnsi="Times New Roman" w:cs="Times New Roman"/>
+          <w:sz w:val="24"/>
+          <w:szCs w:val="28"/>
+        </w:rPr>
+        <w:t>6</w:t>
+      </w:r>
+      <w:r>
+        <w:rPr>
+          <w:rFonts w:ascii="Times New Roman" w:eastAsia="宋体" w:hAnsi="Times New Roman" w:cs="Times New Roman"/>
+          <w:sz w:val="24"/>
+          <w:szCs w:val="28"/>
+        </w:rPr>
+        <w:t>、</w:t>
+      </w:r>
+      <w:r>
+        <w:rPr>
+          <w:rFonts w:ascii="Times New Roman" w:eastAsia="宋体" w:hAnsi="Times New Roman" w:cs="Times New Roman"/>
+          <w:sz w:val="24"/>
+          <w:szCs w:val="28"/>
+        </w:rPr>
+        <w:t>用户通过</w:t>
+      </w:r>
+      <w:r>
+        <w:rPr>
+          <w:rFonts w:ascii="Times New Roman" w:eastAsia="宋体" w:hAnsi="Times New Roman" w:cs="Times New Roman"/>
+          <w:sz w:val="24"/>
+          <w:szCs w:val="28"/>
+        </w:rPr>
+        <w:t>‘</w:t>
+      </w:r>
+      <w:r>
+        <w:rPr>
+          <w:rFonts w:ascii="Times New Roman" w:eastAsia="宋体" w:hAnsi="Times New Roman" w:cs="Times New Roman"/>
+          <w:sz w:val="24"/>
+          <w:szCs w:val="28"/>
+        </w:rPr>
+        <w:t>我的</w:t>
+      </w:r>
+      <w:r>
+        <w:rPr>
+          <w:rFonts w:ascii="Times New Roman" w:eastAsia="宋体" w:hAnsi="Times New Roman" w:cs="Times New Roman"/>
+          <w:sz w:val="24"/>
+          <w:szCs w:val="28"/>
+        </w:rPr>
+        <w:t>’-&gt;‘</w:t>
+      </w:r>
+      <w:r>
+        <w:rPr>
+          <w:rFonts w:ascii="Times New Roman" w:eastAsia="宋体" w:hAnsi="Times New Roman" w:cs="Times New Roman"/>
+          <w:sz w:val="24"/>
+          <w:szCs w:val="28"/>
+        </w:rPr>
+        <w:t>我的空间</w:t>
+      </w:r>
+      <w:r>
+        <w:rPr>
+          <w:rFonts w:ascii="Times New Roman" w:eastAsia="宋体" w:hAnsi="Times New Roman" w:cs="Times New Roman"/>
+          <w:sz w:val="24"/>
+          <w:szCs w:val="28"/>
+        </w:rPr>
+        <w:t>’</w:t>
+      </w:r>
+      <w:r>
+        <w:rPr>
+          <w:rFonts w:ascii="Times New Roman" w:eastAsia="宋体" w:hAnsi="Times New Roman" w:cs="Times New Roman"/>
+          <w:sz w:val="24"/>
+          <w:szCs w:val="28"/>
+        </w:rPr>
+        <w:t>，即可</w:t>
+      </w:r>
+      <w:r>
+        <w:rPr>
+          <w:rFonts w:ascii="Times New Roman" w:eastAsia="宋体" w:hAnsi="Times New Roman" w:cs="Times New Roman"/>
+          <w:sz w:val="24"/>
+          <w:szCs w:val="28"/>
+        </w:rPr>
+        <w:t>进入我的空间页面查看用户发布的课程圈动态：</w:t>
+      </w:r>
+    </w:p>
+    <w:p>
+      <w:pPr>
+        <w:jc w:val="center"/>
+        <w:rPr>
+          <w:rFonts w:ascii="Times New Roman" w:eastAsia="宋体" w:hAnsi="Times New Roman" w:cs="Times New Roman"/>
+          <w:noProof/>
+        </w:rPr>
+      </w:pPr>
+      <w:r>
+        <w:rPr>
+          <w:rFonts w:ascii="Times New Roman" w:eastAsia="宋体" w:hAnsi="Times New Roman" w:cs="Times New Roman"/>
+          <w:noProof/>
+        </w:rPr>
+        <w:lastRenderedPageBreak/>
+        <w:drawing>
+          <wp:inline distT="0" distB="0" distL="0" distR="0" wp14:anchorId="276A12CA" wp14:editId="436026D6">
+            <wp:extent cx="2532033" cy="4524754"/>
+            <wp:effectExtent l="0" t="0" r="1905" b="0"/>
+            <wp:docPr id="42" name="图片 42"/>
+            <wp:cNvGraphicFramePr>
+              <a:graphicFrameLocks xmlns:a="http://schemas.openxmlformats.org/drawingml/2006/main" noChangeAspect="1"/>
+            </wp:cNvGraphicFramePr>
+            <a:graphic xmlns:a="http://schemas.openxmlformats.org/drawingml/2006/main">
+              <a:graphicData uri="http://schemas.openxmlformats.org/drawingml/2006/picture">
+                <pic:pic xmlns:pic="http://schemas.openxmlformats.org/drawingml/2006/picture">
+                  <pic:nvPicPr>
+                    <pic:cNvPr id="1" name=""/>
+                    <pic:cNvPicPr/>
+                  </pic:nvPicPr>
+                  <pic:blipFill>
+                    <a:blip r:embed="rId53"/>
+                    <a:stretch>
+                      <a:fillRect/>
+                    </a:stretch>
+                  </pic:blipFill>
+                  <pic:spPr>
+                    <a:xfrm>
+                      <a:off x="0" y="0"/>
+                      <a:ext cx="2555072" cy="4565924"/>
+                    </a:xfrm>
+                    <a:prstGeom prst="rect">
+                      <a:avLst/>
+                    </a:prstGeom>
+                  </pic:spPr>
+                </pic:pic>
+              </a:graphicData>
+            </a:graphic>
+          </wp:inline>
+        </w:drawing>
+      </w:r>
+      <w:r>
+        <w:rPr>
+          <w:rFonts w:ascii="Times New Roman" w:eastAsia="宋体" w:hAnsi="Times New Roman" w:cs="Times New Roman"/>
+          <w:noProof/>
+        </w:rPr>
+        <w:t xml:space="preserve"> </w:t>
+      </w:r>
+      <w:r>
+        <w:rPr>
+          <w:rFonts w:ascii="Times New Roman" w:eastAsia="宋体" w:hAnsi="Times New Roman" w:cs="Times New Roman"/>
+          <w:noProof/>
+        </w:rPr>
+        <w:drawing>
+          <wp:inline distT="0" distB="0" distL="0" distR="0" wp14:anchorId="210EE7E4" wp14:editId="1CAB260C">
+            <wp:extent cx="2532185" cy="4579185"/>
+            <wp:effectExtent l="0" t="0" r="1905" b="0"/>
+            <wp:docPr id="45" name="图片 45"/>
+            <wp:cNvGraphicFramePr>
+              <a:graphicFrameLocks xmlns:a="http://schemas.openxmlformats.org/drawingml/2006/main" noChangeAspect="1"/>
+            </wp:cNvGraphicFramePr>
+            <a:graphic xmlns:a="http://schemas.openxmlformats.org/drawingml/2006/main">
+              <a:graphicData uri="http://schemas.openxmlformats.org/drawingml/2006/picture">
+                <pic:pic xmlns:pic="http://schemas.openxmlformats.org/drawingml/2006/picture">
+                  <pic:nvPicPr>
+                    <pic:cNvPr id="1" name=""/>
+                    <pic:cNvPicPr/>
+                  </pic:nvPicPr>
+                  <pic:blipFill>
+                    <a:blip r:embed="rId54"/>
+                    <a:stretch>
+                      <a:fillRect/>
+                    </a:stretch>
+                  </pic:blipFill>
+                  <pic:spPr>
+                    <a:xfrm>
+                      <a:off x="0" y="0"/>
+                      <a:ext cx="2540522" cy="4594262"/>
+                    </a:xfrm>
+                    <a:prstGeom prst="rect">
+                      <a:avLst/>
+                    </a:prstGeom>
+                  </pic:spPr>
+                </pic:pic>
+              </a:graphicData>
+            </a:graphic>
+          </wp:inline>
+        </w:drawing>
+      </w:r>
+    </w:p>
+    <w:p>
+      <w:pPr>
+        <w:jc w:val="left"/>
+        <w:rPr>
+          <w:rFonts w:ascii="Times New Roman" w:eastAsia="宋体" w:hAnsi="Times New Roman" w:cs="Times New Roman"/>
+          <w:sz w:val="24"/>
+          <w:szCs w:val="28"/>
+        </w:rPr>
+      </w:pPr>
+      <w:r>
+        <w:rPr>
+          <w:rFonts w:ascii="Times New Roman" w:eastAsia="宋体" w:hAnsi="Times New Roman" w:cs="Times New Roman"/>
+          <w:sz w:val="24"/>
+          <w:szCs w:val="28"/>
+        </w:rPr>
+        <w:t>7</w:t>
+      </w:r>
+      <w:r>
+        <w:rPr>
+          <w:rFonts w:ascii="Times New Roman" w:eastAsia="宋体" w:hAnsi="Times New Roman" w:cs="Times New Roman"/>
+          <w:sz w:val="24"/>
+          <w:szCs w:val="28"/>
+        </w:rPr>
+        <w:t>、</w:t>
+      </w:r>
+      <w:r>
+        <w:rPr>
+          <w:rFonts w:ascii="Times New Roman" w:eastAsia="宋体" w:hAnsi="Times New Roman" w:cs="Times New Roman"/>
+          <w:sz w:val="24"/>
+          <w:szCs w:val="28"/>
+        </w:rPr>
+        <w:t>用户通过</w:t>
+      </w:r>
+      <w:r>
+        <w:rPr>
+          <w:rFonts w:ascii="Times New Roman" w:eastAsia="宋体" w:hAnsi="Times New Roman" w:cs="Times New Roman"/>
+          <w:sz w:val="24"/>
+          <w:szCs w:val="28"/>
+        </w:rPr>
+        <w:t>‘</w:t>
+      </w:r>
+      <w:r>
+        <w:rPr>
+          <w:rFonts w:ascii="Times New Roman" w:eastAsia="宋体" w:hAnsi="Times New Roman" w:cs="Times New Roman"/>
+          <w:sz w:val="24"/>
+          <w:szCs w:val="28"/>
+        </w:rPr>
+        <w:t>我的</w:t>
+      </w:r>
+      <w:r>
+        <w:rPr>
+          <w:rFonts w:ascii="Times New Roman" w:eastAsia="宋体" w:hAnsi="Times New Roman" w:cs="Times New Roman"/>
+          <w:sz w:val="24"/>
+          <w:szCs w:val="28"/>
+        </w:rPr>
+        <w:t>’-&gt;‘</w:t>
+      </w:r>
+      <w:r>
+        <w:rPr>
+          <w:rFonts w:ascii="Times New Roman" w:eastAsia="宋体" w:hAnsi="Times New Roman" w:cs="Times New Roman"/>
+          <w:sz w:val="24"/>
+          <w:szCs w:val="28"/>
+        </w:rPr>
+        <w:t>我的</w:t>
+      </w:r>
+      <w:r>
+        <w:rPr>
+          <w:rFonts w:ascii="Times New Roman" w:eastAsia="宋体" w:hAnsi="Times New Roman" w:cs="Times New Roman"/>
+          <w:sz w:val="24"/>
+          <w:szCs w:val="28"/>
+        </w:rPr>
+        <w:t>收藏</w:t>
+      </w:r>
+      <w:r>
+        <w:rPr>
+          <w:rFonts w:ascii="Times New Roman" w:eastAsia="宋体" w:hAnsi="Times New Roman" w:cs="Times New Roman"/>
+          <w:sz w:val="24"/>
+          <w:szCs w:val="28"/>
+        </w:rPr>
+        <w:t>’</w:t>
+      </w:r>
+      <w:r>
+        <w:rPr>
+          <w:rFonts w:ascii="Times New Roman" w:eastAsia="宋体" w:hAnsi="Times New Roman" w:cs="Times New Roman"/>
+          <w:sz w:val="24"/>
+          <w:szCs w:val="28"/>
+        </w:rPr>
+        <w:t>，即可进入我的</w:t>
+      </w:r>
+      <w:r>
+        <w:rPr>
+          <w:rFonts w:ascii="Times New Roman" w:eastAsia="宋体" w:hAnsi="Times New Roman" w:cs="Times New Roman"/>
+          <w:sz w:val="24"/>
+          <w:szCs w:val="28"/>
+        </w:rPr>
+        <w:t>收藏页面</w:t>
+      </w:r>
+      <w:r>
+        <w:rPr>
+          <w:rFonts w:ascii="Times New Roman" w:eastAsia="宋体" w:hAnsi="Times New Roman" w:cs="Times New Roman"/>
+          <w:sz w:val="24"/>
+          <w:szCs w:val="28"/>
+        </w:rPr>
+        <w:t>查看</w:t>
+      </w:r>
+      <w:r>
+        <w:rPr>
+          <w:rFonts w:ascii="Times New Roman" w:eastAsia="宋体" w:hAnsi="Times New Roman" w:cs="Times New Roman"/>
+          <w:sz w:val="24"/>
+          <w:szCs w:val="28"/>
+        </w:rPr>
+        <w:t>用户在课程圈收藏的</w:t>
+      </w:r>
+      <w:r>
+        <w:rPr>
+          <w:rFonts w:ascii="Times New Roman" w:eastAsia="宋体" w:hAnsi="Times New Roman" w:cs="Times New Roman"/>
+          <w:sz w:val="24"/>
+          <w:szCs w:val="28"/>
+        </w:rPr>
+        <w:t>动态：</w:t>
+      </w:r>
+    </w:p>
+    <w:p>
+      <w:pPr>
+        <w:jc w:val="center"/>
+        <w:rPr>
+          <w:rFonts w:ascii="Times New Roman" w:eastAsia="宋体" w:hAnsi="Times New Roman" w:cs="Times New Roman"/>
+          <w:noProof/>
+        </w:rPr>
+      </w:pPr>
+      <w:r>
+        <w:rPr>
+          <w:rFonts w:ascii="Times New Roman" w:eastAsia="宋体" w:hAnsi="Times New Roman" w:cs="Times New Roman"/>
+          <w:noProof/>
+        </w:rPr>
+        <w:lastRenderedPageBreak/>
+        <w:drawing>
+          <wp:inline distT="0" distB="0" distL="0" distR="0" wp14:anchorId="6679C361" wp14:editId="67271A32">
+            <wp:extent cx="2595489" cy="4601307"/>
+            <wp:effectExtent l="0" t="0" r="0" b="8890"/>
+            <wp:docPr id="47" name="图片 47"/>
+            <wp:cNvGraphicFramePr>
+              <a:graphicFrameLocks xmlns:a="http://schemas.openxmlformats.org/drawingml/2006/main" noChangeAspect="1"/>
+            </wp:cNvGraphicFramePr>
+            <a:graphic xmlns:a="http://schemas.openxmlformats.org/drawingml/2006/main">
+              <a:graphicData uri="http://schemas.openxmlformats.org/drawingml/2006/picture">
+                <pic:pic xmlns:pic="http://schemas.openxmlformats.org/drawingml/2006/picture">
+                  <pic:nvPicPr>
+                    <pic:cNvPr id="1" name=""/>
+                    <pic:cNvPicPr/>
+                  </pic:nvPicPr>
+                  <pic:blipFill>
+                    <a:blip r:embed="rId55"/>
+                    <a:stretch>
+                      <a:fillRect/>
+                    </a:stretch>
+                  </pic:blipFill>
+                  <pic:spPr>
+                    <a:xfrm>
+                      <a:off x="0" y="0"/>
+                      <a:ext cx="2603599" cy="4615684"/>
+                    </a:xfrm>
+                    <a:prstGeom prst="rect">
+                      <a:avLst/>
+                    </a:prstGeom>
+                  </pic:spPr>
+                </pic:pic>
+              </a:graphicData>
+            </a:graphic>
+          </wp:inline>
+        </w:drawing>
+      </w:r>
+      <w:r>
+        <w:rPr>
+          <w:rFonts w:ascii="Times New Roman" w:eastAsia="宋体" w:hAnsi="Times New Roman" w:cs="Times New Roman"/>
+          <w:noProof/>
+        </w:rPr>
+        <w:t xml:space="preserve"> </w:t>
+      </w:r>
+      <w:r>
+        <w:rPr>
+          <w:rFonts w:ascii="Times New Roman" w:eastAsia="宋体" w:hAnsi="Times New Roman" w:cs="Times New Roman"/>
+          <w:noProof/>
+        </w:rPr>
+        <w:drawing>
+          <wp:inline distT="0" distB="0" distL="0" distR="0" wp14:anchorId="5E176B50" wp14:editId="7B6FE043">
+            <wp:extent cx="2591702" cy="4619381"/>
+            <wp:effectExtent l="0" t="0" r="0" b="0"/>
+            <wp:docPr id="51" name="图片 51"/>
+            <wp:cNvGraphicFramePr>
+              <a:graphicFrameLocks xmlns:a="http://schemas.openxmlformats.org/drawingml/2006/main" noChangeAspect="1"/>
+            </wp:cNvGraphicFramePr>
+            <a:graphic xmlns:a="http://schemas.openxmlformats.org/drawingml/2006/main">
+              <a:graphicData uri="http://schemas.openxmlformats.org/drawingml/2006/picture">
+                <pic:pic xmlns:pic="http://schemas.openxmlformats.org/drawingml/2006/picture">
+                  <pic:nvPicPr>
+                    <pic:cNvPr id="1" name=""/>
+                    <pic:cNvPicPr/>
+                  </pic:nvPicPr>
+                  <pic:blipFill>
+                    <a:blip r:embed="rId56"/>
+                    <a:stretch>
+                      <a:fillRect/>
+                    </a:stretch>
+                  </pic:blipFill>
+                  <pic:spPr>
+                    <a:xfrm>
+                      <a:off x="0" y="0"/>
+                      <a:ext cx="2594979" cy="4625222"/>
+                    </a:xfrm>
+                    <a:prstGeom prst="rect">
+                      <a:avLst/>
+                    </a:prstGeom>
+                  </pic:spPr>
+                </pic:pic>
+              </a:graphicData>
+            </a:graphic>
+          </wp:inline>
+        </w:drawing>
+      </w:r>
+    </w:p>
+    <w:p>
+      <w:pPr>
+        <w:jc w:val="left"/>
+        <w:rPr>
+          <w:rFonts w:ascii="Times New Roman" w:eastAsia="宋体" w:hAnsi="Times New Roman" w:cs="Times New Roman"/>
+          <w:sz w:val="24"/>
+          <w:szCs w:val="28"/>
+        </w:rPr>
+      </w:pPr>
+      <w:r>
+        <w:rPr>
+          <w:rFonts w:ascii="Times New Roman" w:eastAsia="宋体" w:hAnsi="Times New Roman" w:cs="Times New Roman"/>
+          <w:sz w:val="24"/>
+          <w:szCs w:val="28"/>
+        </w:rPr>
+        <w:t>8</w:t>
+      </w:r>
+      <w:r>
+        <w:rPr>
+          <w:rFonts w:ascii="Times New Roman" w:eastAsia="宋体" w:hAnsi="Times New Roman" w:cs="Times New Roman"/>
+          <w:sz w:val="24"/>
+          <w:szCs w:val="28"/>
+        </w:rPr>
+        <w:t>、</w:t>
+      </w:r>
+      <w:r>
+        <w:rPr>
+          <w:rFonts w:ascii="Times New Roman" w:eastAsia="宋体" w:hAnsi="Times New Roman" w:cs="Times New Roman"/>
+          <w:sz w:val="24"/>
+          <w:szCs w:val="28"/>
+        </w:rPr>
+        <w:t>用户通过</w:t>
+      </w:r>
+      <w:r>
+        <w:rPr>
+          <w:rFonts w:ascii="Times New Roman" w:eastAsia="宋体" w:hAnsi="Times New Roman" w:cs="Times New Roman"/>
+          <w:sz w:val="24"/>
+          <w:szCs w:val="28"/>
+        </w:rPr>
+        <w:t>‘</w:t>
+      </w:r>
+      <w:r>
+        <w:rPr>
+          <w:rFonts w:ascii="Times New Roman" w:eastAsia="宋体" w:hAnsi="Times New Roman" w:cs="Times New Roman"/>
+          <w:sz w:val="24"/>
+          <w:szCs w:val="28"/>
+        </w:rPr>
+        <w:t>我的</w:t>
+      </w:r>
+      <w:r>
+        <w:rPr>
+          <w:rFonts w:ascii="Times New Roman" w:eastAsia="宋体" w:hAnsi="Times New Roman" w:cs="Times New Roman"/>
+          <w:sz w:val="24"/>
+          <w:szCs w:val="28"/>
+        </w:rPr>
+        <w:t>’-&gt;‘</w:t>
+      </w:r>
+      <w:r>
+        <w:rPr>
+          <w:rFonts w:ascii="Times New Roman" w:eastAsia="宋体" w:hAnsi="Times New Roman" w:cs="Times New Roman"/>
+          <w:sz w:val="24"/>
+          <w:szCs w:val="28"/>
+        </w:rPr>
+        <w:t>心意卡片</w:t>
+      </w:r>
+      <w:r>
+        <w:rPr>
+          <w:rFonts w:ascii="Times New Roman" w:eastAsia="宋体" w:hAnsi="Times New Roman" w:cs="Times New Roman"/>
+          <w:sz w:val="24"/>
+          <w:szCs w:val="28"/>
+        </w:rPr>
+        <w:t>’</w:t>
+      </w:r>
+      <w:r>
+        <w:rPr>
+          <w:rFonts w:ascii="Times New Roman" w:eastAsia="宋体" w:hAnsi="Times New Roman" w:cs="Times New Roman"/>
+          <w:sz w:val="24"/>
+          <w:szCs w:val="28"/>
+        </w:rPr>
+        <w:t>，即可进入</w:t>
+      </w:r>
+      <w:r>
+        <w:rPr>
+          <w:rFonts w:ascii="Times New Roman" w:eastAsia="宋体" w:hAnsi="Times New Roman" w:cs="Times New Roman"/>
+          <w:sz w:val="24"/>
+          <w:szCs w:val="28"/>
+        </w:rPr>
+        <w:t>心意卡片</w:t>
+      </w:r>
+      <w:r>
+        <w:rPr>
+          <w:rFonts w:ascii="Times New Roman" w:eastAsia="宋体" w:hAnsi="Times New Roman" w:cs="Times New Roman"/>
+          <w:sz w:val="24"/>
+          <w:szCs w:val="28"/>
+        </w:rPr>
+        <w:t>页面查看用户</w:t>
+      </w:r>
+      <w:r>
+        <w:rPr>
+          <w:rFonts w:ascii="Times New Roman" w:eastAsia="宋体" w:hAnsi="Times New Roman" w:cs="Times New Roman"/>
+          <w:sz w:val="24"/>
+          <w:szCs w:val="28"/>
+        </w:rPr>
+        <w:t>获得的心意或卡片</w:t>
+      </w:r>
+      <w:r>
+        <w:rPr>
+          <w:rFonts w:ascii="Times New Roman" w:eastAsia="宋体" w:hAnsi="Times New Roman" w:cs="Times New Roman"/>
+          <w:sz w:val="24"/>
+          <w:szCs w:val="28"/>
+        </w:rPr>
+        <w:t>：</w:t>
+      </w:r>
+    </w:p>
+    <w:p>
+      <w:pPr>
+        <w:jc w:val="center"/>
+        <w:rPr>
+          <w:rFonts w:ascii="Times New Roman" w:eastAsia="宋体" w:hAnsi="Times New Roman" w:cs="Times New Roman"/>
+          <w:noProof/>
+        </w:rPr>
+      </w:pPr>
+      <w:r>
+        <w:rPr>
+          <w:rFonts w:ascii="Times New Roman" w:eastAsia="宋体" w:hAnsi="Times New Roman" w:cs="Times New Roman"/>
+          <w:noProof/>
+        </w:rPr>
+        <w:lastRenderedPageBreak/>
+        <w:drawing>
+          <wp:inline distT="0" distB="0" distL="0" distR="0" wp14:anchorId="4D2A0EBB" wp14:editId="010F17E7">
+            <wp:extent cx="2548386" cy="4584323"/>
+            <wp:effectExtent l="0" t="0" r="4445" b="6985"/>
+            <wp:docPr id="53" name="图片 53"/>
+            <wp:cNvGraphicFramePr>
+              <a:graphicFrameLocks xmlns:a="http://schemas.openxmlformats.org/drawingml/2006/main" noChangeAspect="1"/>
+            </wp:cNvGraphicFramePr>
+            <a:graphic xmlns:a="http://schemas.openxmlformats.org/drawingml/2006/main">
+              <a:graphicData uri="http://schemas.openxmlformats.org/drawingml/2006/picture">
+                <pic:pic xmlns:pic="http://schemas.openxmlformats.org/drawingml/2006/picture">
+                  <pic:nvPicPr>
+                    <pic:cNvPr id="1" name=""/>
+                    <pic:cNvPicPr/>
+                  </pic:nvPicPr>
+                  <pic:blipFill>
+                    <a:blip r:embed="rId57"/>
+                    <a:stretch>
+                      <a:fillRect/>
+                    </a:stretch>
+                  </pic:blipFill>
+                  <pic:spPr>
+                    <a:xfrm>
+                      <a:off x="0" y="0"/>
+                      <a:ext cx="2583102" cy="4646774"/>
+                    </a:xfrm>
+                    <a:prstGeom prst="rect">
+                      <a:avLst/>
+                    </a:prstGeom>
+                  </pic:spPr>
+                </pic:pic>
+              </a:graphicData>
+            </a:graphic>
+          </wp:inline>
+        </w:drawing>
+      </w:r>
+      <w:r>
+        <w:rPr>
+          <w:rFonts w:ascii="Times New Roman" w:eastAsia="宋体" w:hAnsi="Times New Roman" w:cs="Times New Roman"/>
+          <w:noProof/>
+        </w:rPr>
+        <w:drawing>
+          <wp:inline distT="0" distB="0" distL="0" distR="0" wp14:anchorId="008F0B65" wp14:editId="5F9E5253">
+            <wp:extent cx="2571689" cy="4607609"/>
+            <wp:effectExtent l="0" t="0" r="635" b="2540"/>
+            <wp:docPr id="52" name="图片 52"/>
+            <wp:cNvGraphicFramePr>
+              <a:graphicFrameLocks xmlns:a="http://schemas.openxmlformats.org/drawingml/2006/main" noChangeAspect="1"/>
+            </wp:cNvGraphicFramePr>
+            <a:graphic xmlns:a="http://schemas.openxmlformats.org/drawingml/2006/main">
+              <a:graphicData uri="http://schemas.openxmlformats.org/drawingml/2006/picture">
+                <pic:pic xmlns:pic="http://schemas.openxmlformats.org/drawingml/2006/picture">
+                  <pic:nvPicPr>
+                    <pic:cNvPr id="1" name=""/>
+                    <pic:cNvPicPr/>
+                  </pic:nvPicPr>
+                  <pic:blipFill>
+                    <a:blip r:embed="rId58"/>
+                    <a:stretch>
+                      <a:fillRect/>
+                    </a:stretch>
+                  </pic:blipFill>
+                  <pic:spPr>
+                    <a:xfrm>
+                      <a:off x="0" y="0"/>
+                      <a:ext cx="2586673" cy="4634456"/>
+                    </a:xfrm>
+                    <a:prstGeom prst="rect">
+                      <a:avLst/>
+                    </a:prstGeom>
+                  </pic:spPr>
+                </pic:pic>
+              </a:graphicData>
+            </a:graphic>
+          </wp:inline>
+        </w:drawing>
+      </w:r>
+    </w:p>
+    <w:p>
+      <w:pPr>
+        <w:jc w:val="left"/>
+        <w:rPr>
+          <w:rFonts w:ascii="Times New Roman" w:eastAsia="宋体" w:hAnsi="Times New Roman" w:cs="Times New Roman"/>
+          <w:sz w:val="24"/>
+          <w:szCs w:val="28"/>
+        </w:rPr>
+      </w:pPr>
+      <w:r>
+        <w:rPr>
+          <w:rFonts w:ascii="Times New Roman" w:eastAsia="宋体" w:hAnsi="Times New Roman" w:cs="Times New Roman"/>
+          <w:sz w:val="24"/>
+          <w:szCs w:val="28"/>
+        </w:rPr>
+        <w:t>9</w:t>
+      </w:r>
+      <w:r>
+        <w:rPr>
+          <w:rFonts w:ascii="Times New Roman" w:eastAsia="宋体" w:hAnsi="Times New Roman" w:cs="Times New Roman"/>
+          <w:sz w:val="24"/>
+          <w:szCs w:val="28"/>
+        </w:rPr>
+        <w:t>、</w:t>
+      </w:r>
+      <w:r>
+        <w:rPr>
+          <w:rFonts w:ascii="Times New Roman" w:eastAsia="宋体" w:hAnsi="Times New Roman" w:cs="Times New Roman"/>
+          <w:sz w:val="24"/>
+          <w:szCs w:val="28"/>
+        </w:rPr>
+        <w:t>用户通过</w:t>
+      </w:r>
+      <w:r>
+        <w:rPr>
+          <w:rFonts w:ascii="Times New Roman" w:eastAsia="宋体" w:hAnsi="Times New Roman" w:cs="Times New Roman"/>
+          <w:sz w:val="24"/>
+          <w:szCs w:val="28"/>
+        </w:rPr>
+        <w:t>‘</w:t>
+      </w:r>
+      <w:r>
+        <w:rPr>
+          <w:rFonts w:ascii="Times New Roman" w:eastAsia="宋体" w:hAnsi="Times New Roman" w:cs="Times New Roman"/>
+          <w:sz w:val="24"/>
+          <w:szCs w:val="28"/>
+        </w:rPr>
+        <w:t>我的</w:t>
+      </w:r>
+      <w:r>
+        <w:rPr>
+          <w:rFonts w:ascii="Times New Roman" w:eastAsia="宋体" w:hAnsi="Times New Roman" w:cs="Times New Roman"/>
+          <w:sz w:val="24"/>
+          <w:szCs w:val="28"/>
+        </w:rPr>
+        <w:t>’-&gt;‘</w:t>
+      </w:r>
+      <w:r>
+        <w:rPr>
+          <w:rFonts w:ascii="Times New Roman" w:eastAsia="宋体" w:hAnsi="Times New Roman" w:cs="Times New Roman"/>
+          <w:sz w:val="24"/>
+          <w:szCs w:val="28"/>
+        </w:rPr>
+        <w:t>查看所有勋章</w:t>
+      </w:r>
+      <w:r>
+        <w:rPr>
+          <w:rFonts w:ascii="Times New Roman" w:eastAsia="宋体" w:hAnsi="Times New Roman" w:cs="Times New Roman"/>
+          <w:sz w:val="24"/>
+          <w:szCs w:val="28"/>
+        </w:rPr>
+        <w:t>’</w:t>
+      </w:r>
+      <w:r>
+        <w:rPr>
+          <w:rFonts w:ascii="Times New Roman" w:eastAsia="宋体" w:hAnsi="Times New Roman" w:cs="Times New Roman"/>
+          <w:sz w:val="24"/>
+          <w:szCs w:val="28"/>
+        </w:rPr>
+        <w:t>，即可进入</w:t>
+      </w:r>
+      <w:r>
+        <w:rPr>
+          <w:rFonts w:ascii="Times New Roman" w:eastAsia="宋体" w:hAnsi="Times New Roman" w:cs="Times New Roman"/>
+          <w:sz w:val="24"/>
+          <w:szCs w:val="28"/>
+        </w:rPr>
+        <w:t>勋章</w:t>
+      </w:r>
+      <w:r>
+        <w:rPr>
+          <w:rFonts w:ascii="Times New Roman" w:eastAsia="宋体" w:hAnsi="Times New Roman" w:cs="Times New Roman"/>
+          <w:sz w:val="24"/>
+          <w:szCs w:val="28"/>
+        </w:rPr>
+        <w:t>页面查看用户获得</w:t>
+      </w:r>
+      <w:r>
+        <w:rPr>
+          <w:rFonts w:ascii="Times New Roman" w:eastAsia="宋体" w:hAnsi="Times New Roman" w:cs="Times New Roman"/>
+          <w:sz w:val="24"/>
+          <w:szCs w:val="28"/>
+        </w:rPr>
+        <w:t>或未获得的勋章情况</w:t>
+      </w:r>
+      <w:r>
+        <w:rPr>
+          <w:rFonts w:ascii="Times New Roman" w:eastAsia="宋体" w:hAnsi="Times New Roman" w:cs="Times New Roman"/>
+          <w:sz w:val="24"/>
+          <w:szCs w:val="28"/>
+        </w:rPr>
+        <w:t>：</w:t>
+      </w:r>
+    </w:p>
+    <w:p>
+      <w:pPr>
+        <w:jc w:val="center"/>
+        <w:rPr>
+          <w:rFonts w:ascii="Times New Roman" w:eastAsia="宋体" w:hAnsi="Times New Roman" w:cs="Times New Roman"/>
+          <w:noProof/>
+        </w:rPr>
+      </w:pPr>
+      <w:r>
+        <w:rPr>
+          <w:rFonts w:ascii="Times New Roman" w:eastAsia="宋体" w:hAnsi="Times New Roman" w:cs="Times New Roman"/>
+          <w:noProof/>
+        </w:rPr>
+        <w:lastRenderedPageBreak/>
+        <w:drawing>
+          <wp:inline distT="0" distB="0" distL="0" distR="0" wp14:anchorId="177F9B4E" wp14:editId="1C80EF98">
+            <wp:extent cx="2518117" cy="4503470"/>
+            <wp:effectExtent l="0" t="0" r="0" b="0"/>
+            <wp:docPr id="54" name="图片 54"/>
+            <wp:cNvGraphicFramePr>
+              <a:graphicFrameLocks xmlns:a="http://schemas.openxmlformats.org/drawingml/2006/main" noChangeAspect="1"/>
+            </wp:cNvGraphicFramePr>
+            <a:graphic xmlns:a="http://schemas.openxmlformats.org/drawingml/2006/main">
+              <a:graphicData uri="http://schemas.openxmlformats.org/drawingml/2006/picture">
+                <pic:pic xmlns:pic="http://schemas.openxmlformats.org/drawingml/2006/picture">
+                  <pic:nvPicPr>
+                    <pic:cNvPr id="1" name=""/>
+                    <pic:cNvPicPr/>
+                  </pic:nvPicPr>
+                  <pic:blipFill>
+                    <a:blip r:embed="rId59"/>
+                    <a:stretch>
+                      <a:fillRect/>
+                    </a:stretch>
+                  </pic:blipFill>
+                  <pic:spPr>
+                    <a:xfrm>
+                      <a:off x="0" y="0"/>
+                      <a:ext cx="2530409" cy="4525453"/>
+                    </a:xfrm>
+                    <a:prstGeom prst="rect">
+                      <a:avLst/>
+                    </a:prstGeom>
+                  </pic:spPr>
+                </pic:pic>
+              </a:graphicData>
+            </a:graphic>
+          </wp:inline>
+        </w:drawing>
+      </w:r>
+      <w:r>
+        <w:rPr>
+          <w:rFonts w:ascii="Times New Roman" w:eastAsia="宋体" w:hAnsi="Times New Roman" w:cs="Times New Roman"/>
+          <w:noProof/>
+        </w:rPr>
+        <w:t xml:space="preserve"> </w:t>
+      </w:r>
+      <w:r>
+        <w:rPr>
+          <w:rFonts w:ascii="Times New Roman" w:eastAsia="宋体" w:hAnsi="Times New Roman" w:cs="Times New Roman"/>
+          <w:noProof/>
+        </w:rPr>
+        <w:drawing>
+          <wp:inline distT="0" distB="0" distL="0" distR="0" wp14:anchorId="7F6B6AEC" wp14:editId="15808EE9">
+            <wp:extent cx="2539218" cy="4544832"/>
+            <wp:effectExtent l="0" t="0" r="0" b="8255"/>
+            <wp:docPr id="55" name="图片 55"/>
+            <wp:cNvGraphicFramePr>
+              <a:graphicFrameLocks xmlns:a="http://schemas.openxmlformats.org/drawingml/2006/main" noChangeAspect="1"/>
+            </wp:cNvGraphicFramePr>
+            <a:graphic xmlns:a="http://schemas.openxmlformats.org/drawingml/2006/main">
+              <a:graphicData uri="http://schemas.openxmlformats.org/drawingml/2006/picture">
+                <pic:pic xmlns:pic="http://schemas.openxmlformats.org/drawingml/2006/picture">
+                  <pic:nvPicPr>
+                    <pic:cNvPr id="1" name=""/>
+                    <pic:cNvPicPr/>
+                  </pic:nvPicPr>
+                  <pic:blipFill>
+                    <a:blip r:embed="rId60"/>
+                    <a:stretch>
+                      <a:fillRect/>
+                    </a:stretch>
+                  </pic:blipFill>
+                  <pic:spPr>
+                    <a:xfrm>
+                      <a:off x="0" y="0"/>
+                      <a:ext cx="2552894" cy="4569309"/>
+                    </a:xfrm>
+                    <a:prstGeom prst="rect">
+                      <a:avLst/>
+                    </a:prstGeom>
+                  </pic:spPr>
+                </pic:pic>
+              </a:graphicData>
+            </a:graphic>
+          </wp:inline>
+        </w:drawing>
+      </w:r>
+    </w:p>
+    <w:p>
+      <w:pPr>
+        <w:jc w:val="left"/>
+        <w:rPr>
+          <w:rFonts w:ascii="Times New Roman" w:eastAsia="宋体" w:hAnsi="Times New Roman" w:cs="Times New Roman"/>
+          <w:sz w:val="24"/>
+          <w:szCs w:val="28"/>
+        </w:rPr>
+      </w:pPr>
+      <w:r>
+        <w:rPr>
+          <w:rFonts w:ascii="Times New Roman" w:eastAsia="宋体" w:hAnsi="Times New Roman" w:cs="Times New Roman"/>
+          <w:sz w:val="24"/>
+          <w:szCs w:val="28"/>
+        </w:rPr>
+        <w:t>10</w:t>
+      </w:r>
+      <w:r>
+        <w:rPr>
+          <w:rFonts w:ascii="Times New Roman" w:eastAsia="宋体" w:hAnsi="Times New Roman" w:cs="Times New Roman"/>
+          <w:sz w:val="24"/>
+          <w:szCs w:val="28"/>
+        </w:rPr>
+        <w:t>、</w:t>
+      </w:r>
+      <w:r>
+        <w:rPr>
+          <w:rFonts w:ascii="Times New Roman" w:eastAsia="宋体" w:hAnsi="Times New Roman" w:cs="Times New Roman"/>
+          <w:sz w:val="24"/>
+          <w:szCs w:val="28"/>
+        </w:rPr>
+        <w:t>用户通过</w:t>
+      </w:r>
+      <w:r>
+        <w:rPr>
+          <w:rFonts w:ascii="Times New Roman" w:eastAsia="宋体" w:hAnsi="Times New Roman" w:cs="Times New Roman"/>
+          <w:sz w:val="24"/>
+          <w:szCs w:val="28"/>
+        </w:rPr>
+        <w:t>‘</w:t>
+      </w:r>
+      <w:r>
+        <w:rPr>
+          <w:rFonts w:ascii="Times New Roman" w:eastAsia="宋体" w:hAnsi="Times New Roman" w:cs="Times New Roman"/>
+          <w:sz w:val="24"/>
+          <w:szCs w:val="28"/>
+        </w:rPr>
+        <w:t>我的</w:t>
+      </w:r>
+      <w:r>
+        <w:rPr>
+          <w:rFonts w:ascii="Times New Roman" w:eastAsia="宋体" w:hAnsi="Times New Roman" w:cs="Times New Roman"/>
+          <w:sz w:val="24"/>
+          <w:szCs w:val="28"/>
+        </w:rPr>
+        <w:t>’-&gt;‘</w:t>
+      </w:r>
+      <w:r>
+        <w:rPr>
+          <w:rFonts w:ascii="Times New Roman" w:eastAsia="宋体" w:hAnsi="Times New Roman" w:cs="Times New Roman"/>
+          <w:sz w:val="24"/>
+          <w:szCs w:val="28"/>
+        </w:rPr>
+        <w:t>文件暂存区</w:t>
+      </w:r>
+      <w:r>
+        <w:rPr>
+          <w:rFonts w:ascii="Times New Roman" w:eastAsia="宋体" w:hAnsi="Times New Roman" w:cs="Times New Roman"/>
+          <w:sz w:val="24"/>
+          <w:szCs w:val="28"/>
+        </w:rPr>
+        <w:t>’</w:t>
+      </w:r>
+      <w:r>
+        <w:rPr>
+          <w:rFonts w:ascii="Times New Roman" w:eastAsia="宋体" w:hAnsi="Times New Roman" w:cs="Times New Roman"/>
+          <w:sz w:val="24"/>
+          <w:szCs w:val="28"/>
+        </w:rPr>
+        <w:t>，即可进入</w:t>
+      </w:r>
+      <w:r>
+        <w:rPr>
+          <w:rFonts w:ascii="Times New Roman" w:eastAsia="宋体" w:hAnsi="Times New Roman" w:cs="Times New Roman"/>
+          <w:sz w:val="24"/>
+          <w:szCs w:val="28"/>
+        </w:rPr>
+        <w:t>文件暂存区</w:t>
+      </w:r>
+      <w:r>
+        <w:rPr>
+          <w:rFonts w:ascii="Times New Roman" w:eastAsia="宋体" w:hAnsi="Times New Roman" w:cs="Times New Roman"/>
+          <w:sz w:val="24"/>
+          <w:szCs w:val="28"/>
+        </w:rPr>
+        <w:t>页面查看用户</w:t>
+      </w:r>
+      <w:r>
+        <w:rPr>
+          <w:rFonts w:ascii="Times New Roman" w:eastAsia="宋体" w:hAnsi="Times New Roman" w:cs="Times New Roman"/>
+          <w:sz w:val="24"/>
+          <w:szCs w:val="28"/>
+        </w:rPr>
+        <w:t>暂存在到云</w:t>
+      </w:r>
+      <w:r>
+        <w:rPr>
+          <w:rFonts w:ascii="Times New Roman" w:eastAsia="宋体" w:hAnsi="Times New Roman" w:cs="Times New Roman"/>
+          <w:sz w:val="24"/>
+          <w:szCs w:val="28"/>
+        </w:rPr>
+        <w:t>APP</w:t>
+      </w:r>
+      <w:r>
+        <w:rPr>
+          <w:rFonts w:ascii="Times New Roman" w:eastAsia="宋体" w:hAnsi="Times New Roman" w:cs="Times New Roman"/>
+          <w:sz w:val="24"/>
+          <w:szCs w:val="28"/>
+        </w:rPr>
+        <w:t>的文件</w:t>
+      </w:r>
+      <w:r>
+        <w:rPr>
+          <w:rFonts w:ascii="Times New Roman" w:eastAsia="宋体" w:hAnsi="Times New Roman" w:cs="Times New Roman"/>
+          <w:sz w:val="24"/>
+          <w:szCs w:val="28"/>
+        </w:rPr>
+        <w:t>：</w:t>
+      </w:r>
+    </w:p>
+    <w:p>
+      <w:pPr>
+        <w:jc w:val="left"/>
+        <w:rPr>
+          <w:rFonts w:ascii="Times New Roman" w:eastAsia="宋体" w:hAnsi="Times New Roman" w:cs="Times New Roman"/>
+          <w:sz w:val="24"/>
+          <w:szCs w:val="28"/>
+        </w:rPr>
+      </w:pPr>
+      <w:r>
+        <w:rPr>
+          <w:rFonts w:ascii="Times New Roman" w:eastAsia="宋体" w:hAnsi="Times New Roman" w:cs="Times New Roman"/>
+          <w:noProof/>
+        </w:rPr>
+        <w:lastRenderedPageBreak/>
+        <w:drawing>
+          <wp:inline distT="0" distB="0" distL="0" distR="0" wp14:anchorId="24680C63" wp14:editId="3B384D0D">
+            <wp:extent cx="2540843" cy="4557895"/>
+            <wp:effectExtent l="0" t="0" r="0" b="0"/>
+            <wp:docPr id="56" name="图片 56"/>
+            <wp:cNvGraphicFramePr>
+              <a:graphicFrameLocks xmlns:a="http://schemas.openxmlformats.org/drawingml/2006/main" noChangeAspect="1"/>
+            </wp:cNvGraphicFramePr>
+            <a:graphic xmlns:a="http://schemas.openxmlformats.org/drawingml/2006/main">
+              <a:graphicData uri="http://schemas.openxmlformats.org/drawingml/2006/picture">
+                <pic:pic xmlns:pic="http://schemas.openxmlformats.org/drawingml/2006/picture">
+                  <pic:nvPicPr>
+                    <pic:cNvPr id="1" name=""/>
+                    <pic:cNvPicPr/>
+                  </pic:nvPicPr>
+                  <pic:blipFill>
+                    <a:blip r:embed="rId61"/>
+                    <a:stretch>
+                      <a:fillRect/>
+                    </a:stretch>
+                  </pic:blipFill>
+                  <pic:spPr>
+                    <a:xfrm>
+                      <a:off x="0" y="0"/>
+                      <a:ext cx="2561291" cy="4594576"/>
+                    </a:xfrm>
+                    <a:prstGeom prst="rect">
+                      <a:avLst/>
+                    </a:prstGeom>
+                  </pic:spPr>
+                </pic:pic>
+              </a:graphicData>
+            </a:graphic>
+          </wp:inline>
+        </w:drawing>
+      </w:r>
+      <w:r>
+        <w:rPr>
+          <w:rFonts w:ascii="Times New Roman" w:eastAsia="宋体" w:hAnsi="Times New Roman" w:cs="Times New Roman"/>
+          <w:noProof/>
+        </w:rPr>
+        <w:t xml:space="preserve"> </w:t>
+      </w:r>
+      <w:r>
+        <w:rPr>
+          <w:rFonts w:ascii="Times New Roman" w:eastAsia="宋体" w:hAnsi="Times New Roman" w:cs="Times New Roman"/>
+          <w:noProof/>
+        </w:rPr>
+        <w:drawing>
+          <wp:inline distT="0" distB="0" distL="0" distR="0" wp14:anchorId="37CEDDED" wp14:editId="0D0BD41F">
+            <wp:extent cx="2609557" cy="4622645"/>
+            <wp:effectExtent l="0" t="0" r="635" b="6985"/>
+            <wp:docPr id="57" name="图片 57"/>
+            <wp:cNvGraphicFramePr>
+              <a:graphicFrameLocks xmlns:a="http://schemas.openxmlformats.org/drawingml/2006/main" noChangeAspect="1"/>
+            </wp:cNvGraphicFramePr>
+            <a:graphic xmlns:a="http://schemas.openxmlformats.org/drawingml/2006/main">
+              <a:graphicData uri="http://schemas.openxmlformats.org/drawingml/2006/picture">
+                <pic:pic xmlns:pic="http://schemas.openxmlformats.org/drawingml/2006/picture">
+                  <pic:nvPicPr>
+                    <pic:cNvPr id="1" name=""/>
+                    <pic:cNvPicPr/>
+                  </pic:nvPicPr>
+                  <pic:blipFill>
+                    <a:blip r:embed="rId62"/>
+                    <a:stretch>
+                      <a:fillRect/>
+                    </a:stretch>
+                  </pic:blipFill>
+                  <pic:spPr>
+                    <a:xfrm>
+                      <a:off x="0" y="0"/>
+                      <a:ext cx="2612648" cy="4628121"/>
+                    </a:xfrm>
+                    <a:prstGeom prst="rect">
+                      <a:avLst/>
+                    </a:prstGeom>
+                  </pic:spPr>
+                </pic:pic>
+              </a:graphicData>
+            </a:graphic>
+          </wp:inline>
+        </w:drawing>
+      </w:r>
+    </w:p>
+    <w:p>
+      <w:pPr>
+        <w:jc w:val="left"/>
+        <w:rPr>
+          <w:rFonts w:ascii="Times New Roman" w:eastAsia="宋体" w:hAnsi="Times New Roman" w:cs="Times New Roman"/>
+          <w:sz w:val="24"/>
+          <w:szCs w:val="28"/>
+        </w:rPr>
+      </w:pPr>
+      <w:r>
+        <w:rPr>
+          <w:rFonts w:ascii="Times New Roman" w:eastAsia="宋体" w:hAnsi="Times New Roman" w:cs="Times New Roman"/>
+          <w:sz w:val="24"/>
+          <w:szCs w:val="28"/>
+        </w:rPr>
+        <w:t>11</w:t>
+      </w:r>
+      <w:r>
+        <w:rPr>
+          <w:rFonts w:ascii="Times New Roman" w:eastAsia="宋体" w:hAnsi="Times New Roman" w:cs="Times New Roman"/>
+          <w:sz w:val="24"/>
+          <w:szCs w:val="28"/>
+        </w:rPr>
+        <w:t>、</w:t>
+      </w:r>
+      <w:r>
+        <w:rPr>
+          <w:rFonts w:ascii="Times New Roman" w:eastAsia="宋体" w:hAnsi="Times New Roman" w:cs="Times New Roman"/>
+          <w:sz w:val="24"/>
+          <w:szCs w:val="28"/>
+        </w:rPr>
+        <w:t>用户通过</w:t>
+      </w:r>
+      <w:r>
+        <w:rPr>
+          <w:rFonts w:ascii="Times New Roman" w:eastAsia="宋体" w:hAnsi="Times New Roman" w:cs="Times New Roman"/>
+          <w:sz w:val="24"/>
+          <w:szCs w:val="28"/>
+        </w:rPr>
+        <w:t>‘</w:t>
+      </w:r>
+      <w:r>
+        <w:rPr>
+          <w:rFonts w:ascii="Times New Roman" w:eastAsia="宋体" w:hAnsi="Times New Roman" w:cs="Times New Roman"/>
+          <w:sz w:val="24"/>
+          <w:szCs w:val="28"/>
+        </w:rPr>
+        <w:t>我的</w:t>
+      </w:r>
+      <w:r>
+        <w:rPr>
+          <w:rFonts w:ascii="Times New Roman" w:eastAsia="宋体" w:hAnsi="Times New Roman" w:cs="Times New Roman"/>
+          <w:sz w:val="24"/>
+          <w:szCs w:val="28"/>
+        </w:rPr>
+        <w:t>’-&gt;‘</w:t>
+      </w:r>
+      <w:r>
+        <w:rPr>
+          <w:rFonts w:ascii="Times New Roman" w:eastAsia="宋体" w:hAnsi="Times New Roman" w:cs="Times New Roman"/>
+          <w:sz w:val="24"/>
+          <w:szCs w:val="28"/>
+        </w:rPr>
+        <w:t>分享给朋友</w:t>
+      </w:r>
+      <w:r>
+        <w:rPr>
+          <w:rFonts w:ascii="Times New Roman" w:eastAsia="宋体" w:hAnsi="Times New Roman" w:cs="Times New Roman"/>
+          <w:sz w:val="24"/>
+          <w:szCs w:val="28"/>
+        </w:rPr>
+        <w:t>’</w:t>
+      </w:r>
+      <w:r>
+        <w:rPr>
+          <w:rFonts w:ascii="Times New Roman" w:eastAsia="宋体" w:hAnsi="Times New Roman" w:cs="Times New Roman"/>
+          <w:sz w:val="24"/>
+          <w:szCs w:val="28"/>
+        </w:rPr>
+        <w:t>，即可</w:t>
+      </w:r>
+      <w:r>
+        <w:rPr>
+          <w:rFonts w:ascii="Times New Roman" w:eastAsia="宋体" w:hAnsi="Times New Roman" w:cs="Times New Roman"/>
+          <w:sz w:val="24"/>
+          <w:szCs w:val="28"/>
+        </w:rPr>
+        <w:t>将到云</w:t>
+      </w:r>
+      <w:r>
+        <w:rPr>
+          <w:rFonts w:ascii="Times New Roman" w:eastAsia="宋体" w:hAnsi="Times New Roman" w:cs="Times New Roman"/>
+          <w:sz w:val="24"/>
+          <w:szCs w:val="28"/>
+        </w:rPr>
+        <w:t>APP</w:t>
+      </w:r>
+      <w:r>
+        <w:rPr>
+          <w:rFonts w:ascii="Times New Roman" w:eastAsia="宋体" w:hAnsi="Times New Roman" w:cs="Times New Roman"/>
+          <w:sz w:val="24"/>
+          <w:szCs w:val="28"/>
+        </w:rPr>
+        <w:t>下载</w:t>
+      </w:r>
+      <w:proofErr w:type="gramStart"/>
+      <w:r>
+        <w:rPr>
+          <w:rFonts w:ascii="Times New Roman" w:eastAsia="宋体" w:hAnsi="Times New Roman" w:cs="Times New Roman"/>
+          <w:sz w:val="24"/>
+          <w:szCs w:val="28"/>
+        </w:rPr>
+        <w:t>二维码分享</w:t>
+      </w:r>
+      <w:proofErr w:type="gramEnd"/>
+      <w:r>
+        <w:rPr>
+          <w:rFonts w:ascii="Times New Roman" w:eastAsia="宋体" w:hAnsi="Times New Roman" w:cs="Times New Roman"/>
+          <w:sz w:val="24"/>
+          <w:szCs w:val="28"/>
+        </w:rPr>
+        <w:t>给朋友：</w:t>
+      </w:r>
+    </w:p>
+    <w:p>
+      <w:pPr>
+        <w:jc w:val="left"/>
+        <w:rPr>
+          <w:rFonts w:ascii="Times New Roman" w:eastAsia="宋体" w:hAnsi="Times New Roman" w:cs="Times New Roman"/>
+          <w:sz w:val="24"/>
+          <w:szCs w:val="28"/>
+        </w:rPr>
+      </w:pPr>
+    </w:p>
+    <w:p>
+      <w:pPr>
+        <w:jc w:val="center"/>
+        <w:rPr>
+          <w:rFonts w:ascii="Times New Roman" w:eastAsia="宋体" w:hAnsi="Times New Roman" w:cs="Times New Roman"/>
+          <w:noProof/>
+        </w:rPr>
+      </w:pPr>
+      <w:r>
+        <w:rPr>
+          <w:rFonts w:ascii="Times New Roman" w:eastAsia="宋体" w:hAnsi="Times New Roman" w:cs="Times New Roman"/>
+          <w:noProof/>
+        </w:rPr>
+        <w:lastRenderedPageBreak/>
+        <w:drawing>
+          <wp:inline distT="0" distB="0" distL="0" distR="0" wp14:anchorId="2AC51C65" wp14:editId="1E680324">
+            <wp:extent cx="2546479" cy="4555162"/>
+            <wp:effectExtent l="0" t="0" r="6350" b="0"/>
+            <wp:docPr id="59" name="图片 59"/>
+            <wp:cNvGraphicFramePr>
+              <a:graphicFrameLocks xmlns:a="http://schemas.openxmlformats.org/drawingml/2006/main" noChangeAspect="1"/>
+            </wp:cNvGraphicFramePr>
+            <a:graphic xmlns:a="http://schemas.openxmlformats.org/drawingml/2006/main">
+              <a:graphicData uri="http://schemas.openxmlformats.org/drawingml/2006/picture">
+                <pic:pic xmlns:pic="http://schemas.openxmlformats.org/drawingml/2006/picture">
+                  <pic:nvPicPr>
+                    <pic:cNvPr id="1" name=""/>
+                    <pic:cNvPicPr/>
+                  </pic:nvPicPr>
+                  <pic:blipFill>
+                    <a:blip r:embed="rId63"/>
+                    <a:stretch>
+                      <a:fillRect/>
+                    </a:stretch>
+                  </pic:blipFill>
+                  <pic:spPr>
+                    <a:xfrm>
+                      <a:off x="0" y="0"/>
+                      <a:ext cx="2546479" cy="4555162"/>
+                    </a:xfrm>
+                    <a:prstGeom prst="rect">
+                      <a:avLst/>
+                    </a:prstGeom>
+                  </pic:spPr>
+                </pic:pic>
+              </a:graphicData>
+            </a:graphic>
+          </wp:inline>
+        </w:drawing>
+      </w:r>
+      <w:r>
+        <w:rPr>
+          <w:rFonts w:ascii="Times New Roman" w:eastAsia="宋体" w:hAnsi="Times New Roman" w:cs="Times New Roman"/>
+          <w:noProof/>
+        </w:rPr>
+        <w:drawing>
+          <wp:inline distT="0" distB="0" distL="0" distR="0" wp14:anchorId="55B7128F" wp14:editId="080C21EA">
+            <wp:extent cx="2648634" cy="4696596"/>
+            <wp:effectExtent l="0" t="0" r="0" b="8890"/>
+            <wp:docPr id="58" name="图片 58"/>
+            <wp:cNvGraphicFramePr>
+              <a:graphicFrameLocks xmlns:a="http://schemas.openxmlformats.org/drawingml/2006/main" noChangeAspect="1"/>
+            </wp:cNvGraphicFramePr>
+            <a:graphic xmlns:a="http://schemas.openxmlformats.org/drawingml/2006/main">
+              <a:graphicData uri="http://schemas.openxmlformats.org/drawingml/2006/picture">
+                <pic:pic xmlns:pic="http://schemas.openxmlformats.org/drawingml/2006/picture">
+                  <pic:nvPicPr>
+                    <pic:cNvPr id="1" name=""/>
+                    <pic:cNvPicPr/>
+                  </pic:nvPicPr>
+                  <pic:blipFill>
+                    <a:blip r:embed="rId64"/>
+                    <a:stretch>
+                      <a:fillRect/>
+                    </a:stretch>
+                  </pic:blipFill>
+                  <pic:spPr>
+                    <a:xfrm>
+                      <a:off x="0" y="0"/>
+                      <a:ext cx="2648634" cy="4696596"/>
+                    </a:xfrm>
+                    <a:prstGeom prst="rect">
+                      <a:avLst/>
+                    </a:prstGeom>
+                  </pic:spPr>
+                </pic:pic>
+              </a:graphicData>
+            </a:graphic>
+          </wp:inline>
+        </w:drawing>
+      </w:r>
+    </w:p>
+    <w:p>
+      <w:pPr>
+        <w:jc w:val="left"/>
+        <w:rPr>
+          <w:rFonts w:ascii="Times New Roman" w:eastAsia="宋体" w:hAnsi="Times New Roman" w:cs="Times New Roman"/>
+          <w:sz w:val="24"/>
+          <w:szCs w:val="28"/>
+        </w:rPr>
+      </w:pPr>
+      <w:r>
+        <w:rPr>
+          <w:rFonts w:ascii="Times New Roman" w:eastAsia="宋体" w:hAnsi="Times New Roman" w:cs="Times New Roman"/>
+          <w:sz w:val="24"/>
+          <w:szCs w:val="28"/>
+        </w:rPr>
+        <w:t>12</w:t>
+      </w:r>
+      <w:r>
+        <w:rPr>
+          <w:rFonts w:ascii="Times New Roman" w:eastAsia="宋体" w:hAnsi="Times New Roman" w:cs="Times New Roman"/>
+          <w:sz w:val="24"/>
+          <w:szCs w:val="28"/>
+        </w:rPr>
+        <w:t>、</w:t>
+      </w:r>
+      <w:r>
+        <w:rPr>
+          <w:rFonts w:ascii="Times New Roman" w:eastAsia="宋体" w:hAnsi="Times New Roman" w:cs="Times New Roman"/>
+          <w:sz w:val="24"/>
+          <w:szCs w:val="28"/>
+        </w:rPr>
+        <w:t>用户通过</w:t>
+      </w:r>
+      <w:r>
+        <w:rPr>
+          <w:rFonts w:ascii="Times New Roman" w:eastAsia="宋体" w:hAnsi="Times New Roman" w:cs="Times New Roman"/>
+          <w:sz w:val="24"/>
+          <w:szCs w:val="28"/>
+        </w:rPr>
+        <w:t>‘</w:t>
+      </w:r>
+      <w:r>
+        <w:rPr>
+          <w:rFonts w:ascii="Times New Roman" w:eastAsia="宋体" w:hAnsi="Times New Roman" w:cs="Times New Roman"/>
+          <w:sz w:val="24"/>
+          <w:szCs w:val="28"/>
+        </w:rPr>
+        <w:t>我的</w:t>
+      </w:r>
+      <w:r>
+        <w:rPr>
+          <w:rFonts w:ascii="Times New Roman" w:eastAsia="宋体" w:hAnsi="Times New Roman" w:cs="Times New Roman"/>
+          <w:sz w:val="24"/>
+          <w:szCs w:val="28"/>
+        </w:rPr>
+        <w:t>’-&gt;‘</w:t>
+      </w:r>
+      <w:r>
+        <w:rPr>
+          <w:rFonts w:ascii="Times New Roman" w:eastAsia="宋体" w:hAnsi="Times New Roman" w:cs="Times New Roman"/>
+          <w:sz w:val="24"/>
+          <w:szCs w:val="28"/>
+        </w:rPr>
+        <w:t>用户协议</w:t>
+      </w:r>
+      <w:r>
+        <w:rPr>
+          <w:rFonts w:ascii="Times New Roman" w:eastAsia="宋体" w:hAnsi="Times New Roman" w:cs="Times New Roman"/>
+          <w:sz w:val="24"/>
+          <w:szCs w:val="28"/>
+        </w:rPr>
+        <w:t>’</w:t>
+      </w:r>
+      <w:r>
+        <w:rPr>
+          <w:rFonts w:ascii="Times New Roman" w:eastAsia="宋体" w:hAnsi="Times New Roman" w:cs="Times New Roman"/>
+          <w:sz w:val="24"/>
+          <w:szCs w:val="28"/>
+        </w:rPr>
+        <w:t>和</w:t>
+      </w:r>
+      <w:r>
+        <w:rPr>
+          <w:rFonts w:ascii="Times New Roman" w:eastAsia="宋体" w:hAnsi="Times New Roman" w:cs="Times New Roman"/>
+          <w:sz w:val="24"/>
+          <w:szCs w:val="28"/>
+        </w:rPr>
+        <w:t>‘</w:t>
+      </w:r>
+      <w:r>
+        <w:rPr>
+          <w:rFonts w:ascii="Times New Roman" w:eastAsia="宋体" w:hAnsi="Times New Roman" w:cs="Times New Roman"/>
+          <w:sz w:val="24"/>
+          <w:szCs w:val="28"/>
+        </w:rPr>
+        <w:t>我的</w:t>
+      </w:r>
+      <w:r>
+        <w:rPr>
+          <w:rFonts w:ascii="Times New Roman" w:eastAsia="宋体" w:hAnsi="Times New Roman" w:cs="Times New Roman"/>
+          <w:sz w:val="24"/>
+          <w:szCs w:val="28"/>
+        </w:rPr>
+        <w:t>’-&gt;‘</w:t>
+      </w:r>
+      <w:r>
+        <w:rPr>
+          <w:rFonts w:ascii="Times New Roman" w:eastAsia="宋体" w:hAnsi="Times New Roman" w:cs="Times New Roman"/>
+          <w:sz w:val="24"/>
+          <w:szCs w:val="28"/>
+        </w:rPr>
+        <w:t>隐私政策</w:t>
+      </w:r>
+      <w:r>
+        <w:rPr>
+          <w:rFonts w:ascii="Times New Roman" w:eastAsia="宋体" w:hAnsi="Times New Roman" w:cs="Times New Roman"/>
+          <w:sz w:val="24"/>
+          <w:szCs w:val="28"/>
+        </w:rPr>
+        <w:t>’</w:t>
+      </w:r>
+      <w:r>
+        <w:rPr>
+          <w:rFonts w:ascii="Times New Roman" w:eastAsia="宋体" w:hAnsi="Times New Roman" w:cs="Times New Roman"/>
+          <w:sz w:val="24"/>
+          <w:szCs w:val="28"/>
+        </w:rPr>
+        <w:t>，即可</w:t>
+      </w:r>
+      <w:r>
+        <w:rPr>
+          <w:rFonts w:ascii="Times New Roman" w:eastAsia="宋体" w:hAnsi="Times New Roman" w:cs="Times New Roman"/>
+          <w:sz w:val="24"/>
+          <w:szCs w:val="28"/>
+        </w:rPr>
+        <w:t>查看到</w:t>
+      </w:r>
+      <w:proofErr w:type="gramStart"/>
+      <w:r>
+        <w:rPr>
+          <w:rFonts w:ascii="Times New Roman" w:eastAsia="宋体" w:hAnsi="Times New Roman" w:cs="Times New Roman"/>
+          <w:sz w:val="24"/>
+          <w:szCs w:val="28"/>
+        </w:rPr>
+        <w:t>云用户</w:t>
+      </w:r>
+      <w:proofErr w:type="gramEnd"/>
+      <w:r>
+        <w:rPr>
+          <w:rFonts w:ascii="Times New Roman" w:eastAsia="宋体" w:hAnsi="Times New Roman" w:cs="Times New Roman"/>
+          <w:sz w:val="24"/>
+          <w:szCs w:val="28"/>
+        </w:rPr>
+        <w:t>协议和到</w:t>
+      </w:r>
+      <w:proofErr w:type="gramStart"/>
+      <w:r>
+        <w:rPr>
+          <w:rFonts w:ascii="Times New Roman" w:eastAsia="宋体" w:hAnsi="Times New Roman" w:cs="Times New Roman"/>
+          <w:sz w:val="24"/>
+          <w:szCs w:val="28"/>
+        </w:rPr>
+        <w:t>云软件</w:t>
+      </w:r>
+      <w:proofErr w:type="gramEnd"/>
+      <w:r>
+        <w:rPr>
+          <w:rFonts w:ascii="Times New Roman" w:eastAsia="宋体" w:hAnsi="Times New Roman" w:cs="Times New Roman"/>
+          <w:sz w:val="24"/>
+          <w:szCs w:val="28"/>
+        </w:rPr>
+        <w:t>隐私政策：</w:t>
+      </w:r>
+    </w:p>
+    <w:p>
+      <w:pPr>
+        <w:jc w:val="center"/>
+        <w:rPr>
+          <w:rFonts w:ascii="Times New Roman" w:eastAsia="宋体" w:hAnsi="Times New Roman" w:cs="Times New Roman"/>
+          <w:noProof/>
+        </w:rPr>
+      </w:pPr>
+      <w:r>
+        <w:rPr>
+          <w:rFonts w:ascii="Times New Roman" w:eastAsia="宋体" w:hAnsi="Times New Roman" w:cs="Times New Roman"/>
+          <w:noProof/>
+        </w:rPr>
+        <w:lastRenderedPageBreak/>
+        <w:drawing>
+          <wp:inline distT="0" distB="0" distL="0" distR="0" wp14:anchorId="46EA04B3" wp14:editId="112C0DE7">
+            <wp:extent cx="2750868" cy="4930707"/>
+            <wp:effectExtent l="0" t="0" r="0" b="3810"/>
+            <wp:docPr id="60" name="图片 60"/>
+            <wp:cNvGraphicFramePr>
+              <a:graphicFrameLocks xmlns:a="http://schemas.openxmlformats.org/drawingml/2006/main" noChangeAspect="1"/>
+            </wp:cNvGraphicFramePr>
+            <a:graphic xmlns:a="http://schemas.openxmlformats.org/drawingml/2006/main">
+              <a:graphicData uri="http://schemas.openxmlformats.org/drawingml/2006/picture">
+                <pic:pic xmlns:pic="http://schemas.openxmlformats.org/drawingml/2006/picture">
+                  <pic:nvPicPr>
+                    <pic:cNvPr id="1" name=""/>
+                    <pic:cNvPicPr/>
+                  </pic:nvPicPr>
+                  <pic:blipFill>
+                    <a:blip r:embed="rId65"/>
+                    <a:stretch>
+                      <a:fillRect/>
+                    </a:stretch>
+                  </pic:blipFill>
+                  <pic:spPr>
+                    <a:xfrm>
+                      <a:off x="0" y="0"/>
+                      <a:ext cx="2756651" cy="4941073"/>
+                    </a:xfrm>
+                    <a:prstGeom prst="rect">
+                      <a:avLst/>
+                    </a:prstGeom>
+                  </pic:spPr>
+                </pic:pic>
+              </a:graphicData>
+            </a:graphic>
+          </wp:inline>
+        </w:drawing>
+      </w:r>
+    </w:p>
+    <w:p>
+      <w:pPr>
+        <w:jc w:val="left"/>
+        <w:rPr>
+          <w:rFonts w:ascii="Times New Roman" w:eastAsia="宋体" w:hAnsi="Times New Roman" w:cs="Times New Roman"/>
+          <w:noProof/>
+          <w:sz w:val="24"/>
+          <w:szCs w:val="28"/>
+        </w:rPr>
+      </w:pPr>
+      <w:r>
+        <w:rPr>
+          <w:rFonts w:ascii="Times New Roman" w:eastAsia="宋体" w:hAnsi="Times New Roman" w:cs="Times New Roman"/>
+          <w:noProof/>
+          <w:sz w:val="24"/>
+          <w:szCs w:val="28"/>
+        </w:rPr>
+        <w:t>13</w:t>
+      </w:r>
+      <w:r>
+        <w:rPr>
+          <w:rFonts w:ascii="Times New Roman" w:eastAsia="宋体" w:hAnsi="Times New Roman" w:cs="Times New Roman"/>
+          <w:noProof/>
+          <w:sz w:val="24"/>
+          <w:szCs w:val="28"/>
+        </w:rPr>
+        <w:t>、</w:t>
+      </w:r>
+      <w:r>
+        <w:rPr>
+          <w:rFonts w:ascii="Times New Roman" w:eastAsia="宋体" w:hAnsi="Times New Roman" w:cs="Times New Roman"/>
+          <w:noProof/>
+          <w:sz w:val="24"/>
+          <w:szCs w:val="28"/>
+        </w:rPr>
+        <w:t>用户可通过</w:t>
+      </w:r>
+      <w:r>
+        <w:rPr>
+          <w:rFonts w:ascii="Times New Roman" w:eastAsia="宋体" w:hAnsi="Times New Roman" w:cs="Times New Roman"/>
+          <w:noProof/>
+          <w:sz w:val="24"/>
+          <w:szCs w:val="28"/>
+        </w:rPr>
+        <w:t>‘</w:t>
+      </w:r>
+      <w:r>
+        <w:rPr>
+          <w:rFonts w:ascii="Times New Roman" w:eastAsia="宋体" w:hAnsi="Times New Roman" w:cs="Times New Roman"/>
+          <w:noProof/>
+          <w:sz w:val="24"/>
+          <w:szCs w:val="28"/>
+        </w:rPr>
+        <w:t>我的</w:t>
+      </w:r>
+      <w:r>
+        <w:rPr>
+          <w:rFonts w:ascii="Times New Roman" w:eastAsia="宋体" w:hAnsi="Times New Roman" w:cs="Times New Roman"/>
+          <w:noProof/>
+          <w:sz w:val="24"/>
+          <w:szCs w:val="28"/>
+        </w:rPr>
+        <w:t>’-&gt;‘</w:t>
+      </w:r>
+      <w:r>
+        <w:rPr>
+          <w:rFonts w:ascii="Times New Roman" w:eastAsia="宋体" w:hAnsi="Times New Roman" w:cs="Times New Roman"/>
+          <w:noProof/>
+          <w:sz w:val="24"/>
+          <w:szCs w:val="28"/>
+        </w:rPr>
+        <w:t>退出当前账号</w:t>
+      </w:r>
+      <w:r>
+        <w:rPr>
+          <w:rFonts w:ascii="Times New Roman" w:eastAsia="宋体" w:hAnsi="Times New Roman" w:cs="Times New Roman"/>
+          <w:noProof/>
+          <w:sz w:val="24"/>
+          <w:szCs w:val="28"/>
+        </w:rPr>
+        <w:t>’</w:t>
+      </w:r>
+      <w:r>
+        <w:rPr>
+          <w:rFonts w:ascii="Times New Roman" w:eastAsia="宋体" w:hAnsi="Times New Roman" w:cs="Times New Roman"/>
+          <w:noProof/>
+          <w:sz w:val="24"/>
+          <w:szCs w:val="28"/>
+        </w:rPr>
+        <w:t>按钮，退出</w:t>
+      </w:r>
+      <w:r>
+        <w:rPr>
+          <w:rFonts w:ascii="Times New Roman" w:eastAsia="宋体" w:hAnsi="Times New Roman" w:cs="Times New Roman"/>
+          <w:noProof/>
+          <w:sz w:val="24"/>
+          <w:szCs w:val="28"/>
+        </w:rPr>
+        <w:t>到云</w:t>
+      </w:r>
+      <w:r>
+        <w:rPr>
+          <w:rFonts w:ascii="Times New Roman" w:eastAsia="宋体" w:hAnsi="Times New Roman" w:cs="Times New Roman"/>
+          <w:noProof/>
+          <w:sz w:val="24"/>
+          <w:szCs w:val="28"/>
+        </w:rPr>
+        <w:t xml:space="preserve">APP </w:t>
+      </w:r>
+      <w:r>
+        <w:rPr>
+          <w:rFonts w:ascii="Times New Roman" w:eastAsia="宋体" w:hAnsi="Times New Roman" w:cs="Times New Roman"/>
+          <w:noProof/>
+          <w:sz w:val="24"/>
+          <w:szCs w:val="28"/>
+        </w:rPr>
+        <w:t>登录：</w:t>
+      </w:r>
+    </w:p>
+    <w:p>
+      <w:pPr>
+        <w:jc w:val="center"/>
+        <w:rPr>
+          <w:rFonts w:ascii="Times New Roman" w:eastAsia="宋体" w:hAnsi="Times New Roman" w:cs="Times New Roman"/>
+          <w:noProof/>
+          <w:sz w:val="24"/>
+          <w:szCs w:val="28"/>
+        </w:rPr>
+      </w:pPr>
+      <w:r>
+        <w:rPr>
+          <w:rFonts w:ascii="Times New Roman" w:eastAsia="宋体" w:hAnsi="Times New Roman" w:cs="Times New Roman"/>
+          <w:noProof/>
+        </w:rPr>
+        <w:lastRenderedPageBreak/>
+        <w:drawing>
+          <wp:inline distT="0" distB="0" distL="0" distR="0" wp14:anchorId="71A88D47" wp14:editId="31B991B9">
+            <wp:extent cx="2600765" cy="4623582"/>
+            <wp:effectExtent l="0" t="0" r="9525" b="5715"/>
+            <wp:docPr id="61" name="图片 61"/>
+            <wp:cNvGraphicFramePr>
+              <a:graphicFrameLocks xmlns:a="http://schemas.openxmlformats.org/drawingml/2006/main" noChangeAspect="1"/>
+            </wp:cNvGraphicFramePr>
+            <a:graphic xmlns:a="http://schemas.openxmlformats.org/drawingml/2006/main">
+              <a:graphicData uri="http://schemas.openxmlformats.org/drawingml/2006/picture">
+                <pic:pic xmlns:pic="http://schemas.openxmlformats.org/drawingml/2006/picture">
+                  <pic:nvPicPr>
+                    <pic:cNvPr id="1" name=""/>
+                    <pic:cNvPicPr/>
+                  </pic:nvPicPr>
+                  <pic:blipFill>
+                    <a:blip r:embed="rId66"/>
+                    <a:stretch>
+                      <a:fillRect/>
+                    </a:stretch>
+                  </pic:blipFill>
+                  <pic:spPr>
+                    <a:xfrm>
+                      <a:off x="0" y="0"/>
+                      <a:ext cx="2605975" cy="4632844"/>
+                    </a:xfrm>
+                    <a:prstGeom prst="rect">
+                      <a:avLst/>
+                    </a:prstGeom>
+                  </pic:spPr>
+                </pic:pic>
+              </a:graphicData>
+            </a:graphic>
+          </wp:inline>
+        </w:drawing>
+      </w:r>
+    </w:p>
+    <w:p>
+      <w:pPr>
         <w:pStyle w:val="2"/>
         <w:rPr>
           <w:rFonts w:ascii="Times New Roman" w:eastAsia="宋体" w:hAnsi="Times New Roman" w:cs="Times New Roman"/>
         </w:rPr>
       </w:pPr>
-      <w:bookmarkStart w:id="14" w:name="_Toc38378612"/>
+      <w:bookmarkStart w:id="14" w:name="_Toc38565074"/>
       <w:r>
         <w:rPr>
           <w:rFonts w:ascii="Times New Roman" w:eastAsia="宋体" w:hAnsi="Times New Roman" w:cs="Times New Roman"/>
@@ -7800,7 +10768,7 @@
 </file>
 
 <file path=customXml/itemProps1.xml><?xml version="1.0" encoding="utf-8"?>
-<ds:datastoreItem xmlns:ds="http://schemas.openxmlformats.org/officeDocument/2006/customXml" ds:itemID="{AACE13AE-08AC-45FA-A016-0C02FC86AB1F}">
+<ds:datastoreItem xmlns:ds="http://schemas.openxmlformats.org/officeDocument/2006/customXml" ds:itemID="{BD4D7DF9-B8E7-4A16-B131-603E8991C17F}">
   <ds:schemaRefs>
     <ds:schemaRef ds:uri="http://schemas.openxmlformats.org/officeDocument/2006/bibliography"/>
   </ds:schemaRefs>
